--- a/Пояснительная записка Кушебаев.docx
+++ b/Пояснительная записка Кушебаев.docx
@@ -160,7 +160,7 @@
                 <w:sz w:val="28"/>
                 <w:szCs w:val="28"/>
               </w:rPr>
-              <w:t>2</w:t>
+              <w:t>1</w:t>
             </w:r>
             <w:r>
               <w:rPr>
@@ -206,15 +206,7 @@
                 <w:iCs/>
                 <w:szCs w:val="28"/>
               </w:rPr>
-              <w:t>……………</w:t>
-            </w:r>
-            <w:r>
-              <w:rPr>
-                <w:rFonts w:ascii="Times New Roman" w:hAnsi="Times New Roman" w:cs="Times New Roman"/>
-                <w:iCs/>
-                <w:szCs w:val="28"/>
-              </w:rPr>
-              <w:t>……………………….…</w:t>
+              <w:t>…………………………………….…</w:t>
             </w:r>
             <w:r>
               <w:rPr>
@@ -494,7 +486,7 @@
                 <w:sz w:val="28"/>
                 <w:szCs w:val="28"/>
               </w:rPr>
-              <w:t>3</w:t>
+              <w:t>2</w:t>
             </w:r>
             <w:r>
               <w:rPr>
@@ -703,16 +695,7 @@
                 <w:sz w:val="28"/>
                 <w:szCs w:val="28"/>
               </w:rPr>
-              <w:t xml:space="preserve">2.2. </w:t>
-            </w:r>
-            <w:r>
-              <w:rPr>
-                <w:rFonts w:ascii="Times New Roman" w:hAnsi="Times New Roman" w:cs="Times New Roman"/>
-                <w:iCs/>
-                <w:sz w:val="28"/>
-                <w:szCs w:val="28"/>
-              </w:rPr>
-              <w:t>Создание веб страницы проекта</w:t>
+              <w:t>2.2. Создание веб страницы проекта</w:t>
             </w:r>
             <w:r>
               <w:rPr>
@@ -1029,7 +1012,7 @@
                 <w:sz w:val="28"/>
                 <w:szCs w:val="28"/>
               </w:rPr>
-              <w:t>4</w:t>
+              <w:t>3</w:t>
             </w:r>
             <w:r>
               <w:rPr>
@@ -1129,7 +1112,7 @@
                 <w:sz w:val="28"/>
                 <w:szCs w:val="28"/>
               </w:rPr>
-              <w:t>5</w:t>
+              <w:t>4</w:t>
             </w:r>
             <w:r>
               <w:rPr>
@@ -1216,7 +1199,7 @@
                 <w:sz w:val="28"/>
                 <w:szCs w:val="28"/>
               </w:rPr>
-              <w:t>6</w:t>
+              <w:t>5</w:t>
             </w:r>
             <w:r>
               <w:rPr>
@@ -1313,7 +1296,7 @@
                 <w:sz w:val="28"/>
                 <w:szCs w:val="28"/>
               </w:rPr>
-              <w:t>7</w:t>
+              <w:t>6</w:t>
             </w:r>
             <w:r>
               <w:rPr>
@@ -1418,7 +1401,7 @@
                 <w:sz w:val="28"/>
                 <w:szCs w:val="28"/>
               </w:rPr>
-              <w:t>8</w:t>
+              <w:t>7</w:t>
             </w:r>
             <w:r>
               <w:rPr>
@@ -1529,7 +1512,7 @@
         <w:autoSpaceDE w:val="0"/>
         <w:autoSpaceDN w:val="0"/>
         <w:adjustRightInd w:val="0"/>
-        <w:spacing w:after="0" w:line="240" w:lineRule="auto"/>
+        <w:spacing w:after="0" w:line="360" w:lineRule="auto"/>
         <w:jc w:val="center"/>
         <w:rPr>
           <w:rFonts w:ascii="Times New Roman" w:hAnsi="Times New Roman" w:cs="Times New Roman"/>
@@ -1552,7 +1535,6635 @@
         <w:autoSpaceDE w:val="0"/>
         <w:autoSpaceDN w:val="0"/>
         <w:adjustRightInd w:val="0"/>
-        <w:spacing w:after="0" w:line="240" w:lineRule="auto"/>
+        <w:spacing w:after="0" w:line="360" w:lineRule="auto"/>
+        <w:jc w:val="center"/>
+        <w:rPr>
+          <w:rFonts w:ascii="Times New Roman" w:hAnsi="Times New Roman" w:cs="Times New Roman"/>
+          <w:sz w:val="28"/>
+          <w:szCs w:val="28"/>
+        </w:rPr>
+      </w:pPr>
+    </w:p>
+    <w:p>
+      <w:pPr>
+        <w:autoSpaceDE w:val="0"/>
+        <w:autoSpaceDN w:val="0"/>
+        <w:adjustRightInd w:val="0"/>
+        <w:spacing w:after="0" w:line="360" w:lineRule="auto"/>
+        <w:ind w:firstLine="567"/>
+        <w:jc w:val="both"/>
+        <w:rPr>
+          <w:rFonts w:ascii="Times New Roman" w:hAnsi="Times New Roman" w:cs="Times New Roman"/>
+          <w:sz w:val="28"/>
+          <w:szCs w:val="28"/>
+        </w:rPr>
+      </w:pPr>
+      <w:r>
+        <w:rPr>
+          <w:rFonts w:ascii="Times New Roman" w:hAnsi="Times New Roman" w:cs="Times New Roman"/>
+          <w:sz w:val="28"/>
+          <w:szCs w:val="28"/>
+        </w:rPr>
+        <w:t xml:space="preserve">В современном мире информационные технологии занимают важное место во многих сферах деятельности. В частности, создание и развитие </w:t>
+      </w:r>
+      <w:proofErr w:type="gramStart"/>
+      <w:r>
+        <w:rPr>
+          <w:rFonts w:ascii="Times New Roman" w:hAnsi="Times New Roman" w:cs="Times New Roman"/>
+          <w:sz w:val="28"/>
+          <w:szCs w:val="28"/>
+        </w:rPr>
+        <w:t>интернет-порталов</w:t>
+      </w:r>
+      <w:proofErr w:type="gramEnd"/>
+      <w:r>
+        <w:rPr>
+          <w:rFonts w:ascii="Times New Roman" w:hAnsi="Times New Roman" w:cs="Times New Roman"/>
+          <w:sz w:val="28"/>
+          <w:szCs w:val="28"/>
+        </w:rPr>
+        <w:t xml:space="preserve"> и мобильных приложений является одной из наиболее динамично развивающихся отраслей в IT-секторе. В этой связи, создание </w:t>
+      </w:r>
+      <w:proofErr w:type="spellStart"/>
+      <w:r>
+        <w:rPr>
+          <w:rFonts w:ascii="Times New Roman" w:hAnsi="Times New Roman" w:cs="Times New Roman"/>
+          <w:sz w:val="28"/>
+          <w:szCs w:val="28"/>
+        </w:rPr>
+        <w:t>мультиязычного</w:t>
+      </w:r>
+      <w:proofErr w:type="spellEnd"/>
+      <w:r>
+        <w:rPr>
+          <w:rFonts w:ascii="Times New Roman" w:hAnsi="Times New Roman" w:cs="Times New Roman"/>
+          <w:sz w:val="28"/>
+          <w:szCs w:val="28"/>
+        </w:rPr>
+        <w:t xml:space="preserve"> </w:t>
+      </w:r>
+      <w:proofErr w:type="gramStart"/>
+      <w:r>
+        <w:rPr>
+          <w:rFonts w:ascii="Times New Roman" w:hAnsi="Times New Roman" w:cs="Times New Roman"/>
+          <w:sz w:val="28"/>
+          <w:szCs w:val="28"/>
+        </w:rPr>
+        <w:t>интернет-портала</w:t>
+      </w:r>
+      <w:proofErr w:type="gramEnd"/>
+      <w:r>
+        <w:rPr>
+          <w:rFonts w:ascii="Times New Roman" w:hAnsi="Times New Roman" w:cs="Times New Roman"/>
+          <w:sz w:val="28"/>
+          <w:szCs w:val="28"/>
+        </w:rPr>
+        <w:t xml:space="preserve"> и мобильного приложения для библиотеки Костанайского Инженерно-Экономического Университета является актуальной и перспектив</w:t>
+      </w:r>
+      <w:r>
+        <w:rPr>
+          <w:rFonts w:ascii="Times New Roman" w:hAnsi="Times New Roman" w:cs="Times New Roman"/>
+          <w:sz w:val="28"/>
+          <w:szCs w:val="28"/>
+        </w:rPr>
+        <w:t>ной темой для дипломной работы.</w:t>
+      </w:r>
+    </w:p>
+    <w:p>
+      <w:pPr>
+        <w:autoSpaceDE w:val="0"/>
+        <w:autoSpaceDN w:val="0"/>
+        <w:adjustRightInd w:val="0"/>
+        <w:spacing w:after="0" w:line="360" w:lineRule="auto"/>
+        <w:ind w:firstLine="567"/>
+        <w:jc w:val="both"/>
+        <w:rPr>
+          <w:rFonts w:ascii="Times New Roman" w:hAnsi="Times New Roman" w:cs="Times New Roman"/>
+          <w:sz w:val="28"/>
+          <w:szCs w:val="28"/>
+        </w:rPr>
+      </w:pPr>
+      <w:r>
+        <w:rPr>
+          <w:rFonts w:ascii="Times New Roman" w:hAnsi="Times New Roman" w:cs="Times New Roman"/>
+          <w:sz w:val="28"/>
+          <w:szCs w:val="28"/>
+        </w:rPr>
+        <w:t xml:space="preserve">Данная работа направлена на разработку и реализацию </w:t>
+      </w:r>
+      <w:proofErr w:type="spellStart"/>
+      <w:r>
+        <w:rPr>
+          <w:rFonts w:ascii="Times New Roman" w:hAnsi="Times New Roman" w:cs="Times New Roman"/>
+          <w:sz w:val="28"/>
+          <w:szCs w:val="28"/>
+        </w:rPr>
+        <w:t>мультиязычного</w:t>
+      </w:r>
+      <w:proofErr w:type="spellEnd"/>
+      <w:r>
+        <w:rPr>
+          <w:rFonts w:ascii="Times New Roman" w:hAnsi="Times New Roman" w:cs="Times New Roman"/>
+          <w:sz w:val="28"/>
+          <w:szCs w:val="28"/>
+        </w:rPr>
+        <w:t xml:space="preserve"> </w:t>
+      </w:r>
+      <w:proofErr w:type="gramStart"/>
+      <w:r>
+        <w:rPr>
+          <w:rFonts w:ascii="Times New Roman" w:hAnsi="Times New Roman" w:cs="Times New Roman"/>
+          <w:sz w:val="28"/>
+          <w:szCs w:val="28"/>
+        </w:rPr>
+        <w:t>интернет-портала</w:t>
+      </w:r>
+      <w:proofErr w:type="gramEnd"/>
+      <w:r>
+        <w:rPr>
+          <w:rFonts w:ascii="Times New Roman" w:hAnsi="Times New Roman" w:cs="Times New Roman"/>
+          <w:sz w:val="28"/>
+          <w:szCs w:val="28"/>
+        </w:rPr>
+        <w:t xml:space="preserve"> для библиотеки </w:t>
+      </w:r>
+      <w:proofErr w:type="spellStart"/>
+      <w:r>
+        <w:rPr>
+          <w:rFonts w:ascii="Times New Roman" w:hAnsi="Times New Roman" w:cs="Times New Roman"/>
+          <w:sz w:val="28"/>
+          <w:szCs w:val="28"/>
+        </w:rPr>
+        <w:t>КИнЭУ</w:t>
+      </w:r>
+      <w:proofErr w:type="spellEnd"/>
+      <w:r>
+        <w:rPr>
+          <w:rFonts w:ascii="Times New Roman" w:hAnsi="Times New Roman" w:cs="Times New Roman"/>
+          <w:sz w:val="28"/>
+          <w:szCs w:val="28"/>
+        </w:rPr>
+        <w:t xml:space="preserve">, с целью улучшения доступности и качества обслуживания пользователей из разных стран и культур. В рамках проекта будет решена задача создания интуитивно понятного и удобного интерфейса, позволяющего быстро и легко находить необходимые книги и другие ресурсы, а также получать информацию о </w:t>
+      </w:r>
+      <w:r>
+        <w:rPr>
+          <w:rFonts w:ascii="Times New Roman" w:hAnsi="Times New Roman" w:cs="Times New Roman"/>
+          <w:sz w:val="28"/>
+          <w:szCs w:val="28"/>
+        </w:rPr>
+        <w:t>работе библиотеки и ее услугах.</w:t>
+      </w:r>
+    </w:p>
+    <w:p>
+      <w:pPr>
+        <w:autoSpaceDE w:val="0"/>
+        <w:autoSpaceDN w:val="0"/>
+        <w:adjustRightInd w:val="0"/>
+        <w:spacing w:after="0" w:line="360" w:lineRule="auto"/>
+        <w:ind w:firstLine="567"/>
+        <w:jc w:val="both"/>
+        <w:rPr>
+          <w:rFonts w:ascii="Times New Roman" w:hAnsi="Times New Roman" w:cs="Times New Roman"/>
+          <w:sz w:val="28"/>
+          <w:szCs w:val="28"/>
+        </w:rPr>
+      </w:pPr>
+      <w:r>
+        <w:rPr>
+          <w:rFonts w:ascii="Times New Roman" w:hAnsi="Times New Roman" w:cs="Times New Roman"/>
+          <w:sz w:val="28"/>
+          <w:szCs w:val="28"/>
+        </w:rPr>
+        <w:t>В работе будут использованы современные технологии и инструменты для создания веб-приложений и мобильных приложений, в т</w:t>
+      </w:r>
+      <w:r>
+        <w:rPr>
+          <w:rFonts w:ascii="Times New Roman" w:hAnsi="Times New Roman" w:cs="Times New Roman"/>
+          <w:sz w:val="28"/>
+          <w:szCs w:val="28"/>
+        </w:rPr>
+        <w:t xml:space="preserve">ом числе HTML, CSS, </w:t>
+      </w:r>
+      <w:proofErr w:type="spellStart"/>
+      <w:r>
+        <w:rPr>
+          <w:rFonts w:ascii="Times New Roman" w:hAnsi="Times New Roman" w:cs="Times New Roman"/>
+          <w:sz w:val="28"/>
+          <w:szCs w:val="28"/>
+        </w:rPr>
+        <w:t>JavaScript</w:t>
+      </w:r>
+      <w:proofErr w:type="spellEnd"/>
+      <w:r>
+        <w:rPr>
+          <w:rFonts w:ascii="Times New Roman" w:hAnsi="Times New Roman" w:cs="Times New Roman"/>
+          <w:sz w:val="28"/>
+          <w:szCs w:val="28"/>
+        </w:rPr>
+        <w:t xml:space="preserve">, </w:t>
+      </w:r>
+      <w:r>
+        <w:rPr>
+          <w:rFonts w:ascii="Times New Roman" w:hAnsi="Times New Roman" w:cs="Times New Roman"/>
+          <w:sz w:val="28"/>
+          <w:szCs w:val="28"/>
+        </w:rPr>
+        <w:t>и другие. Также будет произведен анализ требований пользователей и разработана оптимальная архитектура приложения, учитывающая функциональность, безопасност</w:t>
+      </w:r>
+      <w:r>
+        <w:rPr>
+          <w:rFonts w:ascii="Times New Roman" w:hAnsi="Times New Roman" w:cs="Times New Roman"/>
+          <w:sz w:val="28"/>
+          <w:szCs w:val="28"/>
+        </w:rPr>
+        <w:t>ь и производительность системы.</w:t>
+      </w:r>
+    </w:p>
+    <w:p>
+      <w:pPr>
+        <w:autoSpaceDE w:val="0"/>
+        <w:autoSpaceDN w:val="0"/>
+        <w:adjustRightInd w:val="0"/>
+        <w:spacing w:after="0" w:line="360" w:lineRule="auto"/>
+        <w:ind w:firstLine="567"/>
+        <w:jc w:val="both"/>
+        <w:rPr>
+          <w:rFonts w:ascii="Times New Roman" w:hAnsi="Times New Roman" w:cs="Times New Roman"/>
+          <w:sz w:val="28"/>
+          <w:szCs w:val="28"/>
+        </w:rPr>
+      </w:pPr>
+      <w:r>
+        <w:rPr>
+          <w:rFonts w:ascii="Times New Roman" w:hAnsi="Times New Roman" w:cs="Times New Roman"/>
+          <w:sz w:val="28"/>
+          <w:szCs w:val="28"/>
+        </w:rPr>
+        <w:t xml:space="preserve">Полученные результаты могут быть использованы как в рамках университетской библиотеки, так и в других организациях и учреждениях, заинтересованных в развитии </w:t>
+      </w:r>
+      <w:proofErr w:type="spellStart"/>
+      <w:r>
+        <w:rPr>
+          <w:rFonts w:ascii="Times New Roman" w:hAnsi="Times New Roman" w:cs="Times New Roman"/>
+          <w:sz w:val="28"/>
+          <w:szCs w:val="28"/>
+        </w:rPr>
+        <w:t>мультиязычных</w:t>
+      </w:r>
+      <w:proofErr w:type="spellEnd"/>
+      <w:r>
+        <w:rPr>
+          <w:rFonts w:ascii="Times New Roman" w:hAnsi="Times New Roman" w:cs="Times New Roman"/>
+          <w:sz w:val="28"/>
+          <w:szCs w:val="28"/>
+        </w:rPr>
+        <w:t xml:space="preserve"> </w:t>
+      </w:r>
+      <w:proofErr w:type="gramStart"/>
+      <w:r>
+        <w:rPr>
+          <w:rFonts w:ascii="Times New Roman" w:hAnsi="Times New Roman" w:cs="Times New Roman"/>
+          <w:sz w:val="28"/>
+          <w:szCs w:val="28"/>
+        </w:rPr>
+        <w:t>интернет-п</w:t>
+      </w:r>
+      <w:r>
+        <w:rPr>
+          <w:rFonts w:ascii="Times New Roman" w:hAnsi="Times New Roman" w:cs="Times New Roman"/>
+          <w:sz w:val="28"/>
+          <w:szCs w:val="28"/>
+        </w:rPr>
+        <w:t>орталов</w:t>
+      </w:r>
+      <w:proofErr w:type="gramEnd"/>
+      <w:r>
+        <w:rPr>
+          <w:rFonts w:ascii="Times New Roman" w:hAnsi="Times New Roman" w:cs="Times New Roman"/>
+          <w:sz w:val="28"/>
+          <w:szCs w:val="28"/>
+        </w:rPr>
+        <w:t xml:space="preserve"> и мобильных приложений.</w:t>
+      </w:r>
+    </w:p>
+    <w:p>
+      <w:pPr>
+        <w:autoSpaceDE w:val="0"/>
+        <w:autoSpaceDN w:val="0"/>
+        <w:adjustRightInd w:val="0"/>
+        <w:spacing w:after="0" w:line="360" w:lineRule="auto"/>
+        <w:ind w:firstLine="567"/>
+        <w:jc w:val="both"/>
+        <w:rPr>
+          <w:rFonts w:ascii="Times New Roman" w:hAnsi="Times New Roman" w:cs="Times New Roman"/>
+          <w:sz w:val="28"/>
+          <w:szCs w:val="28"/>
+        </w:rPr>
+      </w:pPr>
+      <w:r>
+        <w:rPr>
+          <w:rFonts w:ascii="Times New Roman" w:hAnsi="Times New Roman" w:cs="Times New Roman"/>
+          <w:sz w:val="28"/>
+          <w:szCs w:val="28"/>
+        </w:rPr>
+        <w:t>Таким образом, данная дипломная работа имеет высокую практическую значимость и может привести к созданию новых возможностей для пользователей и развитию современных технологий в области информационных технологий</w:t>
+      </w:r>
+    </w:p>
+    <w:p>
+      <w:pPr>
+        <w:autoSpaceDE w:val="0"/>
+        <w:autoSpaceDN w:val="0"/>
+        <w:adjustRightInd w:val="0"/>
+        <w:spacing w:after="0" w:line="360" w:lineRule="auto"/>
+        <w:ind w:firstLine="567"/>
+        <w:jc w:val="both"/>
+        <w:rPr>
+          <w:rFonts w:ascii="Times New Roman" w:hAnsi="Times New Roman" w:cs="Times New Roman"/>
+          <w:sz w:val="28"/>
+          <w:szCs w:val="28"/>
+        </w:rPr>
+      </w:pPr>
+      <w:r>
+        <w:rPr>
+          <w:rFonts w:ascii="Times New Roman" w:hAnsi="Times New Roman" w:cs="Times New Roman"/>
+          <w:sz w:val="28"/>
+          <w:szCs w:val="28"/>
+        </w:rPr>
+        <w:lastRenderedPageBreak/>
+        <w:t xml:space="preserve">Кроме того, данная дипломная работа имеет научную и теоретическую значимость, так как в процессе ее выполнения будут изучены и анализированы существующие методы и подходы к созданию </w:t>
+      </w:r>
+      <w:proofErr w:type="spellStart"/>
+      <w:r>
+        <w:rPr>
+          <w:rFonts w:ascii="Times New Roman" w:hAnsi="Times New Roman" w:cs="Times New Roman"/>
+          <w:sz w:val="28"/>
+          <w:szCs w:val="28"/>
+        </w:rPr>
+        <w:t>мультиязычных</w:t>
+      </w:r>
+      <w:proofErr w:type="spellEnd"/>
+      <w:r>
+        <w:rPr>
+          <w:rFonts w:ascii="Times New Roman" w:hAnsi="Times New Roman" w:cs="Times New Roman"/>
+          <w:sz w:val="28"/>
+          <w:szCs w:val="28"/>
+        </w:rPr>
+        <w:t xml:space="preserve"> </w:t>
+      </w:r>
+      <w:proofErr w:type="gramStart"/>
+      <w:r>
+        <w:rPr>
+          <w:rFonts w:ascii="Times New Roman" w:hAnsi="Times New Roman" w:cs="Times New Roman"/>
+          <w:sz w:val="28"/>
+          <w:szCs w:val="28"/>
+        </w:rPr>
+        <w:t>интернет-порталов</w:t>
+      </w:r>
+      <w:proofErr w:type="gramEnd"/>
+      <w:r>
+        <w:rPr>
+          <w:rFonts w:ascii="Times New Roman" w:hAnsi="Times New Roman" w:cs="Times New Roman"/>
+          <w:sz w:val="28"/>
+          <w:szCs w:val="28"/>
+        </w:rPr>
+        <w:t xml:space="preserve"> и мобильных приложений. Также будут рассмотрены особенности работы с многоязычными данными, в том числе проблемы локализации и адаптации контента </w:t>
+      </w:r>
+      <w:r>
+        <w:rPr>
+          <w:rFonts w:ascii="Times New Roman" w:hAnsi="Times New Roman" w:cs="Times New Roman"/>
+          <w:sz w:val="28"/>
+          <w:szCs w:val="28"/>
+        </w:rPr>
+        <w:t>к различным культурам и языкам.</w:t>
+      </w:r>
+    </w:p>
+    <w:p>
+      <w:pPr>
+        <w:autoSpaceDE w:val="0"/>
+        <w:autoSpaceDN w:val="0"/>
+        <w:adjustRightInd w:val="0"/>
+        <w:spacing w:after="0" w:line="360" w:lineRule="auto"/>
+        <w:ind w:firstLine="567"/>
+        <w:jc w:val="both"/>
+        <w:rPr>
+          <w:rFonts w:ascii="Times New Roman" w:hAnsi="Times New Roman" w:cs="Times New Roman"/>
+          <w:sz w:val="28"/>
+          <w:szCs w:val="28"/>
+        </w:rPr>
+      </w:pPr>
+      <w:r>
+        <w:rPr>
+          <w:rFonts w:ascii="Times New Roman" w:hAnsi="Times New Roman" w:cs="Times New Roman"/>
+          <w:sz w:val="28"/>
+          <w:szCs w:val="28"/>
+        </w:rPr>
+        <w:t>В ходе выполнения дипломной работы</w:t>
+      </w:r>
+      <w:r>
+        <w:rPr>
+          <w:rFonts w:ascii="Times New Roman" w:hAnsi="Times New Roman" w:cs="Times New Roman"/>
+          <w:sz w:val="28"/>
+          <w:szCs w:val="28"/>
+        </w:rPr>
+        <w:t xml:space="preserve"> будут решены следующие задачи:</w:t>
+      </w:r>
+    </w:p>
+    <w:p>
+      <w:pPr>
+        <w:pStyle w:val="a3"/>
+        <w:numPr>
+          <w:ilvl w:val="0"/>
+          <w:numId w:val="2"/>
+        </w:numPr>
+        <w:autoSpaceDE w:val="0"/>
+        <w:autoSpaceDN w:val="0"/>
+        <w:adjustRightInd w:val="0"/>
+        <w:spacing w:after="0" w:line="360" w:lineRule="auto"/>
+        <w:ind w:left="567"/>
+        <w:jc w:val="both"/>
+        <w:rPr>
+          <w:rFonts w:ascii="Times New Roman" w:hAnsi="Times New Roman" w:cs="Times New Roman"/>
+          <w:sz w:val="28"/>
+          <w:szCs w:val="28"/>
+        </w:rPr>
+      </w:pPr>
+      <w:r>
+        <w:rPr>
+          <w:rFonts w:ascii="Times New Roman" w:hAnsi="Times New Roman" w:cs="Times New Roman"/>
+          <w:sz w:val="28"/>
+          <w:szCs w:val="28"/>
+        </w:rPr>
+        <w:t xml:space="preserve">Анализ требований пользователей и определение функциональных и нефункциональных требований для </w:t>
+      </w:r>
+      <w:proofErr w:type="gramStart"/>
+      <w:r>
+        <w:rPr>
+          <w:rFonts w:ascii="Times New Roman" w:hAnsi="Times New Roman" w:cs="Times New Roman"/>
+          <w:sz w:val="28"/>
+          <w:szCs w:val="28"/>
+        </w:rPr>
+        <w:t>интернет-портала</w:t>
+      </w:r>
+      <w:proofErr w:type="gramEnd"/>
+      <w:r>
+        <w:rPr>
+          <w:rFonts w:ascii="Times New Roman" w:hAnsi="Times New Roman" w:cs="Times New Roman"/>
+          <w:sz w:val="28"/>
+          <w:szCs w:val="28"/>
+        </w:rPr>
+        <w:t xml:space="preserve"> и мобильного приложения.</w:t>
+      </w:r>
+    </w:p>
+    <w:p>
+      <w:pPr>
+        <w:pStyle w:val="a3"/>
+        <w:numPr>
+          <w:ilvl w:val="0"/>
+          <w:numId w:val="2"/>
+        </w:numPr>
+        <w:autoSpaceDE w:val="0"/>
+        <w:autoSpaceDN w:val="0"/>
+        <w:adjustRightInd w:val="0"/>
+        <w:spacing w:after="0" w:line="360" w:lineRule="auto"/>
+        <w:ind w:left="567"/>
+        <w:jc w:val="both"/>
+        <w:rPr>
+          <w:rFonts w:ascii="Times New Roman" w:hAnsi="Times New Roman" w:cs="Times New Roman"/>
+          <w:sz w:val="28"/>
+          <w:szCs w:val="28"/>
+        </w:rPr>
+      </w:pPr>
+      <w:r>
+        <w:rPr>
+          <w:rFonts w:ascii="Times New Roman" w:hAnsi="Times New Roman" w:cs="Times New Roman"/>
+          <w:sz w:val="28"/>
+          <w:szCs w:val="28"/>
+        </w:rPr>
+        <w:t xml:space="preserve">Проектирование архитектуры </w:t>
+      </w:r>
+      <w:proofErr w:type="gramStart"/>
+      <w:r>
+        <w:rPr>
+          <w:rFonts w:ascii="Times New Roman" w:hAnsi="Times New Roman" w:cs="Times New Roman"/>
+          <w:sz w:val="28"/>
+          <w:szCs w:val="28"/>
+        </w:rPr>
+        <w:t>интернет-портала</w:t>
+      </w:r>
+      <w:proofErr w:type="gramEnd"/>
+      <w:r>
+        <w:rPr>
+          <w:rFonts w:ascii="Times New Roman" w:hAnsi="Times New Roman" w:cs="Times New Roman"/>
+          <w:sz w:val="28"/>
+          <w:szCs w:val="28"/>
+        </w:rPr>
+        <w:t>, учитывающей требования пользователя, безопасность и производительность.</w:t>
+      </w:r>
+    </w:p>
+    <w:p>
+      <w:pPr>
+        <w:pStyle w:val="a3"/>
+        <w:numPr>
+          <w:ilvl w:val="0"/>
+          <w:numId w:val="2"/>
+        </w:numPr>
+        <w:autoSpaceDE w:val="0"/>
+        <w:autoSpaceDN w:val="0"/>
+        <w:adjustRightInd w:val="0"/>
+        <w:spacing w:after="0" w:line="360" w:lineRule="auto"/>
+        <w:ind w:left="567"/>
+        <w:jc w:val="both"/>
+        <w:rPr>
+          <w:rFonts w:ascii="Times New Roman" w:hAnsi="Times New Roman" w:cs="Times New Roman"/>
+          <w:sz w:val="28"/>
+          <w:szCs w:val="28"/>
+        </w:rPr>
+      </w:pPr>
+      <w:r>
+        <w:rPr>
+          <w:rFonts w:ascii="Times New Roman" w:hAnsi="Times New Roman" w:cs="Times New Roman"/>
+          <w:sz w:val="28"/>
+          <w:szCs w:val="28"/>
+        </w:rPr>
+        <w:t>Разработка веб-интерфейса и мобильного приложения с использованием современных технологий и инструментов.</w:t>
+      </w:r>
+    </w:p>
+    <w:p>
+      <w:pPr>
+        <w:pStyle w:val="a3"/>
+        <w:numPr>
+          <w:ilvl w:val="0"/>
+          <w:numId w:val="2"/>
+        </w:numPr>
+        <w:autoSpaceDE w:val="0"/>
+        <w:autoSpaceDN w:val="0"/>
+        <w:adjustRightInd w:val="0"/>
+        <w:spacing w:after="0" w:line="360" w:lineRule="auto"/>
+        <w:ind w:left="567"/>
+        <w:jc w:val="both"/>
+        <w:rPr>
+          <w:rFonts w:ascii="Times New Roman" w:hAnsi="Times New Roman" w:cs="Times New Roman"/>
+          <w:sz w:val="28"/>
+          <w:szCs w:val="28"/>
+        </w:rPr>
+      </w:pPr>
+      <w:r>
+        <w:rPr>
+          <w:rFonts w:ascii="Times New Roman" w:hAnsi="Times New Roman" w:cs="Times New Roman"/>
+          <w:sz w:val="28"/>
+          <w:szCs w:val="28"/>
+        </w:rPr>
+        <w:t>Тестир</w:t>
+      </w:r>
+      <w:r>
+        <w:rPr>
+          <w:rFonts w:ascii="Times New Roman" w:hAnsi="Times New Roman" w:cs="Times New Roman"/>
+          <w:sz w:val="28"/>
+          <w:szCs w:val="28"/>
+        </w:rPr>
+        <w:t>ование и оптимизация созданного сайта</w:t>
+      </w:r>
+      <w:r>
+        <w:rPr>
+          <w:rFonts w:ascii="Times New Roman" w:hAnsi="Times New Roman" w:cs="Times New Roman"/>
+          <w:sz w:val="28"/>
+          <w:szCs w:val="28"/>
+        </w:rPr>
+        <w:t xml:space="preserve"> и</w:t>
+      </w:r>
+      <w:r>
+        <w:rPr>
+          <w:rFonts w:ascii="Times New Roman" w:hAnsi="Times New Roman" w:cs="Times New Roman"/>
+          <w:sz w:val="28"/>
+          <w:szCs w:val="28"/>
+        </w:rPr>
+        <w:t xml:space="preserve"> его</w:t>
+      </w:r>
+      <w:r>
+        <w:rPr>
+          <w:rFonts w:ascii="Times New Roman" w:hAnsi="Times New Roman" w:cs="Times New Roman"/>
+          <w:sz w:val="28"/>
+          <w:szCs w:val="28"/>
+        </w:rPr>
+        <w:t xml:space="preserve"> мобильного приложения.</w:t>
+      </w:r>
+    </w:p>
+    <w:p>
+      <w:pPr>
+        <w:pStyle w:val="a3"/>
+        <w:numPr>
+          <w:ilvl w:val="0"/>
+          <w:numId w:val="2"/>
+        </w:numPr>
+        <w:autoSpaceDE w:val="0"/>
+        <w:autoSpaceDN w:val="0"/>
+        <w:adjustRightInd w:val="0"/>
+        <w:spacing w:after="0" w:line="360" w:lineRule="auto"/>
+        <w:ind w:left="567"/>
+        <w:jc w:val="both"/>
+        <w:rPr>
+          <w:rFonts w:ascii="Times New Roman" w:hAnsi="Times New Roman" w:cs="Times New Roman"/>
+          <w:sz w:val="28"/>
+          <w:szCs w:val="28"/>
+        </w:rPr>
+      </w:pPr>
+      <w:r>
+        <w:rPr>
+          <w:rFonts w:ascii="Times New Roman" w:hAnsi="Times New Roman" w:cs="Times New Roman"/>
+          <w:sz w:val="28"/>
+          <w:szCs w:val="28"/>
+        </w:rPr>
+        <w:t>Оценка эффективности созданной системы и ее возможной дальнейшей разработки и улучшения.</w:t>
+      </w:r>
+    </w:p>
+    <w:p>
+      <w:pPr>
+        <w:autoSpaceDE w:val="0"/>
+        <w:autoSpaceDN w:val="0"/>
+        <w:adjustRightInd w:val="0"/>
+        <w:spacing w:after="0" w:line="360" w:lineRule="auto"/>
+        <w:ind w:firstLine="567"/>
+        <w:jc w:val="both"/>
+        <w:rPr>
+          <w:rFonts w:ascii="Times New Roman" w:hAnsi="Times New Roman" w:cs="Times New Roman"/>
+          <w:sz w:val="28"/>
+          <w:szCs w:val="28"/>
+        </w:rPr>
+      </w:pPr>
+      <w:r>
+        <w:rPr>
+          <w:rFonts w:ascii="Times New Roman" w:hAnsi="Times New Roman" w:cs="Times New Roman"/>
+          <w:sz w:val="28"/>
+          <w:szCs w:val="28"/>
+        </w:rPr>
+        <w:t>В целом, данная дипломная работа является актуальной и перспективн</w:t>
+      </w:r>
+      <w:r>
+        <w:rPr>
+          <w:rFonts w:ascii="Times New Roman" w:hAnsi="Times New Roman" w:cs="Times New Roman"/>
+          <w:sz w:val="28"/>
+          <w:szCs w:val="28"/>
+        </w:rPr>
+        <w:t>ой задачей в области разработки сайтов библиотеки</w:t>
+      </w:r>
+      <w:r>
+        <w:rPr>
+          <w:rFonts w:ascii="Times New Roman" w:hAnsi="Times New Roman" w:cs="Times New Roman"/>
+          <w:sz w:val="28"/>
+          <w:szCs w:val="28"/>
+        </w:rPr>
+        <w:t xml:space="preserve"> и мобильных приложений, и может привести к созданию новых возможностей для пользователей и развитию современных технологий в этой области.</w:t>
+      </w:r>
+    </w:p>
+    <w:p>
+      <w:pPr>
+        <w:rPr>
+          <w:rFonts w:ascii="Times New Roman" w:hAnsi="Times New Roman" w:cs="Times New Roman"/>
+          <w:sz w:val="28"/>
+          <w:szCs w:val="28"/>
+        </w:rPr>
+      </w:pPr>
+      <w:r>
+        <w:rPr>
+          <w:rFonts w:ascii="Times New Roman" w:hAnsi="Times New Roman" w:cs="Times New Roman"/>
+          <w:sz w:val="28"/>
+          <w:szCs w:val="28"/>
+        </w:rPr>
+        <w:br w:type="page"/>
+      </w:r>
+    </w:p>
+    <w:p>
+      <w:pPr>
+        <w:autoSpaceDE w:val="0"/>
+        <w:autoSpaceDN w:val="0"/>
+        <w:adjustRightInd w:val="0"/>
+        <w:spacing w:after="0" w:line="360" w:lineRule="auto"/>
+        <w:jc w:val="center"/>
+        <w:rPr>
+          <w:rFonts w:ascii="Times New Roman" w:hAnsi="Times New Roman" w:cs="Times New Roman"/>
+          <w:iCs/>
+          <w:sz w:val="28"/>
+          <w:szCs w:val="28"/>
+        </w:rPr>
+      </w:pPr>
+      <w:r>
+        <w:rPr>
+          <w:rFonts w:ascii="Times New Roman" w:hAnsi="Times New Roman" w:cs="Times New Roman"/>
+          <w:sz w:val="28"/>
+          <w:szCs w:val="28"/>
+        </w:rPr>
+        <w:lastRenderedPageBreak/>
+        <w:t>1.</w:t>
+      </w:r>
+      <w:r>
+        <w:rPr>
+          <w:rFonts w:ascii="Times New Roman" w:hAnsi="Times New Roman" w:cs="Times New Roman"/>
+          <w:iCs/>
+          <w:sz w:val="28"/>
+          <w:szCs w:val="28"/>
+        </w:rPr>
+        <w:t xml:space="preserve"> </w:t>
+      </w:r>
+      <w:r>
+        <w:rPr>
+          <w:rFonts w:ascii="Times New Roman" w:hAnsi="Times New Roman" w:cs="Times New Roman"/>
+          <w:iCs/>
+          <w:sz w:val="28"/>
+          <w:szCs w:val="28"/>
+        </w:rPr>
+        <w:t>Описание задачи на проект</w:t>
+      </w:r>
+    </w:p>
+    <w:p>
+      <w:pPr>
+        <w:autoSpaceDE w:val="0"/>
+        <w:autoSpaceDN w:val="0"/>
+        <w:adjustRightInd w:val="0"/>
+        <w:spacing w:after="0" w:line="360" w:lineRule="auto"/>
+        <w:jc w:val="center"/>
+        <w:rPr>
+          <w:rFonts w:ascii="Times New Roman" w:hAnsi="Times New Roman" w:cs="Times New Roman"/>
+          <w:iCs/>
+          <w:sz w:val="28"/>
+          <w:szCs w:val="28"/>
+        </w:rPr>
+      </w:pPr>
+      <w:r>
+        <w:rPr>
+          <w:rFonts w:ascii="Times New Roman" w:hAnsi="Times New Roman" w:cs="Times New Roman"/>
+          <w:iCs/>
+          <w:sz w:val="28"/>
+          <w:szCs w:val="28"/>
+        </w:rPr>
+        <w:t>1.1. План разработки дипломного проекта</w:t>
+      </w:r>
+    </w:p>
+    <w:p>
+      <w:pPr>
+        <w:autoSpaceDE w:val="0"/>
+        <w:autoSpaceDN w:val="0"/>
+        <w:adjustRightInd w:val="0"/>
+        <w:spacing w:after="0" w:line="360" w:lineRule="auto"/>
+        <w:jc w:val="center"/>
+        <w:rPr>
+          <w:rFonts w:ascii="Times New Roman" w:hAnsi="Times New Roman" w:cs="Times New Roman"/>
+          <w:iCs/>
+          <w:sz w:val="28"/>
+          <w:szCs w:val="28"/>
+        </w:rPr>
+      </w:pPr>
+    </w:p>
+    <w:p>
+      <w:pPr>
+        <w:autoSpaceDE w:val="0"/>
+        <w:autoSpaceDN w:val="0"/>
+        <w:adjustRightInd w:val="0"/>
+        <w:spacing w:after="0" w:line="360" w:lineRule="auto"/>
+        <w:ind w:firstLine="709"/>
+        <w:jc w:val="both"/>
+        <w:rPr>
+          <w:rFonts w:ascii="Times New Roman" w:hAnsi="Times New Roman" w:cs="Times New Roman"/>
+          <w:sz w:val="28"/>
+          <w:szCs w:val="28"/>
+        </w:rPr>
+      </w:pPr>
+      <w:r>
+        <w:rPr>
+          <w:rFonts w:ascii="Times New Roman" w:hAnsi="Times New Roman" w:cs="Times New Roman"/>
+          <w:sz w:val="28"/>
+          <w:szCs w:val="28"/>
+        </w:rPr>
+        <w:t xml:space="preserve">Целью моей дипломной работы стало создание мульти язычного интернет - портала и его мобильного приложения. Объектом разработки стал сайт библиотеки Костанайского Инженерно-Экономического Университета.  </w:t>
+      </w:r>
+    </w:p>
+    <w:p>
+      <w:pPr>
+        <w:autoSpaceDE w:val="0"/>
+        <w:autoSpaceDN w:val="0"/>
+        <w:adjustRightInd w:val="0"/>
+        <w:spacing w:after="0" w:line="360" w:lineRule="auto"/>
+        <w:ind w:firstLine="709"/>
+        <w:jc w:val="both"/>
+        <w:rPr>
+          <w:rFonts w:ascii="Times New Roman" w:hAnsi="Times New Roman" w:cs="Times New Roman"/>
+          <w:sz w:val="28"/>
+          <w:szCs w:val="28"/>
+        </w:rPr>
+      </w:pPr>
+      <w:r>
+        <w:rPr>
+          <w:rFonts w:ascii="Times New Roman" w:hAnsi="Times New Roman" w:cs="Times New Roman"/>
+          <w:sz w:val="28"/>
+          <w:szCs w:val="28"/>
+        </w:rPr>
+        <w:t>План разработки:</w:t>
+      </w:r>
+    </w:p>
+    <w:p>
+      <w:pPr>
+        <w:pStyle w:val="a3"/>
+        <w:numPr>
+          <w:ilvl w:val="0"/>
+          <w:numId w:val="4"/>
+        </w:numPr>
+        <w:autoSpaceDE w:val="0"/>
+        <w:autoSpaceDN w:val="0"/>
+        <w:adjustRightInd w:val="0"/>
+        <w:spacing w:after="0" w:line="360" w:lineRule="auto"/>
+        <w:ind w:left="567" w:hanging="567"/>
+        <w:jc w:val="both"/>
+        <w:rPr>
+          <w:rFonts w:ascii="Times New Roman" w:hAnsi="Times New Roman" w:cs="Times New Roman"/>
+          <w:sz w:val="28"/>
+          <w:szCs w:val="28"/>
+        </w:rPr>
+      </w:pPr>
+      <w:r>
+        <w:rPr>
+          <w:rFonts w:ascii="Times New Roman" w:hAnsi="Times New Roman" w:cs="Times New Roman"/>
+          <w:sz w:val="28"/>
+          <w:szCs w:val="28"/>
+        </w:rPr>
+        <w:t>Разработка веб-страницы библиотеки</w:t>
+      </w:r>
+    </w:p>
+    <w:p>
+      <w:pPr>
+        <w:pStyle w:val="a3"/>
+        <w:numPr>
+          <w:ilvl w:val="0"/>
+          <w:numId w:val="10"/>
+        </w:numPr>
+        <w:autoSpaceDE w:val="0"/>
+        <w:autoSpaceDN w:val="0"/>
+        <w:adjustRightInd w:val="0"/>
+        <w:spacing w:after="0" w:line="360" w:lineRule="auto"/>
+        <w:ind w:left="851" w:hanging="567"/>
+        <w:jc w:val="both"/>
+        <w:rPr>
+          <w:rFonts w:ascii="Times New Roman" w:hAnsi="Times New Roman" w:cs="Times New Roman"/>
+          <w:sz w:val="28"/>
+          <w:szCs w:val="28"/>
+        </w:rPr>
+      </w:pPr>
+      <w:r>
+        <w:rPr>
+          <w:rFonts w:ascii="Times New Roman" w:hAnsi="Times New Roman" w:cs="Times New Roman"/>
+          <w:sz w:val="28"/>
+          <w:szCs w:val="28"/>
+        </w:rPr>
+        <w:t>Определение дизайна и интерфейса веб-страницы</w:t>
+      </w:r>
+    </w:p>
+    <w:p>
+      <w:pPr>
+        <w:pStyle w:val="a3"/>
+        <w:numPr>
+          <w:ilvl w:val="0"/>
+          <w:numId w:val="10"/>
+        </w:numPr>
+        <w:autoSpaceDE w:val="0"/>
+        <w:autoSpaceDN w:val="0"/>
+        <w:adjustRightInd w:val="0"/>
+        <w:spacing w:after="0" w:line="360" w:lineRule="auto"/>
+        <w:ind w:left="851" w:hanging="567"/>
+        <w:jc w:val="both"/>
+        <w:rPr>
+          <w:rFonts w:ascii="Times New Roman" w:hAnsi="Times New Roman" w:cs="Times New Roman"/>
+          <w:sz w:val="28"/>
+          <w:szCs w:val="28"/>
+        </w:rPr>
+      </w:pPr>
+      <w:r>
+        <w:rPr>
+          <w:rFonts w:ascii="Times New Roman" w:hAnsi="Times New Roman" w:cs="Times New Roman"/>
+          <w:sz w:val="28"/>
+          <w:szCs w:val="28"/>
+        </w:rPr>
+        <w:t>Создание шаблонов и макетов веб-страницы</w:t>
+      </w:r>
+    </w:p>
+    <w:p>
+      <w:pPr>
+        <w:pStyle w:val="a3"/>
+        <w:numPr>
+          <w:ilvl w:val="0"/>
+          <w:numId w:val="10"/>
+        </w:numPr>
+        <w:autoSpaceDE w:val="0"/>
+        <w:autoSpaceDN w:val="0"/>
+        <w:adjustRightInd w:val="0"/>
+        <w:spacing w:after="0" w:line="360" w:lineRule="auto"/>
+        <w:ind w:left="851" w:hanging="567"/>
+        <w:jc w:val="both"/>
+        <w:rPr>
+          <w:rFonts w:ascii="Times New Roman" w:hAnsi="Times New Roman" w:cs="Times New Roman"/>
+          <w:sz w:val="28"/>
+          <w:szCs w:val="28"/>
+        </w:rPr>
+      </w:pPr>
+      <w:r>
+        <w:rPr>
+          <w:rFonts w:ascii="Times New Roman" w:hAnsi="Times New Roman" w:cs="Times New Roman"/>
+          <w:sz w:val="28"/>
+          <w:szCs w:val="28"/>
+        </w:rPr>
+        <w:t>Разработка HTML и CSS кода для веб-страницы</w:t>
+      </w:r>
+    </w:p>
+    <w:p>
+      <w:pPr>
+        <w:pStyle w:val="a3"/>
+        <w:numPr>
+          <w:ilvl w:val="0"/>
+          <w:numId w:val="10"/>
+        </w:numPr>
+        <w:autoSpaceDE w:val="0"/>
+        <w:autoSpaceDN w:val="0"/>
+        <w:adjustRightInd w:val="0"/>
+        <w:spacing w:after="0" w:line="360" w:lineRule="auto"/>
+        <w:ind w:left="851" w:hanging="567"/>
+        <w:jc w:val="both"/>
+        <w:rPr>
+          <w:rFonts w:ascii="Times New Roman" w:hAnsi="Times New Roman" w:cs="Times New Roman"/>
+          <w:sz w:val="28"/>
+          <w:szCs w:val="28"/>
+        </w:rPr>
+      </w:pPr>
+      <w:r>
+        <w:rPr>
+          <w:rFonts w:ascii="Times New Roman" w:hAnsi="Times New Roman" w:cs="Times New Roman"/>
+          <w:sz w:val="28"/>
+          <w:szCs w:val="28"/>
+        </w:rPr>
+        <w:t>Создание графических элементов (например, логотипа и изображений) для веб-страницы</w:t>
+      </w:r>
+    </w:p>
+    <w:p>
+      <w:pPr>
+        <w:pStyle w:val="a3"/>
+        <w:numPr>
+          <w:ilvl w:val="0"/>
+          <w:numId w:val="10"/>
+        </w:numPr>
+        <w:autoSpaceDE w:val="0"/>
+        <w:autoSpaceDN w:val="0"/>
+        <w:adjustRightInd w:val="0"/>
+        <w:spacing w:after="0" w:line="360" w:lineRule="auto"/>
+        <w:ind w:left="851" w:hanging="567"/>
+        <w:jc w:val="both"/>
+        <w:rPr>
+          <w:rFonts w:ascii="Times New Roman" w:hAnsi="Times New Roman" w:cs="Times New Roman"/>
+          <w:sz w:val="28"/>
+          <w:szCs w:val="28"/>
+        </w:rPr>
+      </w:pPr>
+      <w:r>
+        <w:rPr>
+          <w:rFonts w:ascii="Times New Roman" w:hAnsi="Times New Roman" w:cs="Times New Roman"/>
+          <w:sz w:val="28"/>
+          <w:szCs w:val="28"/>
+        </w:rPr>
+        <w:t>Разработка навигации и функциональных элементов на веб-странице</w:t>
+      </w:r>
+    </w:p>
+    <w:p>
+      <w:pPr>
+        <w:pStyle w:val="a3"/>
+        <w:numPr>
+          <w:ilvl w:val="0"/>
+          <w:numId w:val="4"/>
+        </w:numPr>
+        <w:autoSpaceDE w:val="0"/>
+        <w:autoSpaceDN w:val="0"/>
+        <w:adjustRightInd w:val="0"/>
+        <w:spacing w:after="0" w:line="360" w:lineRule="auto"/>
+        <w:ind w:left="567" w:hanging="567"/>
+        <w:jc w:val="both"/>
+        <w:rPr>
+          <w:rFonts w:ascii="Times New Roman" w:hAnsi="Times New Roman" w:cs="Times New Roman"/>
+          <w:sz w:val="28"/>
+          <w:szCs w:val="28"/>
+        </w:rPr>
+      </w:pPr>
+      <w:r>
+        <w:rPr>
+          <w:rFonts w:ascii="Times New Roman" w:hAnsi="Times New Roman" w:cs="Times New Roman"/>
+          <w:sz w:val="28"/>
+          <w:szCs w:val="28"/>
+        </w:rPr>
+        <w:t>Создание базы данных. Заполнение контента в БД</w:t>
+      </w:r>
+    </w:p>
+    <w:p>
+      <w:pPr>
+        <w:pStyle w:val="a3"/>
+        <w:numPr>
+          <w:ilvl w:val="0"/>
+          <w:numId w:val="9"/>
+        </w:numPr>
+        <w:autoSpaceDE w:val="0"/>
+        <w:autoSpaceDN w:val="0"/>
+        <w:adjustRightInd w:val="0"/>
+        <w:spacing w:after="0" w:line="360" w:lineRule="auto"/>
+        <w:ind w:left="851" w:hanging="567"/>
+        <w:jc w:val="both"/>
+        <w:rPr>
+          <w:rFonts w:ascii="Times New Roman" w:hAnsi="Times New Roman" w:cs="Times New Roman"/>
+          <w:sz w:val="28"/>
+          <w:szCs w:val="28"/>
+        </w:rPr>
+      </w:pPr>
+      <w:r>
+        <w:rPr>
+          <w:rFonts w:ascii="Times New Roman" w:hAnsi="Times New Roman" w:cs="Times New Roman"/>
+          <w:sz w:val="28"/>
+          <w:szCs w:val="28"/>
+        </w:rPr>
+        <w:t>Выбор базы данных и определение структуры БД</w:t>
+      </w:r>
+    </w:p>
+    <w:p>
+      <w:pPr>
+        <w:pStyle w:val="a3"/>
+        <w:numPr>
+          <w:ilvl w:val="0"/>
+          <w:numId w:val="9"/>
+        </w:numPr>
+        <w:autoSpaceDE w:val="0"/>
+        <w:autoSpaceDN w:val="0"/>
+        <w:adjustRightInd w:val="0"/>
+        <w:spacing w:after="0" w:line="360" w:lineRule="auto"/>
+        <w:ind w:left="851" w:hanging="567"/>
+        <w:jc w:val="both"/>
+        <w:rPr>
+          <w:rFonts w:ascii="Times New Roman" w:hAnsi="Times New Roman" w:cs="Times New Roman"/>
+          <w:sz w:val="28"/>
+          <w:szCs w:val="28"/>
+        </w:rPr>
+      </w:pPr>
+      <w:r>
+        <w:rPr>
+          <w:rFonts w:ascii="Times New Roman" w:hAnsi="Times New Roman" w:cs="Times New Roman"/>
+          <w:sz w:val="28"/>
+          <w:szCs w:val="28"/>
+        </w:rPr>
+        <w:t>Создание схемы базы данных</w:t>
+      </w:r>
+    </w:p>
+    <w:p>
+      <w:pPr>
+        <w:pStyle w:val="a3"/>
+        <w:numPr>
+          <w:ilvl w:val="0"/>
+          <w:numId w:val="9"/>
+        </w:numPr>
+        <w:autoSpaceDE w:val="0"/>
+        <w:autoSpaceDN w:val="0"/>
+        <w:adjustRightInd w:val="0"/>
+        <w:spacing w:after="0" w:line="360" w:lineRule="auto"/>
+        <w:ind w:left="851" w:hanging="567"/>
+        <w:jc w:val="both"/>
+        <w:rPr>
+          <w:rFonts w:ascii="Times New Roman" w:hAnsi="Times New Roman" w:cs="Times New Roman"/>
+          <w:sz w:val="28"/>
+          <w:szCs w:val="28"/>
+        </w:rPr>
+      </w:pPr>
+      <w:r>
+        <w:rPr>
+          <w:rFonts w:ascii="Times New Roman" w:hAnsi="Times New Roman" w:cs="Times New Roman"/>
+          <w:sz w:val="28"/>
+          <w:szCs w:val="28"/>
+        </w:rPr>
+        <w:t>Разработка SQL-запросов для создания и заполнения БД</w:t>
+      </w:r>
+    </w:p>
+    <w:p>
+      <w:pPr>
+        <w:pStyle w:val="a3"/>
+        <w:numPr>
+          <w:ilvl w:val="0"/>
+          <w:numId w:val="9"/>
+        </w:numPr>
+        <w:autoSpaceDE w:val="0"/>
+        <w:autoSpaceDN w:val="0"/>
+        <w:adjustRightInd w:val="0"/>
+        <w:spacing w:after="0" w:line="360" w:lineRule="auto"/>
+        <w:ind w:left="851" w:hanging="567"/>
+        <w:jc w:val="both"/>
+        <w:rPr>
+          <w:rFonts w:ascii="Times New Roman" w:hAnsi="Times New Roman" w:cs="Times New Roman"/>
+          <w:sz w:val="28"/>
+          <w:szCs w:val="28"/>
+        </w:rPr>
+      </w:pPr>
+      <w:r>
+        <w:rPr>
+          <w:rFonts w:ascii="Times New Roman" w:hAnsi="Times New Roman" w:cs="Times New Roman"/>
+          <w:sz w:val="28"/>
+          <w:szCs w:val="28"/>
+        </w:rPr>
+        <w:t>Определение категорий книг и описаний книг для БД</w:t>
+      </w:r>
+    </w:p>
+    <w:p>
+      <w:pPr>
+        <w:pStyle w:val="a3"/>
+        <w:numPr>
+          <w:ilvl w:val="0"/>
+          <w:numId w:val="9"/>
+        </w:numPr>
+        <w:autoSpaceDE w:val="0"/>
+        <w:autoSpaceDN w:val="0"/>
+        <w:adjustRightInd w:val="0"/>
+        <w:spacing w:after="0" w:line="360" w:lineRule="auto"/>
+        <w:ind w:left="851" w:hanging="567"/>
+        <w:jc w:val="both"/>
+        <w:rPr>
+          <w:rFonts w:ascii="Times New Roman" w:hAnsi="Times New Roman" w:cs="Times New Roman"/>
+          <w:sz w:val="28"/>
+          <w:szCs w:val="28"/>
+        </w:rPr>
+      </w:pPr>
+      <w:r>
+        <w:rPr>
+          <w:rFonts w:ascii="Times New Roman" w:hAnsi="Times New Roman" w:cs="Times New Roman"/>
+          <w:sz w:val="28"/>
+          <w:szCs w:val="28"/>
+        </w:rPr>
+        <w:t>Внесение информации в БД</w:t>
+      </w:r>
+    </w:p>
+    <w:p>
+      <w:pPr>
+        <w:pStyle w:val="a3"/>
+        <w:numPr>
+          <w:ilvl w:val="0"/>
+          <w:numId w:val="4"/>
+        </w:numPr>
+        <w:autoSpaceDE w:val="0"/>
+        <w:autoSpaceDN w:val="0"/>
+        <w:adjustRightInd w:val="0"/>
+        <w:spacing w:after="0" w:line="360" w:lineRule="auto"/>
+        <w:ind w:left="567" w:hanging="567"/>
+        <w:jc w:val="both"/>
+        <w:rPr>
+          <w:rFonts w:ascii="Times New Roman" w:hAnsi="Times New Roman" w:cs="Times New Roman"/>
+          <w:sz w:val="28"/>
+          <w:szCs w:val="28"/>
+        </w:rPr>
+      </w:pPr>
+      <w:r>
+        <w:rPr>
+          <w:rFonts w:ascii="Times New Roman" w:hAnsi="Times New Roman" w:cs="Times New Roman"/>
+          <w:sz w:val="28"/>
+          <w:szCs w:val="28"/>
+        </w:rPr>
+        <w:t xml:space="preserve">Реализация </w:t>
+      </w:r>
+      <w:proofErr w:type="spellStart"/>
+      <w:r>
+        <w:rPr>
+          <w:rFonts w:ascii="Times New Roman" w:hAnsi="Times New Roman" w:cs="Times New Roman"/>
+          <w:sz w:val="28"/>
+          <w:szCs w:val="28"/>
+        </w:rPr>
+        <w:t>мультиязычности</w:t>
+      </w:r>
+      <w:proofErr w:type="spellEnd"/>
+      <w:r>
+        <w:rPr>
+          <w:rFonts w:ascii="Times New Roman" w:hAnsi="Times New Roman" w:cs="Times New Roman"/>
+          <w:sz w:val="28"/>
+          <w:szCs w:val="28"/>
+        </w:rPr>
+        <w:t xml:space="preserve"> сайта</w:t>
+      </w:r>
+    </w:p>
+    <w:p>
+      <w:pPr>
+        <w:pStyle w:val="a3"/>
+        <w:numPr>
+          <w:ilvl w:val="0"/>
+          <w:numId w:val="8"/>
+        </w:numPr>
+        <w:autoSpaceDE w:val="0"/>
+        <w:autoSpaceDN w:val="0"/>
+        <w:adjustRightInd w:val="0"/>
+        <w:spacing w:after="0" w:line="360" w:lineRule="auto"/>
+        <w:ind w:left="851" w:hanging="567"/>
+        <w:jc w:val="both"/>
+        <w:rPr>
+          <w:rFonts w:ascii="Times New Roman" w:hAnsi="Times New Roman" w:cs="Times New Roman"/>
+          <w:sz w:val="28"/>
+          <w:szCs w:val="28"/>
+        </w:rPr>
+      </w:pPr>
+      <w:r>
+        <w:rPr>
+          <w:rFonts w:ascii="Times New Roman" w:hAnsi="Times New Roman" w:cs="Times New Roman"/>
+          <w:sz w:val="28"/>
+          <w:szCs w:val="28"/>
+        </w:rPr>
+        <w:t>Определение языков, которые должен поддерживать сайт</w:t>
+      </w:r>
+    </w:p>
+    <w:p>
+      <w:pPr>
+        <w:pStyle w:val="a3"/>
+        <w:numPr>
+          <w:ilvl w:val="0"/>
+          <w:numId w:val="8"/>
+        </w:numPr>
+        <w:autoSpaceDE w:val="0"/>
+        <w:autoSpaceDN w:val="0"/>
+        <w:adjustRightInd w:val="0"/>
+        <w:spacing w:after="0" w:line="360" w:lineRule="auto"/>
+        <w:ind w:left="851" w:hanging="567"/>
+        <w:jc w:val="both"/>
+        <w:rPr>
+          <w:rFonts w:ascii="Times New Roman" w:hAnsi="Times New Roman" w:cs="Times New Roman"/>
+          <w:sz w:val="28"/>
+          <w:szCs w:val="28"/>
+        </w:rPr>
+      </w:pPr>
+      <w:r>
+        <w:rPr>
+          <w:rFonts w:ascii="Times New Roman" w:hAnsi="Times New Roman" w:cs="Times New Roman"/>
+          <w:sz w:val="28"/>
+          <w:szCs w:val="28"/>
+        </w:rPr>
+        <w:t>Создание и перевод текстового контента для каждого языка</w:t>
+      </w:r>
+    </w:p>
+    <w:p>
+      <w:pPr>
+        <w:pStyle w:val="a3"/>
+        <w:numPr>
+          <w:ilvl w:val="0"/>
+          <w:numId w:val="8"/>
+        </w:numPr>
+        <w:autoSpaceDE w:val="0"/>
+        <w:autoSpaceDN w:val="0"/>
+        <w:adjustRightInd w:val="0"/>
+        <w:spacing w:after="0" w:line="360" w:lineRule="auto"/>
+        <w:ind w:left="851" w:hanging="567"/>
+        <w:jc w:val="both"/>
+        <w:rPr>
+          <w:rFonts w:ascii="Times New Roman" w:hAnsi="Times New Roman" w:cs="Times New Roman"/>
+          <w:sz w:val="28"/>
+          <w:szCs w:val="28"/>
+        </w:rPr>
+      </w:pPr>
+      <w:r>
+        <w:rPr>
+          <w:rFonts w:ascii="Times New Roman" w:hAnsi="Times New Roman" w:cs="Times New Roman"/>
+          <w:sz w:val="28"/>
+          <w:szCs w:val="28"/>
+        </w:rPr>
+        <w:t>Разработка механизма переключения языков на веб-странице</w:t>
+      </w:r>
+    </w:p>
+    <w:p>
+      <w:pPr>
+        <w:pStyle w:val="a3"/>
+        <w:numPr>
+          <w:ilvl w:val="0"/>
+          <w:numId w:val="8"/>
+        </w:numPr>
+        <w:autoSpaceDE w:val="0"/>
+        <w:autoSpaceDN w:val="0"/>
+        <w:adjustRightInd w:val="0"/>
+        <w:spacing w:after="0" w:line="360" w:lineRule="auto"/>
+        <w:ind w:left="851" w:hanging="567"/>
+        <w:jc w:val="both"/>
+        <w:rPr>
+          <w:rFonts w:ascii="Times New Roman" w:hAnsi="Times New Roman" w:cs="Times New Roman"/>
+          <w:sz w:val="28"/>
+          <w:szCs w:val="28"/>
+        </w:rPr>
+      </w:pPr>
+      <w:r>
+        <w:rPr>
+          <w:rFonts w:ascii="Times New Roman" w:hAnsi="Times New Roman" w:cs="Times New Roman"/>
+          <w:sz w:val="28"/>
+          <w:szCs w:val="28"/>
+        </w:rPr>
+        <w:t>Разработка механизма локализации контента в мобильном приложении</w:t>
+      </w:r>
+    </w:p>
+    <w:p>
+      <w:pPr>
+        <w:pStyle w:val="a3"/>
+        <w:numPr>
+          <w:ilvl w:val="0"/>
+          <w:numId w:val="4"/>
+        </w:numPr>
+        <w:autoSpaceDE w:val="0"/>
+        <w:autoSpaceDN w:val="0"/>
+        <w:adjustRightInd w:val="0"/>
+        <w:spacing w:after="0" w:line="360" w:lineRule="auto"/>
+        <w:ind w:left="567" w:hanging="567"/>
+        <w:jc w:val="both"/>
+        <w:rPr>
+          <w:rFonts w:ascii="Times New Roman" w:hAnsi="Times New Roman" w:cs="Times New Roman"/>
+          <w:sz w:val="28"/>
+          <w:szCs w:val="28"/>
+        </w:rPr>
+      </w:pPr>
+      <w:r>
+        <w:rPr>
+          <w:rFonts w:ascii="Times New Roman" w:hAnsi="Times New Roman" w:cs="Times New Roman"/>
+          <w:sz w:val="28"/>
+          <w:szCs w:val="28"/>
+        </w:rPr>
+        <w:t>Реализация адаптивности сайта под различные экраны</w:t>
+      </w:r>
+    </w:p>
+    <w:p>
+      <w:pPr>
+        <w:pStyle w:val="a3"/>
+        <w:numPr>
+          <w:ilvl w:val="0"/>
+          <w:numId w:val="7"/>
+        </w:numPr>
+        <w:autoSpaceDE w:val="0"/>
+        <w:autoSpaceDN w:val="0"/>
+        <w:adjustRightInd w:val="0"/>
+        <w:spacing w:after="0" w:line="360" w:lineRule="auto"/>
+        <w:ind w:left="851" w:hanging="567"/>
+        <w:jc w:val="both"/>
+        <w:rPr>
+          <w:rFonts w:ascii="Times New Roman" w:hAnsi="Times New Roman" w:cs="Times New Roman"/>
+          <w:sz w:val="28"/>
+          <w:szCs w:val="28"/>
+        </w:rPr>
+      </w:pPr>
+      <w:r>
+        <w:rPr>
+          <w:rFonts w:ascii="Times New Roman" w:hAnsi="Times New Roman" w:cs="Times New Roman"/>
+          <w:sz w:val="28"/>
+          <w:szCs w:val="28"/>
+        </w:rPr>
+        <w:t>Определение устройств и экранов, которые должны поддерживаться</w:t>
+      </w:r>
+    </w:p>
+    <w:p>
+      <w:pPr>
+        <w:pStyle w:val="a3"/>
+        <w:numPr>
+          <w:ilvl w:val="0"/>
+          <w:numId w:val="7"/>
+        </w:numPr>
+        <w:autoSpaceDE w:val="0"/>
+        <w:autoSpaceDN w:val="0"/>
+        <w:adjustRightInd w:val="0"/>
+        <w:spacing w:after="0" w:line="360" w:lineRule="auto"/>
+        <w:ind w:left="851" w:hanging="567"/>
+        <w:jc w:val="both"/>
+        <w:rPr>
+          <w:rFonts w:ascii="Times New Roman" w:hAnsi="Times New Roman" w:cs="Times New Roman"/>
+          <w:sz w:val="28"/>
+          <w:szCs w:val="28"/>
+        </w:rPr>
+      </w:pPr>
+      <w:r>
+        <w:rPr>
+          <w:rFonts w:ascii="Times New Roman" w:hAnsi="Times New Roman" w:cs="Times New Roman"/>
+          <w:sz w:val="28"/>
+          <w:szCs w:val="28"/>
+        </w:rPr>
+        <w:t xml:space="preserve">Разработка </w:t>
+      </w:r>
+      <w:proofErr w:type="spellStart"/>
+      <w:r>
+        <w:rPr>
+          <w:rFonts w:ascii="Times New Roman" w:hAnsi="Times New Roman" w:cs="Times New Roman"/>
+          <w:sz w:val="28"/>
+          <w:szCs w:val="28"/>
+        </w:rPr>
+        <w:t>респонсивного</w:t>
+      </w:r>
+      <w:proofErr w:type="spellEnd"/>
+      <w:r>
+        <w:rPr>
+          <w:rFonts w:ascii="Times New Roman" w:hAnsi="Times New Roman" w:cs="Times New Roman"/>
+          <w:sz w:val="28"/>
+          <w:szCs w:val="28"/>
+        </w:rPr>
+        <w:t xml:space="preserve"> дизайна веб-страницы</w:t>
+      </w:r>
+    </w:p>
+    <w:p>
+      <w:pPr>
+        <w:pStyle w:val="a3"/>
+        <w:numPr>
+          <w:ilvl w:val="0"/>
+          <w:numId w:val="7"/>
+        </w:numPr>
+        <w:autoSpaceDE w:val="0"/>
+        <w:autoSpaceDN w:val="0"/>
+        <w:adjustRightInd w:val="0"/>
+        <w:spacing w:after="0" w:line="360" w:lineRule="auto"/>
+        <w:ind w:left="851" w:hanging="567"/>
+        <w:jc w:val="both"/>
+        <w:rPr>
+          <w:rFonts w:ascii="Times New Roman" w:hAnsi="Times New Roman" w:cs="Times New Roman"/>
+          <w:sz w:val="28"/>
+          <w:szCs w:val="28"/>
+        </w:rPr>
+      </w:pPr>
+      <w:r>
+        <w:rPr>
+          <w:rFonts w:ascii="Times New Roman" w:hAnsi="Times New Roman" w:cs="Times New Roman"/>
+          <w:sz w:val="28"/>
+          <w:szCs w:val="28"/>
+        </w:rPr>
+        <w:lastRenderedPageBreak/>
+        <w:t xml:space="preserve">Использование </w:t>
+      </w:r>
+      <w:proofErr w:type="spellStart"/>
+      <w:r>
+        <w:rPr>
+          <w:rFonts w:ascii="Times New Roman" w:hAnsi="Times New Roman" w:cs="Times New Roman"/>
+          <w:sz w:val="28"/>
+          <w:szCs w:val="28"/>
+        </w:rPr>
+        <w:t>медиазапросов</w:t>
+      </w:r>
+      <w:proofErr w:type="spellEnd"/>
+      <w:r>
+        <w:rPr>
+          <w:rFonts w:ascii="Times New Roman" w:hAnsi="Times New Roman" w:cs="Times New Roman"/>
+          <w:sz w:val="28"/>
+          <w:szCs w:val="28"/>
+        </w:rPr>
+        <w:t xml:space="preserve"> и технологий CSS для адаптивности</w:t>
+      </w:r>
+    </w:p>
+    <w:p>
+      <w:pPr>
+        <w:pStyle w:val="a3"/>
+        <w:numPr>
+          <w:ilvl w:val="0"/>
+          <w:numId w:val="7"/>
+        </w:numPr>
+        <w:autoSpaceDE w:val="0"/>
+        <w:autoSpaceDN w:val="0"/>
+        <w:adjustRightInd w:val="0"/>
+        <w:spacing w:after="0" w:line="360" w:lineRule="auto"/>
+        <w:ind w:left="851" w:hanging="567"/>
+        <w:jc w:val="both"/>
+        <w:rPr>
+          <w:rFonts w:ascii="Times New Roman" w:hAnsi="Times New Roman" w:cs="Times New Roman"/>
+          <w:sz w:val="28"/>
+          <w:szCs w:val="28"/>
+        </w:rPr>
+      </w:pPr>
+      <w:r>
+        <w:rPr>
+          <w:rFonts w:ascii="Times New Roman" w:hAnsi="Times New Roman" w:cs="Times New Roman"/>
+          <w:sz w:val="28"/>
+          <w:szCs w:val="28"/>
+        </w:rPr>
+        <w:t>Тестирование сайта на различных устройствах и экранах</w:t>
+      </w:r>
+    </w:p>
+    <w:p>
+      <w:pPr>
+        <w:pStyle w:val="a3"/>
+        <w:numPr>
+          <w:ilvl w:val="0"/>
+          <w:numId w:val="4"/>
+        </w:numPr>
+        <w:autoSpaceDE w:val="0"/>
+        <w:autoSpaceDN w:val="0"/>
+        <w:adjustRightInd w:val="0"/>
+        <w:spacing w:after="0" w:line="360" w:lineRule="auto"/>
+        <w:ind w:left="567" w:hanging="567"/>
+        <w:jc w:val="both"/>
+        <w:rPr>
+          <w:rFonts w:ascii="Times New Roman" w:hAnsi="Times New Roman" w:cs="Times New Roman"/>
+          <w:sz w:val="28"/>
+          <w:szCs w:val="28"/>
+        </w:rPr>
+      </w:pPr>
+      <w:r>
+        <w:rPr>
+          <w:rFonts w:ascii="Times New Roman" w:hAnsi="Times New Roman" w:cs="Times New Roman"/>
+          <w:sz w:val="28"/>
+          <w:szCs w:val="28"/>
+        </w:rPr>
+        <w:t>Разработка мобильного приложения</w:t>
+      </w:r>
+    </w:p>
+    <w:p>
+      <w:pPr>
+        <w:pStyle w:val="a3"/>
+        <w:numPr>
+          <w:ilvl w:val="0"/>
+          <w:numId w:val="6"/>
+        </w:numPr>
+        <w:autoSpaceDE w:val="0"/>
+        <w:autoSpaceDN w:val="0"/>
+        <w:adjustRightInd w:val="0"/>
+        <w:spacing w:after="0" w:line="360" w:lineRule="auto"/>
+        <w:ind w:left="851" w:hanging="567"/>
+        <w:jc w:val="both"/>
+        <w:rPr>
+          <w:rFonts w:ascii="Times New Roman" w:hAnsi="Times New Roman" w:cs="Times New Roman"/>
+          <w:sz w:val="28"/>
+          <w:szCs w:val="28"/>
+        </w:rPr>
+      </w:pPr>
+      <w:r>
+        <w:rPr>
+          <w:rFonts w:ascii="Times New Roman" w:hAnsi="Times New Roman" w:cs="Times New Roman"/>
+          <w:sz w:val="28"/>
+          <w:szCs w:val="28"/>
+        </w:rPr>
+        <w:t>Определение платформ, на которых должно работать приложение</w:t>
+      </w:r>
+    </w:p>
+    <w:p>
+      <w:pPr>
+        <w:pStyle w:val="a3"/>
+        <w:numPr>
+          <w:ilvl w:val="0"/>
+          <w:numId w:val="6"/>
+        </w:numPr>
+        <w:autoSpaceDE w:val="0"/>
+        <w:autoSpaceDN w:val="0"/>
+        <w:adjustRightInd w:val="0"/>
+        <w:spacing w:after="0" w:line="360" w:lineRule="auto"/>
+        <w:ind w:left="851" w:hanging="567"/>
+        <w:jc w:val="both"/>
+        <w:rPr>
+          <w:rFonts w:ascii="Times New Roman" w:hAnsi="Times New Roman" w:cs="Times New Roman"/>
+          <w:sz w:val="28"/>
+          <w:szCs w:val="28"/>
+        </w:rPr>
+      </w:pPr>
+      <w:r>
+        <w:rPr>
+          <w:rFonts w:ascii="Times New Roman" w:hAnsi="Times New Roman" w:cs="Times New Roman"/>
+          <w:sz w:val="28"/>
+          <w:szCs w:val="28"/>
+        </w:rPr>
+        <w:t>Разработка макетов и интерфейса мобильного приложения</w:t>
+      </w:r>
+    </w:p>
+    <w:p>
+      <w:pPr>
+        <w:pStyle w:val="a3"/>
+        <w:numPr>
+          <w:ilvl w:val="0"/>
+          <w:numId w:val="6"/>
+        </w:numPr>
+        <w:autoSpaceDE w:val="0"/>
+        <w:autoSpaceDN w:val="0"/>
+        <w:adjustRightInd w:val="0"/>
+        <w:spacing w:after="0" w:line="360" w:lineRule="auto"/>
+        <w:ind w:left="851" w:hanging="567"/>
+        <w:jc w:val="both"/>
+        <w:rPr>
+          <w:rFonts w:ascii="Times New Roman" w:hAnsi="Times New Roman" w:cs="Times New Roman"/>
+          <w:sz w:val="28"/>
+          <w:szCs w:val="28"/>
+        </w:rPr>
+      </w:pPr>
+      <w:r>
+        <w:rPr>
+          <w:rFonts w:ascii="Times New Roman" w:hAnsi="Times New Roman" w:cs="Times New Roman"/>
+          <w:sz w:val="28"/>
+          <w:szCs w:val="28"/>
+        </w:rPr>
+        <w:t>Создание механизма локализации контента в приложении</w:t>
+      </w:r>
+    </w:p>
+    <w:p>
+      <w:pPr>
+        <w:pStyle w:val="a3"/>
+        <w:numPr>
+          <w:ilvl w:val="0"/>
+          <w:numId w:val="6"/>
+        </w:numPr>
+        <w:autoSpaceDE w:val="0"/>
+        <w:autoSpaceDN w:val="0"/>
+        <w:adjustRightInd w:val="0"/>
+        <w:spacing w:after="0" w:line="360" w:lineRule="auto"/>
+        <w:ind w:left="851" w:hanging="567"/>
+        <w:jc w:val="both"/>
+        <w:rPr>
+          <w:rFonts w:ascii="Times New Roman" w:hAnsi="Times New Roman" w:cs="Times New Roman"/>
+          <w:sz w:val="28"/>
+          <w:szCs w:val="28"/>
+        </w:rPr>
+      </w:pPr>
+      <w:r>
+        <w:rPr>
+          <w:rFonts w:ascii="Times New Roman" w:hAnsi="Times New Roman" w:cs="Times New Roman"/>
+          <w:sz w:val="28"/>
+          <w:szCs w:val="28"/>
+        </w:rPr>
+        <w:t>Использование технологий и инструментов для разработки мобильного приложения</w:t>
+      </w:r>
+    </w:p>
+    <w:p>
+      <w:pPr>
+        <w:pStyle w:val="a3"/>
+        <w:numPr>
+          <w:ilvl w:val="0"/>
+          <w:numId w:val="4"/>
+        </w:numPr>
+        <w:autoSpaceDE w:val="0"/>
+        <w:autoSpaceDN w:val="0"/>
+        <w:adjustRightInd w:val="0"/>
+        <w:spacing w:after="0" w:line="360" w:lineRule="auto"/>
+        <w:ind w:left="567" w:hanging="567"/>
+        <w:jc w:val="both"/>
+        <w:rPr>
+          <w:rFonts w:ascii="Times New Roman" w:hAnsi="Times New Roman" w:cs="Times New Roman"/>
+          <w:sz w:val="28"/>
+          <w:szCs w:val="28"/>
+        </w:rPr>
+      </w:pPr>
+      <w:r>
+        <w:rPr>
+          <w:rFonts w:ascii="Times New Roman" w:hAnsi="Times New Roman" w:cs="Times New Roman"/>
+          <w:sz w:val="28"/>
+          <w:szCs w:val="28"/>
+        </w:rPr>
+        <w:t>Загрузка сайта на сервер</w:t>
+      </w:r>
+    </w:p>
+    <w:p>
+      <w:pPr>
+        <w:pStyle w:val="a3"/>
+        <w:numPr>
+          <w:ilvl w:val="0"/>
+          <w:numId w:val="5"/>
+        </w:numPr>
+        <w:autoSpaceDE w:val="0"/>
+        <w:autoSpaceDN w:val="0"/>
+        <w:adjustRightInd w:val="0"/>
+        <w:spacing w:after="0" w:line="360" w:lineRule="auto"/>
+        <w:ind w:left="851" w:hanging="567"/>
+        <w:jc w:val="both"/>
+        <w:rPr>
+          <w:rFonts w:ascii="Times New Roman" w:hAnsi="Times New Roman" w:cs="Times New Roman"/>
+          <w:sz w:val="28"/>
+          <w:szCs w:val="28"/>
+        </w:rPr>
+      </w:pPr>
+      <w:r>
+        <w:rPr>
+          <w:rFonts w:ascii="Times New Roman" w:hAnsi="Times New Roman" w:cs="Times New Roman"/>
+          <w:sz w:val="28"/>
+          <w:szCs w:val="28"/>
+        </w:rPr>
+        <w:t>Определение хостинга для сайта</w:t>
+      </w:r>
+    </w:p>
+    <w:p>
+      <w:pPr>
+        <w:pStyle w:val="a3"/>
+        <w:numPr>
+          <w:ilvl w:val="0"/>
+          <w:numId w:val="5"/>
+        </w:numPr>
+        <w:autoSpaceDE w:val="0"/>
+        <w:autoSpaceDN w:val="0"/>
+        <w:adjustRightInd w:val="0"/>
+        <w:spacing w:after="0" w:line="360" w:lineRule="auto"/>
+        <w:ind w:left="851" w:hanging="567"/>
+        <w:jc w:val="both"/>
+        <w:rPr>
+          <w:rFonts w:ascii="Times New Roman" w:hAnsi="Times New Roman" w:cs="Times New Roman"/>
+          <w:sz w:val="28"/>
+          <w:szCs w:val="28"/>
+        </w:rPr>
+      </w:pPr>
+      <w:r>
+        <w:rPr>
+          <w:rFonts w:ascii="Times New Roman" w:hAnsi="Times New Roman" w:cs="Times New Roman"/>
+          <w:sz w:val="28"/>
+          <w:szCs w:val="28"/>
+        </w:rPr>
+        <w:t>Выбор доменного имени для сайта</w:t>
+      </w:r>
+    </w:p>
+    <w:p>
+      <w:pPr>
+        <w:pStyle w:val="a3"/>
+        <w:numPr>
+          <w:ilvl w:val="0"/>
+          <w:numId w:val="5"/>
+        </w:numPr>
+        <w:autoSpaceDE w:val="0"/>
+        <w:autoSpaceDN w:val="0"/>
+        <w:adjustRightInd w:val="0"/>
+        <w:spacing w:after="0" w:line="360" w:lineRule="auto"/>
+        <w:ind w:left="851" w:hanging="567"/>
+        <w:jc w:val="both"/>
+        <w:rPr>
+          <w:rFonts w:ascii="Times New Roman" w:hAnsi="Times New Roman" w:cs="Times New Roman"/>
+          <w:sz w:val="28"/>
+          <w:szCs w:val="28"/>
+        </w:rPr>
+      </w:pPr>
+      <w:r>
+        <w:rPr>
+          <w:rFonts w:ascii="Times New Roman" w:hAnsi="Times New Roman" w:cs="Times New Roman"/>
+          <w:sz w:val="28"/>
+          <w:szCs w:val="28"/>
+        </w:rPr>
+        <w:t>Размещение сайта на сервере</w:t>
+      </w:r>
+    </w:p>
+    <w:p>
+      <w:pPr>
+        <w:pStyle w:val="a3"/>
+        <w:numPr>
+          <w:ilvl w:val="0"/>
+          <w:numId w:val="5"/>
+        </w:numPr>
+        <w:autoSpaceDE w:val="0"/>
+        <w:autoSpaceDN w:val="0"/>
+        <w:adjustRightInd w:val="0"/>
+        <w:spacing w:after="0" w:line="360" w:lineRule="auto"/>
+        <w:ind w:left="851" w:hanging="567"/>
+        <w:jc w:val="both"/>
+        <w:rPr>
+          <w:rFonts w:ascii="Times New Roman" w:hAnsi="Times New Roman" w:cs="Times New Roman"/>
+          <w:sz w:val="28"/>
+          <w:szCs w:val="28"/>
+        </w:rPr>
+      </w:pPr>
+      <w:r>
+        <w:rPr>
+          <w:rFonts w:ascii="Times New Roman" w:hAnsi="Times New Roman" w:cs="Times New Roman"/>
+          <w:sz w:val="28"/>
+          <w:szCs w:val="28"/>
+        </w:rPr>
+        <w:t>Тестирование сайта после загрузки на сервер</w:t>
+      </w:r>
+    </w:p>
+    <w:p>
+      <w:pPr>
+        <w:pStyle w:val="a3"/>
+        <w:numPr>
+          <w:ilvl w:val="0"/>
+          <w:numId w:val="4"/>
+        </w:numPr>
+        <w:autoSpaceDE w:val="0"/>
+        <w:autoSpaceDN w:val="0"/>
+        <w:adjustRightInd w:val="0"/>
+        <w:spacing w:after="0" w:line="360" w:lineRule="auto"/>
+        <w:ind w:left="567" w:hanging="567"/>
+        <w:jc w:val="both"/>
+        <w:rPr>
+          <w:rFonts w:ascii="Times New Roman" w:hAnsi="Times New Roman" w:cs="Times New Roman"/>
+          <w:sz w:val="28"/>
+          <w:szCs w:val="28"/>
+        </w:rPr>
+      </w:pPr>
+      <w:r>
+        <w:rPr>
+          <w:rFonts w:ascii="Times New Roman" w:hAnsi="Times New Roman" w:cs="Times New Roman"/>
+          <w:sz w:val="28"/>
+          <w:szCs w:val="28"/>
+        </w:rPr>
+        <w:t>Тестирование проекта</w:t>
+      </w:r>
+    </w:p>
+    <w:p>
+      <w:pPr>
+        <w:pStyle w:val="a3"/>
+        <w:numPr>
+          <w:ilvl w:val="0"/>
+          <w:numId w:val="11"/>
+        </w:numPr>
+        <w:autoSpaceDE w:val="0"/>
+        <w:autoSpaceDN w:val="0"/>
+        <w:adjustRightInd w:val="0"/>
+        <w:spacing w:after="0" w:line="360" w:lineRule="auto"/>
+        <w:ind w:left="851" w:hanging="567"/>
+        <w:jc w:val="both"/>
+        <w:rPr>
+          <w:rFonts w:ascii="Times New Roman" w:hAnsi="Times New Roman" w:cs="Times New Roman"/>
+          <w:sz w:val="28"/>
+          <w:szCs w:val="28"/>
+        </w:rPr>
+      </w:pPr>
+      <w:r>
+        <w:rPr>
+          <w:rFonts w:ascii="Times New Roman" w:hAnsi="Times New Roman" w:cs="Times New Roman"/>
+          <w:sz w:val="28"/>
+          <w:szCs w:val="28"/>
+        </w:rPr>
+        <w:t>Определение методов и средств тестирования</w:t>
+      </w:r>
+    </w:p>
+    <w:p>
+      <w:pPr>
+        <w:pStyle w:val="a3"/>
+        <w:numPr>
+          <w:ilvl w:val="0"/>
+          <w:numId w:val="11"/>
+        </w:numPr>
+        <w:autoSpaceDE w:val="0"/>
+        <w:autoSpaceDN w:val="0"/>
+        <w:adjustRightInd w:val="0"/>
+        <w:spacing w:after="0" w:line="360" w:lineRule="auto"/>
+        <w:ind w:left="851" w:hanging="567"/>
+        <w:jc w:val="both"/>
+        <w:rPr>
+          <w:rFonts w:ascii="Times New Roman" w:hAnsi="Times New Roman" w:cs="Times New Roman"/>
+          <w:sz w:val="28"/>
+          <w:szCs w:val="28"/>
+        </w:rPr>
+      </w:pPr>
+      <w:r>
+        <w:rPr>
+          <w:rFonts w:ascii="Times New Roman" w:hAnsi="Times New Roman" w:cs="Times New Roman"/>
+          <w:sz w:val="28"/>
+          <w:szCs w:val="28"/>
+        </w:rPr>
+        <w:t>Тестирование функциональности и надежности веб-страницы, базы данных и мобильного приложения</w:t>
+      </w:r>
+    </w:p>
+    <w:p>
+      <w:pPr>
+        <w:pStyle w:val="a3"/>
+        <w:numPr>
+          <w:ilvl w:val="0"/>
+          <w:numId w:val="11"/>
+        </w:numPr>
+        <w:autoSpaceDE w:val="0"/>
+        <w:autoSpaceDN w:val="0"/>
+        <w:adjustRightInd w:val="0"/>
+        <w:spacing w:after="0" w:line="360" w:lineRule="auto"/>
+        <w:ind w:left="851" w:hanging="567"/>
+        <w:jc w:val="both"/>
+        <w:rPr>
+          <w:rFonts w:ascii="Times New Roman" w:hAnsi="Times New Roman" w:cs="Times New Roman"/>
+          <w:sz w:val="28"/>
+          <w:szCs w:val="28"/>
+        </w:rPr>
+      </w:pPr>
+      <w:r>
+        <w:rPr>
+          <w:rFonts w:ascii="Times New Roman" w:hAnsi="Times New Roman" w:cs="Times New Roman"/>
+          <w:sz w:val="28"/>
+          <w:szCs w:val="28"/>
+        </w:rPr>
+        <w:t>Проведение тестов на различных устройствах и операционных системах</w:t>
+      </w:r>
+    </w:p>
+    <w:p>
+      <w:pPr>
+        <w:pStyle w:val="a3"/>
+        <w:numPr>
+          <w:ilvl w:val="0"/>
+          <w:numId w:val="11"/>
+        </w:numPr>
+        <w:autoSpaceDE w:val="0"/>
+        <w:autoSpaceDN w:val="0"/>
+        <w:adjustRightInd w:val="0"/>
+        <w:spacing w:after="0" w:line="360" w:lineRule="auto"/>
+        <w:ind w:left="851" w:hanging="567"/>
+        <w:jc w:val="both"/>
+        <w:rPr>
+          <w:rFonts w:ascii="Times New Roman" w:hAnsi="Times New Roman" w:cs="Times New Roman"/>
+          <w:sz w:val="28"/>
+          <w:szCs w:val="28"/>
+        </w:rPr>
+      </w:pPr>
+      <w:r>
+        <w:rPr>
+          <w:rFonts w:ascii="Times New Roman" w:hAnsi="Times New Roman" w:cs="Times New Roman"/>
+          <w:sz w:val="28"/>
+          <w:szCs w:val="28"/>
+        </w:rPr>
+        <w:t>Оценка производительности веб-страницы и мобильного приложения</w:t>
+      </w:r>
+    </w:p>
+    <w:p>
+      <w:pPr>
+        <w:pStyle w:val="a3"/>
+        <w:numPr>
+          <w:ilvl w:val="0"/>
+          <w:numId w:val="11"/>
+        </w:numPr>
+        <w:autoSpaceDE w:val="0"/>
+        <w:autoSpaceDN w:val="0"/>
+        <w:adjustRightInd w:val="0"/>
+        <w:spacing w:after="0" w:line="360" w:lineRule="auto"/>
+        <w:ind w:left="851" w:hanging="567"/>
+        <w:jc w:val="both"/>
+        <w:rPr>
+          <w:rFonts w:ascii="Times New Roman" w:hAnsi="Times New Roman" w:cs="Times New Roman"/>
+          <w:sz w:val="28"/>
+          <w:szCs w:val="28"/>
+        </w:rPr>
+      </w:pPr>
+      <w:r>
+        <w:rPr>
+          <w:rFonts w:ascii="Times New Roman" w:hAnsi="Times New Roman" w:cs="Times New Roman"/>
+          <w:sz w:val="28"/>
+          <w:szCs w:val="28"/>
+        </w:rPr>
+        <w:t>Определение уязвимостей и устранение обнаруженных ошибок</w:t>
+      </w:r>
+    </w:p>
+    <w:p>
+      <w:pPr>
+        <w:pStyle w:val="a3"/>
+        <w:numPr>
+          <w:ilvl w:val="0"/>
+          <w:numId w:val="11"/>
+        </w:numPr>
+        <w:autoSpaceDE w:val="0"/>
+        <w:autoSpaceDN w:val="0"/>
+        <w:adjustRightInd w:val="0"/>
+        <w:spacing w:after="0" w:line="360" w:lineRule="auto"/>
+        <w:ind w:left="851" w:hanging="567"/>
+        <w:jc w:val="both"/>
+        <w:rPr>
+          <w:rFonts w:ascii="Times New Roman" w:hAnsi="Times New Roman" w:cs="Times New Roman"/>
+          <w:sz w:val="28"/>
+          <w:szCs w:val="28"/>
+        </w:rPr>
+      </w:pPr>
+      <w:r>
+        <w:rPr>
+          <w:rFonts w:ascii="Times New Roman" w:hAnsi="Times New Roman" w:cs="Times New Roman"/>
+          <w:sz w:val="28"/>
+          <w:szCs w:val="28"/>
+        </w:rPr>
+        <w:t>Тестирование механизма локализации контента веб-страницы и мобильного приложения</w:t>
+      </w:r>
+    </w:p>
+    <w:p>
+      <w:pPr>
+        <w:pStyle w:val="a3"/>
+        <w:numPr>
+          <w:ilvl w:val="0"/>
+          <w:numId w:val="11"/>
+        </w:numPr>
+        <w:autoSpaceDE w:val="0"/>
+        <w:autoSpaceDN w:val="0"/>
+        <w:adjustRightInd w:val="0"/>
+        <w:spacing w:after="0" w:line="360" w:lineRule="auto"/>
+        <w:ind w:left="851" w:hanging="567"/>
+        <w:jc w:val="both"/>
+        <w:rPr>
+          <w:rFonts w:ascii="Times New Roman" w:hAnsi="Times New Roman" w:cs="Times New Roman"/>
+          <w:sz w:val="28"/>
+          <w:szCs w:val="28"/>
+        </w:rPr>
+      </w:pPr>
+      <w:r>
+        <w:rPr>
+          <w:rFonts w:ascii="Times New Roman" w:hAnsi="Times New Roman" w:cs="Times New Roman"/>
+          <w:sz w:val="28"/>
+          <w:szCs w:val="28"/>
+        </w:rPr>
+        <w:t>Проведение финального тестирования перед запуском проекта.</w:t>
+      </w:r>
+    </w:p>
+    <w:p>
+      <w:pPr>
+        <w:autoSpaceDE w:val="0"/>
+        <w:autoSpaceDN w:val="0"/>
+        <w:adjustRightInd w:val="0"/>
+        <w:spacing w:after="0" w:line="360" w:lineRule="auto"/>
+        <w:jc w:val="both"/>
+        <w:rPr>
+          <w:rFonts w:ascii="Times New Roman" w:hAnsi="Times New Roman" w:cs="Times New Roman"/>
+          <w:sz w:val="28"/>
+          <w:szCs w:val="28"/>
+        </w:rPr>
+      </w:pPr>
+    </w:p>
+    <w:p>
+      <w:pPr>
+        <w:autoSpaceDE w:val="0"/>
+        <w:autoSpaceDN w:val="0"/>
+        <w:adjustRightInd w:val="0"/>
+        <w:spacing w:after="0" w:line="360" w:lineRule="auto"/>
+        <w:jc w:val="center"/>
+        <w:rPr>
+          <w:rFonts w:ascii="Times New Roman" w:hAnsi="Times New Roman" w:cs="Times New Roman"/>
+          <w:sz w:val="28"/>
+          <w:szCs w:val="28"/>
+        </w:rPr>
+      </w:pPr>
+      <w:r>
+        <w:rPr>
+          <w:rFonts w:ascii="Times New Roman" w:hAnsi="Times New Roman" w:cs="Times New Roman"/>
+          <w:sz w:val="28"/>
+          <w:szCs w:val="28"/>
+        </w:rPr>
+        <w:t>1.2. Выбор программного обеспечения</w:t>
+      </w:r>
+    </w:p>
+    <w:p>
+      <w:pPr>
+        <w:autoSpaceDE w:val="0"/>
+        <w:autoSpaceDN w:val="0"/>
+        <w:adjustRightInd w:val="0"/>
+        <w:spacing w:after="0" w:line="360" w:lineRule="auto"/>
+        <w:jc w:val="both"/>
+        <w:rPr>
+          <w:rFonts w:ascii="Times New Roman" w:hAnsi="Times New Roman" w:cs="Times New Roman"/>
+          <w:sz w:val="28"/>
+          <w:szCs w:val="28"/>
+        </w:rPr>
+      </w:pPr>
+    </w:p>
+    <w:p>
+      <w:pPr>
+        <w:autoSpaceDE w:val="0"/>
+        <w:autoSpaceDN w:val="0"/>
+        <w:adjustRightInd w:val="0"/>
+        <w:spacing w:after="0" w:line="360" w:lineRule="auto"/>
+        <w:ind w:firstLine="567"/>
+        <w:jc w:val="both"/>
+        <w:rPr>
+          <w:rFonts w:ascii="Times New Roman" w:hAnsi="Times New Roman" w:cs="Times New Roman"/>
+          <w:sz w:val="28"/>
+          <w:szCs w:val="28"/>
+        </w:rPr>
+      </w:pPr>
+      <w:r>
+        <w:rPr>
+          <w:rFonts w:ascii="Times New Roman" w:hAnsi="Times New Roman" w:cs="Times New Roman"/>
+          <w:sz w:val="28"/>
+          <w:szCs w:val="28"/>
+        </w:rPr>
+        <w:t xml:space="preserve">Выбор программного обеспечения является важным этапом в разработке проекта, поскольку от него зависит работоспособность и функциональность </w:t>
+      </w:r>
+      <w:r>
+        <w:rPr>
+          <w:rFonts w:ascii="Times New Roman" w:hAnsi="Times New Roman" w:cs="Times New Roman"/>
+          <w:sz w:val="28"/>
+          <w:szCs w:val="28"/>
+        </w:rPr>
+        <w:lastRenderedPageBreak/>
+        <w:t xml:space="preserve">сайта. Для создания </w:t>
+      </w:r>
+      <w:proofErr w:type="spellStart"/>
+      <w:r>
+        <w:rPr>
+          <w:rFonts w:ascii="Times New Roman" w:hAnsi="Times New Roman" w:cs="Times New Roman"/>
+          <w:sz w:val="28"/>
+          <w:szCs w:val="28"/>
+        </w:rPr>
+        <w:t>мультиязычного</w:t>
+      </w:r>
+      <w:proofErr w:type="spellEnd"/>
+      <w:r>
+        <w:rPr>
+          <w:rFonts w:ascii="Times New Roman" w:hAnsi="Times New Roman" w:cs="Times New Roman"/>
+          <w:sz w:val="28"/>
+          <w:szCs w:val="28"/>
+        </w:rPr>
+        <w:t xml:space="preserve"> </w:t>
+      </w:r>
+      <w:r>
+        <w:rPr>
+          <w:rFonts w:ascii="Times New Roman" w:hAnsi="Times New Roman" w:cs="Times New Roman"/>
+          <w:sz w:val="28"/>
+          <w:szCs w:val="28"/>
+        </w:rPr>
+        <w:t>сайта</w:t>
+      </w:r>
+      <w:r>
+        <w:rPr>
+          <w:rFonts w:ascii="Times New Roman" w:hAnsi="Times New Roman" w:cs="Times New Roman"/>
+          <w:sz w:val="28"/>
+          <w:szCs w:val="28"/>
+        </w:rPr>
+        <w:t xml:space="preserve"> для </w:t>
+      </w:r>
+      <w:proofErr w:type="spellStart"/>
+      <w:r>
+        <w:rPr>
+          <w:rFonts w:ascii="Times New Roman" w:hAnsi="Times New Roman" w:cs="Times New Roman"/>
+          <w:sz w:val="28"/>
+          <w:szCs w:val="28"/>
+        </w:rPr>
+        <w:t>КИнЭУ</w:t>
+      </w:r>
+      <w:proofErr w:type="spellEnd"/>
+      <w:r>
+        <w:rPr>
+          <w:rFonts w:ascii="Times New Roman" w:hAnsi="Times New Roman" w:cs="Times New Roman"/>
+          <w:sz w:val="28"/>
+          <w:szCs w:val="28"/>
+        </w:rPr>
+        <w:t xml:space="preserve"> были выбраны следующие языки программирования и технологии:</w:t>
+      </w:r>
+    </w:p>
+    <w:p>
+      <w:pPr>
+        <w:pStyle w:val="a3"/>
+        <w:numPr>
+          <w:ilvl w:val="0"/>
+          <w:numId w:val="12"/>
+        </w:numPr>
+        <w:autoSpaceDE w:val="0"/>
+        <w:autoSpaceDN w:val="0"/>
+        <w:adjustRightInd w:val="0"/>
+        <w:spacing w:after="0" w:line="360" w:lineRule="auto"/>
+        <w:jc w:val="both"/>
+        <w:rPr>
+          <w:rFonts w:ascii="Times New Roman" w:hAnsi="Times New Roman" w:cs="Times New Roman"/>
+          <w:sz w:val="28"/>
+          <w:szCs w:val="28"/>
+        </w:rPr>
+      </w:pPr>
+      <w:r>
+        <w:rPr>
+          <w:rFonts w:ascii="Times New Roman" w:hAnsi="Times New Roman" w:cs="Times New Roman"/>
+          <w:sz w:val="28"/>
+          <w:szCs w:val="28"/>
+        </w:rPr>
+        <w:t>HTML (</w:t>
+      </w:r>
+      <w:proofErr w:type="spellStart"/>
+      <w:r>
+        <w:rPr>
+          <w:rFonts w:ascii="Times New Roman" w:hAnsi="Times New Roman" w:cs="Times New Roman"/>
+          <w:sz w:val="28"/>
+          <w:szCs w:val="28"/>
+        </w:rPr>
+        <w:t>HyperText</w:t>
+      </w:r>
+      <w:proofErr w:type="spellEnd"/>
+      <w:r>
+        <w:rPr>
+          <w:rFonts w:ascii="Times New Roman" w:hAnsi="Times New Roman" w:cs="Times New Roman"/>
+          <w:sz w:val="28"/>
+          <w:szCs w:val="28"/>
+        </w:rPr>
+        <w:t xml:space="preserve"> </w:t>
+      </w:r>
+      <w:proofErr w:type="spellStart"/>
+      <w:r>
+        <w:rPr>
+          <w:rFonts w:ascii="Times New Roman" w:hAnsi="Times New Roman" w:cs="Times New Roman"/>
+          <w:sz w:val="28"/>
+          <w:szCs w:val="28"/>
+        </w:rPr>
+        <w:t>Markup</w:t>
+      </w:r>
+      <w:proofErr w:type="spellEnd"/>
+      <w:r>
+        <w:rPr>
+          <w:rFonts w:ascii="Times New Roman" w:hAnsi="Times New Roman" w:cs="Times New Roman"/>
+          <w:sz w:val="28"/>
+          <w:szCs w:val="28"/>
+        </w:rPr>
+        <w:t xml:space="preserve"> </w:t>
+      </w:r>
+      <w:proofErr w:type="spellStart"/>
+      <w:r>
+        <w:rPr>
+          <w:rFonts w:ascii="Times New Roman" w:hAnsi="Times New Roman" w:cs="Times New Roman"/>
+          <w:sz w:val="28"/>
+          <w:szCs w:val="28"/>
+        </w:rPr>
+        <w:t>Language</w:t>
+      </w:r>
+      <w:proofErr w:type="spellEnd"/>
+      <w:r>
+        <w:rPr>
+          <w:rFonts w:ascii="Times New Roman" w:hAnsi="Times New Roman" w:cs="Times New Roman"/>
+          <w:sz w:val="28"/>
+          <w:szCs w:val="28"/>
+        </w:rPr>
+        <w:t>) - это язык разметки, который используется для создания содержимого веб-страниц. Он является стандартом для создания веб-страниц и позволяет создавать структуру документа, определять заголовки, текст, таблицы, изображения и другие элементы страницы.</w:t>
+      </w:r>
+    </w:p>
+    <w:p>
+      <w:pPr>
+        <w:pStyle w:val="a3"/>
+        <w:numPr>
+          <w:ilvl w:val="0"/>
+          <w:numId w:val="12"/>
+        </w:numPr>
+        <w:autoSpaceDE w:val="0"/>
+        <w:autoSpaceDN w:val="0"/>
+        <w:adjustRightInd w:val="0"/>
+        <w:spacing w:after="0" w:line="360" w:lineRule="auto"/>
+        <w:jc w:val="both"/>
+        <w:rPr>
+          <w:rFonts w:ascii="Times New Roman" w:hAnsi="Times New Roman" w:cs="Times New Roman"/>
+          <w:sz w:val="28"/>
+          <w:szCs w:val="28"/>
+        </w:rPr>
+      </w:pPr>
+      <w:r>
+        <w:rPr>
+          <w:rFonts w:ascii="Times New Roman" w:hAnsi="Times New Roman" w:cs="Times New Roman"/>
+          <w:sz w:val="28"/>
+          <w:szCs w:val="28"/>
+        </w:rPr>
+        <w:t>CSS (</w:t>
+      </w:r>
+      <w:proofErr w:type="spellStart"/>
+      <w:r>
+        <w:rPr>
+          <w:rFonts w:ascii="Times New Roman" w:hAnsi="Times New Roman" w:cs="Times New Roman"/>
+          <w:sz w:val="28"/>
+          <w:szCs w:val="28"/>
+        </w:rPr>
+        <w:t>Cascading</w:t>
+      </w:r>
+      <w:proofErr w:type="spellEnd"/>
+      <w:r>
+        <w:rPr>
+          <w:rFonts w:ascii="Times New Roman" w:hAnsi="Times New Roman" w:cs="Times New Roman"/>
+          <w:sz w:val="28"/>
+          <w:szCs w:val="28"/>
+        </w:rPr>
+        <w:t xml:space="preserve"> </w:t>
+      </w:r>
+      <w:proofErr w:type="spellStart"/>
+      <w:r>
+        <w:rPr>
+          <w:rFonts w:ascii="Times New Roman" w:hAnsi="Times New Roman" w:cs="Times New Roman"/>
+          <w:sz w:val="28"/>
+          <w:szCs w:val="28"/>
+        </w:rPr>
+        <w:t>Style</w:t>
+      </w:r>
+      <w:proofErr w:type="spellEnd"/>
+      <w:r>
+        <w:rPr>
+          <w:rFonts w:ascii="Times New Roman" w:hAnsi="Times New Roman" w:cs="Times New Roman"/>
+          <w:sz w:val="28"/>
+          <w:szCs w:val="28"/>
+        </w:rPr>
+        <w:t xml:space="preserve"> </w:t>
+      </w:r>
+      <w:proofErr w:type="spellStart"/>
+      <w:r>
+        <w:rPr>
+          <w:rFonts w:ascii="Times New Roman" w:hAnsi="Times New Roman" w:cs="Times New Roman"/>
+          <w:sz w:val="28"/>
+          <w:szCs w:val="28"/>
+        </w:rPr>
+        <w:t>Sheets</w:t>
+      </w:r>
+      <w:proofErr w:type="spellEnd"/>
+      <w:r>
+        <w:rPr>
+          <w:rFonts w:ascii="Times New Roman" w:hAnsi="Times New Roman" w:cs="Times New Roman"/>
+          <w:sz w:val="28"/>
+          <w:szCs w:val="28"/>
+        </w:rPr>
+        <w:t>) - это язык описания стилей, который позволяет определять внешний вид веб-страниц. С помощью CSS можно определять цвета, шрифты, размеры элементов, расположение блоков и другие аспекты внешнего вида веб-страницы.</w:t>
+      </w:r>
+    </w:p>
+    <w:p>
+      <w:pPr>
+        <w:pStyle w:val="a3"/>
+        <w:numPr>
+          <w:ilvl w:val="0"/>
+          <w:numId w:val="12"/>
+        </w:numPr>
+        <w:autoSpaceDE w:val="0"/>
+        <w:autoSpaceDN w:val="0"/>
+        <w:adjustRightInd w:val="0"/>
+        <w:spacing w:after="0" w:line="360" w:lineRule="auto"/>
+        <w:jc w:val="both"/>
+        <w:rPr>
+          <w:rFonts w:ascii="Times New Roman" w:hAnsi="Times New Roman" w:cs="Times New Roman"/>
+          <w:sz w:val="28"/>
+          <w:szCs w:val="28"/>
+        </w:rPr>
+      </w:pPr>
+      <w:proofErr w:type="spellStart"/>
+      <w:r>
+        <w:rPr>
+          <w:rFonts w:ascii="Times New Roman" w:hAnsi="Times New Roman" w:cs="Times New Roman"/>
+          <w:sz w:val="28"/>
+          <w:szCs w:val="28"/>
+        </w:rPr>
+        <w:t>JavaScript</w:t>
+      </w:r>
+      <w:proofErr w:type="spellEnd"/>
+      <w:r>
+        <w:rPr>
+          <w:rFonts w:ascii="Times New Roman" w:hAnsi="Times New Roman" w:cs="Times New Roman"/>
+          <w:sz w:val="28"/>
+          <w:szCs w:val="28"/>
+        </w:rPr>
+        <w:t xml:space="preserve"> - это язык программирования, который используется для создания интерактивных элементов на веб-страницах. Он позволяет создавать динамические эффекты, обрабатывать события, </w:t>
+      </w:r>
+      <w:proofErr w:type="spellStart"/>
+      <w:r>
+        <w:rPr>
+          <w:rFonts w:ascii="Times New Roman" w:hAnsi="Times New Roman" w:cs="Times New Roman"/>
+          <w:sz w:val="28"/>
+          <w:szCs w:val="28"/>
+        </w:rPr>
+        <w:t>валидировать</w:t>
+      </w:r>
+      <w:proofErr w:type="spellEnd"/>
+      <w:r>
+        <w:rPr>
+          <w:rFonts w:ascii="Times New Roman" w:hAnsi="Times New Roman" w:cs="Times New Roman"/>
+          <w:sz w:val="28"/>
+          <w:szCs w:val="28"/>
+        </w:rPr>
+        <w:t xml:space="preserve"> формы, и многое другое.</w:t>
+      </w:r>
+    </w:p>
+    <w:p>
+      <w:pPr>
+        <w:pStyle w:val="a3"/>
+        <w:numPr>
+          <w:ilvl w:val="0"/>
+          <w:numId w:val="12"/>
+        </w:numPr>
+        <w:autoSpaceDE w:val="0"/>
+        <w:autoSpaceDN w:val="0"/>
+        <w:adjustRightInd w:val="0"/>
+        <w:spacing w:after="0" w:line="360" w:lineRule="auto"/>
+        <w:jc w:val="both"/>
+        <w:rPr>
+          <w:rFonts w:ascii="Times New Roman" w:hAnsi="Times New Roman" w:cs="Times New Roman"/>
+          <w:sz w:val="28"/>
+          <w:szCs w:val="28"/>
+        </w:rPr>
+      </w:pPr>
+      <w:r>
+        <w:rPr>
+          <w:rFonts w:ascii="Times New Roman" w:hAnsi="Times New Roman" w:cs="Times New Roman"/>
+          <w:sz w:val="28"/>
+          <w:szCs w:val="28"/>
+        </w:rPr>
+        <w:t>PHP (</w:t>
+      </w:r>
+      <w:proofErr w:type="spellStart"/>
+      <w:r>
+        <w:rPr>
+          <w:rFonts w:ascii="Times New Roman" w:hAnsi="Times New Roman" w:cs="Times New Roman"/>
+          <w:sz w:val="28"/>
+          <w:szCs w:val="28"/>
+        </w:rPr>
+        <w:t>Hypertext</w:t>
+      </w:r>
+      <w:proofErr w:type="spellEnd"/>
+      <w:r>
+        <w:rPr>
+          <w:rFonts w:ascii="Times New Roman" w:hAnsi="Times New Roman" w:cs="Times New Roman"/>
+          <w:sz w:val="28"/>
+          <w:szCs w:val="28"/>
+        </w:rPr>
+        <w:t xml:space="preserve"> </w:t>
+      </w:r>
+      <w:proofErr w:type="spellStart"/>
+      <w:r>
+        <w:rPr>
+          <w:rFonts w:ascii="Times New Roman" w:hAnsi="Times New Roman" w:cs="Times New Roman"/>
+          <w:sz w:val="28"/>
+          <w:szCs w:val="28"/>
+        </w:rPr>
+        <w:t>Preprocessor</w:t>
+      </w:r>
+      <w:proofErr w:type="spellEnd"/>
+      <w:r>
+        <w:rPr>
+          <w:rFonts w:ascii="Times New Roman" w:hAnsi="Times New Roman" w:cs="Times New Roman"/>
+          <w:sz w:val="28"/>
+          <w:szCs w:val="28"/>
+        </w:rPr>
+        <w:t xml:space="preserve">) - это скриптовый язык программирования, который используется для создания </w:t>
+      </w:r>
+      <w:proofErr w:type="gramStart"/>
+      <w:r>
+        <w:rPr>
+          <w:rFonts w:ascii="Times New Roman" w:hAnsi="Times New Roman" w:cs="Times New Roman"/>
+          <w:sz w:val="28"/>
+          <w:szCs w:val="28"/>
+        </w:rPr>
+        <w:t>динамических</w:t>
+      </w:r>
+      <w:proofErr w:type="gramEnd"/>
+      <w:r>
+        <w:rPr>
+          <w:rFonts w:ascii="Times New Roman" w:hAnsi="Times New Roman" w:cs="Times New Roman"/>
+          <w:sz w:val="28"/>
+          <w:szCs w:val="28"/>
+        </w:rPr>
+        <w:t xml:space="preserve"> веб-страниц. Он позволяет создавать интерактивные элементы, обрабатывать формы, работать с базами данных, и многое другое.</w:t>
+      </w:r>
+    </w:p>
+    <w:p>
+      <w:pPr>
+        <w:autoSpaceDE w:val="0"/>
+        <w:autoSpaceDN w:val="0"/>
+        <w:adjustRightInd w:val="0"/>
+        <w:spacing w:after="0" w:line="360" w:lineRule="auto"/>
+        <w:ind w:firstLine="567"/>
+        <w:jc w:val="both"/>
+        <w:rPr>
+          <w:rFonts w:ascii="Times New Roman" w:hAnsi="Times New Roman" w:cs="Times New Roman"/>
+          <w:sz w:val="28"/>
+          <w:szCs w:val="28"/>
+        </w:rPr>
+      </w:pPr>
+      <w:r>
+        <w:rPr>
+          <w:rFonts w:ascii="Times New Roman" w:hAnsi="Times New Roman" w:cs="Times New Roman"/>
+          <w:sz w:val="28"/>
+          <w:szCs w:val="28"/>
+        </w:rPr>
+        <w:t xml:space="preserve">Выбор этих языков программирования был основан на ряде факторов. HTML и CSS широко используются для создания веб-страниц и имеют простой синтаксис, который легко понять и использовать. </w:t>
+      </w:r>
+      <w:proofErr w:type="spellStart"/>
+      <w:r>
+        <w:rPr>
+          <w:rFonts w:ascii="Times New Roman" w:hAnsi="Times New Roman" w:cs="Times New Roman"/>
+          <w:sz w:val="28"/>
+          <w:szCs w:val="28"/>
+        </w:rPr>
+        <w:t>JavaScript</w:t>
+      </w:r>
+      <w:proofErr w:type="spellEnd"/>
+      <w:r>
+        <w:rPr>
+          <w:rFonts w:ascii="Times New Roman" w:hAnsi="Times New Roman" w:cs="Times New Roman"/>
+          <w:sz w:val="28"/>
+          <w:szCs w:val="28"/>
+        </w:rPr>
+        <w:t xml:space="preserve"> позволяет создавать интерактивность на странице и работать с элементами страницы, что полезно для создания многих функций сайта. </w:t>
+      </w:r>
+    </w:p>
+    <w:p>
+      <w:pPr>
+        <w:autoSpaceDE w:val="0"/>
+        <w:autoSpaceDN w:val="0"/>
+        <w:adjustRightInd w:val="0"/>
+        <w:spacing w:after="0" w:line="360" w:lineRule="auto"/>
+        <w:ind w:firstLine="567"/>
+        <w:jc w:val="both"/>
+        <w:rPr>
+          <w:rFonts w:ascii="Times New Roman" w:hAnsi="Times New Roman" w:cs="Times New Roman"/>
+          <w:sz w:val="28"/>
+          <w:szCs w:val="28"/>
+        </w:rPr>
+      </w:pPr>
+      <w:r>
+        <w:rPr>
+          <w:rFonts w:ascii="Times New Roman" w:hAnsi="Times New Roman" w:cs="Times New Roman"/>
+          <w:sz w:val="28"/>
+          <w:szCs w:val="28"/>
+        </w:rPr>
+        <w:t xml:space="preserve">PHP используется для создания динамических элементов и работает хорошо с базами данных, что является важным фактором для создания </w:t>
+      </w:r>
+      <w:proofErr w:type="spellStart"/>
+      <w:r>
+        <w:rPr>
+          <w:rFonts w:ascii="Times New Roman" w:hAnsi="Times New Roman" w:cs="Times New Roman"/>
+          <w:sz w:val="28"/>
+          <w:szCs w:val="28"/>
+        </w:rPr>
+        <w:t>мультиязычного</w:t>
+      </w:r>
+      <w:proofErr w:type="spellEnd"/>
+      <w:r>
+        <w:rPr>
+          <w:rFonts w:ascii="Times New Roman" w:hAnsi="Times New Roman" w:cs="Times New Roman"/>
+          <w:sz w:val="28"/>
+          <w:szCs w:val="28"/>
+        </w:rPr>
+        <w:t xml:space="preserve"> портала.</w:t>
+      </w:r>
+    </w:p>
+    <w:p>
+      <w:pPr>
+        <w:autoSpaceDE w:val="0"/>
+        <w:autoSpaceDN w:val="0"/>
+        <w:adjustRightInd w:val="0"/>
+        <w:spacing w:after="0" w:line="360" w:lineRule="auto"/>
+        <w:ind w:firstLine="567"/>
+        <w:jc w:val="both"/>
+        <w:rPr>
+          <w:rFonts w:ascii="Times New Roman" w:hAnsi="Times New Roman" w:cs="Times New Roman"/>
+          <w:sz w:val="28"/>
+          <w:szCs w:val="28"/>
+        </w:rPr>
+      </w:pPr>
+      <w:r>
+        <w:rPr>
+          <w:rFonts w:ascii="Times New Roman" w:hAnsi="Times New Roman" w:cs="Times New Roman"/>
+          <w:sz w:val="28"/>
+          <w:szCs w:val="28"/>
+        </w:rPr>
+        <w:t xml:space="preserve">Таким образом, выбор HTML, CSS, </w:t>
+      </w:r>
+      <w:proofErr w:type="spellStart"/>
+      <w:r>
+        <w:rPr>
+          <w:rFonts w:ascii="Times New Roman" w:hAnsi="Times New Roman" w:cs="Times New Roman"/>
+          <w:sz w:val="28"/>
+          <w:szCs w:val="28"/>
+        </w:rPr>
+        <w:t>JavaScript</w:t>
+      </w:r>
+      <w:proofErr w:type="spellEnd"/>
+      <w:r>
+        <w:rPr>
+          <w:rFonts w:ascii="Times New Roman" w:hAnsi="Times New Roman" w:cs="Times New Roman"/>
+          <w:sz w:val="28"/>
+          <w:szCs w:val="28"/>
+        </w:rPr>
+        <w:t xml:space="preserve"> и PHP для создания </w:t>
+      </w:r>
+      <w:r>
+        <w:rPr>
+          <w:rFonts w:ascii="Times New Roman" w:hAnsi="Times New Roman" w:cs="Times New Roman"/>
+          <w:sz w:val="28"/>
+          <w:szCs w:val="28"/>
+        </w:rPr>
+        <w:t>моего проекта</w:t>
+      </w:r>
+      <w:r>
+        <w:rPr>
+          <w:rFonts w:ascii="Times New Roman" w:hAnsi="Times New Roman" w:cs="Times New Roman"/>
+          <w:sz w:val="28"/>
+          <w:szCs w:val="28"/>
+        </w:rPr>
+        <w:t xml:space="preserve"> был основан на технических и функциональных потребностях проекта.</w:t>
+      </w:r>
+    </w:p>
+    <w:p>
+      <w:pPr>
+        <w:autoSpaceDE w:val="0"/>
+        <w:autoSpaceDN w:val="0"/>
+        <w:adjustRightInd w:val="0"/>
+        <w:spacing w:after="0" w:line="360" w:lineRule="auto"/>
+        <w:ind w:firstLine="567"/>
+        <w:jc w:val="both"/>
+        <w:rPr>
+          <w:rFonts w:ascii="Times New Roman" w:hAnsi="Times New Roman" w:cs="Times New Roman"/>
+          <w:sz w:val="28"/>
+          <w:szCs w:val="28"/>
+        </w:rPr>
+      </w:pPr>
+      <w:r>
+        <w:rPr>
+          <w:rFonts w:ascii="Times New Roman" w:hAnsi="Times New Roman" w:cs="Times New Roman"/>
+          <w:sz w:val="28"/>
+          <w:szCs w:val="28"/>
+        </w:rPr>
+        <w:lastRenderedPageBreak/>
+        <w:t xml:space="preserve">А также, необходимо создание мобильного приложения для этого были использованы данная технология: </w:t>
+      </w:r>
+    </w:p>
+    <w:p>
+      <w:pPr>
+        <w:autoSpaceDE w:val="0"/>
+        <w:autoSpaceDN w:val="0"/>
+        <w:adjustRightInd w:val="0"/>
+        <w:spacing w:after="0" w:line="360" w:lineRule="auto"/>
+        <w:ind w:firstLine="567"/>
+        <w:jc w:val="both"/>
+        <w:rPr>
+          <w:rFonts w:ascii="Times New Roman" w:hAnsi="Times New Roman" w:cs="Times New Roman"/>
+          <w:sz w:val="28"/>
+          <w:szCs w:val="28"/>
+        </w:rPr>
+      </w:pPr>
+      <w:proofErr w:type="spellStart"/>
+      <w:r>
+        <w:rPr>
+          <w:rFonts w:ascii="Times New Roman" w:hAnsi="Times New Roman" w:cs="Times New Roman"/>
+          <w:sz w:val="28"/>
+          <w:szCs w:val="28"/>
+        </w:rPr>
+        <w:t>Android</w:t>
+      </w:r>
+      <w:proofErr w:type="spellEnd"/>
+      <w:r>
+        <w:rPr>
+          <w:rFonts w:ascii="Times New Roman" w:hAnsi="Times New Roman" w:cs="Times New Roman"/>
+          <w:sz w:val="28"/>
+          <w:szCs w:val="28"/>
+        </w:rPr>
+        <w:t xml:space="preserve"> </w:t>
+      </w:r>
+      <w:proofErr w:type="spellStart"/>
+      <w:r>
+        <w:rPr>
+          <w:rFonts w:ascii="Times New Roman" w:hAnsi="Times New Roman" w:cs="Times New Roman"/>
+          <w:sz w:val="28"/>
+          <w:szCs w:val="28"/>
+        </w:rPr>
+        <w:t>Studio</w:t>
+      </w:r>
+      <w:proofErr w:type="spellEnd"/>
+      <w:r>
+        <w:rPr>
+          <w:rFonts w:ascii="Times New Roman" w:hAnsi="Times New Roman" w:cs="Times New Roman"/>
+          <w:sz w:val="28"/>
+          <w:szCs w:val="28"/>
+        </w:rPr>
+        <w:t xml:space="preserve">: это интегрированная среда разработки (IDE) для создания приложений для устройств на операционной системе </w:t>
+      </w:r>
+      <w:proofErr w:type="spellStart"/>
+      <w:r>
+        <w:rPr>
+          <w:rFonts w:ascii="Times New Roman" w:hAnsi="Times New Roman" w:cs="Times New Roman"/>
+          <w:sz w:val="28"/>
+          <w:szCs w:val="28"/>
+        </w:rPr>
+        <w:t>Android</w:t>
+      </w:r>
+      <w:proofErr w:type="spellEnd"/>
+      <w:r>
+        <w:rPr>
+          <w:rFonts w:ascii="Times New Roman" w:hAnsi="Times New Roman" w:cs="Times New Roman"/>
+          <w:sz w:val="28"/>
+          <w:szCs w:val="28"/>
+        </w:rPr>
+        <w:t xml:space="preserve">. </w:t>
+      </w:r>
+    </w:p>
+    <w:p>
+      <w:pPr>
+        <w:autoSpaceDE w:val="0"/>
+        <w:autoSpaceDN w:val="0"/>
+        <w:adjustRightInd w:val="0"/>
+        <w:spacing w:after="0" w:line="360" w:lineRule="auto"/>
+        <w:ind w:firstLine="567"/>
+        <w:jc w:val="both"/>
+        <w:rPr>
+          <w:rFonts w:ascii="Times New Roman" w:hAnsi="Times New Roman" w:cs="Times New Roman"/>
+          <w:sz w:val="28"/>
+          <w:szCs w:val="28"/>
+        </w:rPr>
+      </w:pPr>
+      <w:proofErr w:type="spellStart"/>
+      <w:r>
+        <w:rPr>
+          <w:rFonts w:ascii="Times New Roman" w:hAnsi="Times New Roman" w:cs="Times New Roman"/>
+          <w:sz w:val="28"/>
+          <w:szCs w:val="28"/>
+        </w:rPr>
+        <w:t>Android</w:t>
+      </w:r>
+      <w:proofErr w:type="spellEnd"/>
+      <w:r>
+        <w:rPr>
+          <w:rFonts w:ascii="Times New Roman" w:hAnsi="Times New Roman" w:cs="Times New Roman"/>
+          <w:sz w:val="28"/>
+          <w:szCs w:val="28"/>
+        </w:rPr>
+        <w:t xml:space="preserve"> </w:t>
+      </w:r>
+      <w:proofErr w:type="spellStart"/>
+      <w:r>
+        <w:rPr>
+          <w:rFonts w:ascii="Times New Roman" w:hAnsi="Times New Roman" w:cs="Times New Roman"/>
+          <w:sz w:val="28"/>
+          <w:szCs w:val="28"/>
+        </w:rPr>
+        <w:t>Studio</w:t>
+      </w:r>
+      <w:proofErr w:type="spellEnd"/>
+      <w:r>
+        <w:rPr>
+          <w:rFonts w:ascii="Times New Roman" w:hAnsi="Times New Roman" w:cs="Times New Roman"/>
+          <w:sz w:val="28"/>
+          <w:szCs w:val="28"/>
+        </w:rPr>
+        <w:t xml:space="preserve"> использует языки программирования </w:t>
+      </w:r>
+      <w:proofErr w:type="spellStart"/>
+      <w:r>
+        <w:rPr>
+          <w:rFonts w:ascii="Times New Roman" w:hAnsi="Times New Roman" w:cs="Times New Roman"/>
+          <w:sz w:val="28"/>
+          <w:szCs w:val="28"/>
+        </w:rPr>
+        <w:t>Kotlin</w:t>
+      </w:r>
+      <w:proofErr w:type="spellEnd"/>
+      <w:r>
+        <w:rPr>
+          <w:rFonts w:ascii="Times New Roman" w:hAnsi="Times New Roman" w:cs="Times New Roman"/>
+          <w:sz w:val="28"/>
+          <w:szCs w:val="28"/>
+        </w:rPr>
+        <w:t xml:space="preserve"> и </w:t>
+      </w:r>
+      <w:proofErr w:type="spellStart"/>
+      <w:r>
+        <w:rPr>
+          <w:rFonts w:ascii="Times New Roman" w:hAnsi="Times New Roman" w:cs="Times New Roman"/>
+          <w:sz w:val="28"/>
+          <w:szCs w:val="28"/>
+        </w:rPr>
+        <w:t>Java</w:t>
+      </w:r>
+      <w:proofErr w:type="spellEnd"/>
+      <w:r>
+        <w:rPr>
+          <w:rFonts w:ascii="Times New Roman" w:hAnsi="Times New Roman" w:cs="Times New Roman"/>
+          <w:sz w:val="28"/>
+          <w:szCs w:val="28"/>
+        </w:rPr>
+        <w:t xml:space="preserve">, которые предоставляют разработчикам мощные инструменты для создания функциональных и эффективных приложений. Она также имеет множество интегрированных инструментов, таких как </w:t>
+      </w:r>
+      <w:proofErr w:type="spellStart"/>
+      <w:r>
+        <w:rPr>
+          <w:rFonts w:ascii="Times New Roman" w:hAnsi="Times New Roman" w:cs="Times New Roman"/>
+          <w:sz w:val="28"/>
+          <w:szCs w:val="28"/>
+        </w:rPr>
+        <w:t>Android</w:t>
+      </w:r>
+      <w:proofErr w:type="spellEnd"/>
+      <w:r>
+        <w:rPr>
+          <w:rFonts w:ascii="Times New Roman" w:hAnsi="Times New Roman" w:cs="Times New Roman"/>
+          <w:sz w:val="28"/>
+          <w:szCs w:val="28"/>
+        </w:rPr>
+        <w:t xml:space="preserve"> </w:t>
+      </w:r>
+      <w:proofErr w:type="spellStart"/>
+      <w:r>
+        <w:rPr>
+          <w:rFonts w:ascii="Times New Roman" w:hAnsi="Times New Roman" w:cs="Times New Roman"/>
+          <w:sz w:val="28"/>
+          <w:szCs w:val="28"/>
+        </w:rPr>
+        <w:t>Emulator</w:t>
+      </w:r>
+      <w:proofErr w:type="spellEnd"/>
+      <w:r>
+        <w:rPr>
+          <w:rFonts w:ascii="Times New Roman" w:hAnsi="Times New Roman" w:cs="Times New Roman"/>
+          <w:sz w:val="28"/>
+          <w:szCs w:val="28"/>
+        </w:rPr>
+        <w:t xml:space="preserve"> для тестирования приложений на виртуальных устройствах, </w:t>
+      </w:r>
+      <w:proofErr w:type="spellStart"/>
+      <w:r>
+        <w:rPr>
+          <w:rFonts w:ascii="Times New Roman" w:hAnsi="Times New Roman" w:cs="Times New Roman"/>
+          <w:sz w:val="28"/>
+          <w:szCs w:val="28"/>
+        </w:rPr>
+        <w:t>Android</w:t>
+      </w:r>
+      <w:proofErr w:type="spellEnd"/>
+      <w:r>
+        <w:rPr>
+          <w:rFonts w:ascii="Times New Roman" w:hAnsi="Times New Roman" w:cs="Times New Roman"/>
+          <w:sz w:val="28"/>
+          <w:szCs w:val="28"/>
+        </w:rPr>
+        <w:t xml:space="preserve"> </w:t>
+      </w:r>
+      <w:proofErr w:type="spellStart"/>
+      <w:r>
+        <w:rPr>
+          <w:rFonts w:ascii="Times New Roman" w:hAnsi="Times New Roman" w:cs="Times New Roman"/>
+          <w:sz w:val="28"/>
+          <w:szCs w:val="28"/>
+        </w:rPr>
+        <w:t>Debug</w:t>
+      </w:r>
+      <w:proofErr w:type="spellEnd"/>
+      <w:r>
+        <w:rPr>
+          <w:rFonts w:ascii="Times New Roman" w:hAnsi="Times New Roman" w:cs="Times New Roman"/>
+          <w:sz w:val="28"/>
+          <w:szCs w:val="28"/>
+        </w:rPr>
+        <w:t xml:space="preserve"> </w:t>
+      </w:r>
+      <w:proofErr w:type="spellStart"/>
+      <w:r>
+        <w:rPr>
+          <w:rFonts w:ascii="Times New Roman" w:hAnsi="Times New Roman" w:cs="Times New Roman"/>
+          <w:sz w:val="28"/>
+          <w:szCs w:val="28"/>
+        </w:rPr>
+        <w:t>Bridge</w:t>
+      </w:r>
+      <w:proofErr w:type="spellEnd"/>
+      <w:r>
+        <w:rPr>
+          <w:rFonts w:ascii="Times New Roman" w:hAnsi="Times New Roman" w:cs="Times New Roman"/>
+          <w:sz w:val="28"/>
+          <w:szCs w:val="28"/>
+        </w:rPr>
+        <w:t xml:space="preserve"> (ADB) для отладки приложений и множество других инструментов для создани</w:t>
+      </w:r>
+      <w:r>
+        <w:rPr>
+          <w:rFonts w:ascii="Times New Roman" w:hAnsi="Times New Roman" w:cs="Times New Roman"/>
+          <w:sz w:val="28"/>
+          <w:szCs w:val="28"/>
+        </w:rPr>
+        <w:t>я высококачественных приложений</w:t>
+      </w:r>
+    </w:p>
+    <w:p>
+      <w:pPr>
+        <w:autoSpaceDE w:val="0"/>
+        <w:autoSpaceDN w:val="0"/>
+        <w:adjustRightInd w:val="0"/>
+        <w:spacing w:after="0" w:line="360" w:lineRule="auto"/>
+        <w:ind w:firstLine="567"/>
+        <w:jc w:val="both"/>
+        <w:rPr>
+          <w:rFonts w:ascii="Times New Roman" w:hAnsi="Times New Roman" w:cs="Times New Roman"/>
+          <w:sz w:val="28"/>
+          <w:szCs w:val="28"/>
+        </w:rPr>
+      </w:pPr>
+      <w:r>
+        <w:rPr>
+          <w:rFonts w:ascii="Times New Roman" w:hAnsi="Times New Roman" w:cs="Times New Roman"/>
+          <w:sz w:val="28"/>
+          <w:szCs w:val="28"/>
+        </w:rPr>
+        <w:t xml:space="preserve">Одним из преимуществ </w:t>
+      </w:r>
+      <w:proofErr w:type="spellStart"/>
+      <w:r>
+        <w:rPr>
+          <w:rFonts w:ascii="Times New Roman" w:hAnsi="Times New Roman" w:cs="Times New Roman"/>
+          <w:sz w:val="28"/>
+          <w:szCs w:val="28"/>
+        </w:rPr>
+        <w:t>Android</w:t>
+      </w:r>
+      <w:proofErr w:type="spellEnd"/>
+      <w:r>
+        <w:rPr>
+          <w:rFonts w:ascii="Times New Roman" w:hAnsi="Times New Roman" w:cs="Times New Roman"/>
+          <w:sz w:val="28"/>
+          <w:szCs w:val="28"/>
+        </w:rPr>
+        <w:t xml:space="preserve"> </w:t>
+      </w:r>
+      <w:proofErr w:type="spellStart"/>
+      <w:r>
+        <w:rPr>
+          <w:rFonts w:ascii="Times New Roman" w:hAnsi="Times New Roman" w:cs="Times New Roman"/>
+          <w:sz w:val="28"/>
+          <w:szCs w:val="28"/>
+        </w:rPr>
+        <w:t>Studio</w:t>
+      </w:r>
+      <w:proofErr w:type="spellEnd"/>
+      <w:r>
+        <w:rPr>
+          <w:rFonts w:ascii="Times New Roman" w:hAnsi="Times New Roman" w:cs="Times New Roman"/>
+          <w:sz w:val="28"/>
+          <w:szCs w:val="28"/>
+        </w:rPr>
+        <w:t xml:space="preserve"> является то, что она постоянно обновляется и улучшается, предоставляя разработчикам новые инструменты и функции. Также она позволяет разрабатывать приложения для широкого спектра устройств, начиная от небольших смартфонов до больших планшетов и</w:t>
+      </w:r>
+      <w:r>
+        <w:rPr>
+          <w:rFonts w:ascii="Times New Roman" w:hAnsi="Times New Roman" w:cs="Times New Roman"/>
+          <w:sz w:val="28"/>
+          <w:szCs w:val="28"/>
+        </w:rPr>
+        <w:t xml:space="preserve"> устройств с большими экранами.</w:t>
+      </w:r>
+    </w:p>
+    <w:p>
+      <w:pPr>
+        <w:autoSpaceDE w:val="0"/>
+        <w:autoSpaceDN w:val="0"/>
+        <w:adjustRightInd w:val="0"/>
+        <w:spacing w:after="0" w:line="360" w:lineRule="auto"/>
+        <w:ind w:firstLine="567"/>
+        <w:jc w:val="both"/>
+        <w:rPr>
+          <w:rFonts w:ascii="Times New Roman" w:hAnsi="Times New Roman" w:cs="Times New Roman"/>
+          <w:sz w:val="28"/>
+          <w:szCs w:val="28"/>
+        </w:rPr>
+      </w:pPr>
+      <w:proofErr w:type="spellStart"/>
+      <w:r>
+        <w:rPr>
+          <w:rFonts w:ascii="Times New Roman" w:hAnsi="Times New Roman" w:cs="Times New Roman"/>
+          <w:sz w:val="28"/>
+          <w:szCs w:val="28"/>
+        </w:rPr>
+        <w:t>Android</w:t>
+      </w:r>
+      <w:proofErr w:type="spellEnd"/>
+      <w:r>
+        <w:rPr>
+          <w:rFonts w:ascii="Times New Roman" w:hAnsi="Times New Roman" w:cs="Times New Roman"/>
+          <w:sz w:val="28"/>
+          <w:szCs w:val="28"/>
+        </w:rPr>
+        <w:t xml:space="preserve"> </w:t>
+      </w:r>
+      <w:proofErr w:type="spellStart"/>
+      <w:r>
+        <w:rPr>
+          <w:rFonts w:ascii="Times New Roman" w:hAnsi="Times New Roman" w:cs="Times New Roman"/>
+          <w:sz w:val="28"/>
+          <w:szCs w:val="28"/>
+        </w:rPr>
+        <w:t>Studio</w:t>
+      </w:r>
+      <w:proofErr w:type="spellEnd"/>
+      <w:r>
+        <w:rPr>
+          <w:rFonts w:ascii="Times New Roman" w:hAnsi="Times New Roman" w:cs="Times New Roman"/>
+          <w:sz w:val="28"/>
+          <w:szCs w:val="28"/>
+        </w:rPr>
+        <w:t xml:space="preserve"> также обеспечивает интеграцию с другими инструментами и технологиями, такими как </w:t>
+      </w:r>
+      <w:proofErr w:type="spellStart"/>
+      <w:r>
+        <w:rPr>
+          <w:rFonts w:ascii="Times New Roman" w:hAnsi="Times New Roman" w:cs="Times New Roman"/>
+          <w:sz w:val="28"/>
+          <w:szCs w:val="28"/>
+        </w:rPr>
+        <w:t>Firebase</w:t>
+      </w:r>
+      <w:proofErr w:type="spellEnd"/>
+      <w:r>
+        <w:rPr>
+          <w:rFonts w:ascii="Times New Roman" w:hAnsi="Times New Roman" w:cs="Times New Roman"/>
+          <w:sz w:val="28"/>
+          <w:szCs w:val="28"/>
+        </w:rPr>
+        <w:t xml:space="preserve">, </w:t>
+      </w:r>
+      <w:proofErr w:type="gramStart"/>
+      <w:r>
+        <w:rPr>
+          <w:rFonts w:ascii="Times New Roman" w:hAnsi="Times New Roman" w:cs="Times New Roman"/>
+          <w:sz w:val="28"/>
+          <w:szCs w:val="28"/>
+        </w:rPr>
+        <w:t>которая</w:t>
+      </w:r>
+      <w:proofErr w:type="gramEnd"/>
+      <w:r>
+        <w:rPr>
+          <w:rFonts w:ascii="Times New Roman" w:hAnsi="Times New Roman" w:cs="Times New Roman"/>
+          <w:sz w:val="28"/>
+          <w:szCs w:val="28"/>
+        </w:rPr>
+        <w:t xml:space="preserve"> предоставляет разработчикам инструменты для создания облачных сервисов и аналитики приложений. Также в </w:t>
+      </w:r>
+      <w:proofErr w:type="spellStart"/>
+      <w:r>
+        <w:rPr>
+          <w:rFonts w:ascii="Times New Roman" w:hAnsi="Times New Roman" w:cs="Times New Roman"/>
+          <w:sz w:val="28"/>
+          <w:szCs w:val="28"/>
+        </w:rPr>
+        <w:t>Android</w:t>
+      </w:r>
+      <w:proofErr w:type="spellEnd"/>
+      <w:r>
+        <w:rPr>
+          <w:rFonts w:ascii="Times New Roman" w:hAnsi="Times New Roman" w:cs="Times New Roman"/>
+          <w:sz w:val="28"/>
+          <w:szCs w:val="28"/>
+        </w:rPr>
+        <w:t xml:space="preserve"> </w:t>
+      </w:r>
+      <w:proofErr w:type="spellStart"/>
+      <w:r>
+        <w:rPr>
+          <w:rFonts w:ascii="Times New Roman" w:hAnsi="Times New Roman" w:cs="Times New Roman"/>
+          <w:sz w:val="28"/>
+          <w:szCs w:val="28"/>
+        </w:rPr>
+        <w:t>Studio</w:t>
+      </w:r>
+      <w:proofErr w:type="spellEnd"/>
+      <w:r>
+        <w:rPr>
+          <w:rFonts w:ascii="Times New Roman" w:hAnsi="Times New Roman" w:cs="Times New Roman"/>
+          <w:sz w:val="28"/>
+          <w:szCs w:val="28"/>
+        </w:rPr>
+        <w:t xml:space="preserve"> есть возможность подключения к системам контроля версий, таким как </w:t>
+      </w:r>
+      <w:proofErr w:type="spellStart"/>
+      <w:r>
+        <w:rPr>
+          <w:rFonts w:ascii="Times New Roman" w:hAnsi="Times New Roman" w:cs="Times New Roman"/>
+          <w:sz w:val="28"/>
+          <w:szCs w:val="28"/>
+        </w:rPr>
+        <w:t>Git</w:t>
+      </w:r>
+      <w:proofErr w:type="spellEnd"/>
+      <w:r>
+        <w:rPr>
+          <w:rFonts w:ascii="Times New Roman" w:hAnsi="Times New Roman" w:cs="Times New Roman"/>
+          <w:sz w:val="28"/>
+          <w:szCs w:val="28"/>
+        </w:rPr>
+        <w:t>, что упрощает совместную раб</w:t>
+      </w:r>
+      <w:r>
+        <w:rPr>
+          <w:rFonts w:ascii="Times New Roman" w:hAnsi="Times New Roman" w:cs="Times New Roman"/>
+          <w:sz w:val="28"/>
+          <w:szCs w:val="28"/>
+        </w:rPr>
+        <w:t>оту разработчиков над проектом.</w:t>
+      </w:r>
+    </w:p>
+    <w:p>
+      <w:pPr>
+        <w:autoSpaceDE w:val="0"/>
+        <w:autoSpaceDN w:val="0"/>
+        <w:adjustRightInd w:val="0"/>
+        <w:spacing w:after="0" w:line="360" w:lineRule="auto"/>
+        <w:ind w:firstLine="567"/>
+        <w:jc w:val="both"/>
+        <w:rPr>
+          <w:rFonts w:ascii="Times New Roman" w:hAnsi="Times New Roman" w:cs="Times New Roman"/>
+          <w:sz w:val="28"/>
+          <w:szCs w:val="28"/>
+        </w:rPr>
+      </w:pPr>
+      <w:r>
+        <w:rPr>
+          <w:rFonts w:ascii="Times New Roman" w:hAnsi="Times New Roman" w:cs="Times New Roman"/>
+          <w:sz w:val="28"/>
+          <w:szCs w:val="28"/>
+        </w:rPr>
+        <w:t xml:space="preserve">В целом, </w:t>
+      </w:r>
+      <w:proofErr w:type="spellStart"/>
+      <w:r>
+        <w:rPr>
+          <w:rFonts w:ascii="Times New Roman" w:hAnsi="Times New Roman" w:cs="Times New Roman"/>
+          <w:sz w:val="28"/>
+          <w:szCs w:val="28"/>
+        </w:rPr>
+        <w:t>Android</w:t>
+      </w:r>
+      <w:proofErr w:type="spellEnd"/>
+      <w:r>
+        <w:rPr>
+          <w:rFonts w:ascii="Times New Roman" w:hAnsi="Times New Roman" w:cs="Times New Roman"/>
+          <w:sz w:val="28"/>
+          <w:szCs w:val="28"/>
+        </w:rPr>
+        <w:t xml:space="preserve"> </w:t>
+      </w:r>
+      <w:proofErr w:type="spellStart"/>
+      <w:r>
+        <w:rPr>
+          <w:rFonts w:ascii="Times New Roman" w:hAnsi="Times New Roman" w:cs="Times New Roman"/>
+          <w:sz w:val="28"/>
+          <w:szCs w:val="28"/>
+        </w:rPr>
+        <w:t>Studio</w:t>
+      </w:r>
+      <w:proofErr w:type="spellEnd"/>
+      <w:r>
+        <w:rPr>
+          <w:rFonts w:ascii="Times New Roman" w:hAnsi="Times New Roman" w:cs="Times New Roman"/>
+          <w:sz w:val="28"/>
+          <w:szCs w:val="28"/>
+        </w:rPr>
+        <w:t xml:space="preserve"> является мощной и эффективной средой разработки для создания приложений для </w:t>
+      </w:r>
+      <w:proofErr w:type="spellStart"/>
+      <w:r>
+        <w:rPr>
+          <w:rFonts w:ascii="Times New Roman" w:hAnsi="Times New Roman" w:cs="Times New Roman"/>
+          <w:sz w:val="28"/>
+          <w:szCs w:val="28"/>
+        </w:rPr>
+        <w:t>Android</w:t>
+      </w:r>
+      <w:proofErr w:type="spellEnd"/>
+      <w:r>
+        <w:rPr>
+          <w:rFonts w:ascii="Times New Roman" w:hAnsi="Times New Roman" w:cs="Times New Roman"/>
+          <w:sz w:val="28"/>
+          <w:szCs w:val="28"/>
+        </w:rPr>
+        <w:t xml:space="preserve">, которая обеспечивает разработчикам все необходимые инструменты для создания высококачественных и функциональных приложений. Она использует языки программирования </w:t>
+      </w:r>
+      <w:proofErr w:type="spellStart"/>
+      <w:r>
+        <w:rPr>
+          <w:rFonts w:ascii="Times New Roman" w:hAnsi="Times New Roman" w:cs="Times New Roman"/>
+          <w:sz w:val="28"/>
+          <w:szCs w:val="28"/>
+        </w:rPr>
+        <w:t>Kotlin</w:t>
+      </w:r>
+      <w:proofErr w:type="spellEnd"/>
+      <w:r>
+        <w:rPr>
+          <w:rFonts w:ascii="Times New Roman" w:hAnsi="Times New Roman" w:cs="Times New Roman"/>
+          <w:sz w:val="28"/>
+          <w:szCs w:val="28"/>
+        </w:rPr>
+        <w:t xml:space="preserve"> и </w:t>
+      </w:r>
+      <w:proofErr w:type="spellStart"/>
+      <w:r>
+        <w:rPr>
+          <w:rFonts w:ascii="Times New Roman" w:hAnsi="Times New Roman" w:cs="Times New Roman"/>
+          <w:sz w:val="28"/>
+          <w:szCs w:val="28"/>
+        </w:rPr>
+        <w:t>Java</w:t>
+      </w:r>
+      <w:proofErr w:type="spellEnd"/>
+      <w:r>
+        <w:rPr>
+          <w:rFonts w:ascii="Times New Roman" w:hAnsi="Times New Roman" w:cs="Times New Roman"/>
+          <w:sz w:val="28"/>
+          <w:szCs w:val="28"/>
+        </w:rPr>
+        <w:t>.</w:t>
+      </w:r>
+    </w:p>
+    <w:p>
+      <w:pPr>
+        <w:rPr>
+          <w:rFonts w:ascii="Times New Roman" w:hAnsi="Times New Roman" w:cs="Times New Roman"/>
+          <w:sz w:val="28"/>
+          <w:szCs w:val="28"/>
+        </w:rPr>
+      </w:pPr>
+      <w:r>
+        <w:rPr>
+          <w:rFonts w:ascii="Times New Roman" w:hAnsi="Times New Roman" w:cs="Times New Roman"/>
+          <w:sz w:val="28"/>
+          <w:szCs w:val="28"/>
+        </w:rPr>
+        <w:br w:type="page"/>
+      </w:r>
+    </w:p>
+    <w:p>
+      <w:pPr>
+        <w:autoSpaceDE w:val="0"/>
+        <w:autoSpaceDN w:val="0"/>
+        <w:adjustRightInd w:val="0"/>
+        <w:spacing w:after="0" w:line="360" w:lineRule="auto"/>
+        <w:jc w:val="center"/>
+        <w:rPr>
+          <w:rFonts w:ascii="Times New Roman" w:hAnsi="Times New Roman" w:cs="Times New Roman"/>
+          <w:iCs/>
+          <w:sz w:val="28"/>
+          <w:szCs w:val="28"/>
+        </w:rPr>
+      </w:pPr>
+      <w:r>
+        <w:rPr>
+          <w:rFonts w:ascii="Times New Roman" w:hAnsi="Times New Roman" w:cs="Times New Roman"/>
+          <w:sz w:val="28"/>
+          <w:szCs w:val="28"/>
+        </w:rPr>
+        <w:lastRenderedPageBreak/>
+        <w:t xml:space="preserve">2. </w:t>
+      </w:r>
+      <w:r>
+        <w:rPr>
+          <w:rFonts w:ascii="Times New Roman" w:hAnsi="Times New Roman" w:cs="Times New Roman"/>
+          <w:iCs/>
+          <w:sz w:val="28"/>
+          <w:szCs w:val="28"/>
+        </w:rPr>
+        <w:t>Этапы разработки проекта</w:t>
+      </w:r>
+    </w:p>
+    <w:p>
+      <w:pPr>
+        <w:autoSpaceDE w:val="0"/>
+        <w:autoSpaceDN w:val="0"/>
+        <w:adjustRightInd w:val="0"/>
+        <w:spacing w:after="0" w:line="360" w:lineRule="auto"/>
+        <w:jc w:val="center"/>
+        <w:rPr>
+          <w:rFonts w:ascii="Times New Roman" w:hAnsi="Times New Roman" w:cs="Times New Roman"/>
+          <w:sz w:val="28"/>
+          <w:szCs w:val="28"/>
+        </w:rPr>
+      </w:pPr>
+      <w:r>
+        <w:rPr>
+          <w:rFonts w:ascii="Times New Roman" w:hAnsi="Times New Roman" w:cs="Times New Roman"/>
+          <w:sz w:val="28"/>
+          <w:szCs w:val="28"/>
+        </w:rPr>
+        <w:t>2.1. Проектирование базы данных</w:t>
+      </w:r>
+    </w:p>
+    <w:p>
+      <w:pPr>
+        <w:autoSpaceDE w:val="0"/>
+        <w:autoSpaceDN w:val="0"/>
+        <w:adjustRightInd w:val="0"/>
+        <w:spacing w:after="0" w:line="360" w:lineRule="auto"/>
+        <w:jc w:val="center"/>
+        <w:rPr>
+          <w:rFonts w:ascii="Times New Roman" w:hAnsi="Times New Roman" w:cs="Times New Roman"/>
+          <w:sz w:val="28"/>
+          <w:szCs w:val="28"/>
+        </w:rPr>
+      </w:pPr>
+    </w:p>
+    <w:p>
+      <w:pPr>
+        <w:autoSpaceDE w:val="0"/>
+        <w:autoSpaceDN w:val="0"/>
+        <w:adjustRightInd w:val="0"/>
+        <w:spacing w:after="0" w:line="360" w:lineRule="auto"/>
+        <w:ind w:firstLine="567"/>
+        <w:jc w:val="both"/>
+        <w:rPr>
+          <w:rFonts w:ascii="Times New Roman" w:hAnsi="Times New Roman" w:cs="Times New Roman"/>
+          <w:sz w:val="28"/>
+          <w:szCs w:val="28"/>
+        </w:rPr>
+      </w:pPr>
+      <w:r>
+        <w:rPr>
+          <w:rFonts w:ascii="Times New Roman" w:hAnsi="Times New Roman" w:cs="Times New Roman"/>
+          <w:sz w:val="28"/>
+          <w:szCs w:val="28"/>
+        </w:rPr>
+        <w:t>Проектирование баз данных является одним из важных этапов разработки информационной системы. База данных представляет собой организованную коллекцию данных, которые хранятся и обрабатываются в целях получения необходимой информации. Для проектирования базы данных необходимо определить ее стр</w:t>
+      </w:r>
+      <w:r>
+        <w:rPr>
+          <w:rFonts w:ascii="Times New Roman" w:hAnsi="Times New Roman" w:cs="Times New Roman"/>
+          <w:sz w:val="28"/>
+          <w:szCs w:val="28"/>
+        </w:rPr>
+        <w:t>уктуру и связи между таблицами.</w:t>
+      </w:r>
+    </w:p>
+    <w:p>
+      <w:pPr>
+        <w:autoSpaceDE w:val="0"/>
+        <w:autoSpaceDN w:val="0"/>
+        <w:adjustRightInd w:val="0"/>
+        <w:spacing w:after="0" w:line="360" w:lineRule="auto"/>
+        <w:ind w:firstLine="567"/>
+        <w:jc w:val="both"/>
+        <w:rPr>
+          <w:rFonts w:ascii="Times New Roman" w:hAnsi="Times New Roman" w:cs="Times New Roman"/>
+          <w:sz w:val="28"/>
+          <w:szCs w:val="28"/>
+        </w:rPr>
+      </w:pPr>
+      <w:r>
+        <w:rPr>
+          <w:rFonts w:ascii="Times New Roman" w:hAnsi="Times New Roman" w:cs="Times New Roman"/>
+          <w:sz w:val="28"/>
+          <w:szCs w:val="28"/>
+        </w:rPr>
+        <w:t xml:space="preserve">В вашей базе данных присутствуют таблицы </w:t>
+      </w:r>
+      <w:proofErr w:type="spellStart"/>
+      <w:r>
+        <w:rPr>
+          <w:rFonts w:ascii="Times New Roman" w:hAnsi="Times New Roman" w:cs="Times New Roman"/>
+          <w:sz w:val="28"/>
+          <w:szCs w:val="28"/>
+        </w:rPr>
+        <w:t>books</w:t>
+      </w:r>
+      <w:proofErr w:type="spellEnd"/>
+      <w:r>
+        <w:rPr>
+          <w:rFonts w:ascii="Times New Roman" w:hAnsi="Times New Roman" w:cs="Times New Roman"/>
+          <w:sz w:val="28"/>
+          <w:szCs w:val="28"/>
+        </w:rPr>
+        <w:t xml:space="preserve"> </w:t>
+      </w:r>
+      <w:r>
+        <w:rPr>
+          <w:rFonts w:ascii="Times New Roman" w:hAnsi="Times New Roman" w:cs="Times New Roman"/>
+          <w:sz w:val="28"/>
+          <w:szCs w:val="28"/>
+        </w:rPr>
+        <w:t>(Книги, таблица в которой хранятся книги)</w:t>
+      </w:r>
+      <w:r>
+        <w:rPr>
+          <w:rFonts w:ascii="Times New Roman" w:hAnsi="Times New Roman" w:cs="Times New Roman"/>
+          <w:sz w:val="28"/>
+          <w:szCs w:val="28"/>
+        </w:rPr>
+        <w:t xml:space="preserve">, </w:t>
+      </w:r>
+      <w:proofErr w:type="spellStart"/>
+      <w:r>
+        <w:rPr>
+          <w:rFonts w:ascii="Times New Roman" w:hAnsi="Times New Roman" w:cs="Times New Roman"/>
+          <w:sz w:val="28"/>
+          <w:szCs w:val="28"/>
+        </w:rPr>
+        <w:t>department</w:t>
+      </w:r>
+      <w:proofErr w:type="spellEnd"/>
+      <w:r>
+        <w:rPr>
+          <w:rFonts w:ascii="Times New Roman" w:hAnsi="Times New Roman" w:cs="Times New Roman"/>
+          <w:sz w:val="28"/>
+          <w:szCs w:val="28"/>
+        </w:rPr>
+        <w:t xml:space="preserve">, </w:t>
+      </w:r>
+      <w:proofErr w:type="spellStart"/>
+      <w:r>
+        <w:rPr>
+          <w:rFonts w:ascii="Times New Roman" w:hAnsi="Times New Roman" w:cs="Times New Roman"/>
+          <w:sz w:val="28"/>
+          <w:szCs w:val="28"/>
+        </w:rPr>
+        <w:t>editions</w:t>
+      </w:r>
+      <w:proofErr w:type="spellEnd"/>
+      <w:r>
+        <w:rPr>
+          <w:rFonts w:ascii="Times New Roman" w:hAnsi="Times New Roman" w:cs="Times New Roman"/>
+          <w:sz w:val="28"/>
+          <w:szCs w:val="28"/>
+        </w:rPr>
+        <w:t xml:space="preserve">, </w:t>
+      </w:r>
+      <w:proofErr w:type="spellStart"/>
+      <w:r>
+        <w:rPr>
+          <w:rFonts w:ascii="Times New Roman" w:hAnsi="Times New Roman" w:cs="Times New Roman"/>
+          <w:sz w:val="28"/>
+          <w:szCs w:val="28"/>
+        </w:rPr>
+        <w:t>faculty</w:t>
+      </w:r>
+      <w:proofErr w:type="spellEnd"/>
+      <w:r>
+        <w:rPr>
+          <w:rFonts w:ascii="Times New Roman" w:hAnsi="Times New Roman" w:cs="Times New Roman"/>
+          <w:sz w:val="28"/>
+          <w:szCs w:val="28"/>
+        </w:rPr>
+        <w:t xml:space="preserve">, </w:t>
+      </w:r>
+      <w:proofErr w:type="spellStart"/>
+      <w:r>
+        <w:rPr>
+          <w:rFonts w:ascii="Times New Roman" w:hAnsi="Times New Roman" w:cs="Times New Roman"/>
+          <w:sz w:val="28"/>
+          <w:szCs w:val="28"/>
+        </w:rPr>
+        <w:t>specialities</w:t>
+      </w:r>
+      <w:proofErr w:type="spellEnd"/>
+      <w:r>
+        <w:rPr>
+          <w:rFonts w:ascii="Times New Roman" w:hAnsi="Times New Roman" w:cs="Times New Roman"/>
+          <w:sz w:val="28"/>
+          <w:szCs w:val="28"/>
+        </w:rPr>
+        <w:t xml:space="preserve"> и </w:t>
+      </w:r>
+      <w:proofErr w:type="spellStart"/>
+      <w:r>
+        <w:rPr>
+          <w:rFonts w:ascii="Times New Roman" w:hAnsi="Times New Roman" w:cs="Times New Roman"/>
+          <w:sz w:val="28"/>
+          <w:szCs w:val="28"/>
+        </w:rPr>
+        <w:t>rubrics</w:t>
+      </w:r>
+      <w:proofErr w:type="spellEnd"/>
+      <w:r>
+        <w:rPr>
+          <w:rFonts w:ascii="Times New Roman" w:hAnsi="Times New Roman" w:cs="Times New Roman"/>
+          <w:sz w:val="28"/>
+          <w:szCs w:val="28"/>
+        </w:rPr>
+        <w:t xml:space="preserve">, которые представляют собой основные объекты хранения данных. Таблица </w:t>
+      </w:r>
+      <w:proofErr w:type="spellStart"/>
+      <w:r>
+        <w:rPr>
+          <w:rFonts w:ascii="Times New Roman" w:hAnsi="Times New Roman" w:cs="Times New Roman"/>
+          <w:sz w:val="28"/>
+          <w:szCs w:val="28"/>
+        </w:rPr>
+        <w:t>books</w:t>
+      </w:r>
+      <w:proofErr w:type="spellEnd"/>
+      <w:r>
+        <w:rPr>
+          <w:rFonts w:ascii="Times New Roman" w:hAnsi="Times New Roman" w:cs="Times New Roman"/>
+          <w:sz w:val="28"/>
+          <w:szCs w:val="28"/>
+        </w:rPr>
+        <w:t xml:space="preserve"> содержит информацию о книгах, а таблицы </w:t>
+      </w:r>
+      <w:proofErr w:type="spellStart"/>
+      <w:r>
+        <w:rPr>
+          <w:rFonts w:ascii="Times New Roman" w:hAnsi="Times New Roman" w:cs="Times New Roman"/>
+          <w:sz w:val="28"/>
+          <w:szCs w:val="28"/>
+        </w:rPr>
+        <w:t>department</w:t>
+      </w:r>
+      <w:proofErr w:type="spellEnd"/>
+      <w:r>
+        <w:rPr>
+          <w:rFonts w:ascii="Times New Roman" w:hAnsi="Times New Roman" w:cs="Times New Roman"/>
+          <w:sz w:val="28"/>
+          <w:szCs w:val="28"/>
+        </w:rPr>
+        <w:t xml:space="preserve">, </w:t>
+      </w:r>
+      <w:proofErr w:type="spellStart"/>
+      <w:r>
+        <w:rPr>
+          <w:rFonts w:ascii="Times New Roman" w:hAnsi="Times New Roman" w:cs="Times New Roman"/>
+          <w:sz w:val="28"/>
+          <w:szCs w:val="28"/>
+        </w:rPr>
+        <w:t>editions</w:t>
+      </w:r>
+      <w:proofErr w:type="spellEnd"/>
+      <w:r>
+        <w:rPr>
+          <w:rFonts w:ascii="Times New Roman" w:hAnsi="Times New Roman" w:cs="Times New Roman"/>
+          <w:sz w:val="28"/>
+          <w:szCs w:val="28"/>
+        </w:rPr>
+        <w:t xml:space="preserve">, </w:t>
+      </w:r>
+      <w:proofErr w:type="spellStart"/>
+      <w:r>
+        <w:rPr>
+          <w:rFonts w:ascii="Times New Roman" w:hAnsi="Times New Roman" w:cs="Times New Roman"/>
+          <w:sz w:val="28"/>
+          <w:szCs w:val="28"/>
+        </w:rPr>
+        <w:t>faculty</w:t>
+      </w:r>
+      <w:proofErr w:type="spellEnd"/>
+      <w:r>
+        <w:rPr>
+          <w:rFonts w:ascii="Times New Roman" w:hAnsi="Times New Roman" w:cs="Times New Roman"/>
+          <w:sz w:val="28"/>
+          <w:szCs w:val="28"/>
+        </w:rPr>
+        <w:t xml:space="preserve">, </w:t>
+      </w:r>
+      <w:proofErr w:type="spellStart"/>
+      <w:r>
+        <w:rPr>
+          <w:rFonts w:ascii="Times New Roman" w:hAnsi="Times New Roman" w:cs="Times New Roman"/>
+          <w:sz w:val="28"/>
+          <w:szCs w:val="28"/>
+        </w:rPr>
+        <w:t>specialities</w:t>
+      </w:r>
+      <w:proofErr w:type="spellEnd"/>
+      <w:r>
+        <w:rPr>
+          <w:rFonts w:ascii="Times New Roman" w:hAnsi="Times New Roman" w:cs="Times New Roman"/>
+          <w:sz w:val="28"/>
+          <w:szCs w:val="28"/>
+        </w:rPr>
+        <w:t xml:space="preserve"> и </w:t>
+      </w:r>
+      <w:proofErr w:type="spellStart"/>
+      <w:r>
+        <w:rPr>
+          <w:rFonts w:ascii="Times New Roman" w:hAnsi="Times New Roman" w:cs="Times New Roman"/>
+          <w:sz w:val="28"/>
+          <w:szCs w:val="28"/>
+        </w:rPr>
+        <w:t>rubrics</w:t>
+      </w:r>
+      <w:proofErr w:type="spellEnd"/>
+      <w:r>
+        <w:rPr>
+          <w:rFonts w:ascii="Times New Roman" w:hAnsi="Times New Roman" w:cs="Times New Roman"/>
+          <w:sz w:val="28"/>
+          <w:szCs w:val="28"/>
+        </w:rPr>
+        <w:t xml:space="preserve"> содержат справочную информа</w:t>
+      </w:r>
+      <w:r>
+        <w:rPr>
+          <w:rFonts w:ascii="Times New Roman" w:hAnsi="Times New Roman" w:cs="Times New Roman"/>
+          <w:sz w:val="28"/>
+          <w:szCs w:val="28"/>
+        </w:rPr>
+        <w:t>цию, которая связана с книгами.</w:t>
+      </w:r>
+    </w:p>
+    <w:p>
+      <w:pPr>
+        <w:autoSpaceDE w:val="0"/>
+        <w:autoSpaceDN w:val="0"/>
+        <w:adjustRightInd w:val="0"/>
+        <w:spacing w:after="0" w:line="360" w:lineRule="auto"/>
+        <w:ind w:firstLine="567"/>
+        <w:jc w:val="both"/>
+        <w:rPr>
+          <w:rFonts w:ascii="Times New Roman" w:hAnsi="Times New Roman" w:cs="Times New Roman"/>
+          <w:sz w:val="28"/>
+          <w:szCs w:val="28"/>
+        </w:rPr>
+      </w:pPr>
+      <w:r>
+        <w:rPr>
+          <w:rFonts w:ascii="Times New Roman" w:hAnsi="Times New Roman" w:cs="Times New Roman"/>
+          <w:sz w:val="28"/>
+          <w:szCs w:val="28"/>
+        </w:rPr>
+        <w:t xml:space="preserve">Для обеспечения связей между таблицами, в таблице </w:t>
+      </w:r>
+      <w:proofErr w:type="spellStart"/>
+      <w:r>
+        <w:rPr>
+          <w:rFonts w:ascii="Times New Roman" w:hAnsi="Times New Roman" w:cs="Times New Roman"/>
+          <w:sz w:val="28"/>
+          <w:szCs w:val="28"/>
+        </w:rPr>
+        <w:t>books</w:t>
+      </w:r>
+      <w:proofErr w:type="spellEnd"/>
+      <w:r>
+        <w:rPr>
+          <w:rFonts w:ascii="Times New Roman" w:hAnsi="Times New Roman" w:cs="Times New Roman"/>
+          <w:sz w:val="28"/>
+          <w:szCs w:val="28"/>
+        </w:rPr>
+        <w:t xml:space="preserve"> используются внешние ключи, которые указывают на соответствующие записи в других таблицах. Например, поле </w:t>
+      </w:r>
+      <w:proofErr w:type="spellStart"/>
+      <w:r>
+        <w:rPr>
+          <w:rFonts w:ascii="Times New Roman" w:hAnsi="Times New Roman" w:cs="Times New Roman"/>
+          <w:sz w:val="28"/>
+          <w:szCs w:val="28"/>
+        </w:rPr>
+        <w:t>faculty</w:t>
+      </w:r>
+      <w:proofErr w:type="spellEnd"/>
+      <w:r>
+        <w:rPr>
+          <w:rFonts w:ascii="Times New Roman" w:hAnsi="Times New Roman" w:cs="Times New Roman"/>
+          <w:sz w:val="28"/>
+          <w:szCs w:val="28"/>
+        </w:rPr>
+        <w:t xml:space="preserve"> в таблице </w:t>
+      </w:r>
+      <w:proofErr w:type="spellStart"/>
+      <w:r>
+        <w:rPr>
+          <w:rFonts w:ascii="Times New Roman" w:hAnsi="Times New Roman" w:cs="Times New Roman"/>
+          <w:sz w:val="28"/>
+          <w:szCs w:val="28"/>
+        </w:rPr>
+        <w:t>books</w:t>
+      </w:r>
+      <w:proofErr w:type="spellEnd"/>
+      <w:r>
+        <w:rPr>
+          <w:rFonts w:ascii="Times New Roman" w:hAnsi="Times New Roman" w:cs="Times New Roman"/>
+          <w:sz w:val="28"/>
+          <w:szCs w:val="28"/>
+        </w:rPr>
+        <w:t xml:space="preserve"> связано с таблицей </w:t>
+      </w:r>
+      <w:proofErr w:type="spellStart"/>
+      <w:r>
+        <w:rPr>
+          <w:rFonts w:ascii="Times New Roman" w:hAnsi="Times New Roman" w:cs="Times New Roman"/>
+          <w:sz w:val="28"/>
+          <w:szCs w:val="28"/>
+        </w:rPr>
+        <w:t>faculty</w:t>
+      </w:r>
+      <w:proofErr w:type="spellEnd"/>
+      <w:r>
+        <w:rPr>
+          <w:rFonts w:ascii="Times New Roman" w:hAnsi="Times New Roman" w:cs="Times New Roman"/>
+          <w:sz w:val="28"/>
+          <w:szCs w:val="28"/>
+        </w:rPr>
+        <w:t xml:space="preserve"> посредством внешнего ключа. Это позволяет связывать данные, упрощае</w:t>
+      </w:r>
+      <w:r>
+        <w:rPr>
+          <w:rFonts w:ascii="Times New Roman" w:hAnsi="Times New Roman" w:cs="Times New Roman"/>
+          <w:sz w:val="28"/>
+          <w:szCs w:val="28"/>
+        </w:rPr>
+        <w:t>т поиск и обработку информации.</w:t>
+      </w:r>
+    </w:p>
+    <w:p>
+      <w:pPr>
+        <w:autoSpaceDE w:val="0"/>
+        <w:autoSpaceDN w:val="0"/>
+        <w:adjustRightInd w:val="0"/>
+        <w:spacing w:after="0" w:line="360" w:lineRule="auto"/>
+        <w:ind w:firstLine="567"/>
+        <w:jc w:val="both"/>
+        <w:rPr>
+          <w:rFonts w:ascii="Times New Roman" w:hAnsi="Times New Roman" w:cs="Times New Roman"/>
+          <w:sz w:val="28"/>
+          <w:szCs w:val="28"/>
+        </w:rPr>
+      </w:pPr>
+      <w:r>
+        <w:rPr>
+          <w:rFonts w:ascii="Times New Roman" w:hAnsi="Times New Roman" w:cs="Times New Roman"/>
+          <w:sz w:val="28"/>
+          <w:szCs w:val="28"/>
+        </w:rPr>
+        <w:t>Важно учитывать, что при проектировании базы данных необходимо определить типы данных, ограничения и связи между таблицами. Также необходимо учитывать принципы нормализации данных, которые обеспечивают минимальную избыточность данных и улучшают производительность си</w:t>
+      </w:r>
+      <w:r>
+        <w:rPr>
+          <w:rFonts w:ascii="Times New Roman" w:hAnsi="Times New Roman" w:cs="Times New Roman"/>
+          <w:sz w:val="28"/>
+          <w:szCs w:val="28"/>
+        </w:rPr>
+        <w:t>стемы.</w:t>
+      </w:r>
+    </w:p>
+    <w:p>
+      <w:pPr>
+        <w:autoSpaceDE w:val="0"/>
+        <w:autoSpaceDN w:val="0"/>
+        <w:adjustRightInd w:val="0"/>
+        <w:spacing w:after="0" w:line="360" w:lineRule="auto"/>
+        <w:ind w:firstLine="567"/>
+        <w:jc w:val="both"/>
+        <w:rPr>
+          <w:rFonts w:ascii="Times New Roman" w:hAnsi="Times New Roman" w:cs="Times New Roman"/>
+          <w:sz w:val="28"/>
+          <w:szCs w:val="28"/>
+        </w:rPr>
+      </w:pPr>
+      <w:r>
+        <w:rPr>
+          <w:rFonts w:ascii="Times New Roman" w:hAnsi="Times New Roman" w:cs="Times New Roman"/>
+          <w:sz w:val="28"/>
+          <w:szCs w:val="28"/>
+        </w:rPr>
+        <w:t>Таким образом, проектирование базы данных играет важную роль в разработке информационной системы и позволяет эффективно организовать хранение и обработку данных. В вашей базе данных используются основные принципы проектирования баз данных, что обеспечивает ее эффективную работу и удобство использования.</w:t>
+      </w:r>
+    </w:p>
+    <w:p>
+      <w:pPr>
+        <w:autoSpaceDE w:val="0"/>
+        <w:autoSpaceDN w:val="0"/>
+        <w:adjustRightInd w:val="0"/>
+        <w:spacing w:after="0" w:line="360" w:lineRule="auto"/>
+        <w:ind w:firstLine="567"/>
+        <w:jc w:val="both"/>
+        <w:rPr>
+          <w:rFonts w:ascii="Times New Roman" w:hAnsi="Times New Roman" w:cs="Times New Roman"/>
+          <w:sz w:val="28"/>
+          <w:szCs w:val="28"/>
+        </w:rPr>
+      </w:pPr>
+      <w:r>
+        <w:rPr>
+          <w:rFonts w:ascii="Times New Roman" w:hAnsi="Times New Roman" w:cs="Times New Roman"/>
+          <w:sz w:val="28"/>
+          <w:szCs w:val="28"/>
+        </w:rPr>
+        <w:lastRenderedPageBreak/>
+        <w:t xml:space="preserve">База данных создавалась в сервисе </w:t>
+      </w:r>
+      <w:proofErr w:type="spellStart"/>
+      <w:r>
+        <w:rPr>
+          <w:rFonts w:ascii="Times New Roman" w:hAnsi="Times New Roman" w:cs="Times New Roman"/>
+          <w:sz w:val="28"/>
+          <w:szCs w:val="28"/>
+          <w:lang w:val="en-US"/>
+        </w:rPr>
+        <w:t>PhpMyAdmin</w:t>
+      </w:r>
+      <w:proofErr w:type="spellEnd"/>
+      <w:r>
+        <w:rPr>
+          <w:rFonts w:ascii="Times New Roman" w:hAnsi="Times New Roman" w:cs="Times New Roman"/>
+          <w:sz w:val="28"/>
+          <w:szCs w:val="28"/>
+        </w:rPr>
+        <w:t xml:space="preserve"> </w:t>
+      </w:r>
+      <w:r>
+        <w:rPr>
+          <w:rFonts w:ascii="Times New Roman" w:hAnsi="Times New Roman" w:cs="Times New Roman"/>
+          <w:sz w:val="28"/>
+          <w:szCs w:val="28"/>
+        </w:rPr>
+        <w:t xml:space="preserve">в нём удобно создавать и заполнять таблицы, а также тестировать </w:t>
+      </w:r>
+      <w:r>
+        <w:rPr>
+          <w:rFonts w:ascii="Times New Roman" w:hAnsi="Times New Roman" w:cs="Times New Roman"/>
+          <w:sz w:val="28"/>
+          <w:szCs w:val="28"/>
+          <w:lang w:val="en-US"/>
+        </w:rPr>
+        <w:t>SQL</w:t>
+      </w:r>
+      <w:r>
+        <w:rPr>
+          <w:rFonts w:ascii="Times New Roman" w:hAnsi="Times New Roman" w:cs="Times New Roman"/>
+          <w:sz w:val="28"/>
+          <w:szCs w:val="28"/>
+        </w:rPr>
+        <w:t xml:space="preserve"> </w:t>
+      </w:r>
+      <w:r>
+        <w:rPr>
+          <w:rFonts w:ascii="Times New Roman" w:hAnsi="Times New Roman" w:cs="Times New Roman"/>
+          <w:sz w:val="28"/>
+          <w:szCs w:val="28"/>
+        </w:rPr>
+        <w:t xml:space="preserve">запросы в пару кликов. Ещё одним немаловажным плюсом </w:t>
+      </w:r>
+      <w:proofErr w:type="spellStart"/>
+      <w:r>
+        <w:rPr>
+          <w:rFonts w:ascii="Times New Roman" w:hAnsi="Times New Roman" w:cs="Times New Roman"/>
+          <w:sz w:val="28"/>
+          <w:szCs w:val="28"/>
+          <w:lang w:val="en-US"/>
+        </w:rPr>
+        <w:t>PhpMyAdmin</w:t>
+      </w:r>
+      <w:proofErr w:type="spellEnd"/>
+      <w:r>
+        <w:rPr>
+          <w:rFonts w:ascii="Times New Roman" w:hAnsi="Times New Roman" w:cs="Times New Roman"/>
+          <w:sz w:val="28"/>
+          <w:szCs w:val="28"/>
+        </w:rPr>
+        <w:t xml:space="preserve"> </w:t>
+      </w:r>
+      <w:r>
+        <w:rPr>
+          <w:rFonts w:ascii="Times New Roman" w:hAnsi="Times New Roman" w:cs="Times New Roman"/>
+          <w:sz w:val="28"/>
+          <w:szCs w:val="28"/>
+        </w:rPr>
+        <w:t>является простота подключения базы данных к нашему проекту, ну об этом позже.</w:t>
+      </w:r>
+    </w:p>
+    <w:p>
+      <w:pPr>
+        <w:autoSpaceDE w:val="0"/>
+        <w:autoSpaceDN w:val="0"/>
+        <w:adjustRightInd w:val="0"/>
+        <w:spacing w:after="0" w:line="360" w:lineRule="auto"/>
+        <w:ind w:firstLine="567"/>
+        <w:jc w:val="both"/>
+        <w:rPr>
+          <w:rFonts w:ascii="Times New Roman" w:hAnsi="Times New Roman" w:cs="Times New Roman"/>
+          <w:sz w:val="28"/>
+          <w:szCs w:val="28"/>
+        </w:rPr>
+      </w:pPr>
+    </w:p>
+    <w:p>
+      <w:pPr>
+        <w:autoSpaceDE w:val="0"/>
+        <w:autoSpaceDN w:val="0"/>
+        <w:adjustRightInd w:val="0"/>
+        <w:spacing w:after="0" w:line="360" w:lineRule="auto"/>
+        <w:jc w:val="center"/>
+        <w:rPr>
+          <w:rFonts w:ascii="Times New Roman" w:hAnsi="Times New Roman" w:cs="Times New Roman"/>
+          <w:sz w:val="28"/>
+          <w:szCs w:val="28"/>
+        </w:rPr>
+      </w:pPr>
+      <w:r>
+        <w:rPr>
+          <w:noProof/>
+          <w:lang w:eastAsia="ru-RU"/>
+        </w:rPr>
+        <w:drawing>
+          <wp:inline distT="0" distB="0" distL="0" distR="0" wp14:anchorId="2AD64B37" wp14:editId="1C246F4E">
+            <wp:extent cx="5939790" cy="2859853"/>
+            <wp:effectExtent l="0" t="0" r="3810" b="0"/>
+            <wp:docPr id="3" name="Рисунок 3"/>
+            <wp:cNvGraphicFramePr>
+              <a:graphicFrameLocks xmlns:a="http://schemas.openxmlformats.org/drawingml/2006/main" noChangeAspect="1"/>
+            </wp:cNvGraphicFramePr>
+            <a:graphic xmlns:a="http://schemas.openxmlformats.org/drawingml/2006/main">
+              <a:graphicData uri="http://schemas.openxmlformats.org/drawingml/2006/picture">
+                <pic:pic xmlns:pic="http://schemas.openxmlformats.org/drawingml/2006/picture">
+                  <pic:nvPicPr>
+                    <pic:cNvPr id="0" name=""/>
+                    <pic:cNvPicPr/>
+                  </pic:nvPicPr>
+                  <pic:blipFill>
+                    <a:blip r:embed="rId7"/>
+                    <a:stretch>
+                      <a:fillRect/>
+                    </a:stretch>
+                  </pic:blipFill>
+                  <pic:spPr>
+                    <a:xfrm>
+                      <a:off x="0" y="0"/>
+                      <a:ext cx="5939790" cy="2859853"/>
+                    </a:xfrm>
+                    <a:prstGeom prst="rect">
+                      <a:avLst/>
+                    </a:prstGeom>
+                  </pic:spPr>
+                </pic:pic>
+              </a:graphicData>
+            </a:graphic>
+          </wp:inline>
+        </w:drawing>
+      </w:r>
+    </w:p>
+    <w:p>
+      <w:pPr>
+        <w:autoSpaceDE w:val="0"/>
+        <w:autoSpaceDN w:val="0"/>
+        <w:adjustRightInd w:val="0"/>
+        <w:spacing w:after="0" w:line="360" w:lineRule="auto"/>
+        <w:jc w:val="center"/>
+        <w:rPr>
+          <w:rFonts w:ascii="Times New Roman" w:hAnsi="Times New Roman" w:cs="Times New Roman"/>
+          <w:sz w:val="28"/>
+          <w:szCs w:val="28"/>
+        </w:rPr>
+      </w:pPr>
+    </w:p>
+    <w:p>
+      <w:pPr>
+        <w:autoSpaceDE w:val="0"/>
+        <w:autoSpaceDN w:val="0"/>
+        <w:adjustRightInd w:val="0"/>
+        <w:spacing w:after="0" w:line="360" w:lineRule="auto"/>
+        <w:jc w:val="center"/>
+        <w:rPr>
+          <w:rFonts w:ascii="Times New Roman" w:hAnsi="Times New Roman" w:cs="Times New Roman"/>
+          <w:sz w:val="28"/>
+          <w:szCs w:val="28"/>
+        </w:rPr>
+      </w:pPr>
+      <w:r>
+        <w:rPr>
+          <w:rFonts w:ascii="Times New Roman" w:hAnsi="Times New Roman" w:cs="Times New Roman"/>
+          <w:sz w:val="28"/>
+          <w:szCs w:val="28"/>
+        </w:rPr>
+        <w:t xml:space="preserve">Рисунок 1. Внешний вид Базы данных </w:t>
+      </w:r>
+      <w:proofErr w:type="spellStart"/>
+      <w:r>
+        <w:rPr>
+          <w:rFonts w:ascii="Times New Roman" w:hAnsi="Times New Roman" w:cs="Times New Roman"/>
+          <w:sz w:val="28"/>
+          <w:szCs w:val="28"/>
+          <w:lang w:val="en-US"/>
+        </w:rPr>
+        <w:t>PhpMyAdmin</w:t>
+      </w:r>
+      <w:proofErr w:type="spellEnd"/>
+    </w:p>
+    <w:p>
+      <w:pPr>
+        <w:autoSpaceDE w:val="0"/>
+        <w:autoSpaceDN w:val="0"/>
+        <w:adjustRightInd w:val="0"/>
+        <w:spacing w:after="0" w:line="360" w:lineRule="auto"/>
+        <w:jc w:val="center"/>
+        <w:rPr>
+          <w:rFonts w:ascii="Times New Roman" w:hAnsi="Times New Roman" w:cs="Times New Roman"/>
+          <w:sz w:val="28"/>
+          <w:szCs w:val="28"/>
+        </w:rPr>
+      </w:pPr>
+    </w:p>
+    <w:p>
+      <w:pPr>
+        <w:autoSpaceDE w:val="0"/>
+        <w:autoSpaceDN w:val="0"/>
+        <w:adjustRightInd w:val="0"/>
+        <w:spacing w:after="0" w:line="360" w:lineRule="auto"/>
+        <w:jc w:val="both"/>
+        <w:rPr>
+          <w:rFonts w:ascii="Times New Roman" w:hAnsi="Times New Roman" w:cs="Times New Roman"/>
+          <w:sz w:val="28"/>
+          <w:szCs w:val="28"/>
+        </w:rPr>
+      </w:pPr>
+      <w:r>
+        <w:rPr>
+          <w:rFonts w:ascii="Times New Roman" w:hAnsi="Times New Roman" w:cs="Times New Roman"/>
+          <w:sz w:val="28"/>
+          <w:szCs w:val="28"/>
+        </w:rPr>
+        <w:tab/>
+        <w:t xml:space="preserve">Как видно на рис.1 была создана база данных </w:t>
+      </w:r>
+      <w:proofErr w:type="spellStart"/>
+      <w:r>
+        <w:rPr>
+          <w:rFonts w:ascii="Times New Roman" w:hAnsi="Times New Roman" w:cs="Times New Roman"/>
+          <w:sz w:val="28"/>
+          <w:szCs w:val="28"/>
+          <w:lang w:val="en-US"/>
+        </w:rPr>
+        <w:t>kineu</w:t>
+      </w:r>
+      <w:proofErr w:type="spellEnd"/>
+      <w:r>
+        <w:rPr>
+          <w:rFonts w:ascii="Times New Roman" w:hAnsi="Times New Roman" w:cs="Times New Roman"/>
+          <w:sz w:val="28"/>
+          <w:szCs w:val="28"/>
+        </w:rPr>
+        <w:t>__</w:t>
+      </w:r>
+      <w:r>
+        <w:rPr>
+          <w:rFonts w:ascii="Times New Roman" w:hAnsi="Times New Roman" w:cs="Times New Roman"/>
+          <w:sz w:val="28"/>
+          <w:szCs w:val="28"/>
+          <w:lang w:val="en-US"/>
+        </w:rPr>
+        <w:t>test</w:t>
+      </w:r>
+      <w:r>
+        <w:rPr>
+          <w:rFonts w:ascii="Times New Roman" w:hAnsi="Times New Roman" w:cs="Times New Roman"/>
+          <w:sz w:val="28"/>
+          <w:szCs w:val="28"/>
+        </w:rPr>
+        <w:t xml:space="preserve"> </w:t>
+      </w:r>
+      <w:r>
+        <w:rPr>
+          <w:rFonts w:ascii="Times New Roman" w:hAnsi="Times New Roman" w:cs="Times New Roman"/>
+          <w:sz w:val="28"/>
+          <w:szCs w:val="28"/>
+        </w:rPr>
+        <w:t>и в ней находится 9 таблиц, подробнее о каждой:</w:t>
+      </w:r>
+    </w:p>
+    <w:p>
+      <w:pPr>
+        <w:pStyle w:val="a3"/>
+        <w:numPr>
+          <w:ilvl w:val="0"/>
+          <w:numId w:val="14"/>
+        </w:numPr>
+        <w:autoSpaceDE w:val="0"/>
+        <w:autoSpaceDN w:val="0"/>
+        <w:adjustRightInd w:val="0"/>
+        <w:spacing w:after="0" w:line="360" w:lineRule="auto"/>
+        <w:jc w:val="both"/>
+        <w:rPr>
+          <w:rFonts w:ascii="Times New Roman" w:hAnsi="Times New Roman" w:cs="Times New Roman"/>
+          <w:sz w:val="28"/>
+          <w:szCs w:val="28"/>
+        </w:rPr>
+      </w:pPr>
+      <w:r>
+        <w:rPr>
+          <w:rFonts w:ascii="Times New Roman" w:hAnsi="Times New Roman" w:cs="Times New Roman"/>
+          <w:sz w:val="28"/>
+          <w:szCs w:val="28"/>
+        </w:rPr>
+        <w:t>«</w:t>
+      </w:r>
+      <w:r>
+        <w:rPr>
+          <w:rFonts w:ascii="Times New Roman" w:hAnsi="Times New Roman" w:cs="Times New Roman"/>
+          <w:sz w:val="28"/>
+          <w:szCs w:val="28"/>
+          <w:lang w:val="en-US"/>
+        </w:rPr>
+        <w:t>books</w:t>
+      </w:r>
+      <w:r>
+        <w:rPr>
+          <w:rFonts w:ascii="Times New Roman" w:hAnsi="Times New Roman" w:cs="Times New Roman"/>
+          <w:sz w:val="28"/>
+          <w:szCs w:val="28"/>
+        </w:rPr>
+        <w:t>»</w:t>
+      </w:r>
+      <w:r>
+        <w:rPr>
+          <w:rFonts w:ascii="Times New Roman" w:hAnsi="Times New Roman" w:cs="Times New Roman"/>
+          <w:sz w:val="28"/>
+          <w:szCs w:val="28"/>
+        </w:rPr>
+        <w:t xml:space="preserve"> - </w:t>
+      </w:r>
+      <w:r>
+        <w:rPr>
+          <w:rFonts w:ascii="Times New Roman" w:hAnsi="Times New Roman" w:cs="Times New Roman"/>
+          <w:sz w:val="28"/>
+          <w:szCs w:val="28"/>
+        </w:rPr>
+        <w:t>Основная таблица, в которой хранятся данные обо всех книгах в библиотеке.</w:t>
+      </w:r>
+      <w:r>
+        <w:rPr>
+          <w:rFonts w:ascii="Times New Roman" w:hAnsi="Times New Roman" w:cs="Times New Roman"/>
+          <w:sz w:val="28"/>
+          <w:szCs w:val="28"/>
+        </w:rPr>
+        <w:t xml:space="preserve"> </w:t>
+      </w:r>
+      <w:r>
+        <w:rPr>
+          <w:rFonts w:ascii="Times New Roman" w:hAnsi="Times New Roman" w:cs="Times New Roman"/>
+          <w:sz w:val="28"/>
+          <w:szCs w:val="28"/>
+        </w:rPr>
+        <w:t>Внешний вид таблицы:</w:t>
+      </w:r>
+    </w:p>
+    <w:p>
+      <w:pPr>
+        <w:pStyle w:val="a3"/>
+        <w:autoSpaceDE w:val="0"/>
+        <w:autoSpaceDN w:val="0"/>
+        <w:adjustRightInd w:val="0"/>
+        <w:spacing w:after="0" w:line="360" w:lineRule="auto"/>
+        <w:ind w:left="927"/>
+        <w:jc w:val="both"/>
+        <w:rPr>
+          <w:rFonts w:ascii="Times New Roman" w:hAnsi="Times New Roman" w:cs="Times New Roman"/>
+          <w:sz w:val="28"/>
+          <w:szCs w:val="28"/>
+        </w:rPr>
+      </w:pPr>
+    </w:p>
+    <w:p>
+      <w:pPr>
+        <w:autoSpaceDE w:val="0"/>
+        <w:autoSpaceDN w:val="0"/>
+        <w:adjustRightInd w:val="0"/>
+        <w:spacing w:after="0" w:line="360" w:lineRule="auto"/>
+        <w:jc w:val="center"/>
+        <w:rPr>
+          <w:rFonts w:ascii="Times New Roman" w:hAnsi="Times New Roman" w:cs="Times New Roman"/>
+          <w:sz w:val="28"/>
+          <w:szCs w:val="28"/>
+        </w:rPr>
+      </w:pPr>
+      <w:r>
+        <w:rPr>
+          <w:noProof/>
+          <w:lang w:eastAsia="ru-RU"/>
+        </w:rPr>
+        <w:lastRenderedPageBreak/>
+        <w:drawing>
+          <wp:inline distT="0" distB="0" distL="0" distR="0" wp14:anchorId="4AF6E06B" wp14:editId="2459163E">
+            <wp:extent cx="4522723" cy="2341884"/>
+            <wp:effectExtent l="0" t="0" r="0" b="1270"/>
+            <wp:docPr id="1" name="Рисунок 1"/>
+            <wp:cNvGraphicFramePr>
+              <a:graphicFrameLocks xmlns:a="http://schemas.openxmlformats.org/drawingml/2006/main" noChangeAspect="1"/>
+            </wp:cNvGraphicFramePr>
+            <a:graphic xmlns:a="http://schemas.openxmlformats.org/drawingml/2006/main">
+              <a:graphicData uri="http://schemas.openxmlformats.org/drawingml/2006/picture">
+                <pic:pic xmlns:pic="http://schemas.openxmlformats.org/drawingml/2006/picture">
+                  <pic:nvPicPr>
+                    <pic:cNvPr id="0" name=""/>
+                    <pic:cNvPicPr/>
+                  </pic:nvPicPr>
+                  <pic:blipFill>
+                    <a:blip r:embed="rId8"/>
+                    <a:stretch>
+                      <a:fillRect/>
+                    </a:stretch>
+                  </pic:blipFill>
+                  <pic:spPr>
+                    <a:xfrm>
+                      <a:off x="0" y="0"/>
+                      <a:ext cx="4533076" cy="2347245"/>
+                    </a:xfrm>
+                    <a:prstGeom prst="rect">
+                      <a:avLst/>
+                    </a:prstGeom>
+                  </pic:spPr>
+                </pic:pic>
+              </a:graphicData>
+            </a:graphic>
+          </wp:inline>
+        </w:drawing>
+      </w:r>
+    </w:p>
+    <w:p>
+      <w:pPr>
+        <w:autoSpaceDE w:val="0"/>
+        <w:autoSpaceDN w:val="0"/>
+        <w:adjustRightInd w:val="0"/>
+        <w:spacing w:after="0" w:line="360" w:lineRule="auto"/>
+        <w:jc w:val="center"/>
+        <w:rPr>
+          <w:rFonts w:ascii="Times New Roman" w:hAnsi="Times New Roman" w:cs="Times New Roman"/>
+          <w:sz w:val="28"/>
+          <w:szCs w:val="28"/>
+        </w:rPr>
+      </w:pPr>
+      <w:r>
+        <w:rPr>
+          <w:rFonts w:ascii="Times New Roman" w:hAnsi="Times New Roman" w:cs="Times New Roman"/>
+          <w:sz w:val="28"/>
+          <w:szCs w:val="28"/>
+        </w:rPr>
+        <w:t>Рисунок 2. Таблица «</w:t>
+      </w:r>
+      <w:r>
+        <w:rPr>
+          <w:rFonts w:ascii="Times New Roman" w:hAnsi="Times New Roman" w:cs="Times New Roman"/>
+          <w:sz w:val="28"/>
+          <w:szCs w:val="28"/>
+          <w:lang w:val="en-US"/>
+        </w:rPr>
+        <w:t>books</w:t>
+      </w:r>
+      <w:r>
+        <w:rPr>
+          <w:rFonts w:ascii="Times New Roman" w:hAnsi="Times New Roman" w:cs="Times New Roman"/>
+          <w:sz w:val="28"/>
+          <w:szCs w:val="28"/>
+        </w:rPr>
+        <w:t>»</w:t>
+      </w:r>
+    </w:p>
+    <w:p>
+      <w:pPr>
+        <w:autoSpaceDE w:val="0"/>
+        <w:autoSpaceDN w:val="0"/>
+        <w:adjustRightInd w:val="0"/>
+        <w:spacing w:after="0" w:line="360" w:lineRule="auto"/>
+        <w:jc w:val="center"/>
+        <w:rPr>
+          <w:rFonts w:ascii="Times New Roman" w:hAnsi="Times New Roman" w:cs="Times New Roman"/>
+          <w:sz w:val="28"/>
+          <w:szCs w:val="28"/>
+        </w:rPr>
+      </w:pPr>
+    </w:p>
+    <w:p>
+      <w:pPr>
+        <w:pStyle w:val="a3"/>
+        <w:numPr>
+          <w:ilvl w:val="0"/>
+          <w:numId w:val="14"/>
+        </w:numPr>
+        <w:autoSpaceDE w:val="0"/>
+        <w:autoSpaceDN w:val="0"/>
+        <w:adjustRightInd w:val="0"/>
+        <w:spacing w:after="0" w:line="360" w:lineRule="auto"/>
+        <w:jc w:val="both"/>
+        <w:rPr>
+          <w:rFonts w:ascii="Times New Roman" w:hAnsi="Times New Roman" w:cs="Times New Roman"/>
+          <w:sz w:val="28"/>
+          <w:szCs w:val="28"/>
+        </w:rPr>
+      </w:pPr>
+      <w:r>
+        <w:rPr>
+          <w:rFonts w:ascii="Times New Roman" w:hAnsi="Times New Roman" w:cs="Times New Roman"/>
+          <w:sz w:val="28"/>
+          <w:szCs w:val="28"/>
+        </w:rPr>
+        <w:t>«</w:t>
+      </w:r>
+      <w:r>
+        <w:rPr>
+          <w:rFonts w:ascii="Times New Roman" w:hAnsi="Times New Roman" w:cs="Times New Roman"/>
+          <w:sz w:val="28"/>
+          <w:szCs w:val="28"/>
+          <w:lang w:val="en-US"/>
+        </w:rPr>
+        <w:t>department</w:t>
+      </w:r>
+      <w:r>
+        <w:rPr>
+          <w:rFonts w:ascii="Times New Roman" w:hAnsi="Times New Roman" w:cs="Times New Roman"/>
+          <w:sz w:val="28"/>
+          <w:szCs w:val="28"/>
+        </w:rPr>
+        <w:t>»</w:t>
+      </w:r>
+      <w:r>
+        <w:rPr>
+          <w:rFonts w:ascii="Times New Roman" w:hAnsi="Times New Roman" w:cs="Times New Roman"/>
+          <w:sz w:val="28"/>
+          <w:szCs w:val="28"/>
+        </w:rPr>
+        <w:t xml:space="preserve"> - </w:t>
+      </w:r>
+      <w:r>
+        <w:rPr>
+          <w:rFonts w:ascii="Times New Roman" w:hAnsi="Times New Roman" w:cs="Times New Roman"/>
+          <w:sz w:val="28"/>
+          <w:szCs w:val="28"/>
+        </w:rPr>
+        <w:t xml:space="preserve">(от англ. «Кафедра») Таблица, что хранит в себе данные обо всех кафедрах в университете. К этой таблице обращается таблица </w:t>
+      </w:r>
+      <w:r>
+        <w:rPr>
+          <w:rFonts w:ascii="Times New Roman" w:hAnsi="Times New Roman" w:cs="Times New Roman"/>
+          <w:sz w:val="28"/>
+          <w:szCs w:val="28"/>
+          <w:lang w:val="en-US"/>
+        </w:rPr>
+        <w:t>books</w:t>
+      </w:r>
+      <w:r>
+        <w:rPr>
+          <w:rFonts w:ascii="Times New Roman" w:hAnsi="Times New Roman" w:cs="Times New Roman"/>
+          <w:sz w:val="28"/>
+          <w:szCs w:val="28"/>
+        </w:rPr>
+        <w:t xml:space="preserve"> </w:t>
+      </w:r>
+      <w:r>
+        <w:rPr>
+          <w:rFonts w:ascii="Times New Roman" w:hAnsi="Times New Roman" w:cs="Times New Roman"/>
+          <w:sz w:val="28"/>
+          <w:szCs w:val="28"/>
+        </w:rPr>
+        <w:t>по идентификатору, чтобы получить данные о кафедре для конкретной книги.</w:t>
+      </w:r>
+      <w:r>
+        <w:rPr>
+          <w:rFonts w:ascii="Times New Roman" w:hAnsi="Times New Roman" w:cs="Times New Roman"/>
+          <w:sz w:val="28"/>
+          <w:szCs w:val="28"/>
+        </w:rPr>
+        <w:t xml:space="preserve"> </w:t>
+      </w:r>
+      <w:r>
+        <w:rPr>
+          <w:rFonts w:ascii="Times New Roman" w:hAnsi="Times New Roman" w:cs="Times New Roman"/>
+          <w:sz w:val="28"/>
+          <w:szCs w:val="28"/>
+        </w:rPr>
+        <w:t>Внешний вид таблицы:</w:t>
+      </w:r>
+    </w:p>
+    <w:p>
+      <w:pPr>
+        <w:pStyle w:val="a3"/>
+        <w:autoSpaceDE w:val="0"/>
+        <w:autoSpaceDN w:val="0"/>
+        <w:adjustRightInd w:val="0"/>
+        <w:spacing w:after="0" w:line="360" w:lineRule="auto"/>
+        <w:ind w:left="927"/>
+        <w:jc w:val="both"/>
+        <w:rPr>
+          <w:rFonts w:ascii="Times New Roman" w:hAnsi="Times New Roman" w:cs="Times New Roman"/>
+          <w:sz w:val="28"/>
+          <w:szCs w:val="28"/>
+        </w:rPr>
+      </w:pPr>
+    </w:p>
+    <w:p>
+      <w:pPr>
+        <w:autoSpaceDE w:val="0"/>
+        <w:autoSpaceDN w:val="0"/>
+        <w:adjustRightInd w:val="0"/>
+        <w:spacing w:after="0" w:line="360" w:lineRule="auto"/>
+        <w:jc w:val="center"/>
+        <w:rPr>
+          <w:rFonts w:ascii="Times New Roman" w:hAnsi="Times New Roman" w:cs="Times New Roman"/>
+          <w:sz w:val="28"/>
+          <w:szCs w:val="28"/>
+        </w:rPr>
+      </w:pPr>
+      <w:r>
+        <w:rPr>
+          <w:noProof/>
+          <w:lang w:eastAsia="ru-RU"/>
+        </w:rPr>
+        <w:drawing>
+          <wp:inline distT="0" distB="0" distL="0" distR="0" wp14:anchorId="6510EEE3" wp14:editId="7A96D8A9">
+            <wp:extent cx="4294022" cy="3141297"/>
+            <wp:effectExtent l="0" t="0" r="0" b="2540"/>
+            <wp:docPr id="4" name="Рисунок 4"/>
+            <wp:cNvGraphicFramePr>
+              <a:graphicFrameLocks xmlns:a="http://schemas.openxmlformats.org/drawingml/2006/main" noChangeAspect="1"/>
+            </wp:cNvGraphicFramePr>
+            <a:graphic xmlns:a="http://schemas.openxmlformats.org/drawingml/2006/main">
+              <a:graphicData uri="http://schemas.openxmlformats.org/drawingml/2006/picture">
+                <pic:pic xmlns:pic="http://schemas.openxmlformats.org/drawingml/2006/picture">
+                  <pic:nvPicPr>
+                    <pic:cNvPr id="0" name=""/>
+                    <pic:cNvPicPr/>
+                  </pic:nvPicPr>
+                  <pic:blipFill>
+                    <a:blip r:embed="rId9"/>
+                    <a:stretch>
+                      <a:fillRect/>
+                    </a:stretch>
+                  </pic:blipFill>
+                  <pic:spPr>
+                    <a:xfrm>
+                      <a:off x="0" y="0"/>
+                      <a:ext cx="4301681" cy="3146900"/>
+                    </a:xfrm>
+                    <a:prstGeom prst="rect">
+                      <a:avLst/>
+                    </a:prstGeom>
+                  </pic:spPr>
+                </pic:pic>
+              </a:graphicData>
+            </a:graphic>
+          </wp:inline>
+        </w:drawing>
+      </w:r>
+    </w:p>
+    <w:p>
+      <w:pPr>
+        <w:autoSpaceDE w:val="0"/>
+        <w:autoSpaceDN w:val="0"/>
+        <w:adjustRightInd w:val="0"/>
+        <w:spacing w:after="0" w:line="360" w:lineRule="auto"/>
+        <w:jc w:val="center"/>
+        <w:rPr>
+          <w:rFonts w:ascii="Times New Roman" w:hAnsi="Times New Roman" w:cs="Times New Roman"/>
+          <w:sz w:val="28"/>
+          <w:szCs w:val="28"/>
+          <w:lang w:val="en-US"/>
+        </w:rPr>
+      </w:pPr>
+      <w:r>
+        <w:rPr>
+          <w:rFonts w:ascii="Times New Roman" w:hAnsi="Times New Roman" w:cs="Times New Roman"/>
+          <w:sz w:val="28"/>
+          <w:szCs w:val="28"/>
+        </w:rPr>
+        <w:t>Рисунок 3. Таблица «</w:t>
+      </w:r>
+      <w:r>
+        <w:rPr>
+          <w:rFonts w:ascii="Times New Roman" w:hAnsi="Times New Roman" w:cs="Times New Roman"/>
+          <w:sz w:val="28"/>
+          <w:szCs w:val="28"/>
+          <w:lang w:val="en-US"/>
+        </w:rPr>
+        <w:t>department</w:t>
+      </w:r>
+      <w:r>
+        <w:rPr>
+          <w:rFonts w:ascii="Times New Roman" w:hAnsi="Times New Roman" w:cs="Times New Roman"/>
+          <w:sz w:val="28"/>
+          <w:szCs w:val="28"/>
+        </w:rPr>
+        <w:t>»</w:t>
+      </w:r>
+    </w:p>
+    <w:p>
+      <w:pPr>
+        <w:autoSpaceDE w:val="0"/>
+        <w:autoSpaceDN w:val="0"/>
+        <w:adjustRightInd w:val="0"/>
+        <w:spacing w:after="0" w:line="360" w:lineRule="auto"/>
+        <w:jc w:val="center"/>
+        <w:rPr>
+          <w:rFonts w:ascii="Times New Roman" w:hAnsi="Times New Roman" w:cs="Times New Roman"/>
+          <w:sz w:val="28"/>
+          <w:szCs w:val="28"/>
+        </w:rPr>
+      </w:pPr>
+    </w:p>
+    <w:p>
+      <w:pPr>
+        <w:pStyle w:val="a3"/>
+        <w:numPr>
+          <w:ilvl w:val="0"/>
+          <w:numId w:val="14"/>
+        </w:numPr>
+        <w:autoSpaceDE w:val="0"/>
+        <w:autoSpaceDN w:val="0"/>
+        <w:adjustRightInd w:val="0"/>
+        <w:spacing w:after="0" w:line="360" w:lineRule="auto"/>
+        <w:jc w:val="both"/>
+        <w:rPr>
+          <w:rFonts w:ascii="Times New Roman" w:hAnsi="Times New Roman" w:cs="Times New Roman"/>
+          <w:sz w:val="28"/>
+          <w:szCs w:val="28"/>
+        </w:rPr>
+      </w:pPr>
+      <w:r>
+        <w:rPr>
+          <w:rFonts w:ascii="Times New Roman" w:hAnsi="Times New Roman" w:cs="Times New Roman"/>
+          <w:sz w:val="28"/>
+          <w:szCs w:val="28"/>
+        </w:rPr>
+        <w:lastRenderedPageBreak/>
+        <w:t>«</w:t>
+      </w:r>
+      <w:r>
+        <w:rPr>
+          <w:rFonts w:ascii="Times New Roman" w:hAnsi="Times New Roman" w:cs="Times New Roman"/>
+          <w:sz w:val="28"/>
+          <w:szCs w:val="28"/>
+          <w:lang w:val="en-US"/>
+        </w:rPr>
+        <w:t>edition</w:t>
+      </w:r>
+      <w:r>
+        <w:rPr>
+          <w:rFonts w:ascii="Times New Roman" w:hAnsi="Times New Roman" w:cs="Times New Roman"/>
+          <w:sz w:val="28"/>
+          <w:szCs w:val="28"/>
+        </w:rPr>
+        <w:t>»</w:t>
+      </w:r>
+      <w:r>
+        <w:rPr>
+          <w:rFonts w:ascii="Times New Roman" w:hAnsi="Times New Roman" w:cs="Times New Roman"/>
+          <w:sz w:val="28"/>
+          <w:szCs w:val="28"/>
+        </w:rPr>
+        <w:t xml:space="preserve"> - </w:t>
+      </w:r>
+      <w:r>
+        <w:rPr>
+          <w:rFonts w:ascii="Times New Roman" w:hAnsi="Times New Roman" w:cs="Times New Roman"/>
+          <w:sz w:val="28"/>
+          <w:szCs w:val="28"/>
+        </w:rPr>
+        <w:t xml:space="preserve">(от англ. «Издание») Таблица, в которой содержится информация о видах изданий, к которым тоже идёт обращение с таблицы </w:t>
+      </w:r>
+      <w:r>
+        <w:rPr>
+          <w:rFonts w:ascii="Times New Roman" w:hAnsi="Times New Roman" w:cs="Times New Roman"/>
+          <w:sz w:val="28"/>
+          <w:szCs w:val="28"/>
+          <w:lang w:val="en-US"/>
+        </w:rPr>
+        <w:t>books</w:t>
+      </w:r>
+      <w:r>
+        <w:rPr>
+          <w:rFonts w:ascii="Times New Roman" w:hAnsi="Times New Roman" w:cs="Times New Roman"/>
+          <w:sz w:val="28"/>
+          <w:szCs w:val="28"/>
+        </w:rPr>
+        <w:t>.</w:t>
+      </w:r>
+      <w:r>
+        <w:rPr>
+          <w:rFonts w:ascii="Times New Roman" w:hAnsi="Times New Roman" w:cs="Times New Roman"/>
+          <w:sz w:val="28"/>
+          <w:szCs w:val="28"/>
+        </w:rPr>
+        <w:t xml:space="preserve"> </w:t>
+      </w:r>
+      <w:r>
+        <w:rPr>
+          <w:rFonts w:ascii="Times New Roman" w:hAnsi="Times New Roman" w:cs="Times New Roman"/>
+          <w:sz w:val="28"/>
+          <w:szCs w:val="28"/>
+        </w:rPr>
+        <w:t>Внешний вид таблицы:</w:t>
+      </w:r>
+    </w:p>
+    <w:p>
+      <w:pPr>
+        <w:pStyle w:val="a3"/>
+        <w:autoSpaceDE w:val="0"/>
+        <w:autoSpaceDN w:val="0"/>
+        <w:adjustRightInd w:val="0"/>
+        <w:spacing w:after="0" w:line="360" w:lineRule="auto"/>
+        <w:ind w:left="0"/>
+        <w:jc w:val="center"/>
+        <w:rPr>
+          <w:noProof/>
+          <w:lang w:eastAsia="ru-RU"/>
+        </w:rPr>
+      </w:pPr>
+    </w:p>
+    <w:p>
+      <w:pPr>
+        <w:pStyle w:val="a3"/>
+        <w:autoSpaceDE w:val="0"/>
+        <w:autoSpaceDN w:val="0"/>
+        <w:adjustRightInd w:val="0"/>
+        <w:spacing w:after="0" w:line="360" w:lineRule="auto"/>
+        <w:ind w:left="0"/>
+        <w:jc w:val="center"/>
+        <w:rPr>
+          <w:rFonts w:ascii="Times New Roman" w:hAnsi="Times New Roman" w:cs="Times New Roman"/>
+          <w:sz w:val="28"/>
+          <w:szCs w:val="28"/>
+        </w:rPr>
+      </w:pPr>
+      <w:r>
+        <w:rPr>
+          <w:noProof/>
+          <w:lang w:eastAsia="ru-RU"/>
+        </w:rPr>
+        <w:drawing>
+          <wp:inline distT="0" distB="0" distL="0" distR="0" wp14:anchorId="01448E78" wp14:editId="780A0E69">
+            <wp:extent cx="3246629" cy="2996992"/>
+            <wp:effectExtent l="0" t="0" r="0" b="0"/>
+            <wp:docPr id="5" name="Рисунок 5"/>
+            <wp:cNvGraphicFramePr>
+              <a:graphicFrameLocks xmlns:a="http://schemas.openxmlformats.org/drawingml/2006/main" noChangeAspect="1"/>
+            </wp:cNvGraphicFramePr>
+            <a:graphic xmlns:a="http://schemas.openxmlformats.org/drawingml/2006/main">
+              <a:graphicData uri="http://schemas.openxmlformats.org/drawingml/2006/picture">
+                <pic:pic xmlns:pic="http://schemas.openxmlformats.org/drawingml/2006/picture">
+                  <pic:nvPicPr>
+                    <pic:cNvPr id="0" name=""/>
+                    <pic:cNvPicPr/>
+                  </pic:nvPicPr>
+                  <pic:blipFill>
+                    <a:blip r:embed="rId10"/>
+                    <a:stretch>
+                      <a:fillRect/>
+                    </a:stretch>
+                  </pic:blipFill>
+                  <pic:spPr>
+                    <a:xfrm>
+                      <a:off x="0" y="0"/>
+                      <a:ext cx="3248992" cy="2999173"/>
+                    </a:xfrm>
+                    <a:prstGeom prst="rect">
+                      <a:avLst/>
+                    </a:prstGeom>
+                  </pic:spPr>
+                </pic:pic>
+              </a:graphicData>
+            </a:graphic>
+          </wp:inline>
+        </w:drawing>
+      </w:r>
+    </w:p>
+    <w:p>
+      <w:pPr>
+        <w:pStyle w:val="a3"/>
+        <w:autoSpaceDE w:val="0"/>
+        <w:autoSpaceDN w:val="0"/>
+        <w:adjustRightInd w:val="0"/>
+        <w:spacing w:after="0" w:line="360" w:lineRule="auto"/>
+        <w:ind w:left="0"/>
+        <w:jc w:val="center"/>
+        <w:rPr>
+          <w:rFonts w:ascii="Times New Roman" w:hAnsi="Times New Roman" w:cs="Times New Roman"/>
+          <w:sz w:val="28"/>
+          <w:szCs w:val="28"/>
+        </w:rPr>
+      </w:pPr>
+      <w:r>
+        <w:rPr>
+          <w:rFonts w:ascii="Times New Roman" w:hAnsi="Times New Roman" w:cs="Times New Roman"/>
+          <w:sz w:val="28"/>
+          <w:szCs w:val="28"/>
+        </w:rPr>
+        <w:t>Рисунок 4. Таблица «</w:t>
+      </w:r>
+      <w:r>
+        <w:rPr>
+          <w:rFonts w:ascii="Times New Roman" w:hAnsi="Times New Roman" w:cs="Times New Roman"/>
+          <w:sz w:val="28"/>
+          <w:szCs w:val="28"/>
+          <w:lang w:val="en-US"/>
+        </w:rPr>
+        <w:t>Edition</w:t>
+      </w:r>
+      <w:r>
+        <w:rPr>
+          <w:rFonts w:ascii="Times New Roman" w:hAnsi="Times New Roman" w:cs="Times New Roman"/>
+          <w:sz w:val="28"/>
+          <w:szCs w:val="28"/>
+        </w:rPr>
+        <w:t>»</w:t>
+      </w:r>
+    </w:p>
+    <w:p>
+      <w:pPr>
+        <w:pStyle w:val="a3"/>
+        <w:autoSpaceDE w:val="0"/>
+        <w:autoSpaceDN w:val="0"/>
+        <w:adjustRightInd w:val="0"/>
+        <w:spacing w:after="0" w:line="360" w:lineRule="auto"/>
+        <w:ind w:left="0"/>
+        <w:jc w:val="center"/>
+        <w:rPr>
+          <w:rFonts w:ascii="Times New Roman" w:hAnsi="Times New Roman" w:cs="Times New Roman"/>
+          <w:sz w:val="28"/>
+          <w:szCs w:val="28"/>
+        </w:rPr>
+      </w:pPr>
+    </w:p>
+    <w:p>
+      <w:pPr>
+        <w:pStyle w:val="a3"/>
+        <w:numPr>
+          <w:ilvl w:val="0"/>
+          <w:numId w:val="14"/>
+        </w:numPr>
+        <w:autoSpaceDE w:val="0"/>
+        <w:autoSpaceDN w:val="0"/>
+        <w:adjustRightInd w:val="0"/>
+        <w:spacing w:after="0" w:line="360" w:lineRule="auto"/>
+        <w:jc w:val="both"/>
+        <w:rPr>
+          <w:rFonts w:ascii="Times New Roman" w:hAnsi="Times New Roman" w:cs="Times New Roman"/>
+          <w:sz w:val="28"/>
+          <w:szCs w:val="28"/>
+        </w:rPr>
+      </w:pPr>
+      <w:r>
+        <w:rPr>
+          <w:rFonts w:ascii="Times New Roman" w:hAnsi="Times New Roman" w:cs="Times New Roman"/>
+          <w:sz w:val="28"/>
+          <w:szCs w:val="28"/>
+        </w:rPr>
+        <w:t>«</w:t>
+      </w:r>
+      <w:r>
+        <w:rPr>
+          <w:rFonts w:ascii="Times New Roman" w:hAnsi="Times New Roman" w:cs="Times New Roman"/>
+          <w:sz w:val="28"/>
+          <w:szCs w:val="28"/>
+          <w:lang w:val="en-US"/>
+        </w:rPr>
+        <w:t>faculty</w:t>
+      </w:r>
+      <w:r>
+        <w:rPr>
+          <w:rFonts w:ascii="Times New Roman" w:hAnsi="Times New Roman" w:cs="Times New Roman"/>
+          <w:sz w:val="28"/>
+          <w:szCs w:val="28"/>
+        </w:rPr>
+        <w:t xml:space="preserve">» - (от англ. «Факультет»)  Таблица, что содержит информацию о факультетах и точно также обрабатывает информацию по </w:t>
+      </w:r>
+      <w:r>
+        <w:rPr>
+          <w:rFonts w:ascii="Times New Roman" w:hAnsi="Times New Roman" w:cs="Times New Roman"/>
+          <w:sz w:val="28"/>
+          <w:szCs w:val="28"/>
+          <w:lang w:val="en-US"/>
+        </w:rPr>
+        <w:t>id</w:t>
+      </w:r>
+      <w:r>
+        <w:rPr>
+          <w:rFonts w:ascii="Times New Roman" w:hAnsi="Times New Roman" w:cs="Times New Roman"/>
+          <w:sz w:val="28"/>
+          <w:szCs w:val="28"/>
+        </w:rPr>
+        <w:t xml:space="preserve"> и используется в таблице </w:t>
+      </w:r>
+      <w:r>
+        <w:rPr>
+          <w:rFonts w:ascii="Times New Roman" w:hAnsi="Times New Roman" w:cs="Times New Roman"/>
+          <w:sz w:val="28"/>
+          <w:szCs w:val="28"/>
+          <w:lang w:val="en-US"/>
+        </w:rPr>
+        <w:t>books</w:t>
+      </w:r>
+      <w:r>
+        <w:rPr>
+          <w:rFonts w:ascii="Times New Roman" w:hAnsi="Times New Roman" w:cs="Times New Roman"/>
+          <w:sz w:val="28"/>
+          <w:szCs w:val="28"/>
+        </w:rPr>
+        <w:t xml:space="preserve">. </w:t>
+      </w:r>
+      <w:r>
+        <w:rPr>
+          <w:rFonts w:ascii="Times New Roman" w:hAnsi="Times New Roman" w:cs="Times New Roman"/>
+          <w:sz w:val="28"/>
+          <w:szCs w:val="28"/>
+        </w:rPr>
+        <w:t>Внешний вид таблицы:</w:t>
+      </w:r>
+    </w:p>
+    <w:p>
+      <w:pPr>
+        <w:pStyle w:val="a3"/>
+        <w:autoSpaceDE w:val="0"/>
+        <w:autoSpaceDN w:val="0"/>
+        <w:adjustRightInd w:val="0"/>
+        <w:spacing w:after="0" w:line="360" w:lineRule="auto"/>
+        <w:ind w:left="927"/>
+        <w:jc w:val="both"/>
+        <w:rPr>
+          <w:rFonts w:ascii="Times New Roman" w:hAnsi="Times New Roman" w:cs="Times New Roman"/>
+          <w:sz w:val="28"/>
+          <w:szCs w:val="28"/>
+        </w:rPr>
+      </w:pPr>
+    </w:p>
+    <w:p>
+      <w:pPr>
+        <w:pStyle w:val="a3"/>
+        <w:autoSpaceDE w:val="0"/>
+        <w:autoSpaceDN w:val="0"/>
+        <w:adjustRightInd w:val="0"/>
+        <w:spacing w:after="0" w:line="360" w:lineRule="auto"/>
+        <w:ind w:left="0"/>
+        <w:jc w:val="center"/>
+        <w:rPr>
+          <w:rFonts w:ascii="Times New Roman" w:hAnsi="Times New Roman" w:cs="Times New Roman"/>
+          <w:sz w:val="28"/>
+          <w:szCs w:val="28"/>
+        </w:rPr>
+      </w:pPr>
+      <w:r>
+        <w:rPr>
+          <w:noProof/>
+          <w:lang w:eastAsia="ru-RU"/>
+        </w:rPr>
+        <w:drawing>
+          <wp:inline distT="0" distB="0" distL="0" distR="0" wp14:anchorId="12F5DDCB" wp14:editId="33318CD7">
+            <wp:extent cx="4418381" cy="2374954"/>
+            <wp:effectExtent l="0" t="0" r="1270" b="6350"/>
+            <wp:docPr id="6" name="Рисунок 6"/>
+            <wp:cNvGraphicFramePr>
+              <a:graphicFrameLocks xmlns:a="http://schemas.openxmlformats.org/drawingml/2006/main" noChangeAspect="1"/>
+            </wp:cNvGraphicFramePr>
+            <a:graphic xmlns:a="http://schemas.openxmlformats.org/drawingml/2006/main">
+              <a:graphicData uri="http://schemas.openxmlformats.org/drawingml/2006/picture">
+                <pic:pic xmlns:pic="http://schemas.openxmlformats.org/drawingml/2006/picture">
+                  <pic:nvPicPr>
+                    <pic:cNvPr id="0" name=""/>
+                    <pic:cNvPicPr/>
+                  </pic:nvPicPr>
+                  <pic:blipFill>
+                    <a:blip r:embed="rId11"/>
+                    <a:stretch>
+                      <a:fillRect/>
+                    </a:stretch>
+                  </pic:blipFill>
+                  <pic:spPr>
+                    <a:xfrm>
+                      <a:off x="0" y="0"/>
+                      <a:ext cx="4418975" cy="2375273"/>
+                    </a:xfrm>
+                    <a:prstGeom prst="rect">
+                      <a:avLst/>
+                    </a:prstGeom>
+                  </pic:spPr>
+                </pic:pic>
+              </a:graphicData>
+            </a:graphic>
+          </wp:inline>
+        </w:drawing>
+      </w:r>
+    </w:p>
+    <w:p>
+      <w:pPr>
+        <w:pStyle w:val="a3"/>
+        <w:autoSpaceDE w:val="0"/>
+        <w:autoSpaceDN w:val="0"/>
+        <w:adjustRightInd w:val="0"/>
+        <w:spacing w:after="0" w:line="360" w:lineRule="auto"/>
+        <w:ind w:left="0"/>
+        <w:jc w:val="center"/>
+        <w:rPr>
+          <w:rFonts w:ascii="Times New Roman" w:hAnsi="Times New Roman" w:cs="Times New Roman"/>
+          <w:sz w:val="28"/>
+          <w:szCs w:val="28"/>
+          <w:lang w:val="en-US"/>
+        </w:rPr>
+      </w:pPr>
+      <w:r>
+        <w:rPr>
+          <w:rFonts w:ascii="Times New Roman" w:hAnsi="Times New Roman" w:cs="Times New Roman"/>
+          <w:sz w:val="28"/>
+          <w:szCs w:val="28"/>
+        </w:rPr>
+        <w:t>Рисунок 5. Таблица «</w:t>
+      </w:r>
+      <w:r>
+        <w:rPr>
+          <w:rFonts w:ascii="Times New Roman" w:hAnsi="Times New Roman" w:cs="Times New Roman"/>
+          <w:sz w:val="28"/>
+          <w:szCs w:val="28"/>
+          <w:lang w:val="en-US"/>
+        </w:rPr>
+        <w:t>Faculty</w:t>
+      </w:r>
+      <w:r>
+        <w:rPr>
+          <w:rFonts w:ascii="Times New Roman" w:hAnsi="Times New Roman" w:cs="Times New Roman"/>
+          <w:sz w:val="28"/>
+          <w:szCs w:val="28"/>
+        </w:rPr>
+        <w:t>»</w:t>
+      </w:r>
+    </w:p>
+    <w:p>
+      <w:pPr>
+        <w:pStyle w:val="a3"/>
+        <w:autoSpaceDE w:val="0"/>
+        <w:autoSpaceDN w:val="0"/>
+        <w:adjustRightInd w:val="0"/>
+        <w:spacing w:after="0" w:line="360" w:lineRule="auto"/>
+        <w:ind w:left="0"/>
+        <w:jc w:val="center"/>
+        <w:rPr>
+          <w:rFonts w:ascii="Times New Roman" w:hAnsi="Times New Roman" w:cs="Times New Roman"/>
+          <w:sz w:val="28"/>
+          <w:szCs w:val="28"/>
+        </w:rPr>
+      </w:pPr>
+    </w:p>
+    <w:p>
+      <w:pPr>
+        <w:pStyle w:val="a3"/>
+        <w:numPr>
+          <w:ilvl w:val="0"/>
+          <w:numId w:val="14"/>
+        </w:numPr>
+        <w:autoSpaceDE w:val="0"/>
+        <w:autoSpaceDN w:val="0"/>
+        <w:adjustRightInd w:val="0"/>
+        <w:spacing w:after="0" w:line="360" w:lineRule="auto"/>
+        <w:jc w:val="both"/>
+        <w:rPr>
+          <w:rFonts w:ascii="Times New Roman" w:hAnsi="Times New Roman" w:cs="Times New Roman"/>
+          <w:sz w:val="28"/>
+          <w:szCs w:val="28"/>
+        </w:rPr>
+      </w:pPr>
+      <w:r>
+        <w:rPr>
+          <w:rFonts w:ascii="Times New Roman" w:hAnsi="Times New Roman" w:cs="Times New Roman"/>
+          <w:sz w:val="28"/>
+          <w:szCs w:val="28"/>
+        </w:rPr>
+        <w:lastRenderedPageBreak/>
+        <w:t xml:space="preserve"> «</w:t>
+      </w:r>
+      <w:r>
+        <w:rPr>
+          <w:rFonts w:ascii="Times New Roman" w:hAnsi="Times New Roman" w:cs="Times New Roman"/>
+          <w:sz w:val="28"/>
+          <w:szCs w:val="28"/>
+          <w:lang w:val="en-US"/>
+        </w:rPr>
+        <w:t>moreResources</w:t>
+      </w:r>
+      <w:r>
+        <w:rPr>
+          <w:rFonts w:ascii="Times New Roman" w:hAnsi="Times New Roman" w:cs="Times New Roman"/>
+          <w:sz w:val="28"/>
+          <w:szCs w:val="28"/>
+        </w:rPr>
+        <w:t>» - Это таблица что содержит дополнительную информацию для страницы на сайте. Весь ознакомительный текст на сайте является статичным т.к. он не меняется, а есть информация, что может меняться и для динамической замены, эта информация была записана в базу данных. Внешний вид таблицы:</w:t>
+      </w:r>
+    </w:p>
+    <w:p>
+      <w:pPr>
+        <w:pStyle w:val="a3"/>
+        <w:autoSpaceDE w:val="0"/>
+        <w:autoSpaceDN w:val="0"/>
+        <w:adjustRightInd w:val="0"/>
+        <w:spacing w:after="0" w:line="360" w:lineRule="auto"/>
+        <w:ind w:left="927"/>
+        <w:jc w:val="both"/>
+        <w:rPr>
+          <w:rFonts w:ascii="Times New Roman" w:hAnsi="Times New Roman" w:cs="Times New Roman"/>
+          <w:sz w:val="28"/>
+          <w:szCs w:val="28"/>
+        </w:rPr>
+      </w:pPr>
+    </w:p>
+    <w:p>
+      <w:pPr>
+        <w:pStyle w:val="a3"/>
+        <w:autoSpaceDE w:val="0"/>
+        <w:autoSpaceDN w:val="0"/>
+        <w:adjustRightInd w:val="0"/>
+        <w:spacing w:after="0" w:line="360" w:lineRule="auto"/>
+        <w:ind w:left="0"/>
+        <w:jc w:val="center"/>
+        <w:rPr>
+          <w:rFonts w:ascii="Times New Roman" w:hAnsi="Times New Roman" w:cs="Times New Roman"/>
+          <w:sz w:val="28"/>
+          <w:szCs w:val="28"/>
+        </w:rPr>
+      </w:pPr>
+      <w:r>
+        <w:rPr>
+          <w:noProof/>
+          <w:lang w:eastAsia="ru-RU"/>
+        </w:rPr>
+        <w:drawing>
+          <wp:inline distT="0" distB="0" distL="0" distR="0" wp14:anchorId="3B1C2BEF" wp14:editId="42CE46F7">
+            <wp:extent cx="2447063" cy="3232074"/>
+            <wp:effectExtent l="0" t="0" r="0" b="6985"/>
+            <wp:docPr id="2" name="Рисунок 2"/>
+            <wp:cNvGraphicFramePr>
+              <a:graphicFrameLocks xmlns:a="http://schemas.openxmlformats.org/drawingml/2006/main" noChangeAspect="1"/>
+            </wp:cNvGraphicFramePr>
+            <a:graphic xmlns:a="http://schemas.openxmlformats.org/drawingml/2006/main">
+              <a:graphicData uri="http://schemas.openxmlformats.org/drawingml/2006/picture">
+                <pic:pic xmlns:pic="http://schemas.openxmlformats.org/drawingml/2006/picture">
+                  <pic:nvPicPr>
+                    <pic:cNvPr id="0" name=""/>
+                    <pic:cNvPicPr/>
+                  </pic:nvPicPr>
+                  <pic:blipFill>
+                    <a:blip r:embed="rId12"/>
+                    <a:stretch>
+                      <a:fillRect/>
+                    </a:stretch>
+                  </pic:blipFill>
+                  <pic:spPr>
+                    <a:xfrm>
+                      <a:off x="0" y="0"/>
+                      <a:ext cx="2445662" cy="3230224"/>
+                    </a:xfrm>
+                    <a:prstGeom prst="rect">
+                      <a:avLst/>
+                    </a:prstGeom>
+                  </pic:spPr>
+                </pic:pic>
+              </a:graphicData>
+            </a:graphic>
+          </wp:inline>
+        </w:drawing>
+      </w:r>
+    </w:p>
+    <w:p>
+      <w:pPr>
+        <w:pStyle w:val="a3"/>
+        <w:autoSpaceDE w:val="0"/>
+        <w:autoSpaceDN w:val="0"/>
+        <w:adjustRightInd w:val="0"/>
+        <w:spacing w:after="0" w:line="360" w:lineRule="auto"/>
+        <w:ind w:left="0"/>
+        <w:jc w:val="center"/>
+        <w:rPr>
+          <w:rFonts w:ascii="Times New Roman" w:hAnsi="Times New Roman" w:cs="Times New Roman"/>
+          <w:sz w:val="28"/>
+          <w:szCs w:val="28"/>
+        </w:rPr>
+      </w:pPr>
+      <w:r>
+        <w:rPr>
+          <w:rFonts w:ascii="Times New Roman" w:hAnsi="Times New Roman" w:cs="Times New Roman"/>
+          <w:sz w:val="28"/>
+          <w:szCs w:val="28"/>
+        </w:rPr>
+        <w:t>Рисунок 6. Таблица «</w:t>
+      </w:r>
+      <w:r>
+        <w:rPr>
+          <w:rFonts w:ascii="Times New Roman" w:hAnsi="Times New Roman" w:cs="Times New Roman"/>
+          <w:sz w:val="28"/>
+          <w:szCs w:val="28"/>
+          <w:lang w:val="en-US"/>
+        </w:rPr>
+        <w:t>More Resources</w:t>
+      </w:r>
+      <w:r>
+        <w:rPr>
+          <w:rFonts w:ascii="Times New Roman" w:hAnsi="Times New Roman" w:cs="Times New Roman"/>
+          <w:sz w:val="28"/>
+          <w:szCs w:val="28"/>
+        </w:rPr>
+        <w:t>»</w:t>
+      </w:r>
+    </w:p>
+    <w:p>
+      <w:pPr>
+        <w:pStyle w:val="a3"/>
+        <w:autoSpaceDE w:val="0"/>
+        <w:autoSpaceDN w:val="0"/>
+        <w:adjustRightInd w:val="0"/>
+        <w:spacing w:after="0" w:line="360" w:lineRule="auto"/>
+        <w:ind w:left="0"/>
+        <w:jc w:val="center"/>
+        <w:rPr>
+          <w:rFonts w:ascii="Times New Roman" w:hAnsi="Times New Roman" w:cs="Times New Roman"/>
+          <w:sz w:val="28"/>
+          <w:szCs w:val="28"/>
+          <w:lang w:val="en-US"/>
+        </w:rPr>
+      </w:pPr>
+    </w:p>
+    <w:p>
+      <w:pPr>
+        <w:pStyle w:val="a3"/>
+        <w:numPr>
+          <w:ilvl w:val="0"/>
+          <w:numId w:val="14"/>
+        </w:numPr>
+        <w:autoSpaceDE w:val="0"/>
+        <w:autoSpaceDN w:val="0"/>
+        <w:adjustRightInd w:val="0"/>
+        <w:spacing w:after="0" w:line="360" w:lineRule="auto"/>
+        <w:jc w:val="both"/>
+        <w:rPr>
+          <w:rFonts w:ascii="Times New Roman" w:hAnsi="Times New Roman" w:cs="Times New Roman"/>
+          <w:sz w:val="28"/>
+          <w:szCs w:val="28"/>
+        </w:rPr>
+      </w:pPr>
+      <w:r>
+        <w:rPr>
+          <w:rFonts w:ascii="Times New Roman" w:hAnsi="Times New Roman" w:cs="Times New Roman"/>
+          <w:sz w:val="28"/>
+          <w:szCs w:val="28"/>
+        </w:rPr>
+        <w:t>«</w:t>
+      </w:r>
+      <w:proofErr w:type="spellStart"/>
+      <w:r>
+        <w:rPr>
+          <w:rFonts w:ascii="Times New Roman" w:hAnsi="Times New Roman" w:cs="Times New Roman"/>
+          <w:sz w:val="28"/>
+          <w:szCs w:val="28"/>
+          <w:lang w:val="en-US"/>
+        </w:rPr>
+        <w:t>pubList</w:t>
+      </w:r>
+      <w:proofErr w:type="spellEnd"/>
+      <w:r>
+        <w:rPr>
+          <w:rFonts w:ascii="Times New Roman" w:hAnsi="Times New Roman" w:cs="Times New Roman"/>
+          <w:sz w:val="28"/>
+          <w:szCs w:val="28"/>
+        </w:rPr>
+        <w:t xml:space="preserve">» - Таблица, что также содержит вспомогательную информацию для сайта. Чтобы динамически можно было её поменять и не изменять всё внутри кода, т.к. это требует больших усилий и обновлений проекта на сервере, в отличие от серверного изменения. </w:t>
+      </w:r>
+      <w:r>
+        <w:rPr>
+          <w:rFonts w:ascii="Times New Roman" w:hAnsi="Times New Roman" w:cs="Times New Roman"/>
+          <w:sz w:val="28"/>
+          <w:szCs w:val="28"/>
+        </w:rPr>
+        <w:t>Внешний вид таблицы:</w:t>
+      </w:r>
+    </w:p>
+    <w:p>
+      <w:pPr>
+        <w:autoSpaceDE w:val="0"/>
+        <w:autoSpaceDN w:val="0"/>
+        <w:adjustRightInd w:val="0"/>
+        <w:spacing w:after="0" w:line="360" w:lineRule="auto"/>
+        <w:jc w:val="center"/>
+        <w:rPr>
+          <w:rFonts w:ascii="Times New Roman" w:hAnsi="Times New Roman" w:cs="Times New Roman"/>
+          <w:sz w:val="28"/>
+          <w:szCs w:val="28"/>
+        </w:rPr>
+      </w:pPr>
+      <w:r>
+        <w:rPr>
+          <w:noProof/>
+          <w:lang w:eastAsia="ru-RU"/>
+        </w:rPr>
+        <w:lastRenderedPageBreak/>
+        <w:drawing>
+          <wp:inline distT="0" distB="0" distL="0" distR="0" wp14:anchorId="6C5E2399" wp14:editId="44B3A5AB">
+            <wp:extent cx="3463515" cy="2633472"/>
+            <wp:effectExtent l="0" t="0" r="3810" b="0"/>
+            <wp:docPr id="7" name="Рисунок 7"/>
+            <wp:cNvGraphicFramePr>
+              <a:graphicFrameLocks xmlns:a="http://schemas.openxmlformats.org/drawingml/2006/main" noChangeAspect="1"/>
+            </wp:cNvGraphicFramePr>
+            <a:graphic xmlns:a="http://schemas.openxmlformats.org/drawingml/2006/main">
+              <a:graphicData uri="http://schemas.openxmlformats.org/drawingml/2006/picture">
+                <pic:pic xmlns:pic="http://schemas.openxmlformats.org/drawingml/2006/picture">
+                  <pic:nvPicPr>
+                    <pic:cNvPr id="0" name=""/>
+                    <pic:cNvPicPr/>
+                  </pic:nvPicPr>
+                  <pic:blipFill>
+                    <a:blip r:embed="rId13"/>
+                    <a:stretch>
+                      <a:fillRect/>
+                    </a:stretch>
+                  </pic:blipFill>
+                  <pic:spPr>
+                    <a:xfrm>
+                      <a:off x="0" y="0"/>
+                      <a:ext cx="3465681" cy="2635119"/>
+                    </a:xfrm>
+                    <a:prstGeom prst="rect">
+                      <a:avLst/>
+                    </a:prstGeom>
+                  </pic:spPr>
+                </pic:pic>
+              </a:graphicData>
+            </a:graphic>
+          </wp:inline>
+        </w:drawing>
+      </w:r>
+    </w:p>
+    <w:p>
+      <w:pPr>
+        <w:autoSpaceDE w:val="0"/>
+        <w:autoSpaceDN w:val="0"/>
+        <w:adjustRightInd w:val="0"/>
+        <w:spacing w:after="0" w:line="360" w:lineRule="auto"/>
+        <w:jc w:val="center"/>
+        <w:rPr>
+          <w:rFonts w:ascii="Times New Roman" w:hAnsi="Times New Roman" w:cs="Times New Roman"/>
+          <w:sz w:val="28"/>
+          <w:szCs w:val="28"/>
+          <w:lang w:val="en-US"/>
+        </w:rPr>
+      </w:pPr>
+      <w:r>
+        <w:rPr>
+          <w:rFonts w:ascii="Times New Roman" w:hAnsi="Times New Roman" w:cs="Times New Roman"/>
+          <w:sz w:val="28"/>
+          <w:szCs w:val="28"/>
+        </w:rPr>
+        <w:t>Рисунок 7. Таблица «</w:t>
+      </w:r>
+      <w:proofErr w:type="spellStart"/>
+      <w:r>
+        <w:rPr>
+          <w:rFonts w:ascii="Times New Roman" w:hAnsi="Times New Roman" w:cs="Times New Roman"/>
+          <w:sz w:val="28"/>
+          <w:szCs w:val="28"/>
+          <w:lang w:val="en-US"/>
+        </w:rPr>
+        <w:t>pubList</w:t>
+      </w:r>
+      <w:proofErr w:type="spellEnd"/>
+      <w:r>
+        <w:rPr>
+          <w:rFonts w:ascii="Times New Roman" w:hAnsi="Times New Roman" w:cs="Times New Roman"/>
+          <w:sz w:val="28"/>
+          <w:szCs w:val="28"/>
+        </w:rPr>
+        <w:t>»</w:t>
+      </w:r>
+    </w:p>
+    <w:p>
+      <w:pPr>
+        <w:autoSpaceDE w:val="0"/>
+        <w:autoSpaceDN w:val="0"/>
+        <w:adjustRightInd w:val="0"/>
+        <w:spacing w:after="0" w:line="360" w:lineRule="auto"/>
+        <w:jc w:val="center"/>
+        <w:rPr>
+          <w:rFonts w:ascii="Times New Roman" w:hAnsi="Times New Roman" w:cs="Times New Roman"/>
+          <w:sz w:val="28"/>
+          <w:szCs w:val="28"/>
+          <w:lang w:val="en-US"/>
+        </w:rPr>
+      </w:pPr>
+    </w:p>
+    <w:p>
+      <w:pPr>
+        <w:pStyle w:val="a3"/>
+        <w:numPr>
+          <w:ilvl w:val="0"/>
+          <w:numId w:val="14"/>
+        </w:numPr>
+        <w:autoSpaceDE w:val="0"/>
+        <w:autoSpaceDN w:val="0"/>
+        <w:adjustRightInd w:val="0"/>
+        <w:spacing w:after="0" w:line="360" w:lineRule="auto"/>
+        <w:jc w:val="both"/>
+        <w:rPr>
+          <w:rFonts w:ascii="Times New Roman" w:hAnsi="Times New Roman" w:cs="Times New Roman"/>
+          <w:sz w:val="28"/>
+          <w:szCs w:val="28"/>
+        </w:rPr>
+      </w:pPr>
+      <w:r>
+        <w:rPr>
+          <w:rFonts w:ascii="Times New Roman" w:hAnsi="Times New Roman" w:cs="Times New Roman"/>
+          <w:sz w:val="28"/>
+          <w:szCs w:val="28"/>
+        </w:rPr>
+        <w:t>«</w:t>
+      </w:r>
+      <w:r>
+        <w:rPr>
+          <w:rFonts w:ascii="Times New Roman" w:hAnsi="Times New Roman" w:cs="Times New Roman"/>
+          <w:sz w:val="28"/>
+          <w:szCs w:val="28"/>
+          <w:lang w:val="en-US"/>
+        </w:rPr>
+        <w:t>resources</w:t>
+      </w:r>
+      <w:r>
+        <w:rPr>
+          <w:rFonts w:ascii="Times New Roman" w:hAnsi="Times New Roman" w:cs="Times New Roman"/>
+          <w:sz w:val="28"/>
+          <w:szCs w:val="28"/>
+        </w:rPr>
+        <w:t>» - Это таблица работает вместе с «</w:t>
+      </w:r>
+      <w:r>
+        <w:rPr>
+          <w:rFonts w:ascii="Times New Roman" w:hAnsi="Times New Roman" w:cs="Times New Roman"/>
+          <w:sz w:val="28"/>
+          <w:szCs w:val="28"/>
+          <w:lang w:val="en-US"/>
+        </w:rPr>
+        <w:t>moreResources</w:t>
+      </w:r>
+      <w:r>
+        <w:rPr>
+          <w:rFonts w:ascii="Times New Roman" w:hAnsi="Times New Roman" w:cs="Times New Roman"/>
+          <w:sz w:val="28"/>
+          <w:szCs w:val="28"/>
+        </w:rPr>
+        <w:t xml:space="preserve">» для отображения списка внешних электронных ресурсов библиотеки. Данные таблицы содержат в себе адрес сайта каждого из ресурсов и название его изображения. </w:t>
+      </w:r>
+      <w:r>
+        <w:rPr>
+          <w:rFonts w:ascii="Times New Roman" w:hAnsi="Times New Roman" w:cs="Times New Roman"/>
+          <w:sz w:val="28"/>
+          <w:szCs w:val="28"/>
+        </w:rPr>
+        <w:t xml:space="preserve">Внешний вид </w:t>
+      </w:r>
+      <w:r>
+        <w:rPr>
+          <w:rFonts w:ascii="Times New Roman" w:hAnsi="Times New Roman" w:cs="Times New Roman"/>
+          <w:sz w:val="28"/>
+          <w:szCs w:val="28"/>
+        </w:rPr>
+        <w:t>таблицы:</w:t>
+      </w:r>
+    </w:p>
+    <w:p>
+      <w:pPr>
+        <w:pStyle w:val="a3"/>
+        <w:autoSpaceDE w:val="0"/>
+        <w:autoSpaceDN w:val="0"/>
+        <w:adjustRightInd w:val="0"/>
+        <w:spacing w:after="0" w:line="360" w:lineRule="auto"/>
+        <w:ind w:left="927"/>
+        <w:jc w:val="both"/>
+        <w:rPr>
+          <w:rFonts w:ascii="Times New Roman" w:hAnsi="Times New Roman" w:cs="Times New Roman"/>
+          <w:sz w:val="28"/>
+          <w:szCs w:val="28"/>
+        </w:rPr>
+      </w:pPr>
+    </w:p>
+    <w:p>
+      <w:pPr>
+        <w:pStyle w:val="a3"/>
+        <w:autoSpaceDE w:val="0"/>
+        <w:autoSpaceDN w:val="0"/>
+        <w:adjustRightInd w:val="0"/>
+        <w:spacing w:after="0" w:line="360" w:lineRule="auto"/>
+        <w:ind w:left="0"/>
+        <w:jc w:val="center"/>
+        <w:rPr>
+          <w:rFonts w:ascii="Times New Roman" w:hAnsi="Times New Roman" w:cs="Times New Roman"/>
+          <w:sz w:val="28"/>
+          <w:szCs w:val="28"/>
+        </w:rPr>
+      </w:pPr>
+      <w:r>
+        <w:rPr>
+          <w:noProof/>
+          <w:lang w:eastAsia="ru-RU"/>
+        </w:rPr>
+        <w:drawing>
+          <wp:inline distT="0" distB="0" distL="0" distR="0" wp14:anchorId="07EB70FB" wp14:editId="6E5A0753">
+            <wp:extent cx="4810654" cy="2743200"/>
+            <wp:effectExtent l="0" t="0" r="9525" b="0"/>
+            <wp:docPr id="8" name="Рисунок 8"/>
+            <wp:cNvGraphicFramePr>
+              <a:graphicFrameLocks xmlns:a="http://schemas.openxmlformats.org/drawingml/2006/main" noChangeAspect="1"/>
+            </wp:cNvGraphicFramePr>
+            <a:graphic xmlns:a="http://schemas.openxmlformats.org/drawingml/2006/main">
+              <a:graphicData uri="http://schemas.openxmlformats.org/drawingml/2006/picture">
+                <pic:pic xmlns:pic="http://schemas.openxmlformats.org/drawingml/2006/picture">
+                  <pic:nvPicPr>
+                    <pic:cNvPr id="0" name=""/>
+                    <pic:cNvPicPr/>
+                  </pic:nvPicPr>
+                  <pic:blipFill>
+                    <a:blip r:embed="rId14"/>
+                    <a:stretch>
+                      <a:fillRect/>
+                    </a:stretch>
+                  </pic:blipFill>
+                  <pic:spPr>
+                    <a:xfrm>
+                      <a:off x="0" y="0"/>
+                      <a:ext cx="4810846" cy="2743309"/>
+                    </a:xfrm>
+                    <a:prstGeom prst="rect">
+                      <a:avLst/>
+                    </a:prstGeom>
+                  </pic:spPr>
+                </pic:pic>
+              </a:graphicData>
+            </a:graphic>
+          </wp:inline>
+        </w:drawing>
+      </w:r>
+    </w:p>
+    <w:p>
+      <w:pPr>
+        <w:pStyle w:val="a3"/>
+        <w:autoSpaceDE w:val="0"/>
+        <w:autoSpaceDN w:val="0"/>
+        <w:adjustRightInd w:val="0"/>
+        <w:spacing w:after="0" w:line="360" w:lineRule="auto"/>
+        <w:ind w:left="0"/>
+        <w:jc w:val="center"/>
+        <w:rPr>
+          <w:rFonts w:ascii="Times New Roman" w:hAnsi="Times New Roman" w:cs="Times New Roman"/>
+          <w:sz w:val="28"/>
+          <w:szCs w:val="28"/>
+        </w:rPr>
+      </w:pPr>
+      <w:r>
+        <w:rPr>
+          <w:rFonts w:ascii="Times New Roman" w:hAnsi="Times New Roman" w:cs="Times New Roman"/>
+          <w:sz w:val="28"/>
+          <w:szCs w:val="28"/>
+        </w:rPr>
+        <w:t>Рисунок 8. Таблица «</w:t>
+      </w:r>
+      <w:r>
+        <w:rPr>
+          <w:rFonts w:ascii="Times New Roman" w:hAnsi="Times New Roman" w:cs="Times New Roman"/>
+          <w:sz w:val="28"/>
+          <w:szCs w:val="28"/>
+          <w:lang w:val="en-US"/>
+        </w:rPr>
+        <w:t>Resources</w:t>
+      </w:r>
+      <w:r>
+        <w:rPr>
+          <w:rFonts w:ascii="Times New Roman" w:hAnsi="Times New Roman" w:cs="Times New Roman"/>
+          <w:sz w:val="28"/>
+          <w:szCs w:val="28"/>
+        </w:rPr>
+        <w:t>»</w:t>
+      </w:r>
+    </w:p>
+    <w:p>
+      <w:pPr>
+        <w:pStyle w:val="a3"/>
+        <w:autoSpaceDE w:val="0"/>
+        <w:autoSpaceDN w:val="0"/>
+        <w:adjustRightInd w:val="0"/>
+        <w:spacing w:after="0" w:line="360" w:lineRule="auto"/>
+        <w:ind w:left="927"/>
+        <w:jc w:val="both"/>
+        <w:rPr>
+          <w:rFonts w:ascii="Times New Roman" w:hAnsi="Times New Roman" w:cs="Times New Roman"/>
+          <w:sz w:val="28"/>
+          <w:szCs w:val="28"/>
+        </w:rPr>
+      </w:pPr>
+    </w:p>
+    <w:p>
+      <w:pPr>
+        <w:pStyle w:val="a3"/>
+        <w:numPr>
+          <w:ilvl w:val="0"/>
+          <w:numId w:val="14"/>
+        </w:numPr>
+        <w:autoSpaceDE w:val="0"/>
+        <w:autoSpaceDN w:val="0"/>
+        <w:adjustRightInd w:val="0"/>
+        <w:spacing w:after="0" w:line="360" w:lineRule="auto"/>
+        <w:jc w:val="both"/>
+        <w:rPr>
+          <w:rFonts w:ascii="Times New Roman" w:hAnsi="Times New Roman" w:cs="Times New Roman"/>
+          <w:sz w:val="28"/>
+          <w:szCs w:val="28"/>
+        </w:rPr>
+      </w:pPr>
+      <w:r>
+        <w:rPr>
+          <w:rFonts w:ascii="Times New Roman" w:hAnsi="Times New Roman" w:cs="Times New Roman"/>
+          <w:sz w:val="28"/>
+          <w:szCs w:val="28"/>
+        </w:rPr>
+        <w:t>«</w:t>
+      </w:r>
+      <w:r>
+        <w:rPr>
+          <w:rFonts w:ascii="Times New Roman" w:hAnsi="Times New Roman" w:cs="Times New Roman"/>
+          <w:sz w:val="28"/>
+          <w:szCs w:val="28"/>
+          <w:lang w:val="en-US"/>
+        </w:rPr>
+        <w:t>rubric</w:t>
+      </w:r>
+      <w:r>
+        <w:rPr>
+          <w:rFonts w:ascii="Times New Roman" w:hAnsi="Times New Roman" w:cs="Times New Roman"/>
+          <w:sz w:val="28"/>
+          <w:szCs w:val="28"/>
+        </w:rPr>
+        <w:t>»</w:t>
+      </w:r>
+      <w:r>
+        <w:rPr>
+          <w:rFonts w:ascii="Times New Roman" w:hAnsi="Times New Roman" w:cs="Times New Roman"/>
+          <w:sz w:val="28"/>
+          <w:szCs w:val="28"/>
+        </w:rPr>
+        <w:t xml:space="preserve"> </w:t>
+      </w:r>
+      <w:r>
+        <w:rPr>
+          <w:rFonts w:ascii="Times New Roman" w:hAnsi="Times New Roman" w:cs="Times New Roman"/>
+          <w:sz w:val="28"/>
+          <w:szCs w:val="28"/>
+        </w:rPr>
+        <w:t xml:space="preserve">- (от англ. «Рубрика») Это таблица такая же, как </w:t>
+      </w:r>
+      <w:r>
+        <w:rPr>
+          <w:rFonts w:ascii="Times New Roman" w:hAnsi="Times New Roman" w:cs="Times New Roman"/>
+          <w:sz w:val="28"/>
+          <w:szCs w:val="28"/>
+          <w:lang w:val="en-US"/>
+        </w:rPr>
+        <w:t>faculty</w:t>
+      </w:r>
+      <w:r>
+        <w:rPr>
+          <w:rFonts w:ascii="Times New Roman" w:hAnsi="Times New Roman" w:cs="Times New Roman"/>
+          <w:sz w:val="28"/>
+          <w:szCs w:val="28"/>
+        </w:rPr>
+        <w:t xml:space="preserve"> </w:t>
+      </w:r>
+      <w:r>
+        <w:rPr>
+          <w:rFonts w:ascii="Times New Roman" w:hAnsi="Times New Roman" w:cs="Times New Roman"/>
+          <w:sz w:val="28"/>
+          <w:szCs w:val="28"/>
+        </w:rPr>
+        <w:t xml:space="preserve">или </w:t>
+      </w:r>
+      <w:r>
+        <w:rPr>
+          <w:rFonts w:ascii="Times New Roman" w:hAnsi="Times New Roman" w:cs="Times New Roman"/>
+          <w:sz w:val="28"/>
+          <w:szCs w:val="28"/>
+          <w:lang w:val="en-US"/>
+        </w:rPr>
+        <w:t>editions</w:t>
+      </w:r>
+      <w:r>
+        <w:rPr>
+          <w:rFonts w:ascii="Times New Roman" w:hAnsi="Times New Roman" w:cs="Times New Roman"/>
+          <w:sz w:val="28"/>
+          <w:szCs w:val="28"/>
+        </w:rPr>
+        <w:t xml:space="preserve">. Она хранит в себе данные о рубриках наших книг. Также она </w:t>
+      </w:r>
+      <w:r>
+        <w:rPr>
+          <w:rFonts w:ascii="Times New Roman" w:hAnsi="Times New Roman" w:cs="Times New Roman"/>
+          <w:sz w:val="28"/>
+          <w:szCs w:val="28"/>
+        </w:rPr>
+        <w:lastRenderedPageBreak/>
+        <w:t>“</w:t>
+      </w:r>
+      <w:r>
+        <w:rPr>
+          <w:rFonts w:ascii="Times New Roman" w:hAnsi="Times New Roman" w:cs="Times New Roman"/>
+          <w:sz w:val="28"/>
+          <w:szCs w:val="28"/>
+        </w:rPr>
+        <w:t>отправляет</w:t>
+      </w:r>
+      <w:r>
+        <w:rPr>
+          <w:rFonts w:ascii="Times New Roman" w:hAnsi="Times New Roman" w:cs="Times New Roman"/>
+          <w:sz w:val="28"/>
+          <w:szCs w:val="28"/>
+        </w:rPr>
+        <w:t>”</w:t>
+      </w:r>
+      <w:r>
+        <w:rPr>
+          <w:rFonts w:ascii="Times New Roman" w:hAnsi="Times New Roman" w:cs="Times New Roman"/>
+          <w:sz w:val="28"/>
+          <w:szCs w:val="28"/>
+        </w:rPr>
+        <w:t xml:space="preserve"> свои данные в таблицу </w:t>
+      </w:r>
+      <w:r>
+        <w:rPr>
+          <w:rFonts w:ascii="Times New Roman" w:hAnsi="Times New Roman" w:cs="Times New Roman"/>
+          <w:sz w:val="28"/>
+          <w:szCs w:val="28"/>
+          <w:lang w:val="en-US"/>
+        </w:rPr>
+        <w:t>books</w:t>
+      </w:r>
+      <w:r>
+        <w:rPr>
+          <w:rFonts w:ascii="Times New Roman" w:hAnsi="Times New Roman" w:cs="Times New Roman"/>
+          <w:sz w:val="28"/>
+          <w:szCs w:val="28"/>
+        </w:rPr>
+        <w:t xml:space="preserve"> по </w:t>
+      </w:r>
+      <w:r>
+        <w:rPr>
+          <w:rFonts w:ascii="Times New Roman" w:hAnsi="Times New Roman" w:cs="Times New Roman"/>
+          <w:sz w:val="28"/>
+          <w:szCs w:val="28"/>
+          <w:lang w:val="en-US"/>
+        </w:rPr>
+        <w:t>id</w:t>
+      </w:r>
+      <w:r>
+        <w:rPr>
+          <w:rFonts w:ascii="Times New Roman" w:hAnsi="Times New Roman" w:cs="Times New Roman"/>
+          <w:sz w:val="28"/>
+          <w:szCs w:val="28"/>
+        </w:rPr>
+        <w:t xml:space="preserve">. Внешний вид таблицы: </w:t>
+      </w:r>
+    </w:p>
+    <w:p>
+      <w:pPr>
+        <w:pStyle w:val="a3"/>
+        <w:autoSpaceDE w:val="0"/>
+        <w:autoSpaceDN w:val="0"/>
+        <w:adjustRightInd w:val="0"/>
+        <w:spacing w:after="0" w:line="360" w:lineRule="auto"/>
+        <w:ind w:left="927"/>
+        <w:jc w:val="both"/>
+        <w:rPr>
+          <w:rFonts w:ascii="Times New Roman" w:hAnsi="Times New Roman" w:cs="Times New Roman"/>
+          <w:sz w:val="28"/>
+          <w:szCs w:val="28"/>
+        </w:rPr>
+      </w:pPr>
+    </w:p>
+    <w:p>
+      <w:pPr>
+        <w:autoSpaceDE w:val="0"/>
+        <w:autoSpaceDN w:val="0"/>
+        <w:adjustRightInd w:val="0"/>
+        <w:spacing w:after="0" w:line="360" w:lineRule="auto"/>
+        <w:jc w:val="center"/>
+        <w:rPr>
+          <w:rFonts w:ascii="Times New Roman" w:hAnsi="Times New Roman" w:cs="Times New Roman"/>
+          <w:sz w:val="28"/>
+          <w:szCs w:val="28"/>
+          <w:lang w:val="en-US"/>
+        </w:rPr>
+      </w:pPr>
+      <w:r>
+        <w:rPr>
+          <w:noProof/>
+          <w:lang w:eastAsia="ru-RU"/>
+        </w:rPr>
+        <w:drawing>
+          <wp:inline distT="0" distB="0" distL="0" distR="0" wp14:anchorId="50923982" wp14:editId="7EA2BDBF">
+            <wp:extent cx="3670582" cy="3088304"/>
+            <wp:effectExtent l="0" t="0" r="6350" b="0"/>
+            <wp:docPr id="9" name="Рисунок 9"/>
+            <wp:cNvGraphicFramePr>
+              <a:graphicFrameLocks xmlns:a="http://schemas.openxmlformats.org/drawingml/2006/main" noChangeAspect="1"/>
+            </wp:cNvGraphicFramePr>
+            <a:graphic xmlns:a="http://schemas.openxmlformats.org/drawingml/2006/main">
+              <a:graphicData uri="http://schemas.openxmlformats.org/drawingml/2006/picture">
+                <pic:pic xmlns:pic="http://schemas.openxmlformats.org/drawingml/2006/picture">
+                  <pic:nvPicPr>
+                    <pic:cNvPr id="0" name=""/>
+                    <pic:cNvPicPr/>
+                  </pic:nvPicPr>
+                  <pic:blipFill>
+                    <a:blip r:embed="rId15"/>
+                    <a:stretch>
+                      <a:fillRect/>
+                    </a:stretch>
+                  </pic:blipFill>
+                  <pic:spPr>
+                    <a:xfrm>
+                      <a:off x="0" y="0"/>
+                      <a:ext cx="3671507" cy="3089082"/>
+                    </a:xfrm>
+                    <a:prstGeom prst="rect">
+                      <a:avLst/>
+                    </a:prstGeom>
+                  </pic:spPr>
+                </pic:pic>
+              </a:graphicData>
+            </a:graphic>
+          </wp:inline>
+        </w:drawing>
+      </w:r>
+    </w:p>
+    <w:p>
+      <w:pPr>
+        <w:autoSpaceDE w:val="0"/>
+        <w:autoSpaceDN w:val="0"/>
+        <w:adjustRightInd w:val="0"/>
+        <w:spacing w:after="0" w:line="360" w:lineRule="auto"/>
+        <w:jc w:val="center"/>
+        <w:rPr>
+          <w:rFonts w:ascii="Times New Roman" w:hAnsi="Times New Roman" w:cs="Times New Roman"/>
+          <w:sz w:val="28"/>
+          <w:szCs w:val="28"/>
+        </w:rPr>
+      </w:pPr>
+      <w:r>
+        <w:rPr>
+          <w:rFonts w:ascii="Times New Roman" w:hAnsi="Times New Roman" w:cs="Times New Roman"/>
+          <w:sz w:val="28"/>
+          <w:szCs w:val="28"/>
+        </w:rPr>
+        <w:t>Рисунок 9. Таблица «</w:t>
+      </w:r>
+      <w:r>
+        <w:rPr>
+          <w:rFonts w:ascii="Times New Roman" w:hAnsi="Times New Roman" w:cs="Times New Roman"/>
+          <w:sz w:val="28"/>
+          <w:szCs w:val="28"/>
+          <w:lang w:val="en-US"/>
+        </w:rPr>
+        <w:t>Rubric</w:t>
+      </w:r>
+      <w:r>
+        <w:rPr>
+          <w:rFonts w:ascii="Times New Roman" w:hAnsi="Times New Roman" w:cs="Times New Roman"/>
+          <w:sz w:val="28"/>
+          <w:szCs w:val="28"/>
+        </w:rPr>
+        <w:t>»</w:t>
+      </w:r>
+    </w:p>
+    <w:p>
+      <w:pPr>
+        <w:autoSpaceDE w:val="0"/>
+        <w:autoSpaceDN w:val="0"/>
+        <w:adjustRightInd w:val="0"/>
+        <w:spacing w:after="0" w:line="360" w:lineRule="auto"/>
+        <w:jc w:val="center"/>
+        <w:rPr>
+          <w:rFonts w:ascii="Times New Roman" w:hAnsi="Times New Roman" w:cs="Times New Roman"/>
+          <w:sz w:val="28"/>
+          <w:szCs w:val="28"/>
+        </w:rPr>
+      </w:pPr>
+    </w:p>
+    <w:p>
+      <w:pPr>
+        <w:pStyle w:val="a3"/>
+        <w:numPr>
+          <w:ilvl w:val="0"/>
+          <w:numId w:val="14"/>
+        </w:numPr>
+        <w:autoSpaceDE w:val="0"/>
+        <w:autoSpaceDN w:val="0"/>
+        <w:adjustRightInd w:val="0"/>
+        <w:spacing w:after="0" w:line="360" w:lineRule="auto"/>
+        <w:jc w:val="both"/>
+        <w:rPr>
+          <w:rFonts w:ascii="Times New Roman" w:hAnsi="Times New Roman" w:cs="Times New Roman"/>
+          <w:sz w:val="28"/>
+          <w:szCs w:val="28"/>
+        </w:rPr>
+      </w:pPr>
+      <w:r>
+        <w:rPr>
+          <w:rFonts w:ascii="Times New Roman" w:hAnsi="Times New Roman" w:cs="Times New Roman"/>
+          <w:sz w:val="28"/>
+          <w:szCs w:val="28"/>
+        </w:rPr>
+        <w:t>«</w:t>
+      </w:r>
+      <w:r>
+        <w:rPr>
+          <w:rFonts w:ascii="Times New Roman" w:hAnsi="Times New Roman" w:cs="Times New Roman"/>
+          <w:sz w:val="28"/>
+          <w:szCs w:val="28"/>
+          <w:lang w:val="en-US"/>
+        </w:rPr>
+        <w:t>spec</w:t>
+      </w:r>
+      <w:r>
+        <w:rPr>
+          <w:rFonts w:ascii="Times New Roman" w:hAnsi="Times New Roman" w:cs="Times New Roman"/>
+          <w:sz w:val="28"/>
+          <w:szCs w:val="28"/>
+        </w:rPr>
+        <w:t>»</w:t>
+      </w:r>
+      <w:r>
+        <w:rPr>
+          <w:rFonts w:ascii="Times New Roman" w:hAnsi="Times New Roman" w:cs="Times New Roman"/>
+          <w:sz w:val="28"/>
+          <w:szCs w:val="28"/>
+        </w:rPr>
+        <w:t xml:space="preserve"> - </w:t>
+      </w:r>
+      <w:r>
+        <w:rPr>
+          <w:rFonts w:ascii="Times New Roman" w:hAnsi="Times New Roman" w:cs="Times New Roman"/>
+          <w:sz w:val="28"/>
+          <w:szCs w:val="28"/>
+        </w:rPr>
+        <w:t>(сокр. «</w:t>
+      </w:r>
+      <w:r>
+        <w:rPr>
+          <w:rFonts w:ascii="Times New Roman" w:hAnsi="Times New Roman" w:cs="Times New Roman"/>
+          <w:sz w:val="28"/>
+          <w:szCs w:val="28"/>
+          <w:lang w:val="en-US"/>
+        </w:rPr>
+        <w:t>specialties</w:t>
+      </w:r>
+      <w:r>
+        <w:rPr>
+          <w:rFonts w:ascii="Times New Roman" w:hAnsi="Times New Roman" w:cs="Times New Roman"/>
+          <w:sz w:val="28"/>
+          <w:szCs w:val="28"/>
+        </w:rPr>
+        <w:t>»</w:t>
+      </w:r>
+      <w:r>
+        <w:rPr>
+          <w:rFonts w:ascii="Times New Roman" w:hAnsi="Times New Roman" w:cs="Times New Roman"/>
+          <w:sz w:val="28"/>
+          <w:szCs w:val="28"/>
+        </w:rPr>
+        <w:t xml:space="preserve"> - </w:t>
+      </w:r>
+      <w:r>
+        <w:rPr>
+          <w:rFonts w:ascii="Times New Roman" w:hAnsi="Times New Roman" w:cs="Times New Roman"/>
+          <w:sz w:val="28"/>
+          <w:szCs w:val="28"/>
+        </w:rPr>
+        <w:t>«специальности») Таблица, что точно также хранит в себе информацию о специальностях и делится информацией с таблицей  «</w:t>
+      </w:r>
+      <w:r>
+        <w:rPr>
+          <w:rFonts w:ascii="Times New Roman" w:hAnsi="Times New Roman" w:cs="Times New Roman"/>
+          <w:sz w:val="28"/>
+          <w:szCs w:val="28"/>
+          <w:lang w:val="en-US"/>
+        </w:rPr>
+        <w:t>books</w:t>
+      </w:r>
+      <w:r>
+        <w:rPr>
+          <w:rFonts w:ascii="Times New Roman" w:hAnsi="Times New Roman" w:cs="Times New Roman"/>
+          <w:sz w:val="28"/>
+          <w:szCs w:val="28"/>
+        </w:rPr>
+        <w:t xml:space="preserve">». Внешний вид таблицы: </w:t>
+      </w:r>
+    </w:p>
+    <w:p>
+      <w:pPr>
+        <w:pStyle w:val="a3"/>
+        <w:autoSpaceDE w:val="0"/>
+        <w:autoSpaceDN w:val="0"/>
+        <w:adjustRightInd w:val="0"/>
+        <w:spacing w:after="0" w:line="360" w:lineRule="auto"/>
+        <w:ind w:left="927"/>
+        <w:jc w:val="both"/>
+        <w:rPr>
+          <w:rFonts w:ascii="Times New Roman" w:hAnsi="Times New Roman" w:cs="Times New Roman"/>
+          <w:sz w:val="28"/>
+          <w:szCs w:val="28"/>
+        </w:rPr>
+      </w:pPr>
+    </w:p>
+    <w:p>
+      <w:pPr>
+        <w:autoSpaceDE w:val="0"/>
+        <w:autoSpaceDN w:val="0"/>
+        <w:adjustRightInd w:val="0"/>
+        <w:spacing w:after="0" w:line="360" w:lineRule="auto"/>
+        <w:jc w:val="center"/>
+        <w:rPr>
+          <w:rFonts w:ascii="Times New Roman" w:hAnsi="Times New Roman" w:cs="Times New Roman"/>
+          <w:sz w:val="28"/>
+          <w:szCs w:val="28"/>
+        </w:rPr>
+      </w:pPr>
+      <w:r>
+        <w:rPr>
+          <w:noProof/>
+          <w:lang w:eastAsia="ru-RU"/>
+        </w:rPr>
+        <w:drawing>
+          <wp:inline distT="0" distB="0" distL="0" distR="0" wp14:anchorId="07A67AB7" wp14:editId="5B256BD6">
+            <wp:extent cx="3379622" cy="2842106"/>
+            <wp:effectExtent l="0" t="0" r="0" b="0"/>
+            <wp:docPr id="10" name="Рисунок 10"/>
+            <wp:cNvGraphicFramePr>
+              <a:graphicFrameLocks xmlns:a="http://schemas.openxmlformats.org/drawingml/2006/main" noChangeAspect="1"/>
+            </wp:cNvGraphicFramePr>
+            <a:graphic xmlns:a="http://schemas.openxmlformats.org/drawingml/2006/main">
+              <a:graphicData uri="http://schemas.openxmlformats.org/drawingml/2006/picture">
+                <pic:pic xmlns:pic="http://schemas.openxmlformats.org/drawingml/2006/picture">
+                  <pic:nvPicPr>
+                    <pic:cNvPr id="0" name=""/>
+                    <pic:cNvPicPr/>
+                  </pic:nvPicPr>
+                  <pic:blipFill>
+                    <a:blip r:embed="rId16"/>
+                    <a:stretch>
+                      <a:fillRect/>
+                    </a:stretch>
+                  </pic:blipFill>
+                  <pic:spPr>
+                    <a:xfrm>
+                      <a:off x="0" y="0"/>
+                      <a:ext cx="3382144" cy="2844227"/>
+                    </a:xfrm>
+                    <a:prstGeom prst="rect">
+                      <a:avLst/>
+                    </a:prstGeom>
+                  </pic:spPr>
+                </pic:pic>
+              </a:graphicData>
+            </a:graphic>
+          </wp:inline>
+        </w:drawing>
+      </w:r>
+    </w:p>
+    <w:p>
+      <w:pPr>
+        <w:autoSpaceDE w:val="0"/>
+        <w:autoSpaceDN w:val="0"/>
+        <w:adjustRightInd w:val="0"/>
+        <w:spacing w:after="0" w:line="360" w:lineRule="auto"/>
+        <w:jc w:val="center"/>
+        <w:rPr>
+          <w:rFonts w:ascii="Times New Roman" w:hAnsi="Times New Roman" w:cs="Times New Roman"/>
+          <w:sz w:val="28"/>
+          <w:szCs w:val="28"/>
+        </w:rPr>
+      </w:pPr>
+      <w:r>
+        <w:rPr>
+          <w:rFonts w:ascii="Times New Roman" w:hAnsi="Times New Roman" w:cs="Times New Roman"/>
+          <w:sz w:val="28"/>
+          <w:szCs w:val="28"/>
+        </w:rPr>
+        <w:t>Рисунок 10. Таблица «</w:t>
+      </w:r>
+      <w:r>
+        <w:rPr>
+          <w:rFonts w:ascii="Times New Roman" w:hAnsi="Times New Roman" w:cs="Times New Roman"/>
+          <w:sz w:val="28"/>
+          <w:szCs w:val="28"/>
+          <w:lang w:val="en-US"/>
+        </w:rPr>
+        <w:t>spec</w:t>
+      </w:r>
+      <w:r>
+        <w:rPr>
+          <w:rFonts w:ascii="Times New Roman" w:hAnsi="Times New Roman" w:cs="Times New Roman"/>
+          <w:sz w:val="28"/>
+          <w:szCs w:val="28"/>
+        </w:rPr>
+        <w:t>»</w:t>
+      </w:r>
+    </w:p>
+    <w:p>
+      <w:pPr>
+        <w:autoSpaceDE w:val="0"/>
+        <w:autoSpaceDN w:val="0"/>
+        <w:adjustRightInd w:val="0"/>
+        <w:spacing w:after="0" w:line="360" w:lineRule="auto"/>
+        <w:jc w:val="both"/>
+        <w:rPr>
+          <w:rFonts w:ascii="Times New Roman" w:hAnsi="Times New Roman" w:cs="Times New Roman"/>
+          <w:sz w:val="28"/>
+          <w:szCs w:val="28"/>
+        </w:rPr>
+      </w:pPr>
+      <w:r>
+        <w:rPr>
+          <w:rFonts w:ascii="Times New Roman" w:hAnsi="Times New Roman" w:cs="Times New Roman"/>
+          <w:sz w:val="28"/>
+          <w:szCs w:val="28"/>
+        </w:rPr>
+        <w:lastRenderedPageBreak/>
+        <w:tab/>
+        <w:t>Когда все таблицы и структура была создана, необходимо только заполнить их данными. И если с рубриками и факультетами с этим проблем нет, то с таблицей «</w:t>
+      </w:r>
+      <w:r>
+        <w:rPr>
+          <w:rFonts w:ascii="Times New Roman" w:hAnsi="Times New Roman" w:cs="Times New Roman"/>
+          <w:sz w:val="28"/>
+          <w:szCs w:val="28"/>
+          <w:lang w:val="en-US"/>
+        </w:rPr>
+        <w:t>books</w:t>
+      </w:r>
+      <w:r>
+        <w:rPr>
+          <w:rFonts w:ascii="Times New Roman" w:hAnsi="Times New Roman" w:cs="Times New Roman"/>
+          <w:sz w:val="28"/>
+          <w:szCs w:val="28"/>
+        </w:rPr>
+        <w:t>»</w:t>
+      </w:r>
+      <w:r>
+        <w:rPr>
+          <w:rFonts w:ascii="Times New Roman" w:hAnsi="Times New Roman" w:cs="Times New Roman"/>
+          <w:sz w:val="28"/>
+          <w:szCs w:val="28"/>
+        </w:rPr>
+        <w:t xml:space="preserve"> </w:t>
+      </w:r>
+      <w:r>
+        <w:rPr>
+          <w:rFonts w:ascii="Times New Roman" w:hAnsi="Times New Roman" w:cs="Times New Roman"/>
+          <w:sz w:val="28"/>
+          <w:szCs w:val="28"/>
+        </w:rPr>
+        <w:t xml:space="preserve">всё будет сложней, ибо материала действительно много. В базу данных входят книги, как с внешних источников, так и преподавателей университета начиная с 2011 года по сегодняшний день. </w:t>
+      </w:r>
+    </w:p>
+    <w:p>
+      <w:pPr>
+        <w:autoSpaceDE w:val="0"/>
+        <w:autoSpaceDN w:val="0"/>
+        <w:adjustRightInd w:val="0"/>
+        <w:spacing w:after="0" w:line="360" w:lineRule="auto"/>
+        <w:jc w:val="both"/>
+        <w:rPr>
+          <w:rFonts w:ascii="Times New Roman" w:hAnsi="Times New Roman" w:cs="Times New Roman"/>
+          <w:sz w:val="28"/>
+          <w:szCs w:val="28"/>
+        </w:rPr>
+      </w:pPr>
+    </w:p>
+    <w:p>
+      <w:pPr>
+        <w:autoSpaceDE w:val="0"/>
+        <w:autoSpaceDN w:val="0"/>
+        <w:adjustRightInd w:val="0"/>
+        <w:spacing w:after="0" w:line="360" w:lineRule="auto"/>
+        <w:jc w:val="center"/>
+        <w:rPr>
+          <w:rFonts w:ascii="Times New Roman" w:hAnsi="Times New Roman" w:cs="Times New Roman"/>
+          <w:sz w:val="28"/>
+          <w:szCs w:val="28"/>
+        </w:rPr>
+      </w:pPr>
+      <w:r>
+        <w:rPr>
+          <w:rFonts w:ascii="Times New Roman" w:hAnsi="Times New Roman" w:cs="Times New Roman"/>
+          <w:iCs/>
+          <w:sz w:val="28"/>
+          <w:szCs w:val="28"/>
+        </w:rPr>
+        <w:t>2.2. Создание веб страницы проекта</w:t>
+      </w:r>
+    </w:p>
+    <w:p>
+      <w:pPr>
+        <w:autoSpaceDE w:val="0"/>
+        <w:autoSpaceDN w:val="0"/>
+        <w:adjustRightInd w:val="0"/>
+        <w:spacing w:after="0" w:line="360" w:lineRule="auto"/>
+        <w:jc w:val="both"/>
+        <w:rPr>
+          <w:rFonts w:ascii="Times New Roman" w:hAnsi="Times New Roman" w:cs="Times New Roman"/>
+          <w:iCs/>
+          <w:sz w:val="28"/>
+          <w:szCs w:val="28"/>
+        </w:rPr>
+      </w:pPr>
+    </w:p>
+    <w:p>
+      <w:pPr>
+        <w:autoSpaceDE w:val="0"/>
+        <w:autoSpaceDN w:val="0"/>
+        <w:adjustRightInd w:val="0"/>
+        <w:spacing w:after="0" w:line="360" w:lineRule="auto"/>
+        <w:ind w:firstLine="567"/>
+        <w:jc w:val="both"/>
+        <w:rPr>
+          <w:rFonts w:ascii="Times New Roman" w:hAnsi="Times New Roman" w:cs="Times New Roman"/>
+          <w:sz w:val="28"/>
+          <w:szCs w:val="28"/>
+        </w:rPr>
+      </w:pPr>
+      <w:r>
+        <w:rPr>
+          <w:rFonts w:ascii="Times New Roman" w:hAnsi="Times New Roman" w:cs="Times New Roman"/>
+          <w:sz w:val="28"/>
+          <w:szCs w:val="28"/>
+        </w:rPr>
+        <w:t>Создание веб-страницы - это процесс разработки и создания интернет</w:t>
+      </w:r>
+      <w:r>
+        <w:rPr>
+          <w:rFonts w:ascii="Times New Roman" w:hAnsi="Times New Roman" w:cs="Times New Roman"/>
+          <w:sz w:val="28"/>
+          <w:szCs w:val="28"/>
+        </w:rPr>
+        <w:t xml:space="preserve"> </w:t>
+      </w:r>
+      <w:r>
+        <w:rPr>
+          <w:rFonts w:ascii="Times New Roman" w:hAnsi="Times New Roman" w:cs="Times New Roman"/>
+          <w:sz w:val="28"/>
+          <w:szCs w:val="28"/>
+        </w:rPr>
+        <w:t>-</w:t>
+      </w:r>
+      <w:r>
+        <w:rPr>
+          <w:rFonts w:ascii="Times New Roman" w:hAnsi="Times New Roman" w:cs="Times New Roman"/>
+          <w:sz w:val="28"/>
+          <w:szCs w:val="28"/>
+        </w:rPr>
+        <w:t xml:space="preserve"> </w:t>
+      </w:r>
+      <w:r>
+        <w:rPr>
+          <w:rFonts w:ascii="Times New Roman" w:hAnsi="Times New Roman" w:cs="Times New Roman"/>
+          <w:sz w:val="28"/>
+          <w:szCs w:val="28"/>
+        </w:rPr>
+        <w:t>страницы, которая может содержать различные элементы, такие как текст, изображения, видео, формы и другие элементы, необходимые для обеспечения функциональности сайта. Этот проце</w:t>
+      </w:r>
+      <w:proofErr w:type="gramStart"/>
+      <w:r>
+        <w:rPr>
+          <w:rFonts w:ascii="Times New Roman" w:hAnsi="Times New Roman" w:cs="Times New Roman"/>
+          <w:sz w:val="28"/>
+          <w:szCs w:val="28"/>
+        </w:rPr>
+        <w:t>сс вкл</w:t>
+      </w:r>
+      <w:proofErr w:type="gramEnd"/>
+      <w:r>
+        <w:rPr>
+          <w:rFonts w:ascii="Times New Roman" w:hAnsi="Times New Roman" w:cs="Times New Roman"/>
+          <w:sz w:val="28"/>
+          <w:szCs w:val="28"/>
+        </w:rPr>
+        <w:t>ючает в себя несколько этапов, начиная с планирования и проектирования до фактической реализации и п</w:t>
+      </w:r>
+      <w:r>
+        <w:rPr>
+          <w:rFonts w:ascii="Times New Roman" w:hAnsi="Times New Roman" w:cs="Times New Roman"/>
+          <w:sz w:val="28"/>
+          <w:szCs w:val="28"/>
+        </w:rPr>
+        <w:t>убликации страницы в Интернете.</w:t>
+      </w:r>
+    </w:p>
+    <w:p>
+      <w:pPr>
+        <w:autoSpaceDE w:val="0"/>
+        <w:autoSpaceDN w:val="0"/>
+        <w:adjustRightInd w:val="0"/>
+        <w:spacing w:after="0" w:line="360" w:lineRule="auto"/>
+        <w:ind w:firstLine="567"/>
+        <w:jc w:val="both"/>
+        <w:rPr>
+          <w:rFonts w:ascii="Times New Roman" w:hAnsi="Times New Roman" w:cs="Times New Roman"/>
+          <w:sz w:val="28"/>
+          <w:szCs w:val="28"/>
+        </w:rPr>
+      </w:pPr>
+      <w:r>
+        <w:rPr>
+          <w:rFonts w:ascii="Times New Roman" w:hAnsi="Times New Roman" w:cs="Times New Roman"/>
+          <w:sz w:val="28"/>
+          <w:szCs w:val="28"/>
+        </w:rPr>
+        <w:t>При проектировании веб-страницы важно учитывать ее цели и задачи, а также потребности пользователей. Ключевые аспекты проектирования веб-страницы включают в себя выбор цветовой гаммы, типографию, расположение элементов на странице, используемые шрифты и гр</w:t>
+      </w:r>
+      <w:r>
+        <w:rPr>
+          <w:rFonts w:ascii="Times New Roman" w:hAnsi="Times New Roman" w:cs="Times New Roman"/>
+          <w:sz w:val="28"/>
+          <w:szCs w:val="28"/>
+        </w:rPr>
+        <w:t>афические элементы.</w:t>
+      </w:r>
+    </w:p>
+    <w:p>
+      <w:pPr>
+        <w:autoSpaceDE w:val="0"/>
+        <w:autoSpaceDN w:val="0"/>
+        <w:adjustRightInd w:val="0"/>
+        <w:spacing w:after="0" w:line="360" w:lineRule="auto"/>
+        <w:ind w:firstLine="567"/>
+        <w:jc w:val="both"/>
+        <w:rPr>
+          <w:rFonts w:ascii="Times New Roman" w:hAnsi="Times New Roman" w:cs="Times New Roman"/>
+          <w:sz w:val="28"/>
+          <w:szCs w:val="28"/>
+        </w:rPr>
+      </w:pPr>
+      <w:r>
+        <w:rPr>
+          <w:rFonts w:ascii="Times New Roman" w:hAnsi="Times New Roman" w:cs="Times New Roman"/>
+          <w:sz w:val="28"/>
+          <w:szCs w:val="28"/>
+        </w:rPr>
+        <w:t xml:space="preserve">Создание веб-страницы обычно включает в себя использование языков программирования, таких как </w:t>
+      </w:r>
+      <w:r>
+        <w:rPr>
+          <w:rFonts w:ascii="Times New Roman" w:hAnsi="Times New Roman" w:cs="Times New Roman"/>
+          <w:sz w:val="28"/>
+          <w:szCs w:val="28"/>
+          <w:lang w:val="en-US"/>
+        </w:rPr>
+        <w:t>HTML</w:t>
+      </w:r>
+      <w:r>
+        <w:rPr>
+          <w:rFonts w:ascii="Times New Roman" w:hAnsi="Times New Roman" w:cs="Times New Roman"/>
+          <w:sz w:val="28"/>
+          <w:szCs w:val="28"/>
+        </w:rPr>
+        <w:t xml:space="preserve"> (</w:t>
+      </w:r>
+      <w:r>
+        <w:rPr>
+          <w:rFonts w:ascii="Times New Roman" w:hAnsi="Times New Roman" w:cs="Times New Roman"/>
+          <w:sz w:val="28"/>
+          <w:szCs w:val="28"/>
+          <w:lang w:val="en-US"/>
+        </w:rPr>
+        <w:t>Hypertext</w:t>
+      </w:r>
+      <w:r>
+        <w:rPr>
+          <w:rFonts w:ascii="Times New Roman" w:hAnsi="Times New Roman" w:cs="Times New Roman"/>
+          <w:sz w:val="28"/>
+          <w:szCs w:val="28"/>
+        </w:rPr>
+        <w:t xml:space="preserve"> </w:t>
+      </w:r>
+      <w:r>
+        <w:rPr>
+          <w:rFonts w:ascii="Times New Roman" w:hAnsi="Times New Roman" w:cs="Times New Roman"/>
+          <w:sz w:val="28"/>
+          <w:szCs w:val="28"/>
+          <w:lang w:val="en-US"/>
+        </w:rPr>
+        <w:t>Markup</w:t>
+      </w:r>
+      <w:r>
+        <w:rPr>
+          <w:rFonts w:ascii="Times New Roman" w:hAnsi="Times New Roman" w:cs="Times New Roman"/>
+          <w:sz w:val="28"/>
+          <w:szCs w:val="28"/>
+        </w:rPr>
+        <w:t xml:space="preserve"> </w:t>
+      </w:r>
+      <w:r>
+        <w:rPr>
+          <w:rFonts w:ascii="Times New Roman" w:hAnsi="Times New Roman" w:cs="Times New Roman"/>
+          <w:sz w:val="28"/>
+          <w:szCs w:val="28"/>
+          <w:lang w:val="en-US"/>
+        </w:rPr>
+        <w:t>Language</w:t>
+      </w:r>
+      <w:r>
+        <w:rPr>
+          <w:rFonts w:ascii="Times New Roman" w:hAnsi="Times New Roman" w:cs="Times New Roman"/>
+          <w:sz w:val="28"/>
+          <w:szCs w:val="28"/>
+        </w:rPr>
+        <w:t xml:space="preserve">) для разметки содержимого, </w:t>
+      </w:r>
+      <w:r>
+        <w:rPr>
+          <w:rFonts w:ascii="Times New Roman" w:hAnsi="Times New Roman" w:cs="Times New Roman"/>
+          <w:sz w:val="28"/>
+          <w:szCs w:val="28"/>
+          <w:lang w:val="en-US"/>
+        </w:rPr>
+        <w:t>CSS</w:t>
+      </w:r>
+      <w:r>
+        <w:rPr>
+          <w:rFonts w:ascii="Times New Roman" w:hAnsi="Times New Roman" w:cs="Times New Roman"/>
+          <w:sz w:val="28"/>
+          <w:szCs w:val="28"/>
+        </w:rPr>
+        <w:t xml:space="preserve"> (</w:t>
+      </w:r>
+      <w:r>
+        <w:rPr>
+          <w:rFonts w:ascii="Times New Roman" w:hAnsi="Times New Roman" w:cs="Times New Roman"/>
+          <w:sz w:val="28"/>
+          <w:szCs w:val="28"/>
+          <w:lang w:val="en-US"/>
+        </w:rPr>
+        <w:t>Cascading</w:t>
+      </w:r>
+      <w:r>
+        <w:rPr>
+          <w:rFonts w:ascii="Times New Roman" w:hAnsi="Times New Roman" w:cs="Times New Roman"/>
+          <w:sz w:val="28"/>
+          <w:szCs w:val="28"/>
+        </w:rPr>
+        <w:t xml:space="preserve"> </w:t>
+      </w:r>
+      <w:r>
+        <w:rPr>
+          <w:rFonts w:ascii="Times New Roman" w:hAnsi="Times New Roman" w:cs="Times New Roman"/>
+          <w:sz w:val="28"/>
+          <w:szCs w:val="28"/>
+          <w:lang w:val="en-US"/>
+        </w:rPr>
+        <w:t>Style</w:t>
+      </w:r>
+      <w:r>
+        <w:rPr>
+          <w:rFonts w:ascii="Times New Roman" w:hAnsi="Times New Roman" w:cs="Times New Roman"/>
+          <w:sz w:val="28"/>
+          <w:szCs w:val="28"/>
+        </w:rPr>
+        <w:t xml:space="preserve"> </w:t>
+      </w:r>
+      <w:r>
+        <w:rPr>
+          <w:rFonts w:ascii="Times New Roman" w:hAnsi="Times New Roman" w:cs="Times New Roman"/>
+          <w:sz w:val="28"/>
+          <w:szCs w:val="28"/>
+          <w:lang w:val="en-US"/>
+        </w:rPr>
+        <w:t>Sheets</w:t>
+      </w:r>
+      <w:r>
+        <w:rPr>
+          <w:rFonts w:ascii="Times New Roman" w:hAnsi="Times New Roman" w:cs="Times New Roman"/>
+          <w:sz w:val="28"/>
+          <w:szCs w:val="28"/>
+        </w:rPr>
+        <w:t xml:space="preserve">) для оформления страницы, а также </w:t>
+      </w:r>
+      <w:r>
+        <w:rPr>
+          <w:rFonts w:ascii="Times New Roman" w:hAnsi="Times New Roman" w:cs="Times New Roman"/>
+          <w:sz w:val="28"/>
+          <w:szCs w:val="28"/>
+          <w:lang w:val="en-US"/>
+        </w:rPr>
+        <w:t>JavaScript</w:t>
+      </w:r>
+      <w:r>
+        <w:rPr>
+          <w:rFonts w:ascii="Times New Roman" w:hAnsi="Times New Roman" w:cs="Times New Roman"/>
+          <w:sz w:val="28"/>
+          <w:szCs w:val="28"/>
+        </w:rPr>
+        <w:t xml:space="preserve"> для создания интерактивных элем</w:t>
+      </w:r>
+      <w:r>
+        <w:rPr>
+          <w:rFonts w:ascii="Times New Roman" w:hAnsi="Times New Roman" w:cs="Times New Roman"/>
+          <w:sz w:val="28"/>
+          <w:szCs w:val="28"/>
+        </w:rPr>
+        <w:t>ентов и динамического контента.</w:t>
+      </w:r>
+    </w:p>
+    <w:p>
+      <w:pPr>
+        <w:autoSpaceDE w:val="0"/>
+        <w:autoSpaceDN w:val="0"/>
+        <w:adjustRightInd w:val="0"/>
+        <w:spacing w:after="0" w:line="360" w:lineRule="auto"/>
+        <w:ind w:firstLine="567"/>
+        <w:jc w:val="both"/>
+        <w:rPr>
+          <w:rFonts w:ascii="Times New Roman" w:hAnsi="Times New Roman" w:cs="Times New Roman"/>
+          <w:sz w:val="28"/>
+          <w:szCs w:val="28"/>
+        </w:rPr>
+      </w:pPr>
+      <w:r>
+        <w:rPr>
+          <w:rFonts w:ascii="Times New Roman" w:hAnsi="Times New Roman" w:cs="Times New Roman"/>
+          <w:sz w:val="28"/>
+          <w:szCs w:val="28"/>
+        </w:rPr>
+        <w:t xml:space="preserve">Важно также учесть адаптивность веб-страницы для отображения на разных устройствах, таких как мобильные телефоны и планшеты. В этом случае используется технология </w:t>
+      </w:r>
+      <w:r>
+        <w:rPr>
+          <w:rFonts w:ascii="Times New Roman" w:hAnsi="Times New Roman" w:cs="Times New Roman"/>
+          <w:sz w:val="28"/>
+          <w:szCs w:val="28"/>
+          <w:lang w:val="en-US"/>
+        </w:rPr>
+        <w:t>Responsive</w:t>
+      </w:r>
+      <w:r>
+        <w:rPr>
+          <w:rFonts w:ascii="Times New Roman" w:hAnsi="Times New Roman" w:cs="Times New Roman"/>
+          <w:sz w:val="28"/>
+          <w:szCs w:val="28"/>
+        </w:rPr>
+        <w:t xml:space="preserve"> </w:t>
+      </w:r>
+      <w:r>
+        <w:rPr>
+          <w:rFonts w:ascii="Times New Roman" w:hAnsi="Times New Roman" w:cs="Times New Roman"/>
+          <w:sz w:val="28"/>
+          <w:szCs w:val="28"/>
+          <w:lang w:val="en-US"/>
+        </w:rPr>
+        <w:t>Web</w:t>
+      </w:r>
+      <w:r>
+        <w:rPr>
+          <w:rFonts w:ascii="Times New Roman" w:hAnsi="Times New Roman" w:cs="Times New Roman"/>
+          <w:sz w:val="28"/>
+          <w:szCs w:val="28"/>
+        </w:rPr>
+        <w:t xml:space="preserve"> </w:t>
+      </w:r>
+      <w:r>
+        <w:rPr>
+          <w:rFonts w:ascii="Times New Roman" w:hAnsi="Times New Roman" w:cs="Times New Roman"/>
+          <w:sz w:val="28"/>
+          <w:szCs w:val="28"/>
+          <w:lang w:val="en-US"/>
+        </w:rPr>
+        <w:t>Design</w:t>
+      </w:r>
+      <w:r>
+        <w:rPr>
+          <w:rFonts w:ascii="Times New Roman" w:hAnsi="Times New Roman" w:cs="Times New Roman"/>
+          <w:sz w:val="28"/>
+          <w:szCs w:val="28"/>
+        </w:rPr>
+        <w:t>, которая позволяет создавать сайты, которые адаптируются к различным устройствам, сохран</w:t>
+      </w:r>
+      <w:r>
+        <w:rPr>
+          <w:rFonts w:ascii="Times New Roman" w:hAnsi="Times New Roman" w:cs="Times New Roman"/>
+          <w:sz w:val="28"/>
+          <w:szCs w:val="28"/>
+        </w:rPr>
+        <w:t>яя свой вид и функциональность.</w:t>
+      </w:r>
+    </w:p>
+    <w:p>
+      <w:pPr>
+        <w:autoSpaceDE w:val="0"/>
+        <w:autoSpaceDN w:val="0"/>
+        <w:adjustRightInd w:val="0"/>
+        <w:spacing w:after="0" w:line="360" w:lineRule="auto"/>
+        <w:ind w:firstLine="567"/>
+        <w:jc w:val="both"/>
+        <w:rPr>
+          <w:rFonts w:ascii="Times New Roman" w:hAnsi="Times New Roman" w:cs="Times New Roman"/>
+          <w:sz w:val="28"/>
+          <w:szCs w:val="28"/>
+        </w:rPr>
+      </w:pPr>
+      <w:r>
+        <w:rPr>
+          <w:rFonts w:ascii="Times New Roman" w:hAnsi="Times New Roman" w:cs="Times New Roman"/>
+          <w:sz w:val="28"/>
+          <w:szCs w:val="28"/>
+        </w:rPr>
+        <w:lastRenderedPageBreak/>
+        <w:t>Наконец, после создания веб-страницы необходимо проверить ее на наличие ошибок и недочетов, а также оптимизировать ее для быстрой загрузки и эффективной работы.</w:t>
+      </w:r>
+    </w:p>
+    <w:p>
+      <w:pPr>
+        <w:autoSpaceDE w:val="0"/>
+        <w:autoSpaceDN w:val="0"/>
+        <w:adjustRightInd w:val="0"/>
+        <w:spacing w:after="0" w:line="360" w:lineRule="auto"/>
+        <w:ind w:firstLine="567"/>
+        <w:jc w:val="both"/>
+        <w:rPr>
+          <w:rFonts w:ascii="Times New Roman" w:hAnsi="Times New Roman" w:cs="Times New Roman"/>
+          <w:sz w:val="28"/>
+          <w:szCs w:val="28"/>
+        </w:rPr>
+      </w:pPr>
+      <w:r>
+        <w:rPr>
+          <w:rFonts w:ascii="Times New Roman" w:hAnsi="Times New Roman" w:cs="Times New Roman"/>
+          <w:sz w:val="28"/>
+          <w:szCs w:val="28"/>
+        </w:rPr>
+        <w:t xml:space="preserve">Но, в данном проекте, так как мы используем базу данных </w:t>
+      </w:r>
+      <w:r>
+        <w:rPr>
+          <w:rFonts w:ascii="Times New Roman" w:hAnsi="Times New Roman" w:cs="Times New Roman"/>
+          <w:sz w:val="28"/>
+          <w:szCs w:val="28"/>
+          <w:lang w:val="en-US"/>
+        </w:rPr>
+        <w:t>MySQL</w:t>
+      </w:r>
+      <w:r>
+        <w:rPr>
+          <w:rFonts w:ascii="Times New Roman" w:hAnsi="Times New Roman" w:cs="Times New Roman"/>
+          <w:sz w:val="28"/>
+          <w:szCs w:val="28"/>
+        </w:rPr>
+        <w:t>,</w:t>
+      </w:r>
+      <w:r>
+        <w:rPr>
+          <w:rFonts w:ascii="Times New Roman" w:hAnsi="Times New Roman" w:cs="Times New Roman"/>
+          <w:sz w:val="28"/>
+          <w:szCs w:val="28"/>
+        </w:rPr>
+        <w:t xml:space="preserve"> </w:t>
+      </w:r>
+      <w:r>
+        <w:rPr>
+          <w:rFonts w:ascii="Times New Roman" w:hAnsi="Times New Roman" w:cs="Times New Roman"/>
+          <w:sz w:val="28"/>
+          <w:szCs w:val="28"/>
+        </w:rPr>
+        <w:t xml:space="preserve">то для этого нам необходимо будет воспользоваться версткой на языке </w:t>
+      </w:r>
+      <w:r>
+        <w:rPr>
+          <w:rFonts w:ascii="Times New Roman" w:hAnsi="Times New Roman" w:cs="Times New Roman"/>
+          <w:sz w:val="28"/>
+          <w:szCs w:val="28"/>
+          <w:lang w:val="en-US"/>
+        </w:rPr>
+        <w:t>PHP</w:t>
+      </w:r>
+      <w:r>
+        <w:rPr>
+          <w:rFonts w:ascii="Times New Roman" w:hAnsi="Times New Roman" w:cs="Times New Roman"/>
+          <w:sz w:val="28"/>
+          <w:szCs w:val="28"/>
+        </w:rPr>
+        <w:t>. Создание веб страницы делится на этапы:</w:t>
+      </w:r>
+    </w:p>
+    <w:p>
+      <w:pPr>
+        <w:pStyle w:val="a3"/>
+        <w:numPr>
+          <w:ilvl w:val="0"/>
+          <w:numId w:val="13"/>
+        </w:numPr>
+        <w:autoSpaceDE w:val="0"/>
+        <w:autoSpaceDN w:val="0"/>
+        <w:adjustRightInd w:val="0"/>
+        <w:spacing w:after="0" w:line="360" w:lineRule="auto"/>
+        <w:jc w:val="both"/>
+        <w:rPr>
+          <w:rFonts w:ascii="Times New Roman" w:hAnsi="Times New Roman" w:cs="Times New Roman"/>
+          <w:sz w:val="28"/>
+          <w:szCs w:val="28"/>
+        </w:rPr>
+      </w:pPr>
+      <w:r>
+        <w:rPr>
+          <w:rFonts w:ascii="Times New Roman" w:hAnsi="Times New Roman" w:cs="Times New Roman"/>
+          <w:sz w:val="28"/>
+          <w:szCs w:val="28"/>
+        </w:rPr>
+        <w:t xml:space="preserve">Установка программного обеспечения для работы </w:t>
+      </w:r>
+      <w:r>
+        <w:rPr>
+          <w:rFonts w:ascii="Times New Roman" w:hAnsi="Times New Roman" w:cs="Times New Roman"/>
+          <w:sz w:val="28"/>
+          <w:szCs w:val="28"/>
+          <w:lang w:val="en-US"/>
+        </w:rPr>
+        <w:t>PHP</w:t>
+      </w:r>
+      <w:r>
+        <w:rPr>
+          <w:rFonts w:ascii="Times New Roman" w:hAnsi="Times New Roman" w:cs="Times New Roman"/>
+          <w:sz w:val="28"/>
+          <w:szCs w:val="28"/>
+        </w:rPr>
+        <w:t xml:space="preserve"> </w:t>
+      </w:r>
+      <w:r>
+        <w:rPr>
+          <w:rFonts w:ascii="Times New Roman" w:hAnsi="Times New Roman" w:cs="Times New Roman"/>
+          <w:sz w:val="28"/>
+          <w:szCs w:val="28"/>
+        </w:rPr>
+        <w:t xml:space="preserve">и баз данных </w:t>
+      </w:r>
+      <w:r>
+        <w:rPr>
+          <w:rFonts w:ascii="Times New Roman" w:hAnsi="Times New Roman" w:cs="Times New Roman"/>
+          <w:sz w:val="28"/>
+          <w:szCs w:val="28"/>
+          <w:lang w:val="en-US"/>
+        </w:rPr>
+        <w:t>MySQL</w:t>
+      </w:r>
+    </w:p>
+    <w:p>
+      <w:pPr>
+        <w:pStyle w:val="a3"/>
+        <w:numPr>
+          <w:ilvl w:val="0"/>
+          <w:numId w:val="13"/>
+        </w:numPr>
+        <w:autoSpaceDE w:val="0"/>
+        <w:autoSpaceDN w:val="0"/>
+        <w:adjustRightInd w:val="0"/>
+        <w:spacing w:after="0" w:line="360" w:lineRule="auto"/>
+        <w:jc w:val="both"/>
+        <w:rPr>
+          <w:rFonts w:ascii="Times New Roman" w:hAnsi="Times New Roman" w:cs="Times New Roman"/>
+          <w:sz w:val="28"/>
+          <w:szCs w:val="28"/>
+        </w:rPr>
+      </w:pPr>
+      <w:r>
+        <w:rPr>
+          <w:rFonts w:ascii="Times New Roman" w:hAnsi="Times New Roman" w:cs="Times New Roman"/>
+          <w:sz w:val="28"/>
+          <w:szCs w:val="28"/>
+        </w:rPr>
+        <w:t>Верстка первых страниц сайта</w:t>
+      </w:r>
+    </w:p>
+    <w:p>
+      <w:pPr>
+        <w:pStyle w:val="a3"/>
+        <w:numPr>
+          <w:ilvl w:val="0"/>
+          <w:numId w:val="13"/>
+        </w:numPr>
+        <w:autoSpaceDE w:val="0"/>
+        <w:autoSpaceDN w:val="0"/>
+        <w:adjustRightInd w:val="0"/>
+        <w:spacing w:after="0" w:line="360" w:lineRule="auto"/>
         <w:jc w:val="both"/>
         <w:rPr>
           <w:rFonts w:ascii="Times New Roman" w:hAnsi="Times New Roman" w:cs="Times New Roman"/>
@@ -1576,6 +8187,1444 @@
 <file path=word/numbering.xml><?xml version="1.0" encoding="utf-8"?>
 <w:numbering xmlns:wpc="http://schemas.microsoft.com/office/word/2010/wordprocessingCanvas" xmlns:mc="http://schemas.openxmlformats.org/markup-compatibility/2006" xmlns:o="urn:schemas-microsoft-com:office:office" xmlns:r="http://schemas.openxmlformats.org/officeDocument/2006/relationships" xmlns:m="http://schemas.openxmlformats.org/officeDocument/2006/math" xmlns:v="urn:schemas-microsoft-com:vml" xmlns:wp14="http://schemas.microsoft.com/office/word/2010/wordprocessingDrawing" xmlns:wp="http://schemas.openxmlformats.org/drawingml/2006/wordprocessingDrawing" xmlns:w10="urn:schemas-microsoft-com:office:word" xmlns:w="http://schemas.openxmlformats.org/wordprocessingml/2006/main" xmlns:w14="http://schemas.microsoft.com/office/word/2010/wordml" xmlns:wpg="http://schemas.microsoft.com/office/word/2010/wordprocessingGroup" xmlns:wpi="http://schemas.microsoft.com/office/word/2010/wordprocessingInk" xmlns:wne="http://schemas.microsoft.com/office/word/2006/wordml" xmlns:wps="http://schemas.microsoft.com/office/word/2010/wordprocessingShape" mc:Ignorable="w14 wp14">
   <w:abstractNum w:abstractNumId="0">
+    <w:nsid w:val="039B7229"/>
+    <w:multiLevelType w:val="hybridMultilevel"/>
+    <w:tmpl w:val="A03ED3CE"/>
+    <w:lvl w:ilvl="0" w:tplc="04190001">
+      <w:start w:val="1"/>
+      <w:numFmt w:val="bullet"/>
+      <w:lvlText w:val=""/>
+      <w:lvlJc w:val="left"/>
+      <w:pPr>
+        <w:ind w:left="1429" w:hanging="360"/>
+      </w:pPr>
+      <w:rPr>
+        <w:rFonts w:ascii="Symbol" w:hAnsi="Symbol" w:hint="default"/>
+      </w:rPr>
+    </w:lvl>
+    <w:lvl w:ilvl="1" w:tplc="04190003" w:tentative="1">
+      <w:start w:val="1"/>
+      <w:numFmt w:val="bullet"/>
+      <w:lvlText w:val="o"/>
+      <w:lvlJc w:val="left"/>
+      <w:pPr>
+        <w:ind w:left="2149" w:hanging="360"/>
+      </w:pPr>
+      <w:rPr>
+        <w:rFonts w:ascii="Courier New" w:hAnsi="Courier New" w:cs="Courier New" w:hint="default"/>
+      </w:rPr>
+    </w:lvl>
+    <w:lvl w:ilvl="2" w:tplc="04190005" w:tentative="1">
+      <w:start w:val="1"/>
+      <w:numFmt w:val="bullet"/>
+      <w:lvlText w:val=""/>
+      <w:lvlJc w:val="left"/>
+      <w:pPr>
+        <w:ind w:left="2869" w:hanging="360"/>
+      </w:pPr>
+      <w:rPr>
+        <w:rFonts w:ascii="Wingdings" w:hAnsi="Wingdings" w:hint="default"/>
+      </w:rPr>
+    </w:lvl>
+    <w:lvl w:ilvl="3" w:tplc="04190001" w:tentative="1">
+      <w:start w:val="1"/>
+      <w:numFmt w:val="bullet"/>
+      <w:lvlText w:val=""/>
+      <w:lvlJc w:val="left"/>
+      <w:pPr>
+        <w:ind w:left="3589" w:hanging="360"/>
+      </w:pPr>
+      <w:rPr>
+        <w:rFonts w:ascii="Symbol" w:hAnsi="Symbol" w:hint="default"/>
+      </w:rPr>
+    </w:lvl>
+    <w:lvl w:ilvl="4" w:tplc="04190003" w:tentative="1">
+      <w:start w:val="1"/>
+      <w:numFmt w:val="bullet"/>
+      <w:lvlText w:val="o"/>
+      <w:lvlJc w:val="left"/>
+      <w:pPr>
+        <w:ind w:left="4309" w:hanging="360"/>
+      </w:pPr>
+      <w:rPr>
+        <w:rFonts w:ascii="Courier New" w:hAnsi="Courier New" w:cs="Courier New" w:hint="default"/>
+      </w:rPr>
+    </w:lvl>
+    <w:lvl w:ilvl="5" w:tplc="04190005" w:tentative="1">
+      <w:start w:val="1"/>
+      <w:numFmt w:val="bullet"/>
+      <w:lvlText w:val=""/>
+      <w:lvlJc w:val="left"/>
+      <w:pPr>
+        <w:ind w:left="5029" w:hanging="360"/>
+      </w:pPr>
+      <w:rPr>
+        <w:rFonts w:ascii="Wingdings" w:hAnsi="Wingdings" w:hint="default"/>
+      </w:rPr>
+    </w:lvl>
+    <w:lvl w:ilvl="6" w:tplc="04190001" w:tentative="1">
+      <w:start w:val="1"/>
+      <w:numFmt w:val="bullet"/>
+      <w:lvlText w:val=""/>
+      <w:lvlJc w:val="left"/>
+      <w:pPr>
+        <w:ind w:left="5749" w:hanging="360"/>
+      </w:pPr>
+      <w:rPr>
+        <w:rFonts w:ascii="Symbol" w:hAnsi="Symbol" w:hint="default"/>
+      </w:rPr>
+    </w:lvl>
+    <w:lvl w:ilvl="7" w:tplc="04190003" w:tentative="1">
+      <w:start w:val="1"/>
+      <w:numFmt w:val="bullet"/>
+      <w:lvlText w:val="o"/>
+      <w:lvlJc w:val="left"/>
+      <w:pPr>
+        <w:ind w:left="6469" w:hanging="360"/>
+      </w:pPr>
+      <w:rPr>
+        <w:rFonts w:ascii="Courier New" w:hAnsi="Courier New" w:cs="Courier New" w:hint="default"/>
+      </w:rPr>
+    </w:lvl>
+    <w:lvl w:ilvl="8" w:tplc="04190005" w:tentative="1">
+      <w:start w:val="1"/>
+      <w:numFmt w:val="bullet"/>
+      <w:lvlText w:val=""/>
+      <w:lvlJc w:val="left"/>
+      <w:pPr>
+        <w:ind w:left="7189" w:hanging="360"/>
+      </w:pPr>
+      <w:rPr>
+        <w:rFonts w:ascii="Wingdings" w:hAnsi="Wingdings" w:hint="default"/>
+      </w:rPr>
+    </w:lvl>
+  </w:abstractNum>
+  <w:abstractNum w:abstractNumId="1">
+    <w:nsid w:val="049873B8"/>
+    <w:multiLevelType w:val="hybridMultilevel"/>
+    <w:tmpl w:val="3962EAC2"/>
+    <w:lvl w:ilvl="0" w:tplc="04190001">
+      <w:start w:val="1"/>
+      <w:numFmt w:val="bullet"/>
+      <w:lvlText w:val=""/>
+      <w:lvlJc w:val="left"/>
+      <w:pPr>
+        <w:ind w:left="1429" w:hanging="360"/>
+      </w:pPr>
+      <w:rPr>
+        <w:rFonts w:ascii="Symbol" w:hAnsi="Symbol" w:hint="default"/>
+      </w:rPr>
+    </w:lvl>
+    <w:lvl w:ilvl="1" w:tplc="04190003" w:tentative="1">
+      <w:start w:val="1"/>
+      <w:numFmt w:val="bullet"/>
+      <w:lvlText w:val="o"/>
+      <w:lvlJc w:val="left"/>
+      <w:pPr>
+        <w:ind w:left="2149" w:hanging="360"/>
+      </w:pPr>
+      <w:rPr>
+        <w:rFonts w:ascii="Courier New" w:hAnsi="Courier New" w:cs="Courier New" w:hint="default"/>
+      </w:rPr>
+    </w:lvl>
+    <w:lvl w:ilvl="2" w:tplc="04190005" w:tentative="1">
+      <w:start w:val="1"/>
+      <w:numFmt w:val="bullet"/>
+      <w:lvlText w:val=""/>
+      <w:lvlJc w:val="left"/>
+      <w:pPr>
+        <w:ind w:left="2869" w:hanging="360"/>
+      </w:pPr>
+      <w:rPr>
+        <w:rFonts w:ascii="Wingdings" w:hAnsi="Wingdings" w:hint="default"/>
+      </w:rPr>
+    </w:lvl>
+    <w:lvl w:ilvl="3" w:tplc="04190001" w:tentative="1">
+      <w:start w:val="1"/>
+      <w:numFmt w:val="bullet"/>
+      <w:lvlText w:val=""/>
+      <w:lvlJc w:val="left"/>
+      <w:pPr>
+        <w:ind w:left="3589" w:hanging="360"/>
+      </w:pPr>
+      <w:rPr>
+        <w:rFonts w:ascii="Symbol" w:hAnsi="Symbol" w:hint="default"/>
+      </w:rPr>
+    </w:lvl>
+    <w:lvl w:ilvl="4" w:tplc="04190003" w:tentative="1">
+      <w:start w:val="1"/>
+      <w:numFmt w:val="bullet"/>
+      <w:lvlText w:val="o"/>
+      <w:lvlJc w:val="left"/>
+      <w:pPr>
+        <w:ind w:left="4309" w:hanging="360"/>
+      </w:pPr>
+      <w:rPr>
+        <w:rFonts w:ascii="Courier New" w:hAnsi="Courier New" w:cs="Courier New" w:hint="default"/>
+      </w:rPr>
+    </w:lvl>
+    <w:lvl w:ilvl="5" w:tplc="04190005" w:tentative="1">
+      <w:start w:val="1"/>
+      <w:numFmt w:val="bullet"/>
+      <w:lvlText w:val=""/>
+      <w:lvlJc w:val="left"/>
+      <w:pPr>
+        <w:ind w:left="5029" w:hanging="360"/>
+      </w:pPr>
+      <w:rPr>
+        <w:rFonts w:ascii="Wingdings" w:hAnsi="Wingdings" w:hint="default"/>
+      </w:rPr>
+    </w:lvl>
+    <w:lvl w:ilvl="6" w:tplc="04190001" w:tentative="1">
+      <w:start w:val="1"/>
+      <w:numFmt w:val="bullet"/>
+      <w:lvlText w:val=""/>
+      <w:lvlJc w:val="left"/>
+      <w:pPr>
+        <w:ind w:left="5749" w:hanging="360"/>
+      </w:pPr>
+      <w:rPr>
+        <w:rFonts w:ascii="Symbol" w:hAnsi="Symbol" w:hint="default"/>
+      </w:rPr>
+    </w:lvl>
+    <w:lvl w:ilvl="7" w:tplc="04190003" w:tentative="1">
+      <w:start w:val="1"/>
+      <w:numFmt w:val="bullet"/>
+      <w:lvlText w:val="o"/>
+      <w:lvlJc w:val="left"/>
+      <w:pPr>
+        <w:ind w:left="6469" w:hanging="360"/>
+      </w:pPr>
+      <w:rPr>
+        <w:rFonts w:ascii="Courier New" w:hAnsi="Courier New" w:cs="Courier New" w:hint="default"/>
+      </w:rPr>
+    </w:lvl>
+    <w:lvl w:ilvl="8" w:tplc="04190005" w:tentative="1">
+      <w:start w:val="1"/>
+      <w:numFmt w:val="bullet"/>
+      <w:lvlText w:val=""/>
+      <w:lvlJc w:val="left"/>
+      <w:pPr>
+        <w:ind w:left="7189" w:hanging="360"/>
+      </w:pPr>
+      <w:rPr>
+        <w:rFonts w:ascii="Wingdings" w:hAnsi="Wingdings" w:hint="default"/>
+      </w:rPr>
+    </w:lvl>
+  </w:abstractNum>
+  <w:abstractNum w:abstractNumId="2">
+    <w:nsid w:val="0AD11298"/>
+    <w:multiLevelType w:val="hybridMultilevel"/>
+    <w:tmpl w:val="F6665604"/>
+    <w:lvl w:ilvl="0" w:tplc="52A4F91A">
+      <w:start w:val="1"/>
+      <w:numFmt w:val="decimal"/>
+      <w:lvlText w:val="%1)"/>
+      <w:lvlJc w:val="left"/>
+      <w:pPr>
+        <w:ind w:left="1069" w:hanging="360"/>
+      </w:pPr>
+      <w:rPr>
+        <w:rFonts w:hint="default"/>
+      </w:rPr>
+    </w:lvl>
+    <w:lvl w:ilvl="1" w:tplc="04190019" w:tentative="1">
+      <w:start w:val="1"/>
+      <w:numFmt w:val="lowerLetter"/>
+      <w:lvlText w:val="%2."/>
+      <w:lvlJc w:val="left"/>
+      <w:pPr>
+        <w:ind w:left="1789" w:hanging="360"/>
+      </w:pPr>
+    </w:lvl>
+    <w:lvl w:ilvl="2" w:tplc="0419001B" w:tentative="1">
+      <w:start w:val="1"/>
+      <w:numFmt w:val="lowerRoman"/>
+      <w:lvlText w:val="%3."/>
+      <w:lvlJc w:val="right"/>
+      <w:pPr>
+        <w:ind w:left="2509" w:hanging="180"/>
+      </w:pPr>
+    </w:lvl>
+    <w:lvl w:ilvl="3" w:tplc="0419000F" w:tentative="1">
+      <w:start w:val="1"/>
+      <w:numFmt w:val="decimal"/>
+      <w:lvlText w:val="%4."/>
+      <w:lvlJc w:val="left"/>
+      <w:pPr>
+        <w:ind w:left="3229" w:hanging="360"/>
+      </w:pPr>
+    </w:lvl>
+    <w:lvl w:ilvl="4" w:tplc="04190019" w:tentative="1">
+      <w:start w:val="1"/>
+      <w:numFmt w:val="lowerLetter"/>
+      <w:lvlText w:val="%5."/>
+      <w:lvlJc w:val="left"/>
+      <w:pPr>
+        <w:ind w:left="3949" w:hanging="360"/>
+      </w:pPr>
+    </w:lvl>
+    <w:lvl w:ilvl="5" w:tplc="0419001B" w:tentative="1">
+      <w:start w:val="1"/>
+      <w:numFmt w:val="lowerRoman"/>
+      <w:lvlText w:val="%6."/>
+      <w:lvlJc w:val="right"/>
+      <w:pPr>
+        <w:ind w:left="4669" w:hanging="180"/>
+      </w:pPr>
+    </w:lvl>
+    <w:lvl w:ilvl="6" w:tplc="0419000F" w:tentative="1">
+      <w:start w:val="1"/>
+      <w:numFmt w:val="decimal"/>
+      <w:lvlText w:val="%7."/>
+      <w:lvlJc w:val="left"/>
+      <w:pPr>
+        <w:ind w:left="5389" w:hanging="360"/>
+      </w:pPr>
+    </w:lvl>
+    <w:lvl w:ilvl="7" w:tplc="04190019" w:tentative="1">
+      <w:start w:val="1"/>
+      <w:numFmt w:val="lowerLetter"/>
+      <w:lvlText w:val="%8."/>
+      <w:lvlJc w:val="left"/>
+      <w:pPr>
+        <w:ind w:left="6109" w:hanging="360"/>
+      </w:pPr>
+    </w:lvl>
+    <w:lvl w:ilvl="8" w:tplc="0419001B" w:tentative="1">
+      <w:start w:val="1"/>
+      <w:numFmt w:val="lowerRoman"/>
+      <w:lvlText w:val="%9."/>
+      <w:lvlJc w:val="right"/>
+      <w:pPr>
+        <w:ind w:left="6829" w:hanging="180"/>
+      </w:pPr>
+    </w:lvl>
+  </w:abstractNum>
+  <w:abstractNum w:abstractNumId="3">
+    <w:nsid w:val="108B481F"/>
+    <w:multiLevelType w:val="hybridMultilevel"/>
+    <w:tmpl w:val="3B64FBD6"/>
+    <w:lvl w:ilvl="0" w:tplc="F4D66760">
+      <w:start w:val="1"/>
+      <w:numFmt w:val="decimal"/>
+      <w:lvlText w:val="%1."/>
+      <w:lvlJc w:val="left"/>
+      <w:pPr>
+        <w:ind w:left="1069" w:hanging="360"/>
+      </w:pPr>
+      <w:rPr>
+        <w:rFonts w:hint="default"/>
+      </w:rPr>
+    </w:lvl>
+    <w:lvl w:ilvl="1" w:tplc="04190019" w:tentative="1">
+      <w:start w:val="1"/>
+      <w:numFmt w:val="lowerLetter"/>
+      <w:lvlText w:val="%2."/>
+      <w:lvlJc w:val="left"/>
+      <w:pPr>
+        <w:ind w:left="1789" w:hanging="360"/>
+      </w:pPr>
+    </w:lvl>
+    <w:lvl w:ilvl="2" w:tplc="0419001B" w:tentative="1">
+      <w:start w:val="1"/>
+      <w:numFmt w:val="lowerRoman"/>
+      <w:lvlText w:val="%3."/>
+      <w:lvlJc w:val="right"/>
+      <w:pPr>
+        <w:ind w:left="2509" w:hanging="180"/>
+      </w:pPr>
+    </w:lvl>
+    <w:lvl w:ilvl="3" w:tplc="0419000F" w:tentative="1">
+      <w:start w:val="1"/>
+      <w:numFmt w:val="decimal"/>
+      <w:lvlText w:val="%4."/>
+      <w:lvlJc w:val="left"/>
+      <w:pPr>
+        <w:ind w:left="3229" w:hanging="360"/>
+      </w:pPr>
+    </w:lvl>
+    <w:lvl w:ilvl="4" w:tplc="04190019" w:tentative="1">
+      <w:start w:val="1"/>
+      <w:numFmt w:val="lowerLetter"/>
+      <w:lvlText w:val="%5."/>
+      <w:lvlJc w:val="left"/>
+      <w:pPr>
+        <w:ind w:left="3949" w:hanging="360"/>
+      </w:pPr>
+    </w:lvl>
+    <w:lvl w:ilvl="5" w:tplc="0419001B" w:tentative="1">
+      <w:start w:val="1"/>
+      <w:numFmt w:val="lowerRoman"/>
+      <w:lvlText w:val="%6."/>
+      <w:lvlJc w:val="right"/>
+      <w:pPr>
+        <w:ind w:left="4669" w:hanging="180"/>
+      </w:pPr>
+    </w:lvl>
+    <w:lvl w:ilvl="6" w:tplc="0419000F" w:tentative="1">
+      <w:start w:val="1"/>
+      <w:numFmt w:val="decimal"/>
+      <w:lvlText w:val="%7."/>
+      <w:lvlJc w:val="left"/>
+      <w:pPr>
+        <w:ind w:left="5389" w:hanging="360"/>
+      </w:pPr>
+    </w:lvl>
+    <w:lvl w:ilvl="7" w:tplc="04190019" w:tentative="1">
+      <w:start w:val="1"/>
+      <w:numFmt w:val="lowerLetter"/>
+      <w:lvlText w:val="%8."/>
+      <w:lvlJc w:val="left"/>
+      <w:pPr>
+        <w:ind w:left="6109" w:hanging="360"/>
+      </w:pPr>
+    </w:lvl>
+    <w:lvl w:ilvl="8" w:tplc="0419001B" w:tentative="1">
+      <w:start w:val="1"/>
+      <w:numFmt w:val="lowerRoman"/>
+      <w:lvlText w:val="%9."/>
+      <w:lvlJc w:val="right"/>
+      <w:pPr>
+        <w:ind w:left="6829" w:hanging="180"/>
+      </w:pPr>
+    </w:lvl>
+  </w:abstractNum>
+  <w:abstractNum w:abstractNumId="4">
+    <w:nsid w:val="1384527F"/>
+    <w:multiLevelType w:val="hybridMultilevel"/>
+    <w:tmpl w:val="9D788636"/>
+    <w:lvl w:ilvl="0" w:tplc="7A18542E">
+      <w:start w:val="1"/>
+      <w:numFmt w:val="decimal"/>
+      <w:lvlText w:val="%1)"/>
+      <w:lvlJc w:val="left"/>
+      <w:pPr>
+        <w:ind w:left="927" w:hanging="360"/>
+      </w:pPr>
+      <w:rPr>
+        <w:rFonts w:hint="default"/>
+      </w:rPr>
+    </w:lvl>
+    <w:lvl w:ilvl="1" w:tplc="04190019" w:tentative="1">
+      <w:start w:val="1"/>
+      <w:numFmt w:val="lowerLetter"/>
+      <w:lvlText w:val="%2."/>
+      <w:lvlJc w:val="left"/>
+      <w:pPr>
+        <w:ind w:left="1440" w:hanging="360"/>
+      </w:pPr>
+    </w:lvl>
+    <w:lvl w:ilvl="2" w:tplc="0419001B" w:tentative="1">
+      <w:start w:val="1"/>
+      <w:numFmt w:val="lowerRoman"/>
+      <w:lvlText w:val="%3."/>
+      <w:lvlJc w:val="right"/>
+      <w:pPr>
+        <w:ind w:left="2160" w:hanging="180"/>
+      </w:pPr>
+    </w:lvl>
+    <w:lvl w:ilvl="3" w:tplc="0419000F" w:tentative="1">
+      <w:start w:val="1"/>
+      <w:numFmt w:val="decimal"/>
+      <w:lvlText w:val="%4."/>
+      <w:lvlJc w:val="left"/>
+      <w:pPr>
+        <w:ind w:left="2880" w:hanging="360"/>
+      </w:pPr>
+    </w:lvl>
+    <w:lvl w:ilvl="4" w:tplc="04190019" w:tentative="1">
+      <w:start w:val="1"/>
+      <w:numFmt w:val="lowerLetter"/>
+      <w:lvlText w:val="%5."/>
+      <w:lvlJc w:val="left"/>
+      <w:pPr>
+        <w:ind w:left="3600" w:hanging="360"/>
+      </w:pPr>
+    </w:lvl>
+    <w:lvl w:ilvl="5" w:tplc="0419001B" w:tentative="1">
+      <w:start w:val="1"/>
+      <w:numFmt w:val="lowerRoman"/>
+      <w:lvlText w:val="%6."/>
+      <w:lvlJc w:val="right"/>
+      <w:pPr>
+        <w:ind w:left="4320" w:hanging="180"/>
+      </w:pPr>
+    </w:lvl>
+    <w:lvl w:ilvl="6" w:tplc="0419000F" w:tentative="1">
+      <w:start w:val="1"/>
+      <w:numFmt w:val="decimal"/>
+      <w:lvlText w:val="%7."/>
+      <w:lvlJc w:val="left"/>
+      <w:pPr>
+        <w:ind w:left="5040" w:hanging="360"/>
+      </w:pPr>
+    </w:lvl>
+    <w:lvl w:ilvl="7" w:tplc="04190019" w:tentative="1">
+      <w:start w:val="1"/>
+      <w:numFmt w:val="lowerLetter"/>
+      <w:lvlText w:val="%8."/>
+      <w:lvlJc w:val="left"/>
+      <w:pPr>
+        <w:ind w:left="5760" w:hanging="360"/>
+      </w:pPr>
+    </w:lvl>
+    <w:lvl w:ilvl="8" w:tplc="0419001B" w:tentative="1">
+      <w:start w:val="1"/>
+      <w:numFmt w:val="lowerRoman"/>
+      <w:lvlText w:val="%9."/>
+      <w:lvlJc w:val="right"/>
+      <w:pPr>
+        <w:ind w:left="6480" w:hanging="180"/>
+      </w:pPr>
+    </w:lvl>
+  </w:abstractNum>
+  <w:abstractNum w:abstractNumId="5">
+    <w:nsid w:val="1D336F6C"/>
+    <w:multiLevelType w:val="hybridMultilevel"/>
+    <w:tmpl w:val="D8EC612C"/>
+    <w:lvl w:ilvl="0" w:tplc="7A18542E">
+      <w:start w:val="1"/>
+      <w:numFmt w:val="decimal"/>
+      <w:lvlText w:val="%1)"/>
+      <w:lvlJc w:val="left"/>
+      <w:pPr>
+        <w:ind w:left="927" w:hanging="360"/>
+      </w:pPr>
+      <w:rPr>
+        <w:rFonts w:hint="default"/>
+      </w:rPr>
+    </w:lvl>
+    <w:lvl w:ilvl="1" w:tplc="04190019" w:tentative="1">
+      <w:start w:val="1"/>
+      <w:numFmt w:val="lowerLetter"/>
+      <w:lvlText w:val="%2."/>
+      <w:lvlJc w:val="left"/>
+      <w:pPr>
+        <w:ind w:left="1647" w:hanging="360"/>
+      </w:pPr>
+    </w:lvl>
+    <w:lvl w:ilvl="2" w:tplc="0419001B" w:tentative="1">
+      <w:start w:val="1"/>
+      <w:numFmt w:val="lowerRoman"/>
+      <w:lvlText w:val="%3."/>
+      <w:lvlJc w:val="right"/>
+      <w:pPr>
+        <w:ind w:left="2367" w:hanging="180"/>
+      </w:pPr>
+    </w:lvl>
+    <w:lvl w:ilvl="3" w:tplc="0419000F" w:tentative="1">
+      <w:start w:val="1"/>
+      <w:numFmt w:val="decimal"/>
+      <w:lvlText w:val="%4."/>
+      <w:lvlJc w:val="left"/>
+      <w:pPr>
+        <w:ind w:left="3087" w:hanging="360"/>
+      </w:pPr>
+    </w:lvl>
+    <w:lvl w:ilvl="4" w:tplc="04190019" w:tentative="1">
+      <w:start w:val="1"/>
+      <w:numFmt w:val="lowerLetter"/>
+      <w:lvlText w:val="%5."/>
+      <w:lvlJc w:val="left"/>
+      <w:pPr>
+        <w:ind w:left="3807" w:hanging="360"/>
+      </w:pPr>
+    </w:lvl>
+    <w:lvl w:ilvl="5" w:tplc="0419001B" w:tentative="1">
+      <w:start w:val="1"/>
+      <w:numFmt w:val="lowerRoman"/>
+      <w:lvlText w:val="%6."/>
+      <w:lvlJc w:val="right"/>
+      <w:pPr>
+        <w:ind w:left="4527" w:hanging="180"/>
+      </w:pPr>
+    </w:lvl>
+    <w:lvl w:ilvl="6" w:tplc="0419000F" w:tentative="1">
+      <w:start w:val="1"/>
+      <w:numFmt w:val="decimal"/>
+      <w:lvlText w:val="%7."/>
+      <w:lvlJc w:val="left"/>
+      <w:pPr>
+        <w:ind w:left="5247" w:hanging="360"/>
+      </w:pPr>
+    </w:lvl>
+    <w:lvl w:ilvl="7" w:tplc="04190019" w:tentative="1">
+      <w:start w:val="1"/>
+      <w:numFmt w:val="lowerLetter"/>
+      <w:lvlText w:val="%8."/>
+      <w:lvlJc w:val="left"/>
+      <w:pPr>
+        <w:ind w:left="5967" w:hanging="360"/>
+      </w:pPr>
+    </w:lvl>
+    <w:lvl w:ilvl="8" w:tplc="0419001B" w:tentative="1">
+      <w:start w:val="1"/>
+      <w:numFmt w:val="lowerRoman"/>
+      <w:lvlText w:val="%9."/>
+      <w:lvlJc w:val="right"/>
+      <w:pPr>
+        <w:ind w:left="6687" w:hanging="180"/>
+      </w:pPr>
+    </w:lvl>
+  </w:abstractNum>
+  <w:abstractNum w:abstractNumId="6">
+    <w:nsid w:val="26D86AE3"/>
+    <w:multiLevelType w:val="hybridMultilevel"/>
+    <w:tmpl w:val="9A5673D8"/>
+    <w:lvl w:ilvl="0" w:tplc="04190001">
+      <w:start w:val="1"/>
+      <w:numFmt w:val="bullet"/>
+      <w:lvlText w:val=""/>
+      <w:lvlJc w:val="left"/>
+      <w:pPr>
+        <w:ind w:left="1287" w:hanging="360"/>
+      </w:pPr>
+      <w:rPr>
+        <w:rFonts w:ascii="Symbol" w:hAnsi="Symbol" w:hint="default"/>
+      </w:rPr>
+    </w:lvl>
+    <w:lvl w:ilvl="1" w:tplc="04190003" w:tentative="1">
+      <w:start w:val="1"/>
+      <w:numFmt w:val="bullet"/>
+      <w:lvlText w:val="o"/>
+      <w:lvlJc w:val="left"/>
+      <w:pPr>
+        <w:ind w:left="2007" w:hanging="360"/>
+      </w:pPr>
+      <w:rPr>
+        <w:rFonts w:ascii="Courier New" w:hAnsi="Courier New" w:cs="Courier New" w:hint="default"/>
+      </w:rPr>
+    </w:lvl>
+    <w:lvl w:ilvl="2" w:tplc="04190005" w:tentative="1">
+      <w:start w:val="1"/>
+      <w:numFmt w:val="bullet"/>
+      <w:lvlText w:val=""/>
+      <w:lvlJc w:val="left"/>
+      <w:pPr>
+        <w:ind w:left="2727" w:hanging="360"/>
+      </w:pPr>
+      <w:rPr>
+        <w:rFonts w:ascii="Wingdings" w:hAnsi="Wingdings" w:hint="default"/>
+      </w:rPr>
+    </w:lvl>
+    <w:lvl w:ilvl="3" w:tplc="04190001" w:tentative="1">
+      <w:start w:val="1"/>
+      <w:numFmt w:val="bullet"/>
+      <w:lvlText w:val=""/>
+      <w:lvlJc w:val="left"/>
+      <w:pPr>
+        <w:ind w:left="3447" w:hanging="360"/>
+      </w:pPr>
+      <w:rPr>
+        <w:rFonts w:ascii="Symbol" w:hAnsi="Symbol" w:hint="default"/>
+      </w:rPr>
+    </w:lvl>
+    <w:lvl w:ilvl="4" w:tplc="04190003" w:tentative="1">
+      <w:start w:val="1"/>
+      <w:numFmt w:val="bullet"/>
+      <w:lvlText w:val="o"/>
+      <w:lvlJc w:val="left"/>
+      <w:pPr>
+        <w:ind w:left="4167" w:hanging="360"/>
+      </w:pPr>
+      <w:rPr>
+        <w:rFonts w:ascii="Courier New" w:hAnsi="Courier New" w:cs="Courier New" w:hint="default"/>
+      </w:rPr>
+    </w:lvl>
+    <w:lvl w:ilvl="5" w:tplc="04190005" w:tentative="1">
+      <w:start w:val="1"/>
+      <w:numFmt w:val="bullet"/>
+      <w:lvlText w:val=""/>
+      <w:lvlJc w:val="left"/>
+      <w:pPr>
+        <w:ind w:left="4887" w:hanging="360"/>
+      </w:pPr>
+      <w:rPr>
+        <w:rFonts w:ascii="Wingdings" w:hAnsi="Wingdings" w:hint="default"/>
+      </w:rPr>
+    </w:lvl>
+    <w:lvl w:ilvl="6" w:tplc="04190001" w:tentative="1">
+      <w:start w:val="1"/>
+      <w:numFmt w:val="bullet"/>
+      <w:lvlText w:val=""/>
+      <w:lvlJc w:val="left"/>
+      <w:pPr>
+        <w:ind w:left="5607" w:hanging="360"/>
+      </w:pPr>
+      <w:rPr>
+        <w:rFonts w:ascii="Symbol" w:hAnsi="Symbol" w:hint="default"/>
+      </w:rPr>
+    </w:lvl>
+    <w:lvl w:ilvl="7" w:tplc="04190003" w:tentative="1">
+      <w:start w:val="1"/>
+      <w:numFmt w:val="bullet"/>
+      <w:lvlText w:val="o"/>
+      <w:lvlJc w:val="left"/>
+      <w:pPr>
+        <w:ind w:left="6327" w:hanging="360"/>
+      </w:pPr>
+      <w:rPr>
+        <w:rFonts w:ascii="Courier New" w:hAnsi="Courier New" w:cs="Courier New" w:hint="default"/>
+      </w:rPr>
+    </w:lvl>
+    <w:lvl w:ilvl="8" w:tplc="04190005" w:tentative="1">
+      <w:start w:val="1"/>
+      <w:numFmt w:val="bullet"/>
+      <w:lvlText w:val=""/>
+      <w:lvlJc w:val="left"/>
+      <w:pPr>
+        <w:ind w:left="7047" w:hanging="360"/>
+      </w:pPr>
+      <w:rPr>
+        <w:rFonts w:ascii="Wingdings" w:hAnsi="Wingdings" w:hint="default"/>
+      </w:rPr>
+    </w:lvl>
+  </w:abstractNum>
+  <w:abstractNum w:abstractNumId="7">
+    <w:nsid w:val="2AAD6F3A"/>
+    <w:multiLevelType w:val="hybridMultilevel"/>
+    <w:tmpl w:val="F91C3BE4"/>
+    <w:lvl w:ilvl="0" w:tplc="7A18542E">
+      <w:start w:val="1"/>
+      <w:numFmt w:val="decimal"/>
+      <w:lvlText w:val="%1)"/>
+      <w:lvlJc w:val="left"/>
+      <w:pPr>
+        <w:ind w:left="927" w:hanging="360"/>
+      </w:pPr>
+      <w:rPr>
+        <w:rFonts w:hint="default"/>
+      </w:rPr>
+    </w:lvl>
+    <w:lvl w:ilvl="1" w:tplc="04190019" w:tentative="1">
+      <w:start w:val="1"/>
+      <w:numFmt w:val="lowerLetter"/>
+      <w:lvlText w:val="%2."/>
+      <w:lvlJc w:val="left"/>
+      <w:pPr>
+        <w:ind w:left="1440" w:hanging="360"/>
+      </w:pPr>
+    </w:lvl>
+    <w:lvl w:ilvl="2" w:tplc="0419001B" w:tentative="1">
+      <w:start w:val="1"/>
+      <w:numFmt w:val="lowerRoman"/>
+      <w:lvlText w:val="%3."/>
+      <w:lvlJc w:val="right"/>
+      <w:pPr>
+        <w:ind w:left="2160" w:hanging="180"/>
+      </w:pPr>
+    </w:lvl>
+    <w:lvl w:ilvl="3" w:tplc="0419000F" w:tentative="1">
+      <w:start w:val="1"/>
+      <w:numFmt w:val="decimal"/>
+      <w:lvlText w:val="%4."/>
+      <w:lvlJc w:val="left"/>
+      <w:pPr>
+        <w:ind w:left="2880" w:hanging="360"/>
+      </w:pPr>
+    </w:lvl>
+    <w:lvl w:ilvl="4" w:tplc="04190019" w:tentative="1">
+      <w:start w:val="1"/>
+      <w:numFmt w:val="lowerLetter"/>
+      <w:lvlText w:val="%5."/>
+      <w:lvlJc w:val="left"/>
+      <w:pPr>
+        <w:ind w:left="3600" w:hanging="360"/>
+      </w:pPr>
+    </w:lvl>
+    <w:lvl w:ilvl="5" w:tplc="0419001B" w:tentative="1">
+      <w:start w:val="1"/>
+      <w:numFmt w:val="lowerRoman"/>
+      <w:lvlText w:val="%6."/>
+      <w:lvlJc w:val="right"/>
+      <w:pPr>
+        <w:ind w:left="4320" w:hanging="180"/>
+      </w:pPr>
+    </w:lvl>
+    <w:lvl w:ilvl="6" w:tplc="0419000F" w:tentative="1">
+      <w:start w:val="1"/>
+      <w:numFmt w:val="decimal"/>
+      <w:lvlText w:val="%7."/>
+      <w:lvlJc w:val="left"/>
+      <w:pPr>
+        <w:ind w:left="5040" w:hanging="360"/>
+      </w:pPr>
+    </w:lvl>
+    <w:lvl w:ilvl="7" w:tplc="04190019" w:tentative="1">
+      <w:start w:val="1"/>
+      <w:numFmt w:val="lowerLetter"/>
+      <w:lvlText w:val="%8."/>
+      <w:lvlJc w:val="left"/>
+      <w:pPr>
+        <w:ind w:left="5760" w:hanging="360"/>
+      </w:pPr>
+    </w:lvl>
+    <w:lvl w:ilvl="8" w:tplc="0419001B" w:tentative="1">
+      <w:start w:val="1"/>
+      <w:numFmt w:val="lowerRoman"/>
+      <w:lvlText w:val="%9."/>
+      <w:lvlJc w:val="right"/>
+      <w:pPr>
+        <w:ind w:left="6480" w:hanging="180"/>
+      </w:pPr>
+    </w:lvl>
+  </w:abstractNum>
+  <w:abstractNum w:abstractNumId="8">
+    <w:nsid w:val="30C12BAA"/>
+    <w:multiLevelType w:val="hybridMultilevel"/>
+    <w:tmpl w:val="C83893F6"/>
+    <w:lvl w:ilvl="0" w:tplc="04190001">
+      <w:start w:val="1"/>
+      <w:numFmt w:val="bullet"/>
+      <w:lvlText w:val=""/>
+      <w:lvlJc w:val="left"/>
+      <w:pPr>
+        <w:ind w:left="2563" w:hanging="360"/>
+      </w:pPr>
+      <w:rPr>
+        <w:rFonts w:ascii="Symbol" w:hAnsi="Symbol" w:hint="default"/>
+      </w:rPr>
+    </w:lvl>
+    <w:lvl w:ilvl="1" w:tplc="04190003" w:tentative="1">
+      <w:start w:val="1"/>
+      <w:numFmt w:val="bullet"/>
+      <w:lvlText w:val="o"/>
+      <w:lvlJc w:val="left"/>
+      <w:pPr>
+        <w:ind w:left="3283" w:hanging="360"/>
+      </w:pPr>
+      <w:rPr>
+        <w:rFonts w:ascii="Courier New" w:hAnsi="Courier New" w:cs="Courier New" w:hint="default"/>
+      </w:rPr>
+    </w:lvl>
+    <w:lvl w:ilvl="2" w:tplc="04190005" w:tentative="1">
+      <w:start w:val="1"/>
+      <w:numFmt w:val="bullet"/>
+      <w:lvlText w:val=""/>
+      <w:lvlJc w:val="left"/>
+      <w:pPr>
+        <w:ind w:left="4003" w:hanging="360"/>
+      </w:pPr>
+      <w:rPr>
+        <w:rFonts w:ascii="Wingdings" w:hAnsi="Wingdings" w:hint="default"/>
+      </w:rPr>
+    </w:lvl>
+    <w:lvl w:ilvl="3" w:tplc="04190001" w:tentative="1">
+      <w:start w:val="1"/>
+      <w:numFmt w:val="bullet"/>
+      <w:lvlText w:val=""/>
+      <w:lvlJc w:val="left"/>
+      <w:pPr>
+        <w:ind w:left="4723" w:hanging="360"/>
+      </w:pPr>
+      <w:rPr>
+        <w:rFonts w:ascii="Symbol" w:hAnsi="Symbol" w:hint="default"/>
+      </w:rPr>
+    </w:lvl>
+    <w:lvl w:ilvl="4" w:tplc="04190003" w:tentative="1">
+      <w:start w:val="1"/>
+      <w:numFmt w:val="bullet"/>
+      <w:lvlText w:val="o"/>
+      <w:lvlJc w:val="left"/>
+      <w:pPr>
+        <w:ind w:left="5443" w:hanging="360"/>
+      </w:pPr>
+      <w:rPr>
+        <w:rFonts w:ascii="Courier New" w:hAnsi="Courier New" w:cs="Courier New" w:hint="default"/>
+      </w:rPr>
+    </w:lvl>
+    <w:lvl w:ilvl="5" w:tplc="04190005" w:tentative="1">
+      <w:start w:val="1"/>
+      <w:numFmt w:val="bullet"/>
+      <w:lvlText w:val=""/>
+      <w:lvlJc w:val="left"/>
+      <w:pPr>
+        <w:ind w:left="6163" w:hanging="360"/>
+      </w:pPr>
+      <w:rPr>
+        <w:rFonts w:ascii="Wingdings" w:hAnsi="Wingdings" w:hint="default"/>
+      </w:rPr>
+    </w:lvl>
+    <w:lvl w:ilvl="6" w:tplc="04190001" w:tentative="1">
+      <w:start w:val="1"/>
+      <w:numFmt w:val="bullet"/>
+      <w:lvlText w:val=""/>
+      <w:lvlJc w:val="left"/>
+      <w:pPr>
+        <w:ind w:left="6883" w:hanging="360"/>
+      </w:pPr>
+      <w:rPr>
+        <w:rFonts w:ascii="Symbol" w:hAnsi="Symbol" w:hint="default"/>
+      </w:rPr>
+    </w:lvl>
+    <w:lvl w:ilvl="7" w:tplc="04190003" w:tentative="1">
+      <w:start w:val="1"/>
+      <w:numFmt w:val="bullet"/>
+      <w:lvlText w:val="o"/>
+      <w:lvlJc w:val="left"/>
+      <w:pPr>
+        <w:ind w:left="7603" w:hanging="360"/>
+      </w:pPr>
+      <w:rPr>
+        <w:rFonts w:ascii="Courier New" w:hAnsi="Courier New" w:cs="Courier New" w:hint="default"/>
+      </w:rPr>
+    </w:lvl>
+    <w:lvl w:ilvl="8" w:tplc="04190005" w:tentative="1">
+      <w:start w:val="1"/>
+      <w:numFmt w:val="bullet"/>
+      <w:lvlText w:val=""/>
+      <w:lvlJc w:val="left"/>
+      <w:pPr>
+        <w:ind w:left="8323" w:hanging="360"/>
+      </w:pPr>
+      <w:rPr>
+        <w:rFonts w:ascii="Wingdings" w:hAnsi="Wingdings" w:hint="default"/>
+      </w:rPr>
+    </w:lvl>
+  </w:abstractNum>
+  <w:abstractNum w:abstractNumId="9">
+    <w:nsid w:val="387802FD"/>
+    <w:multiLevelType w:val="hybridMultilevel"/>
+    <w:tmpl w:val="65C827A8"/>
+    <w:lvl w:ilvl="0" w:tplc="7A18542E">
+      <w:start w:val="1"/>
+      <w:numFmt w:val="decimal"/>
+      <w:lvlText w:val="%1)"/>
+      <w:lvlJc w:val="left"/>
+      <w:pPr>
+        <w:ind w:left="927" w:hanging="360"/>
+      </w:pPr>
+      <w:rPr>
+        <w:rFonts w:hint="default"/>
+      </w:rPr>
+    </w:lvl>
+    <w:lvl w:ilvl="1" w:tplc="04190019" w:tentative="1">
+      <w:start w:val="1"/>
+      <w:numFmt w:val="lowerLetter"/>
+      <w:lvlText w:val="%2."/>
+      <w:lvlJc w:val="left"/>
+      <w:pPr>
+        <w:ind w:left="1440" w:hanging="360"/>
+      </w:pPr>
+    </w:lvl>
+    <w:lvl w:ilvl="2" w:tplc="0419001B" w:tentative="1">
+      <w:start w:val="1"/>
+      <w:numFmt w:val="lowerRoman"/>
+      <w:lvlText w:val="%3."/>
+      <w:lvlJc w:val="right"/>
+      <w:pPr>
+        <w:ind w:left="2160" w:hanging="180"/>
+      </w:pPr>
+    </w:lvl>
+    <w:lvl w:ilvl="3" w:tplc="0419000F" w:tentative="1">
+      <w:start w:val="1"/>
+      <w:numFmt w:val="decimal"/>
+      <w:lvlText w:val="%4."/>
+      <w:lvlJc w:val="left"/>
+      <w:pPr>
+        <w:ind w:left="2880" w:hanging="360"/>
+      </w:pPr>
+    </w:lvl>
+    <w:lvl w:ilvl="4" w:tplc="04190019" w:tentative="1">
+      <w:start w:val="1"/>
+      <w:numFmt w:val="lowerLetter"/>
+      <w:lvlText w:val="%5."/>
+      <w:lvlJc w:val="left"/>
+      <w:pPr>
+        <w:ind w:left="3600" w:hanging="360"/>
+      </w:pPr>
+    </w:lvl>
+    <w:lvl w:ilvl="5" w:tplc="0419001B" w:tentative="1">
+      <w:start w:val="1"/>
+      <w:numFmt w:val="lowerRoman"/>
+      <w:lvlText w:val="%6."/>
+      <w:lvlJc w:val="right"/>
+      <w:pPr>
+        <w:ind w:left="4320" w:hanging="180"/>
+      </w:pPr>
+    </w:lvl>
+    <w:lvl w:ilvl="6" w:tplc="0419000F" w:tentative="1">
+      <w:start w:val="1"/>
+      <w:numFmt w:val="decimal"/>
+      <w:lvlText w:val="%7."/>
+      <w:lvlJc w:val="left"/>
+      <w:pPr>
+        <w:ind w:left="5040" w:hanging="360"/>
+      </w:pPr>
+    </w:lvl>
+    <w:lvl w:ilvl="7" w:tplc="04190019" w:tentative="1">
+      <w:start w:val="1"/>
+      <w:numFmt w:val="lowerLetter"/>
+      <w:lvlText w:val="%8."/>
+      <w:lvlJc w:val="left"/>
+      <w:pPr>
+        <w:ind w:left="5760" w:hanging="360"/>
+      </w:pPr>
+    </w:lvl>
+    <w:lvl w:ilvl="8" w:tplc="0419001B" w:tentative="1">
+      <w:start w:val="1"/>
+      <w:numFmt w:val="lowerRoman"/>
+      <w:lvlText w:val="%9."/>
+      <w:lvlJc w:val="right"/>
+      <w:pPr>
+        <w:ind w:left="6480" w:hanging="180"/>
+      </w:pPr>
+    </w:lvl>
+  </w:abstractNum>
+  <w:abstractNum w:abstractNumId="10">
+    <w:nsid w:val="4C9E06F7"/>
+    <w:multiLevelType w:val="hybridMultilevel"/>
+    <w:tmpl w:val="C4A0C414"/>
+    <w:lvl w:ilvl="0" w:tplc="04190001">
+      <w:start w:val="1"/>
+      <w:numFmt w:val="bullet"/>
+      <w:lvlText w:val=""/>
+      <w:lvlJc w:val="left"/>
+      <w:pPr>
+        <w:ind w:left="1429" w:hanging="360"/>
+      </w:pPr>
+      <w:rPr>
+        <w:rFonts w:ascii="Symbol" w:hAnsi="Symbol" w:hint="default"/>
+      </w:rPr>
+    </w:lvl>
+    <w:lvl w:ilvl="1" w:tplc="04190003" w:tentative="1">
+      <w:start w:val="1"/>
+      <w:numFmt w:val="bullet"/>
+      <w:lvlText w:val="o"/>
+      <w:lvlJc w:val="left"/>
+      <w:pPr>
+        <w:ind w:left="2149" w:hanging="360"/>
+      </w:pPr>
+      <w:rPr>
+        <w:rFonts w:ascii="Courier New" w:hAnsi="Courier New" w:cs="Courier New" w:hint="default"/>
+      </w:rPr>
+    </w:lvl>
+    <w:lvl w:ilvl="2" w:tplc="04190005" w:tentative="1">
+      <w:start w:val="1"/>
+      <w:numFmt w:val="bullet"/>
+      <w:lvlText w:val=""/>
+      <w:lvlJc w:val="left"/>
+      <w:pPr>
+        <w:ind w:left="2869" w:hanging="360"/>
+      </w:pPr>
+      <w:rPr>
+        <w:rFonts w:ascii="Wingdings" w:hAnsi="Wingdings" w:hint="default"/>
+      </w:rPr>
+    </w:lvl>
+    <w:lvl w:ilvl="3" w:tplc="04190001" w:tentative="1">
+      <w:start w:val="1"/>
+      <w:numFmt w:val="bullet"/>
+      <w:lvlText w:val=""/>
+      <w:lvlJc w:val="left"/>
+      <w:pPr>
+        <w:ind w:left="3589" w:hanging="360"/>
+      </w:pPr>
+      <w:rPr>
+        <w:rFonts w:ascii="Symbol" w:hAnsi="Symbol" w:hint="default"/>
+      </w:rPr>
+    </w:lvl>
+    <w:lvl w:ilvl="4" w:tplc="04190003" w:tentative="1">
+      <w:start w:val="1"/>
+      <w:numFmt w:val="bullet"/>
+      <w:lvlText w:val="o"/>
+      <w:lvlJc w:val="left"/>
+      <w:pPr>
+        <w:ind w:left="4309" w:hanging="360"/>
+      </w:pPr>
+      <w:rPr>
+        <w:rFonts w:ascii="Courier New" w:hAnsi="Courier New" w:cs="Courier New" w:hint="default"/>
+      </w:rPr>
+    </w:lvl>
+    <w:lvl w:ilvl="5" w:tplc="04190005" w:tentative="1">
+      <w:start w:val="1"/>
+      <w:numFmt w:val="bullet"/>
+      <w:lvlText w:val=""/>
+      <w:lvlJc w:val="left"/>
+      <w:pPr>
+        <w:ind w:left="5029" w:hanging="360"/>
+      </w:pPr>
+      <w:rPr>
+        <w:rFonts w:ascii="Wingdings" w:hAnsi="Wingdings" w:hint="default"/>
+      </w:rPr>
+    </w:lvl>
+    <w:lvl w:ilvl="6" w:tplc="04190001" w:tentative="1">
+      <w:start w:val="1"/>
+      <w:numFmt w:val="bullet"/>
+      <w:lvlText w:val=""/>
+      <w:lvlJc w:val="left"/>
+      <w:pPr>
+        <w:ind w:left="5749" w:hanging="360"/>
+      </w:pPr>
+      <w:rPr>
+        <w:rFonts w:ascii="Symbol" w:hAnsi="Symbol" w:hint="default"/>
+      </w:rPr>
+    </w:lvl>
+    <w:lvl w:ilvl="7" w:tplc="04190003" w:tentative="1">
+      <w:start w:val="1"/>
+      <w:numFmt w:val="bullet"/>
+      <w:lvlText w:val="o"/>
+      <w:lvlJc w:val="left"/>
+      <w:pPr>
+        <w:ind w:left="6469" w:hanging="360"/>
+      </w:pPr>
+      <w:rPr>
+        <w:rFonts w:ascii="Courier New" w:hAnsi="Courier New" w:cs="Courier New" w:hint="default"/>
+      </w:rPr>
+    </w:lvl>
+    <w:lvl w:ilvl="8" w:tplc="04190005" w:tentative="1">
+      <w:start w:val="1"/>
+      <w:numFmt w:val="bullet"/>
+      <w:lvlText w:val=""/>
+      <w:lvlJc w:val="left"/>
+      <w:pPr>
+        <w:ind w:left="7189" w:hanging="360"/>
+      </w:pPr>
+      <w:rPr>
+        <w:rFonts w:ascii="Wingdings" w:hAnsi="Wingdings" w:hint="default"/>
+      </w:rPr>
+    </w:lvl>
+  </w:abstractNum>
+  <w:abstractNum w:abstractNumId="11">
+    <w:nsid w:val="58201DAF"/>
+    <w:multiLevelType w:val="hybridMultilevel"/>
+    <w:tmpl w:val="D97E436A"/>
+    <w:lvl w:ilvl="0" w:tplc="04190001">
+      <w:start w:val="1"/>
+      <w:numFmt w:val="bullet"/>
+      <w:lvlText w:val=""/>
+      <w:lvlJc w:val="left"/>
+      <w:pPr>
+        <w:ind w:left="720" w:hanging="360"/>
+      </w:pPr>
+      <w:rPr>
+        <w:rFonts w:ascii="Symbol" w:hAnsi="Symbol" w:hint="default"/>
+      </w:rPr>
+    </w:lvl>
+    <w:lvl w:ilvl="1" w:tplc="04190003" w:tentative="1">
+      <w:start w:val="1"/>
+      <w:numFmt w:val="bullet"/>
+      <w:lvlText w:val="o"/>
+      <w:lvlJc w:val="left"/>
+      <w:pPr>
+        <w:ind w:left="1440" w:hanging="360"/>
+      </w:pPr>
+      <w:rPr>
+        <w:rFonts w:ascii="Courier New" w:hAnsi="Courier New" w:cs="Courier New" w:hint="default"/>
+      </w:rPr>
+    </w:lvl>
+    <w:lvl w:ilvl="2" w:tplc="04190005" w:tentative="1">
+      <w:start w:val="1"/>
+      <w:numFmt w:val="bullet"/>
+      <w:lvlText w:val=""/>
+      <w:lvlJc w:val="left"/>
+      <w:pPr>
+        <w:ind w:left="2160" w:hanging="360"/>
+      </w:pPr>
+      <w:rPr>
+        <w:rFonts w:ascii="Wingdings" w:hAnsi="Wingdings" w:hint="default"/>
+      </w:rPr>
+    </w:lvl>
+    <w:lvl w:ilvl="3" w:tplc="04190001" w:tentative="1">
+      <w:start w:val="1"/>
+      <w:numFmt w:val="bullet"/>
+      <w:lvlText w:val=""/>
+      <w:lvlJc w:val="left"/>
+      <w:pPr>
+        <w:ind w:left="2880" w:hanging="360"/>
+      </w:pPr>
+      <w:rPr>
+        <w:rFonts w:ascii="Symbol" w:hAnsi="Symbol" w:hint="default"/>
+      </w:rPr>
+    </w:lvl>
+    <w:lvl w:ilvl="4" w:tplc="04190003" w:tentative="1">
+      <w:start w:val="1"/>
+      <w:numFmt w:val="bullet"/>
+      <w:lvlText w:val="o"/>
+      <w:lvlJc w:val="left"/>
+      <w:pPr>
+        <w:ind w:left="3600" w:hanging="360"/>
+      </w:pPr>
+      <w:rPr>
+        <w:rFonts w:ascii="Courier New" w:hAnsi="Courier New" w:cs="Courier New" w:hint="default"/>
+      </w:rPr>
+    </w:lvl>
+    <w:lvl w:ilvl="5" w:tplc="04190005" w:tentative="1">
+      <w:start w:val="1"/>
+      <w:numFmt w:val="bullet"/>
+      <w:lvlText w:val=""/>
+      <w:lvlJc w:val="left"/>
+      <w:pPr>
+        <w:ind w:left="4320" w:hanging="360"/>
+      </w:pPr>
+      <w:rPr>
+        <w:rFonts w:ascii="Wingdings" w:hAnsi="Wingdings" w:hint="default"/>
+      </w:rPr>
+    </w:lvl>
+    <w:lvl w:ilvl="6" w:tplc="04190001" w:tentative="1">
+      <w:start w:val="1"/>
+      <w:numFmt w:val="bullet"/>
+      <w:lvlText w:val=""/>
+      <w:lvlJc w:val="left"/>
+      <w:pPr>
+        <w:ind w:left="5040" w:hanging="360"/>
+      </w:pPr>
+      <w:rPr>
+        <w:rFonts w:ascii="Symbol" w:hAnsi="Symbol" w:hint="default"/>
+      </w:rPr>
+    </w:lvl>
+    <w:lvl w:ilvl="7" w:tplc="04190003" w:tentative="1">
+      <w:start w:val="1"/>
+      <w:numFmt w:val="bullet"/>
+      <w:lvlText w:val="o"/>
+      <w:lvlJc w:val="left"/>
+      <w:pPr>
+        <w:ind w:left="5760" w:hanging="360"/>
+      </w:pPr>
+      <w:rPr>
+        <w:rFonts w:ascii="Courier New" w:hAnsi="Courier New" w:cs="Courier New" w:hint="default"/>
+      </w:rPr>
+    </w:lvl>
+    <w:lvl w:ilvl="8" w:tplc="04190005" w:tentative="1">
+      <w:start w:val="1"/>
+      <w:numFmt w:val="bullet"/>
+      <w:lvlText w:val=""/>
+      <w:lvlJc w:val="left"/>
+      <w:pPr>
+        <w:ind w:left="6480" w:hanging="360"/>
+      </w:pPr>
+      <w:rPr>
+        <w:rFonts w:ascii="Wingdings" w:hAnsi="Wingdings" w:hint="default"/>
+      </w:rPr>
+    </w:lvl>
+  </w:abstractNum>
+  <w:abstractNum w:abstractNumId="12">
+    <w:nsid w:val="618161E2"/>
+    <w:multiLevelType w:val="hybridMultilevel"/>
+    <w:tmpl w:val="D58631FC"/>
+    <w:lvl w:ilvl="0" w:tplc="04190001">
+      <w:start w:val="1"/>
+      <w:numFmt w:val="bullet"/>
+      <w:lvlText w:val=""/>
+      <w:lvlJc w:val="left"/>
+      <w:pPr>
+        <w:ind w:left="1429" w:hanging="360"/>
+      </w:pPr>
+      <w:rPr>
+        <w:rFonts w:ascii="Symbol" w:hAnsi="Symbol" w:hint="default"/>
+      </w:rPr>
+    </w:lvl>
+    <w:lvl w:ilvl="1" w:tplc="04190003" w:tentative="1">
+      <w:start w:val="1"/>
+      <w:numFmt w:val="bullet"/>
+      <w:lvlText w:val="o"/>
+      <w:lvlJc w:val="left"/>
+      <w:pPr>
+        <w:ind w:left="2149" w:hanging="360"/>
+      </w:pPr>
+      <w:rPr>
+        <w:rFonts w:ascii="Courier New" w:hAnsi="Courier New" w:cs="Courier New" w:hint="default"/>
+      </w:rPr>
+    </w:lvl>
+    <w:lvl w:ilvl="2" w:tplc="04190005" w:tentative="1">
+      <w:start w:val="1"/>
+      <w:numFmt w:val="bullet"/>
+      <w:lvlText w:val=""/>
+      <w:lvlJc w:val="left"/>
+      <w:pPr>
+        <w:ind w:left="2869" w:hanging="360"/>
+      </w:pPr>
+      <w:rPr>
+        <w:rFonts w:ascii="Wingdings" w:hAnsi="Wingdings" w:hint="default"/>
+      </w:rPr>
+    </w:lvl>
+    <w:lvl w:ilvl="3" w:tplc="04190001" w:tentative="1">
+      <w:start w:val="1"/>
+      <w:numFmt w:val="bullet"/>
+      <w:lvlText w:val=""/>
+      <w:lvlJc w:val="left"/>
+      <w:pPr>
+        <w:ind w:left="3589" w:hanging="360"/>
+      </w:pPr>
+      <w:rPr>
+        <w:rFonts w:ascii="Symbol" w:hAnsi="Symbol" w:hint="default"/>
+      </w:rPr>
+    </w:lvl>
+    <w:lvl w:ilvl="4" w:tplc="04190003" w:tentative="1">
+      <w:start w:val="1"/>
+      <w:numFmt w:val="bullet"/>
+      <w:lvlText w:val="o"/>
+      <w:lvlJc w:val="left"/>
+      <w:pPr>
+        <w:ind w:left="4309" w:hanging="360"/>
+      </w:pPr>
+      <w:rPr>
+        <w:rFonts w:ascii="Courier New" w:hAnsi="Courier New" w:cs="Courier New" w:hint="default"/>
+      </w:rPr>
+    </w:lvl>
+    <w:lvl w:ilvl="5" w:tplc="04190005" w:tentative="1">
+      <w:start w:val="1"/>
+      <w:numFmt w:val="bullet"/>
+      <w:lvlText w:val=""/>
+      <w:lvlJc w:val="left"/>
+      <w:pPr>
+        <w:ind w:left="5029" w:hanging="360"/>
+      </w:pPr>
+      <w:rPr>
+        <w:rFonts w:ascii="Wingdings" w:hAnsi="Wingdings" w:hint="default"/>
+      </w:rPr>
+    </w:lvl>
+    <w:lvl w:ilvl="6" w:tplc="04190001" w:tentative="1">
+      <w:start w:val="1"/>
+      <w:numFmt w:val="bullet"/>
+      <w:lvlText w:val=""/>
+      <w:lvlJc w:val="left"/>
+      <w:pPr>
+        <w:ind w:left="5749" w:hanging="360"/>
+      </w:pPr>
+      <w:rPr>
+        <w:rFonts w:ascii="Symbol" w:hAnsi="Symbol" w:hint="default"/>
+      </w:rPr>
+    </w:lvl>
+    <w:lvl w:ilvl="7" w:tplc="04190003" w:tentative="1">
+      <w:start w:val="1"/>
+      <w:numFmt w:val="bullet"/>
+      <w:lvlText w:val="o"/>
+      <w:lvlJc w:val="left"/>
+      <w:pPr>
+        <w:ind w:left="6469" w:hanging="360"/>
+      </w:pPr>
+      <w:rPr>
+        <w:rFonts w:ascii="Courier New" w:hAnsi="Courier New" w:cs="Courier New" w:hint="default"/>
+      </w:rPr>
+    </w:lvl>
+    <w:lvl w:ilvl="8" w:tplc="04190005" w:tentative="1">
+      <w:start w:val="1"/>
+      <w:numFmt w:val="bullet"/>
+      <w:lvlText w:val=""/>
+      <w:lvlJc w:val="left"/>
+      <w:pPr>
+        <w:ind w:left="7189" w:hanging="360"/>
+      </w:pPr>
+      <w:rPr>
+        <w:rFonts w:ascii="Wingdings" w:hAnsi="Wingdings" w:hint="default"/>
+      </w:rPr>
+    </w:lvl>
+  </w:abstractNum>
+  <w:abstractNum w:abstractNumId="13">
+    <w:nsid w:val="67E209E7"/>
+    <w:multiLevelType w:val="hybridMultilevel"/>
+    <w:tmpl w:val="1A349C48"/>
+    <w:lvl w:ilvl="0" w:tplc="04190001">
+      <w:start w:val="1"/>
+      <w:numFmt w:val="bullet"/>
+      <w:lvlText w:val=""/>
+      <w:lvlJc w:val="left"/>
+      <w:pPr>
+        <w:ind w:left="1429" w:hanging="360"/>
+      </w:pPr>
+      <w:rPr>
+        <w:rFonts w:ascii="Symbol" w:hAnsi="Symbol" w:hint="default"/>
+      </w:rPr>
+    </w:lvl>
+    <w:lvl w:ilvl="1" w:tplc="04190003" w:tentative="1">
+      <w:start w:val="1"/>
+      <w:numFmt w:val="bullet"/>
+      <w:lvlText w:val="o"/>
+      <w:lvlJc w:val="left"/>
+      <w:pPr>
+        <w:ind w:left="2149" w:hanging="360"/>
+      </w:pPr>
+      <w:rPr>
+        <w:rFonts w:ascii="Courier New" w:hAnsi="Courier New" w:cs="Courier New" w:hint="default"/>
+      </w:rPr>
+    </w:lvl>
+    <w:lvl w:ilvl="2" w:tplc="04190005" w:tentative="1">
+      <w:start w:val="1"/>
+      <w:numFmt w:val="bullet"/>
+      <w:lvlText w:val=""/>
+      <w:lvlJc w:val="left"/>
+      <w:pPr>
+        <w:ind w:left="2869" w:hanging="360"/>
+      </w:pPr>
+      <w:rPr>
+        <w:rFonts w:ascii="Wingdings" w:hAnsi="Wingdings" w:hint="default"/>
+      </w:rPr>
+    </w:lvl>
+    <w:lvl w:ilvl="3" w:tplc="04190001" w:tentative="1">
+      <w:start w:val="1"/>
+      <w:numFmt w:val="bullet"/>
+      <w:lvlText w:val=""/>
+      <w:lvlJc w:val="left"/>
+      <w:pPr>
+        <w:ind w:left="3589" w:hanging="360"/>
+      </w:pPr>
+      <w:rPr>
+        <w:rFonts w:ascii="Symbol" w:hAnsi="Symbol" w:hint="default"/>
+      </w:rPr>
+    </w:lvl>
+    <w:lvl w:ilvl="4" w:tplc="04190003" w:tentative="1">
+      <w:start w:val="1"/>
+      <w:numFmt w:val="bullet"/>
+      <w:lvlText w:val="o"/>
+      <w:lvlJc w:val="left"/>
+      <w:pPr>
+        <w:ind w:left="4309" w:hanging="360"/>
+      </w:pPr>
+      <w:rPr>
+        <w:rFonts w:ascii="Courier New" w:hAnsi="Courier New" w:cs="Courier New" w:hint="default"/>
+      </w:rPr>
+    </w:lvl>
+    <w:lvl w:ilvl="5" w:tplc="04190005" w:tentative="1">
+      <w:start w:val="1"/>
+      <w:numFmt w:val="bullet"/>
+      <w:lvlText w:val=""/>
+      <w:lvlJc w:val="left"/>
+      <w:pPr>
+        <w:ind w:left="5029" w:hanging="360"/>
+      </w:pPr>
+      <w:rPr>
+        <w:rFonts w:ascii="Wingdings" w:hAnsi="Wingdings" w:hint="default"/>
+      </w:rPr>
+    </w:lvl>
+    <w:lvl w:ilvl="6" w:tplc="04190001" w:tentative="1">
+      <w:start w:val="1"/>
+      <w:numFmt w:val="bullet"/>
+      <w:lvlText w:val=""/>
+      <w:lvlJc w:val="left"/>
+      <w:pPr>
+        <w:ind w:left="5749" w:hanging="360"/>
+      </w:pPr>
+      <w:rPr>
+        <w:rFonts w:ascii="Symbol" w:hAnsi="Symbol" w:hint="default"/>
+      </w:rPr>
+    </w:lvl>
+    <w:lvl w:ilvl="7" w:tplc="04190003" w:tentative="1">
+      <w:start w:val="1"/>
+      <w:numFmt w:val="bullet"/>
+      <w:lvlText w:val="o"/>
+      <w:lvlJc w:val="left"/>
+      <w:pPr>
+        <w:ind w:left="6469" w:hanging="360"/>
+      </w:pPr>
+      <w:rPr>
+        <w:rFonts w:ascii="Courier New" w:hAnsi="Courier New" w:cs="Courier New" w:hint="default"/>
+      </w:rPr>
+    </w:lvl>
+    <w:lvl w:ilvl="8" w:tplc="04190005" w:tentative="1">
+      <w:start w:val="1"/>
+      <w:numFmt w:val="bullet"/>
+      <w:lvlText w:val=""/>
+      <w:lvlJc w:val="left"/>
+      <w:pPr>
+        <w:ind w:left="7189" w:hanging="360"/>
+      </w:pPr>
+      <w:rPr>
+        <w:rFonts w:ascii="Wingdings" w:hAnsi="Wingdings" w:hint="default"/>
+      </w:rPr>
+    </w:lvl>
+  </w:abstractNum>
+  <w:abstractNum w:abstractNumId="14">
     <w:nsid w:val="75BE53A3"/>
     <w:multiLevelType w:val="hybridMultilevel"/>
     <w:tmpl w:val="B1B88670"/>
@@ -1664,8 +9713,258 @@
       </w:pPr>
     </w:lvl>
   </w:abstractNum>
+  <w:abstractNum w:abstractNumId="15">
+    <w:nsid w:val="75D9508E"/>
+    <w:multiLevelType w:val="hybridMultilevel"/>
+    <w:tmpl w:val="60A61FE6"/>
+    <w:lvl w:ilvl="0" w:tplc="7A18542E">
+      <w:start w:val="1"/>
+      <w:numFmt w:val="decimal"/>
+      <w:lvlText w:val="%1)"/>
+      <w:lvlJc w:val="left"/>
+      <w:pPr>
+        <w:ind w:left="927" w:hanging="360"/>
+      </w:pPr>
+      <w:rPr>
+        <w:rFonts w:hint="default"/>
+      </w:rPr>
+    </w:lvl>
+    <w:lvl w:ilvl="1" w:tplc="04190019" w:tentative="1">
+      <w:start w:val="1"/>
+      <w:numFmt w:val="lowerLetter"/>
+      <w:lvlText w:val="%2."/>
+      <w:lvlJc w:val="left"/>
+      <w:pPr>
+        <w:ind w:left="1440" w:hanging="360"/>
+      </w:pPr>
+    </w:lvl>
+    <w:lvl w:ilvl="2" w:tplc="0419001B" w:tentative="1">
+      <w:start w:val="1"/>
+      <w:numFmt w:val="lowerRoman"/>
+      <w:lvlText w:val="%3."/>
+      <w:lvlJc w:val="right"/>
+      <w:pPr>
+        <w:ind w:left="2160" w:hanging="180"/>
+      </w:pPr>
+    </w:lvl>
+    <w:lvl w:ilvl="3" w:tplc="0419000F" w:tentative="1">
+      <w:start w:val="1"/>
+      <w:numFmt w:val="decimal"/>
+      <w:lvlText w:val="%4."/>
+      <w:lvlJc w:val="left"/>
+      <w:pPr>
+        <w:ind w:left="2880" w:hanging="360"/>
+      </w:pPr>
+    </w:lvl>
+    <w:lvl w:ilvl="4" w:tplc="04190019" w:tentative="1">
+      <w:start w:val="1"/>
+      <w:numFmt w:val="lowerLetter"/>
+      <w:lvlText w:val="%5."/>
+      <w:lvlJc w:val="left"/>
+      <w:pPr>
+        <w:ind w:left="3600" w:hanging="360"/>
+      </w:pPr>
+    </w:lvl>
+    <w:lvl w:ilvl="5" w:tplc="0419001B" w:tentative="1">
+      <w:start w:val="1"/>
+      <w:numFmt w:val="lowerRoman"/>
+      <w:lvlText w:val="%6."/>
+      <w:lvlJc w:val="right"/>
+      <w:pPr>
+        <w:ind w:left="4320" w:hanging="180"/>
+      </w:pPr>
+    </w:lvl>
+    <w:lvl w:ilvl="6" w:tplc="0419000F" w:tentative="1">
+      <w:start w:val="1"/>
+      <w:numFmt w:val="decimal"/>
+      <w:lvlText w:val="%7."/>
+      <w:lvlJc w:val="left"/>
+      <w:pPr>
+        <w:ind w:left="5040" w:hanging="360"/>
+      </w:pPr>
+    </w:lvl>
+    <w:lvl w:ilvl="7" w:tplc="04190019" w:tentative="1">
+      <w:start w:val="1"/>
+      <w:numFmt w:val="lowerLetter"/>
+      <w:lvlText w:val="%8."/>
+      <w:lvlJc w:val="left"/>
+      <w:pPr>
+        <w:ind w:left="5760" w:hanging="360"/>
+      </w:pPr>
+    </w:lvl>
+    <w:lvl w:ilvl="8" w:tplc="0419001B" w:tentative="1">
+      <w:start w:val="1"/>
+      <w:numFmt w:val="lowerRoman"/>
+      <w:lvlText w:val="%9."/>
+      <w:lvlJc w:val="right"/>
+      <w:pPr>
+        <w:ind w:left="6480" w:hanging="180"/>
+      </w:pPr>
+    </w:lvl>
+  </w:abstractNum>
+  <w:abstractNum w:abstractNumId="16">
+    <w:nsid w:val="7D10127D"/>
+    <w:multiLevelType w:val="hybridMultilevel"/>
+    <w:tmpl w:val="EA86C5AC"/>
+    <w:lvl w:ilvl="0" w:tplc="04190001">
+      <w:start w:val="1"/>
+      <w:numFmt w:val="bullet"/>
+      <w:lvlText w:val=""/>
+      <w:lvlJc w:val="left"/>
+      <w:pPr>
+        <w:ind w:left="720" w:hanging="360"/>
+      </w:pPr>
+      <w:rPr>
+        <w:rFonts w:ascii="Symbol" w:hAnsi="Symbol" w:hint="default"/>
+      </w:rPr>
+    </w:lvl>
+    <w:lvl w:ilvl="1" w:tplc="04190003" w:tentative="1">
+      <w:start w:val="1"/>
+      <w:numFmt w:val="bullet"/>
+      <w:lvlText w:val="o"/>
+      <w:lvlJc w:val="left"/>
+      <w:pPr>
+        <w:ind w:left="1440" w:hanging="360"/>
+      </w:pPr>
+      <w:rPr>
+        <w:rFonts w:ascii="Courier New" w:hAnsi="Courier New" w:cs="Courier New" w:hint="default"/>
+      </w:rPr>
+    </w:lvl>
+    <w:lvl w:ilvl="2" w:tplc="04190005" w:tentative="1">
+      <w:start w:val="1"/>
+      <w:numFmt w:val="bullet"/>
+      <w:lvlText w:val=""/>
+      <w:lvlJc w:val="left"/>
+      <w:pPr>
+        <w:ind w:left="2160" w:hanging="360"/>
+      </w:pPr>
+      <w:rPr>
+        <w:rFonts w:ascii="Wingdings" w:hAnsi="Wingdings" w:hint="default"/>
+      </w:rPr>
+    </w:lvl>
+    <w:lvl w:ilvl="3" w:tplc="04190001" w:tentative="1">
+      <w:start w:val="1"/>
+      <w:numFmt w:val="bullet"/>
+      <w:lvlText w:val=""/>
+      <w:lvlJc w:val="left"/>
+      <w:pPr>
+        <w:ind w:left="2880" w:hanging="360"/>
+      </w:pPr>
+      <w:rPr>
+        <w:rFonts w:ascii="Symbol" w:hAnsi="Symbol" w:hint="default"/>
+      </w:rPr>
+    </w:lvl>
+    <w:lvl w:ilvl="4" w:tplc="04190003" w:tentative="1">
+      <w:start w:val="1"/>
+      <w:numFmt w:val="bullet"/>
+      <w:lvlText w:val="o"/>
+      <w:lvlJc w:val="left"/>
+      <w:pPr>
+        <w:ind w:left="3600" w:hanging="360"/>
+      </w:pPr>
+      <w:rPr>
+        <w:rFonts w:ascii="Courier New" w:hAnsi="Courier New" w:cs="Courier New" w:hint="default"/>
+      </w:rPr>
+    </w:lvl>
+    <w:lvl w:ilvl="5" w:tplc="04190005" w:tentative="1">
+      <w:start w:val="1"/>
+      <w:numFmt w:val="bullet"/>
+      <w:lvlText w:val=""/>
+      <w:lvlJc w:val="left"/>
+      <w:pPr>
+        <w:ind w:left="4320" w:hanging="360"/>
+      </w:pPr>
+      <w:rPr>
+        <w:rFonts w:ascii="Wingdings" w:hAnsi="Wingdings" w:hint="default"/>
+      </w:rPr>
+    </w:lvl>
+    <w:lvl w:ilvl="6" w:tplc="04190001" w:tentative="1">
+      <w:start w:val="1"/>
+      <w:numFmt w:val="bullet"/>
+      <w:lvlText w:val=""/>
+      <w:lvlJc w:val="left"/>
+      <w:pPr>
+        <w:ind w:left="5040" w:hanging="360"/>
+      </w:pPr>
+      <w:rPr>
+        <w:rFonts w:ascii="Symbol" w:hAnsi="Symbol" w:hint="default"/>
+      </w:rPr>
+    </w:lvl>
+    <w:lvl w:ilvl="7" w:tplc="04190003" w:tentative="1">
+      <w:start w:val="1"/>
+      <w:numFmt w:val="bullet"/>
+      <w:lvlText w:val="o"/>
+      <w:lvlJc w:val="left"/>
+      <w:pPr>
+        <w:ind w:left="5760" w:hanging="360"/>
+      </w:pPr>
+      <w:rPr>
+        <w:rFonts w:ascii="Courier New" w:hAnsi="Courier New" w:cs="Courier New" w:hint="default"/>
+      </w:rPr>
+    </w:lvl>
+    <w:lvl w:ilvl="8" w:tplc="04190005" w:tentative="1">
+      <w:start w:val="1"/>
+      <w:numFmt w:val="bullet"/>
+      <w:lvlText w:val=""/>
+      <w:lvlJc w:val="left"/>
+      <w:pPr>
+        <w:ind w:left="6480" w:hanging="360"/>
+      </w:pPr>
+      <w:rPr>
+        <w:rFonts w:ascii="Wingdings" w:hAnsi="Wingdings" w:hint="default"/>
+      </w:rPr>
+    </w:lvl>
+  </w:abstractNum>
   <w:num w:numId="1">
+    <w:abstractNumId w:val="14"/>
+  </w:num>
+  <w:num w:numId="2">
+    <w:abstractNumId w:val="6"/>
+  </w:num>
+  <w:num w:numId="3">
+    <w:abstractNumId w:val="2"/>
+  </w:num>
+  <w:num w:numId="4">
+    <w:abstractNumId w:val="3"/>
+  </w:num>
+  <w:num w:numId="5">
+    <w:abstractNumId w:val="10"/>
+  </w:num>
+  <w:num w:numId="6">
     <w:abstractNumId w:val="0"/>
+  </w:num>
+  <w:num w:numId="7">
+    <w:abstractNumId w:val="12"/>
+  </w:num>
+  <w:num w:numId="8">
+    <w:abstractNumId w:val="13"/>
+  </w:num>
+  <w:num w:numId="9">
+    <w:abstractNumId w:val="1"/>
+  </w:num>
+  <w:num w:numId="10">
+    <w:abstractNumId w:val="8"/>
+  </w:num>
+  <w:num w:numId="11">
+    <w:abstractNumId w:val="11"/>
+  </w:num>
+  <w:num w:numId="12">
+    <w:abstractNumId w:val="16"/>
+  </w:num>
+  <w:num w:numId="13">
+    <w:abstractNumId w:val="5"/>
+  </w:num>
+  <w:num w:numId="14">
+    <w:abstractNumId w:val="7"/>
+  </w:num>
+  <w:num w:numId="15">
+    <w:abstractNumId w:val="4"/>
+  </w:num>
+  <w:num w:numId="16">
+    <w:abstractNumId w:val="9"/>
+  </w:num>
+  <w:num w:numId="17">
+    <w:abstractNumId w:val="15"/>
   </w:num>
 </w:numbering>
 </file>
@@ -1894,6 +10193,36 @@
       </w:tblCellMar>
     </w:tblPr>
   </w:style>
+  <w:style w:type="paragraph" w:styleId="a5">
+    <w:name w:val="Balloon Text"/>
+    <w:basedOn w:val="a"/>
+    <w:link w:val="a6"/>
+    <w:uiPriority w:val="99"/>
+    <w:semiHidden/>
+    <w:unhideWhenUsed/>
+    <w:rsid w:val="007507A9"/>
+    <w:pPr>
+      <w:spacing w:after="0" w:line="240" w:lineRule="auto"/>
+    </w:pPr>
+    <w:rPr>
+      <w:rFonts w:ascii="Tahoma" w:hAnsi="Tahoma" w:cs="Tahoma"/>
+      <w:sz w:val="16"/>
+      <w:szCs w:val="16"/>
+    </w:rPr>
+  </w:style>
+  <w:style w:type="character" w:customStyle="1" w:styleId="a6">
+    <w:name w:val="Текст выноски Знак"/>
+    <w:basedOn w:val="a0"/>
+    <w:link w:val="a5"/>
+    <w:uiPriority w:val="99"/>
+    <w:semiHidden/>
+    <w:rsid w:val="007507A9"/>
+    <w:rPr>
+      <w:rFonts w:ascii="Tahoma" w:hAnsi="Tahoma" w:cs="Tahoma"/>
+      <w:sz w:val="16"/>
+      <w:szCs w:val="16"/>
+    </w:rPr>
+  </w:style>
 </w:styles>
 </file>
 
@@ -2120,6 +10449,36 @@
         <w:right w:w="108" w:type="dxa"/>
       </w:tblCellMar>
     </w:tblPr>
+  </w:style>
+  <w:style w:type="paragraph" w:styleId="a5">
+    <w:name w:val="Balloon Text"/>
+    <w:basedOn w:val="a"/>
+    <w:link w:val="a6"/>
+    <w:uiPriority w:val="99"/>
+    <w:semiHidden/>
+    <w:unhideWhenUsed/>
+    <w:rsid w:val="007507A9"/>
+    <w:pPr>
+      <w:spacing w:after="0" w:line="240" w:lineRule="auto"/>
+    </w:pPr>
+    <w:rPr>
+      <w:rFonts w:ascii="Tahoma" w:hAnsi="Tahoma" w:cs="Tahoma"/>
+      <w:sz w:val="16"/>
+      <w:szCs w:val="16"/>
+    </w:rPr>
+  </w:style>
+  <w:style w:type="character" w:customStyle="1" w:styleId="a6">
+    <w:name w:val="Текст выноски Знак"/>
+    <w:basedOn w:val="a0"/>
+    <w:link w:val="a5"/>
+    <w:uiPriority w:val="99"/>
+    <w:semiHidden/>
+    <w:rsid w:val="007507A9"/>
+    <w:rPr>
+      <w:rFonts w:ascii="Tahoma" w:hAnsi="Tahoma" w:cs="Tahoma"/>
+      <w:sz w:val="16"/>
+      <w:szCs w:val="16"/>
+    </w:rPr>
   </w:style>
 </w:styles>
 </file>
@@ -2407,4 +10766,16 @@
   <a:objectDefaults/>
   <a:extraClrSchemeLst/>
 </a:theme>
+</file>
+
+<file path=customXml/item1.xml><?xml version="1.0" encoding="utf-8"?>
+<b:Sources xmlns:b="http://schemas.openxmlformats.org/officeDocument/2006/bibliography" xmlns="http://schemas.openxmlformats.org/officeDocument/2006/bibliography" SelectedStyle="\APA.XSL" StyleName="APA"/>
+</file>
+
+<file path=customXml/itemProps1.xml><?xml version="1.0" encoding="utf-8"?>
+<ds:datastoreItem xmlns:ds="http://schemas.openxmlformats.org/officeDocument/2006/customXml" ds:itemID="{D4F8DA4D-E7CF-4E5A-97AA-32EA9950B4E6}">
+  <ds:schemaRefs>
+    <ds:schemaRef ds:uri="http://schemas.openxmlformats.org/officeDocument/2006/bibliography"/>
+  </ds:schemaRefs>
+</ds:datastoreItem>
 </file>
--- a/Пояснительная записка Кушебаев.docx
+++ b/Пояснительная записка Кушебаев.docx
@@ -77,6 +77,7 @@
             <w:pPr>
               <w:shd w:val="clear" w:color="auto" w:fill="FFFFFF"/>
               <w:autoSpaceDE w:val="0"/>
+              <w:spacing w:line="360" w:lineRule="auto"/>
               <w:ind w:left="-108" w:right="-1378"/>
               <w:jc w:val="both"/>
               <w:rPr>
@@ -181,7 +182,7 @@
             <w:pPr>
               <w:shd w:val="clear" w:color="auto" w:fill="FFFFFF"/>
               <w:autoSpaceDE w:val="0"/>
-              <w:spacing w:line="276" w:lineRule="auto"/>
+              <w:spacing w:line="360" w:lineRule="auto"/>
               <w:ind w:left="-108" w:right="-1378"/>
               <w:jc w:val="both"/>
               <w:rPr>
@@ -288,7 +289,7 @@
           <w:p>
             <w:pPr>
               <w:autoSpaceDE w:val="0"/>
-              <w:spacing w:line="276" w:lineRule="auto"/>
+              <w:spacing w:line="360" w:lineRule="auto"/>
               <w:ind w:left="-108" w:right="-1378"/>
               <w:jc w:val="both"/>
               <w:rPr>
@@ -388,7 +389,7 @@
           <w:p>
             <w:pPr>
               <w:autoSpaceDE w:val="0"/>
-              <w:spacing w:line="276" w:lineRule="auto"/>
+              <w:spacing w:line="360" w:lineRule="auto"/>
               <w:ind w:left="-108" w:right="-1378"/>
               <w:jc w:val="both"/>
               <w:rPr>
@@ -506,7 +507,7 @@
           <w:p>
             <w:pPr>
               <w:shd w:val="clear" w:color="auto" w:fill="FFFFFF"/>
-              <w:spacing w:line="276" w:lineRule="auto"/>
+              <w:spacing w:line="360" w:lineRule="auto"/>
               <w:ind w:left="-108" w:right="-1378"/>
               <w:jc w:val="both"/>
               <w:rPr>
@@ -596,7 +597,7 @@
           <w:p>
             <w:pPr>
               <w:shd w:val="clear" w:color="auto" w:fill="FFFFFF"/>
-              <w:spacing w:line="276" w:lineRule="auto"/>
+              <w:spacing w:line="360" w:lineRule="auto"/>
               <w:ind w:left="-108" w:right="-1378"/>
               <w:jc w:val="both"/>
               <w:rPr>
@@ -678,7 +679,7 @@
           <w:p>
             <w:pPr>
               <w:shd w:val="clear" w:color="auto" w:fill="FFFFFF"/>
-              <w:spacing w:line="276" w:lineRule="auto"/>
+              <w:spacing w:line="360" w:lineRule="auto"/>
               <w:ind w:left="-108" w:right="-1378"/>
               <w:jc w:val="both"/>
               <w:rPr>
@@ -701,9 +702,26 @@
               <w:rPr>
                 <w:rFonts w:ascii="Times New Roman" w:hAnsi="Times New Roman" w:cs="Times New Roman"/>
                 <w:iCs/>
+                <w:sz w:val="28"/>
                 <w:szCs w:val="28"/>
               </w:rPr>
-              <w:t>……………………….………………………….…</w:t>
+              <w:t>. Его структура</w:t>
+            </w:r>
+            <w:r>
+              <w:rPr>
+                <w:rFonts w:ascii="Times New Roman" w:hAnsi="Times New Roman" w:cs="Times New Roman"/>
+                <w:iCs/>
+                <w:szCs w:val="28"/>
+              </w:rPr>
+              <w:t>……………</w:t>
+            </w:r>
+            <w:r>
+              <w:rPr>
+                <w:rFonts w:ascii="Times New Roman" w:hAnsi="Times New Roman" w:cs="Times New Roman"/>
+                <w:iCs/>
+                <w:szCs w:val="28"/>
+              </w:rPr>
+              <w:t>.………………………….…</w:t>
             </w:r>
           </w:p>
         </w:tc>
@@ -760,7 +778,7 @@
           <w:p>
             <w:pPr>
               <w:shd w:val="clear" w:color="auto" w:fill="FFFFFF"/>
-              <w:spacing w:line="276" w:lineRule="auto"/>
+              <w:spacing w:line="360" w:lineRule="auto"/>
               <w:ind w:left="-108" w:right="-1378"/>
               <w:jc w:val="both"/>
               <w:rPr>
@@ -777,7 +795,180 @@
                 <w:sz w:val="28"/>
                 <w:szCs w:val="28"/>
               </w:rPr>
-              <w:t>2.3. Адаптивная часть веб страницы</w:t>
+              <w:t>2.3. Реализация интерактивных элементов на сайте</w:t>
+            </w:r>
+            <w:r>
+              <w:rPr>
+                <w:rFonts w:ascii="Times New Roman" w:hAnsi="Times New Roman" w:cs="Times New Roman"/>
+                <w:iCs/>
+                <w:szCs w:val="28"/>
+              </w:rPr>
+              <w:t>………………………………</w:t>
+            </w:r>
+          </w:p>
+        </w:tc>
+        <w:tc>
+          <w:tcPr>
+            <w:tcW w:w="425" w:type="dxa"/>
+          </w:tcPr>
+          <w:p>
+            <w:pPr>
+              <w:shd w:val="clear" w:color="auto" w:fill="FFFFFF"/>
+              <w:ind w:right="-611"/>
+              <w:jc w:val="both"/>
+              <w:rPr>
+                <w:rFonts w:ascii="Times New Roman" w:hAnsi="Times New Roman" w:cs="Times New Roman"/>
+                <w:iCs/>
+                <w:sz w:val="28"/>
+                <w:szCs w:val="28"/>
+              </w:rPr>
+            </w:pPr>
+            <w:r>
+              <w:rPr>
+                <w:rFonts w:ascii="Times New Roman" w:hAnsi="Times New Roman" w:cs="Times New Roman"/>
+                <w:iCs/>
+                <w:sz w:val="28"/>
+                <w:szCs w:val="28"/>
+              </w:rPr>
+              <w:t>6</w:t>
+            </w:r>
+          </w:p>
+        </w:tc>
+      </w:tr>
+      <w:tr>
+        <w:tc>
+          <w:tcPr>
+            <w:tcW w:w="534" w:type="dxa"/>
+          </w:tcPr>
+          <w:p>
+            <w:pPr>
+              <w:autoSpaceDE w:val="0"/>
+              <w:jc w:val="right"/>
+              <w:rPr>
+                <w:rFonts w:ascii="Times New Roman" w:hAnsi="Times New Roman" w:cs="Times New Roman"/>
+                <w:iCs/>
+                <w:sz w:val="28"/>
+                <w:szCs w:val="28"/>
+              </w:rPr>
+            </w:pPr>
+          </w:p>
+        </w:tc>
+        <w:tc>
+          <w:tcPr>
+            <w:tcW w:w="8505" w:type="dxa"/>
+          </w:tcPr>
+          <w:p>
+            <w:pPr>
+              <w:shd w:val="clear" w:color="auto" w:fill="FFFFFF"/>
+              <w:spacing w:line="360" w:lineRule="auto"/>
+              <w:ind w:left="-108" w:right="-1378"/>
+              <w:jc w:val="both"/>
+              <w:rPr>
+                <w:rFonts w:ascii="Times New Roman" w:hAnsi="Times New Roman" w:cs="Times New Roman"/>
+                <w:iCs/>
+                <w:sz w:val="28"/>
+                <w:szCs w:val="28"/>
+              </w:rPr>
+            </w:pPr>
+            <w:r>
+              <w:rPr>
+                <w:rFonts w:ascii="Times New Roman" w:hAnsi="Times New Roman" w:cs="Times New Roman"/>
+                <w:iCs/>
+                <w:sz w:val="28"/>
+                <w:szCs w:val="28"/>
+              </w:rPr>
+              <w:t>2.4. Реестр новых поступлений</w:t>
+            </w:r>
+            <w:r>
+              <w:rPr>
+                <w:rFonts w:ascii="Times New Roman" w:hAnsi="Times New Roman" w:cs="Times New Roman"/>
+                <w:iCs/>
+                <w:szCs w:val="28"/>
+              </w:rPr>
+              <w:t>………………………………………………………………</w:t>
+            </w:r>
+          </w:p>
+        </w:tc>
+        <w:tc>
+          <w:tcPr>
+            <w:tcW w:w="425" w:type="dxa"/>
+          </w:tcPr>
+          <w:p>
+            <w:pPr>
+              <w:shd w:val="clear" w:color="auto" w:fill="FFFFFF"/>
+              <w:ind w:right="-611"/>
+              <w:jc w:val="both"/>
+              <w:rPr>
+                <w:rFonts w:ascii="Times New Roman" w:hAnsi="Times New Roman" w:cs="Times New Roman"/>
+                <w:iCs/>
+                <w:sz w:val="28"/>
+                <w:szCs w:val="28"/>
+              </w:rPr>
+            </w:pPr>
+            <w:r>
+              <w:rPr>
+                <w:rFonts w:ascii="Times New Roman" w:hAnsi="Times New Roman" w:cs="Times New Roman"/>
+                <w:iCs/>
+                <w:sz w:val="28"/>
+                <w:szCs w:val="28"/>
+              </w:rPr>
+              <w:t>7</w:t>
+            </w:r>
+          </w:p>
+        </w:tc>
+      </w:tr>
+      <w:tr>
+        <w:tc>
+          <w:tcPr>
+            <w:tcW w:w="534" w:type="dxa"/>
+          </w:tcPr>
+          <w:p>
+            <w:pPr>
+              <w:autoSpaceDE w:val="0"/>
+              <w:jc w:val="right"/>
+              <w:rPr>
+                <w:rFonts w:ascii="Times New Roman" w:hAnsi="Times New Roman" w:cs="Times New Roman"/>
+                <w:iCs/>
+                <w:sz w:val="28"/>
+                <w:szCs w:val="28"/>
+              </w:rPr>
+            </w:pPr>
+          </w:p>
+        </w:tc>
+        <w:tc>
+          <w:tcPr>
+            <w:tcW w:w="8505" w:type="dxa"/>
+          </w:tcPr>
+          <w:p>
+            <w:pPr>
+              <w:shd w:val="clear" w:color="auto" w:fill="FFFFFF"/>
+              <w:spacing w:line="360" w:lineRule="auto"/>
+              <w:ind w:left="-108" w:right="-1378"/>
+              <w:jc w:val="both"/>
+              <w:rPr>
+                <w:rFonts w:ascii="Times New Roman" w:hAnsi="Times New Roman" w:cs="Times New Roman"/>
+                <w:iCs/>
+                <w:sz w:val="28"/>
+                <w:szCs w:val="28"/>
+              </w:rPr>
+            </w:pPr>
+            <w:r>
+              <w:rPr>
+                <w:rFonts w:ascii="Times New Roman" w:hAnsi="Times New Roman" w:cs="Times New Roman"/>
+                <w:iCs/>
+                <w:sz w:val="28"/>
+                <w:szCs w:val="28"/>
+              </w:rPr>
+              <w:t>2.5</w:t>
+            </w:r>
+            <w:r>
+              <w:rPr>
+                <w:rFonts w:ascii="Times New Roman" w:hAnsi="Times New Roman" w:cs="Times New Roman"/>
+                <w:iCs/>
+                <w:sz w:val="28"/>
+                <w:szCs w:val="28"/>
+              </w:rPr>
+              <w:t>. Адаптивная часть веб страницы</w:t>
             </w:r>
             <w:r>
               <w:rPr>
@@ -842,7 +1033,7 @@
           <w:p>
             <w:pPr>
               <w:shd w:val="clear" w:color="auto" w:fill="FFFFFF"/>
-              <w:spacing w:line="276" w:lineRule="auto"/>
+              <w:spacing w:line="360" w:lineRule="auto"/>
               <w:ind w:left="-108" w:right="-1378"/>
               <w:jc w:val="both"/>
               <w:rPr>
@@ -859,34 +1050,8 @@
                 <w:sz w:val="28"/>
                 <w:szCs w:val="28"/>
               </w:rPr>
-              <w:t>2.4. Реализация механизмов работы с БД</w:t>
+              <w:t>2.6</w:t>
             </w:r>
-            <w:r>
-              <w:rPr>
-                <w:rFonts w:ascii="Times New Roman" w:hAnsi="Times New Roman" w:cs="Times New Roman"/>
-                <w:iCs/>
-                <w:szCs w:val="28"/>
-              </w:rPr>
-              <w:t>……………….…………………….……</w:t>
-            </w:r>
-          </w:p>
-        </w:tc>
-        <w:tc>
-          <w:tcPr>
-            <w:tcW w:w="425" w:type="dxa"/>
-          </w:tcPr>
-          <w:p>
-            <w:pPr>
-              <w:shd w:val="clear" w:color="auto" w:fill="FFFFFF"/>
-              <w:ind w:right="-611"/>
-              <w:jc w:val="both"/>
-              <w:rPr>
-                <w:rFonts w:ascii="Times New Roman" w:hAnsi="Times New Roman" w:cs="Times New Roman"/>
-                <w:iCs/>
-                <w:sz w:val="28"/>
-                <w:szCs w:val="28"/>
-              </w:rPr>
-            </w:pPr>
             <w:r>
               <w:rPr>
                 <w:rFonts w:ascii="Times New Roman" w:hAnsi="Times New Roman" w:cs="Times New Roman"/>
@@ -894,54 +1059,7 @@
                 <w:sz w:val="28"/>
                 <w:szCs w:val="28"/>
               </w:rPr>
-              <w:t>10</w:t>
-            </w:r>
-          </w:p>
-        </w:tc>
-      </w:tr>
-      <w:tr>
-        <w:tc>
-          <w:tcPr>
-            <w:tcW w:w="534" w:type="dxa"/>
-          </w:tcPr>
-          <w:p>
-            <w:pPr>
-              <w:autoSpaceDE w:val="0"/>
-              <w:jc w:val="right"/>
-              <w:rPr>
-                <w:rFonts w:ascii="Times New Roman" w:hAnsi="Times New Roman" w:cs="Times New Roman"/>
-                <w:iCs/>
-                <w:sz w:val="28"/>
-                <w:szCs w:val="28"/>
-              </w:rPr>
-            </w:pPr>
-          </w:p>
-        </w:tc>
-        <w:tc>
-          <w:tcPr>
-            <w:tcW w:w="8505" w:type="dxa"/>
-          </w:tcPr>
-          <w:p>
-            <w:pPr>
-              <w:shd w:val="clear" w:color="auto" w:fill="FFFFFF"/>
-              <w:spacing w:line="276" w:lineRule="auto"/>
-              <w:ind w:left="-108" w:right="-1378"/>
-              <w:jc w:val="both"/>
-              <w:rPr>
-                <w:rFonts w:ascii="Times New Roman" w:hAnsi="Times New Roman" w:cs="Times New Roman"/>
-                <w:iCs/>
-                <w:sz w:val="28"/>
-                <w:szCs w:val="28"/>
-              </w:rPr>
-            </w:pPr>
-            <w:r>
-              <w:rPr>
-                <w:rFonts w:ascii="Times New Roman" w:hAnsi="Times New Roman" w:cs="Times New Roman"/>
-                <w:iCs/>
-                <w:sz w:val="28"/>
-                <w:szCs w:val="28"/>
-              </w:rPr>
-              <w:t>2.5. Создание мобильного приложения</w:t>
+              <w:t>. Создание мобильного приложения</w:t>
             </w:r>
             <w:r>
               <w:rPr>
@@ -1034,7 +1152,7 @@
               <w:autoSpaceDE w:val="0"/>
               <w:autoSpaceDN w:val="0"/>
               <w:adjustRightInd w:val="0"/>
-              <w:spacing w:line="276" w:lineRule="auto"/>
+              <w:spacing w:line="360" w:lineRule="auto"/>
               <w:ind w:left="-108" w:right="-1378"/>
               <w:jc w:val="both"/>
               <w:rPr>
@@ -1131,7 +1249,7 @@
           </w:tcPr>
           <w:p>
             <w:pPr>
-              <w:spacing w:line="276" w:lineRule="auto"/>
+              <w:spacing w:line="360" w:lineRule="auto"/>
               <w:ind w:left="-108" w:right="-1378"/>
             </w:pPr>
             <w:r>
@@ -1219,7 +1337,7 @@
           <w:p>
             <w:pPr>
               <w:autoSpaceDE w:val="0"/>
-              <w:spacing w:line="276" w:lineRule="auto"/>
+              <w:spacing w:line="360" w:lineRule="auto"/>
               <w:ind w:left="-108" w:right="-1378"/>
               <w:jc w:val="both"/>
               <w:rPr>
@@ -1316,7 +1434,7 @@
           <w:p>
             <w:pPr>
               <w:autoSpaceDE w:val="0"/>
-              <w:spacing w:line="276" w:lineRule="auto"/>
+              <w:spacing w:line="360" w:lineRule="auto"/>
               <w:ind w:left="-108" w:right="-1378"/>
               <w:jc w:val="both"/>
               <w:rPr>
@@ -1421,7 +1539,7 @@
           <w:p>
             <w:pPr>
               <w:autoSpaceDE w:val="0"/>
-              <w:spacing w:line="276" w:lineRule="auto"/>
+              <w:spacing w:line="360" w:lineRule="auto"/>
               <w:ind w:left="-108" w:right="-1378"/>
               <w:jc w:val="both"/>
               <w:rPr>
@@ -5272,7 +5390,6 @@
         <w:lastRenderedPageBreak/>
         <w:t xml:space="preserve">База данных создавалась в сервисе </w:t>
       </w:r>
-      <w:proofErr w:type="spellStart"/>
       <w:r>
         <w:rPr>
           <w:rFonts w:ascii="Times New Roman" w:hAnsi="Times New Roman" w:cs="Times New Roman"/>
@@ -5282,7 +5399,6 @@
         </w:rPr>
         <w:t>PhpMyAdmin</w:t>
       </w:r>
-      <w:proofErr w:type="spellEnd"/>
       <w:r>
         <w:rPr>
           <w:rFonts w:ascii="Times New Roman" w:hAnsi="Times New Roman" w:cs="Times New Roman"/>
@@ -5324,7 +5440,6 @@
         </w:rPr>
         <w:t xml:space="preserve">запросы в пару кликов. Ещё одним немаловажным плюсом </w:t>
       </w:r>
-      <w:proofErr w:type="spellStart"/>
       <w:r>
         <w:rPr>
           <w:rFonts w:ascii="Times New Roman" w:hAnsi="Times New Roman" w:cs="Times New Roman"/>
@@ -5334,7 +5449,6 @@
         </w:rPr>
         <w:t>PhpMyAdmin</w:t>
       </w:r>
-      <w:proofErr w:type="spellEnd"/>
       <w:r>
         <w:rPr>
           <w:rFonts w:ascii="Times New Roman" w:hAnsi="Times New Roman" w:cs="Times New Roman"/>
@@ -5457,7 +5571,6 @@
         </w:rPr>
         <w:t xml:space="preserve">Рисунок 1. Внешний вид Базы данных </w:t>
       </w:r>
-      <w:proofErr w:type="spellStart"/>
       <w:r>
         <w:rPr>
           <w:rFonts w:ascii="Times New Roman" w:hAnsi="Times New Roman" w:cs="Times New Roman"/>
@@ -5467,7 +5580,6 @@
         </w:rPr>
         <w:t>PhpMyAdmin</w:t>
       </w:r>
-      <w:proofErr w:type="spellEnd"/>
     </w:p>
     <w:p>
       <w:pPr>
@@ -6275,15 +6387,7 @@
           <w:sz w:val="28"/>
           <w:szCs w:val="28"/>
         </w:rPr>
-        <w:t xml:space="preserve">. </w:t>
-      </w:r>
-      <w:r>
-        <w:rPr>
-          <w:rFonts w:ascii="Times New Roman" w:hAnsi="Times New Roman" w:cs="Times New Roman"/>
-          <w:sz w:val="28"/>
-          <w:szCs w:val="28"/>
-        </w:rPr>
-        <w:t>Внешний вид таблицы:</w:t>
+        <w:t>. Внешний вид таблицы:</w:t>
       </w:r>
     </w:p>
     <w:p>
@@ -6636,15 +6740,7 @@
           <w:sz w:val="28"/>
           <w:szCs w:val="28"/>
         </w:rPr>
-        <w:t xml:space="preserve">» - Таблица, что также содержит вспомогательную информацию для сайта. Чтобы динамически можно было её поменять и не изменять всё внутри кода, т.к. это требует больших усилий и обновлений проекта на сервере, в отличие от серверного изменения. </w:t>
-      </w:r>
-      <w:r>
-        <w:rPr>
-          <w:rFonts w:ascii="Times New Roman" w:hAnsi="Times New Roman" w:cs="Times New Roman"/>
-          <w:sz w:val="28"/>
-          <w:szCs w:val="28"/>
-        </w:rPr>
-        <w:t>Внешний вид таблицы:</w:t>
+        <w:t>» - Таблица, что также содержит вспомогательную информацию для сайта. Чтобы динамически можно было её поменять и не изменять всё внутри кода, т.к. это требует больших усилий и обновлений проекта на сервере, в отличие от серверного изменения. Внешний вид таблицы:</w:t>
       </w:r>
     </w:p>
     <w:p>
@@ -6818,15 +6914,7 @@
           <w:sz w:val="28"/>
           <w:szCs w:val="28"/>
         </w:rPr>
-        <w:t xml:space="preserve">» для отображения списка внешних электронных ресурсов библиотеки. Данные таблицы содержат в себе адрес сайта каждого из ресурсов и название его изображения. </w:t>
-      </w:r>
-      <w:r>
-        <w:rPr>
-          <w:rFonts w:ascii="Times New Roman" w:hAnsi="Times New Roman" w:cs="Times New Roman"/>
-          <w:sz w:val="28"/>
-          <w:szCs w:val="28"/>
-        </w:rPr>
-        <w:t xml:space="preserve">Внешний вид </w:t>
+        <w:t xml:space="preserve">» для отображения списка внешних электронных ресурсов библиотеки. Данные таблицы содержат в себе адрес сайта каждого из ресурсов и название его изображения. Внешний вид </w:t>
       </w:r>
       <w:r>
         <w:rPr>
@@ -7574,6 +7662,15 @@
         </w:rPr>
         <w:t>2.2. Создание веб страницы проекта</w:t>
       </w:r>
+      <w:r>
+        <w:rPr>
+          <w:rFonts w:ascii="Times New Roman" w:hAnsi="Times New Roman" w:cs="Times New Roman"/>
+          <w:iCs/>
+          <w:sz w:val="28"/>
+          <w:szCs w:val="28"/>
+        </w:rPr>
+        <w:t>. Его структура</w:t>
+      </w:r>
     </w:p>
     <w:p>
       <w:pPr>
@@ -8045,7 +8142,23 @@
           <w:sz w:val="28"/>
           <w:szCs w:val="28"/>
         </w:rPr>
-        <w:t xml:space="preserve">то для этого нам необходимо будет воспользоваться версткой на языке </w:t>
+        <w:t xml:space="preserve">то </w:t>
+      </w:r>
+      <w:r>
+        <w:rPr>
+          <w:rFonts w:ascii="Times New Roman" w:hAnsi="Times New Roman" w:cs="Times New Roman"/>
+          <w:sz w:val="28"/>
+          <w:szCs w:val="28"/>
+        </w:rPr>
+        <w:t xml:space="preserve"> </w:t>
+      </w:r>
+      <w:r>
+        <w:rPr>
+          <w:rFonts w:ascii="Times New Roman" w:hAnsi="Times New Roman" w:cs="Times New Roman"/>
+          <w:sz w:val="28"/>
+          <w:szCs w:val="28"/>
+        </w:rPr>
+        <w:t xml:space="preserve">для этого нам необходимо будет воспользоваться версткой на языке </w:t>
       </w:r>
       <w:r>
         <w:rPr>
@@ -8062,7 +8175,30 @@
           <w:sz w:val="28"/>
           <w:szCs w:val="28"/>
         </w:rPr>
-        <w:t>. Создание веб страницы делится на этапы:</w:t>
+        <w:t xml:space="preserve">. </w:t>
+      </w:r>
+    </w:p>
+    <w:p>
+      <w:pPr>
+        <w:autoSpaceDE w:val="0"/>
+        <w:autoSpaceDN w:val="0"/>
+        <w:adjustRightInd w:val="0"/>
+        <w:spacing w:after="0" w:line="360" w:lineRule="auto"/>
+        <w:ind w:firstLine="567"/>
+        <w:jc w:val="both"/>
+        <w:rPr>
+          <w:rFonts w:ascii="Times New Roman" w:hAnsi="Times New Roman" w:cs="Times New Roman"/>
+          <w:sz w:val="28"/>
+          <w:szCs w:val="28"/>
+        </w:rPr>
+      </w:pPr>
+      <w:r>
+        <w:rPr>
+          <w:rFonts w:ascii="Times New Roman" w:hAnsi="Times New Roman" w:cs="Times New Roman"/>
+          <w:sz w:val="28"/>
+          <w:szCs w:val="28"/>
+        </w:rPr>
+        <w:t>Создание веб-страницы на языке PHP с подключением базы данных можно разделить на следующие этапы:</w:t>
       </w:r>
     </w:p>
     <w:p>
@@ -8070,60 +8206,27 @@
         <w:pStyle w:val="a3"/>
         <w:numPr>
           <w:ilvl w:val="0"/>
-          <w:numId w:val="13"/>
+          <w:numId w:val="19"/>
         </w:numPr>
         <w:autoSpaceDE w:val="0"/>
         <w:autoSpaceDN w:val="0"/>
         <w:adjustRightInd w:val="0"/>
         <w:spacing w:after="0" w:line="360" w:lineRule="auto"/>
-        <w:jc w:val="both"/>
-        <w:rPr>
-          <w:rFonts w:ascii="Times New Roman" w:hAnsi="Times New Roman" w:cs="Times New Roman"/>
-          <w:sz w:val="28"/>
-          <w:szCs w:val="28"/>
-        </w:rPr>
-      </w:pPr>
-      <w:r>
-        <w:rPr>
-          <w:rFonts w:ascii="Times New Roman" w:hAnsi="Times New Roman" w:cs="Times New Roman"/>
-          <w:sz w:val="28"/>
-          <w:szCs w:val="28"/>
-        </w:rPr>
-        <w:t xml:space="preserve">Установка программного обеспечения для работы </w:t>
-      </w:r>
-      <w:r>
-        <w:rPr>
-          <w:rFonts w:ascii="Times New Roman" w:hAnsi="Times New Roman" w:cs="Times New Roman"/>
-          <w:sz w:val="28"/>
-          <w:szCs w:val="28"/>
-          <w:lang w:val="en-US"/>
-        </w:rPr>
-        <w:t>PHP</w:t>
-      </w:r>
-      <w:r>
-        <w:rPr>
-          <w:rFonts w:ascii="Times New Roman" w:hAnsi="Times New Roman" w:cs="Times New Roman"/>
-          <w:sz w:val="28"/>
-          <w:szCs w:val="28"/>
-        </w:rPr>
-        <w:t xml:space="preserve"> </w:t>
-      </w:r>
-      <w:r>
-        <w:rPr>
-          <w:rFonts w:ascii="Times New Roman" w:hAnsi="Times New Roman" w:cs="Times New Roman"/>
-          <w:sz w:val="28"/>
-          <w:szCs w:val="28"/>
-        </w:rPr>
-        <w:t xml:space="preserve">и баз данных </w:t>
-      </w:r>
-      <w:r>
-        <w:rPr>
-          <w:rFonts w:ascii="Times New Roman" w:hAnsi="Times New Roman" w:cs="Times New Roman"/>
-          <w:sz w:val="28"/>
-          <w:szCs w:val="28"/>
-          <w:lang w:val="en-US"/>
-        </w:rPr>
-        <w:t>MySQL</w:t>
+        <w:ind w:left="567"/>
+        <w:jc w:val="both"/>
+        <w:rPr>
+          <w:rFonts w:ascii="Times New Roman" w:hAnsi="Times New Roman" w:cs="Times New Roman"/>
+          <w:sz w:val="28"/>
+          <w:szCs w:val="28"/>
+        </w:rPr>
+      </w:pPr>
+      <w:r>
+        <w:rPr>
+          <w:rFonts w:ascii="Times New Roman" w:hAnsi="Times New Roman" w:cs="Times New Roman"/>
+          <w:sz w:val="28"/>
+          <w:szCs w:val="28"/>
+        </w:rPr>
+        <w:t>Планирование структуры базы данных: определение таблиц и их связей, выбор типов данных и ограничений.</w:t>
       </w:r>
     </w:p>
     <w:p>
@@ -8131,26 +8234,27 @@
         <w:pStyle w:val="a3"/>
         <w:numPr>
           <w:ilvl w:val="0"/>
-          <w:numId w:val="13"/>
+          <w:numId w:val="19"/>
         </w:numPr>
         <w:autoSpaceDE w:val="0"/>
         <w:autoSpaceDN w:val="0"/>
         <w:adjustRightInd w:val="0"/>
         <w:spacing w:after="0" w:line="360" w:lineRule="auto"/>
-        <w:jc w:val="both"/>
-        <w:rPr>
-          <w:rFonts w:ascii="Times New Roman" w:hAnsi="Times New Roman" w:cs="Times New Roman"/>
-          <w:sz w:val="28"/>
-          <w:szCs w:val="28"/>
-        </w:rPr>
-      </w:pPr>
-      <w:r>
-        <w:rPr>
-          <w:rFonts w:ascii="Times New Roman" w:hAnsi="Times New Roman" w:cs="Times New Roman"/>
-          <w:sz w:val="28"/>
-          <w:szCs w:val="28"/>
-        </w:rPr>
-        <w:t>Верстка первых страниц сайта</w:t>
+        <w:ind w:left="567"/>
+        <w:jc w:val="both"/>
+        <w:rPr>
+          <w:rFonts w:ascii="Times New Roman" w:hAnsi="Times New Roman" w:cs="Times New Roman"/>
+          <w:sz w:val="28"/>
+          <w:szCs w:val="28"/>
+        </w:rPr>
+      </w:pPr>
+      <w:r>
+        <w:rPr>
+          <w:rFonts w:ascii="Times New Roman" w:hAnsi="Times New Roman" w:cs="Times New Roman"/>
+          <w:sz w:val="28"/>
+          <w:szCs w:val="28"/>
+        </w:rPr>
+        <w:t>Создание базы данных: создание базы данных и необходимых таблиц в СУБД.</w:t>
       </w:r>
     </w:p>
     <w:p>
@@ -8158,19 +8262,5921 @@
         <w:pStyle w:val="a3"/>
         <w:numPr>
           <w:ilvl w:val="0"/>
-          <w:numId w:val="13"/>
+          <w:numId w:val="19"/>
         </w:numPr>
         <w:autoSpaceDE w:val="0"/>
         <w:autoSpaceDN w:val="0"/>
         <w:adjustRightInd w:val="0"/>
         <w:spacing w:after="0" w:line="360" w:lineRule="auto"/>
-        <w:jc w:val="both"/>
-        <w:rPr>
-          <w:rFonts w:ascii="Times New Roman" w:hAnsi="Times New Roman" w:cs="Times New Roman"/>
-          <w:sz w:val="28"/>
-          <w:szCs w:val="28"/>
-        </w:rPr>
-      </w:pPr>
+        <w:ind w:left="567"/>
+        <w:jc w:val="both"/>
+        <w:rPr>
+          <w:rFonts w:ascii="Times New Roman" w:hAnsi="Times New Roman" w:cs="Times New Roman"/>
+          <w:sz w:val="28"/>
+          <w:szCs w:val="28"/>
+        </w:rPr>
+      </w:pPr>
+      <w:r>
+        <w:rPr>
+          <w:rFonts w:ascii="Times New Roman" w:hAnsi="Times New Roman" w:cs="Times New Roman"/>
+          <w:sz w:val="28"/>
+          <w:szCs w:val="28"/>
+        </w:rPr>
+        <w:t>Наполнение базы данных: добавление начальных данных в таблицы, если они уже известны.</w:t>
+      </w:r>
+    </w:p>
+    <w:p>
+      <w:pPr>
+        <w:pStyle w:val="a3"/>
+        <w:numPr>
+          <w:ilvl w:val="0"/>
+          <w:numId w:val="19"/>
+        </w:numPr>
+        <w:autoSpaceDE w:val="0"/>
+        <w:autoSpaceDN w:val="0"/>
+        <w:adjustRightInd w:val="0"/>
+        <w:spacing w:after="0" w:line="360" w:lineRule="auto"/>
+        <w:ind w:left="567"/>
+        <w:jc w:val="both"/>
+        <w:rPr>
+          <w:rFonts w:ascii="Times New Roman" w:hAnsi="Times New Roman" w:cs="Times New Roman"/>
+          <w:sz w:val="28"/>
+          <w:szCs w:val="28"/>
+        </w:rPr>
+      </w:pPr>
+      <w:r>
+        <w:rPr>
+          <w:rFonts w:ascii="Times New Roman" w:hAnsi="Times New Roman" w:cs="Times New Roman"/>
+          <w:sz w:val="28"/>
+          <w:szCs w:val="28"/>
+        </w:rPr>
+        <w:t>Написание скриптов на языке PHP: создание файлов скриптов для работы с базой данных. Эти скрипты будут отвечать за добавление, удаление, редактирование и получение данных из базы данных.</w:t>
+      </w:r>
+    </w:p>
+    <w:p>
+      <w:pPr>
+        <w:pStyle w:val="a3"/>
+        <w:numPr>
+          <w:ilvl w:val="0"/>
+          <w:numId w:val="19"/>
+        </w:numPr>
+        <w:autoSpaceDE w:val="0"/>
+        <w:autoSpaceDN w:val="0"/>
+        <w:adjustRightInd w:val="0"/>
+        <w:spacing w:after="0" w:line="360" w:lineRule="auto"/>
+        <w:ind w:left="567"/>
+        <w:jc w:val="both"/>
+        <w:rPr>
+          <w:rFonts w:ascii="Times New Roman" w:hAnsi="Times New Roman" w:cs="Times New Roman"/>
+          <w:sz w:val="28"/>
+          <w:szCs w:val="28"/>
+        </w:rPr>
+      </w:pPr>
+      <w:r>
+        <w:rPr>
+          <w:rFonts w:ascii="Times New Roman" w:hAnsi="Times New Roman" w:cs="Times New Roman"/>
+          <w:sz w:val="28"/>
+          <w:szCs w:val="28"/>
+        </w:rPr>
+        <w:t>Подключение скриптов к веб-странице: подключение созданных скриптов к веб-странице, чтобы они могли взаимодействовать с базой данных.</w:t>
+      </w:r>
+    </w:p>
+    <w:p>
+      <w:pPr>
+        <w:pStyle w:val="a3"/>
+        <w:numPr>
+          <w:ilvl w:val="0"/>
+          <w:numId w:val="19"/>
+        </w:numPr>
+        <w:autoSpaceDE w:val="0"/>
+        <w:autoSpaceDN w:val="0"/>
+        <w:adjustRightInd w:val="0"/>
+        <w:spacing w:after="0" w:line="360" w:lineRule="auto"/>
+        <w:ind w:left="567"/>
+        <w:jc w:val="both"/>
+        <w:rPr>
+          <w:rFonts w:ascii="Times New Roman" w:hAnsi="Times New Roman" w:cs="Times New Roman"/>
+          <w:sz w:val="28"/>
+          <w:szCs w:val="28"/>
+        </w:rPr>
+      </w:pPr>
+      <w:r>
+        <w:rPr>
+          <w:rFonts w:ascii="Times New Roman" w:hAnsi="Times New Roman" w:cs="Times New Roman"/>
+          <w:sz w:val="28"/>
+          <w:szCs w:val="28"/>
+        </w:rPr>
+        <w:t>Тестирование и отладка: проверка работоспособности веб-страницы и скриптов на языке PHP, исправление возможных ошибок.</w:t>
+      </w:r>
+    </w:p>
+    <w:p>
+      <w:pPr>
+        <w:pStyle w:val="a3"/>
+        <w:numPr>
+          <w:ilvl w:val="0"/>
+          <w:numId w:val="19"/>
+        </w:numPr>
+        <w:autoSpaceDE w:val="0"/>
+        <w:autoSpaceDN w:val="0"/>
+        <w:adjustRightInd w:val="0"/>
+        <w:spacing w:after="0" w:line="360" w:lineRule="auto"/>
+        <w:ind w:left="567"/>
+        <w:jc w:val="both"/>
+        <w:rPr>
+          <w:rFonts w:ascii="Times New Roman" w:hAnsi="Times New Roman" w:cs="Times New Roman"/>
+          <w:sz w:val="28"/>
+          <w:szCs w:val="28"/>
+        </w:rPr>
+      </w:pPr>
+      <w:r>
+        <w:rPr>
+          <w:rFonts w:ascii="Times New Roman" w:hAnsi="Times New Roman" w:cs="Times New Roman"/>
+          <w:sz w:val="28"/>
+          <w:szCs w:val="28"/>
+        </w:rPr>
+        <w:t>Развертывание: загрузка веб-страницы и скриптов на сервер для общего доступа пользователей.</w:t>
+      </w:r>
+    </w:p>
+    <w:p>
+      <w:pPr>
+        <w:autoSpaceDE w:val="0"/>
+        <w:autoSpaceDN w:val="0"/>
+        <w:adjustRightInd w:val="0"/>
+        <w:spacing w:after="0" w:line="360" w:lineRule="auto"/>
+        <w:ind w:firstLine="567"/>
+        <w:jc w:val="both"/>
+        <w:rPr>
+          <w:rFonts w:ascii="Times New Roman" w:hAnsi="Times New Roman" w:cs="Times New Roman"/>
+          <w:sz w:val="28"/>
+          <w:szCs w:val="28"/>
+        </w:rPr>
+      </w:pPr>
+      <w:r>
+        <w:rPr>
+          <w:rFonts w:ascii="Times New Roman" w:hAnsi="Times New Roman" w:cs="Times New Roman"/>
+          <w:sz w:val="28"/>
+          <w:szCs w:val="28"/>
+        </w:rPr>
+        <w:t xml:space="preserve">Пройдёмся по каждому пункту по порядку, если с базами данных уже всё понятно и уже было всё сказано. То, на четвертом и пятом пункте хотелось бы остановиться поподробнее. </w:t>
+      </w:r>
+    </w:p>
+    <w:p>
+      <w:pPr>
+        <w:autoSpaceDE w:val="0"/>
+        <w:autoSpaceDN w:val="0"/>
+        <w:adjustRightInd w:val="0"/>
+        <w:spacing w:after="0" w:line="360" w:lineRule="auto"/>
+        <w:ind w:firstLine="567"/>
+        <w:jc w:val="both"/>
+        <w:rPr>
+          <w:rFonts w:ascii="Times New Roman" w:hAnsi="Times New Roman" w:cs="Times New Roman"/>
+          <w:sz w:val="28"/>
+          <w:szCs w:val="28"/>
+        </w:rPr>
+      </w:pPr>
+      <w:r>
+        <w:rPr>
+          <w:rFonts w:ascii="Times New Roman" w:hAnsi="Times New Roman" w:cs="Times New Roman"/>
+          <w:sz w:val="28"/>
+          <w:szCs w:val="28"/>
+        </w:rPr>
+        <w:t xml:space="preserve">Написание скриптов на </w:t>
+      </w:r>
+      <w:r>
+        <w:rPr>
+          <w:rFonts w:ascii="Times New Roman" w:hAnsi="Times New Roman" w:cs="Times New Roman"/>
+          <w:sz w:val="28"/>
+          <w:szCs w:val="28"/>
+          <w:lang w:val="en-US"/>
+        </w:rPr>
+        <w:t>PHP</w:t>
+      </w:r>
+      <w:r>
+        <w:rPr>
+          <w:rFonts w:ascii="Times New Roman" w:hAnsi="Times New Roman" w:cs="Times New Roman"/>
+          <w:sz w:val="28"/>
+          <w:szCs w:val="28"/>
+        </w:rPr>
+        <w:t xml:space="preserve"> </w:t>
+      </w:r>
+      <w:r>
+        <w:rPr>
+          <w:rFonts w:ascii="Times New Roman" w:hAnsi="Times New Roman" w:cs="Times New Roman"/>
+          <w:sz w:val="28"/>
+          <w:szCs w:val="28"/>
+        </w:rPr>
+        <w:t xml:space="preserve">является более усложнённой </w:t>
+      </w:r>
+      <w:proofErr w:type="gramStart"/>
+      <w:r>
+        <w:rPr>
+          <w:rFonts w:ascii="Times New Roman" w:hAnsi="Times New Roman" w:cs="Times New Roman"/>
+          <w:sz w:val="28"/>
+          <w:szCs w:val="28"/>
+        </w:rPr>
+        <w:t>задачей</w:t>
+      </w:r>
+      <w:proofErr w:type="gramEnd"/>
+      <w:r>
+        <w:rPr>
+          <w:rFonts w:ascii="Times New Roman" w:hAnsi="Times New Roman" w:cs="Times New Roman"/>
+          <w:sz w:val="28"/>
+          <w:szCs w:val="28"/>
+        </w:rPr>
+        <w:t xml:space="preserve"> чем просто верстка на </w:t>
+      </w:r>
+      <w:r>
+        <w:rPr>
+          <w:rFonts w:ascii="Times New Roman" w:hAnsi="Times New Roman" w:cs="Times New Roman"/>
+          <w:sz w:val="28"/>
+          <w:szCs w:val="28"/>
+          <w:lang w:val="en-US"/>
+        </w:rPr>
+        <w:t>HTML</w:t>
+      </w:r>
+      <w:r>
+        <w:rPr>
+          <w:rFonts w:ascii="Times New Roman" w:hAnsi="Times New Roman" w:cs="Times New Roman"/>
+          <w:sz w:val="28"/>
+          <w:szCs w:val="28"/>
+        </w:rPr>
+        <w:t xml:space="preserve">, нам необходимо установить специальное программное обеспечение для обработки </w:t>
+      </w:r>
+      <w:r>
+        <w:rPr>
+          <w:rFonts w:ascii="Times New Roman" w:hAnsi="Times New Roman" w:cs="Times New Roman"/>
+          <w:sz w:val="28"/>
+          <w:szCs w:val="28"/>
+          <w:lang w:val="en-US"/>
+        </w:rPr>
+        <w:t>PHP</w:t>
+      </w:r>
+      <w:r>
+        <w:rPr>
+          <w:rFonts w:ascii="Times New Roman" w:hAnsi="Times New Roman" w:cs="Times New Roman"/>
+          <w:sz w:val="28"/>
+          <w:szCs w:val="28"/>
+        </w:rPr>
+        <w:t xml:space="preserve"> </w:t>
+      </w:r>
+      <w:r>
+        <w:rPr>
+          <w:rFonts w:ascii="Times New Roman" w:hAnsi="Times New Roman" w:cs="Times New Roman"/>
+          <w:sz w:val="28"/>
+          <w:szCs w:val="28"/>
+        </w:rPr>
+        <w:t>скриптов.</w:t>
+      </w:r>
+    </w:p>
+    <w:p>
+      <w:pPr>
+        <w:autoSpaceDE w:val="0"/>
+        <w:autoSpaceDN w:val="0"/>
+        <w:adjustRightInd w:val="0"/>
+        <w:spacing w:after="0" w:line="360" w:lineRule="auto"/>
+        <w:ind w:firstLine="567"/>
+        <w:jc w:val="both"/>
+        <w:rPr>
+          <w:rFonts w:ascii="Times New Roman" w:hAnsi="Times New Roman" w:cs="Times New Roman"/>
+          <w:sz w:val="28"/>
+          <w:szCs w:val="28"/>
+        </w:rPr>
+      </w:pPr>
+      <w:r>
+        <w:rPr>
+          <w:rFonts w:ascii="Times New Roman" w:hAnsi="Times New Roman" w:cs="Times New Roman"/>
+          <w:sz w:val="28"/>
+          <w:szCs w:val="28"/>
+        </w:rPr>
+        <w:lastRenderedPageBreak/>
+        <w:t>«</w:t>
+      </w:r>
+      <w:r>
+        <w:rPr>
+          <w:rFonts w:ascii="Times New Roman" w:hAnsi="Times New Roman" w:cs="Times New Roman"/>
+          <w:sz w:val="28"/>
+          <w:szCs w:val="28"/>
+          <w:lang w:val="en-US"/>
+        </w:rPr>
+        <w:t>OpenServer</w:t>
+      </w:r>
+      <w:r>
+        <w:rPr>
+          <w:rFonts w:ascii="Times New Roman" w:hAnsi="Times New Roman" w:cs="Times New Roman"/>
+          <w:sz w:val="28"/>
+          <w:szCs w:val="28"/>
+        </w:rPr>
+        <w:t xml:space="preserve"> </w:t>
+      </w:r>
+      <w:r>
+        <w:rPr>
+          <w:rFonts w:ascii="Times New Roman" w:hAnsi="Times New Roman" w:cs="Times New Roman"/>
+          <w:sz w:val="28"/>
+          <w:szCs w:val="28"/>
+          <w:lang w:val="en-US"/>
+        </w:rPr>
+        <w:t>Panel</w:t>
+      </w:r>
+      <w:r>
+        <w:rPr>
+          <w:rFonts w:ascii="Times New Roman" w:hAnsi="Times New Roman" w:cs="Times New Roman"/>
+          <w:sz w:val="28"/>
+          <w:szCs w:val="28"/>
+        </w:rPr>
+        <w:t>»</w:t>
+      </w:r>
+      <w:r>
+        <w:rPr>
+          <w:rFonts w:ascii="Times New Roman" w:hAnsi="Times New Roman" w:cs="Times New Roman"/>
+          <w:sz w:val="28"/>
+          <w:szCs w:val="28"/>
+        </w:rPr>
+        <w:t xml:space="preserve"> - </w:t>
+      </w:r>
+      <w:r>
+        <w:rPr>
+          <w:rFonts w:ascii="Times New Roman" w:hAnsi="Times New Roman" w:cs="Times New Roman"/>
+          <w:sz w:val="28"/>
+          <w:szCs w:val="28"/>
+        </w:rPr>
+        <w:t>Это приложение для создания локального сервера на компьютере</w:t>
+      </w:r>
+      <w:r>
+        <w:rPr>
+          <w:rFonts w:ascii="Times New Roman" w:hAnsi="Times New Roman" w:cs="Times New Roman"/>
+          <w:sz w:val="28"/>
+          <w:szCs w:val="28"/>
+        </w:rPr>
+        <w:t xml:space="preserve">, с помощью него мы можем компилировать </w:t>
+      </w:r>
+      <w:r>
+        <w:rPr>
+          <w:rFonts w:ascii="Times New Roman" w:hAnsi="Times New Roman" w:cs="Times New Roman"/>
+          <w:sz w:val="28"/>
+          <w:szCs w:val="28"/>
+          <w:lang w:val="en-US"/>
+        </w:rPr>
+        <w:t>PHP</w:t>
+      </w:r>
+      <w:r>
+        <w:rPr>
+          <w:rFonts w:ascii="Times New Roman" w:hAnsi="Times New Roman" w:cs="Times New Roman"/>
+          <w:sz w:val="28"/>
+          <w:szCs w:val="28"/>
+        </w:rPr>
+        <w:t xml:space="preserve"> </w:t>
+      </w:r>
+      <w:r>
+        <w:rPr>
+          <w:rFonts w:ascii="Times New Roman" w:hAnsi="Times New Roman" w:cs="Times New Roman"/>
+          <w:sz w:val="28"/>
+          <w:szCs w:val="28"/>
+        </w:rPr>
+        <w:t xml:space="preserve">код и конвертировать его в </w:t>
+      </w:r>
+      <w:r>
+        <w:rPr>
+          <w:rFonts w:ascii="Times New Roman" w:hAnsi="Times New Roman" w:cs="Times New Roman"/>
+          <w:sz w:val="28"/>
+          <w:szCs w:val="28"/>
+          <w:lang w:val="en-US"/>
+        </w:rPr>
+        <w:t>HTML</w:t>
+      </w:r>
+      <w:r>
+        <w:rPr>
+          <w:rFonts w:ascii="Times New Roman" w:hAnsi="Times New Roman" w:cs="Times New Roman"/>
+          <w:sz w:val="28"/>
+          <w:szCs w:val="28"/>
+        </w:rPr>
+        <w:t xml:space="preserve"> </w:t>
+      </w:r>
+      <w:r>
+        <w:rPr>
+          <w:rFonts w:ascii="Times New Roman" w:hAnsi="Times New Roman" w:cs="Times New Roman"/>
+          <w:sz w:val="28"/>
+          <w:szCs w:val="28"/>
+        </w:rPr>
+        <w:t xml:space="preserve">понятный браузеру код. Скачиваем приложение, устанавливаем. В настройках обязательно необходимо указать версию </w:t>
+      </w:r>
+      <w:r>
+        <w:rPr>
+          <w:rFonts w:ascii="Times New Roman" w:hAnsi="Times New Roman" w:cs="Times New Roman"/>
+          <w:sz w:val="28"/>
+          <w:szCs w:val="28"/>
+          <w:lang w:val="en-US"/>
+        </w:rPr>
+        <w:t>MySQL</w:t>
+      </w:r>
+      <w:r>
+        <w:rPr>
+          <w:rFonts w:ascii="Times New Roman" w:hAnsi="Times New Roman" w:cs="Times New Roman"/>
+          <w:sz w:val="28"/>
+          <w:szCs w:val="28"/>
+        </w:rPr>
+        <w:t xml:space="preserve"> </w:t>
+      </w:r>
+      <w:r>
+        <w:rPr>
+          <w:rFonts w:ascii="Times New Roman" w:hAnsi="Times New Roman" w:cs="Times New Roman"/>
+          <w:sz w:val="28"/>
+          <w:szCs w:val="28"/>
+        </w:rPr>
+        <w:t>(нам это понадобиться при работе с БД).</w:t>
+      </w:r>
+    </w:p>
+    <w:p>
+      <w:pPr>
+        <w:autoSpaceDE w:val="0"/>
+        <w:autoSpaceDN w:val="0"/>
+        <w:adjustRightInd w:val="0"/>
+        <w:spacing w:after="0" w:line="360" w:lineRule="auto"/>
+        <w:ind w:firstLine="567"/>
+        <w:jc w:val="both"/>
+        <w:rPr>
+          <w:rFonts w:ascii="Times New Roman" w:hAnsi="Times New Roman" w:cs="Times New Roman"/>
+          <w:sz w:val="28"/>
+          <w:szCs w:val="28"/>
+        </w:rPr>
+      </w:pPr>
+    </w:p>
+    <w:p>
+      <w:pPr>
+        <w:tabs>
+          <w:tab w:val="left" w:pos="6915"/>
+        </w:tabs>
+        <w:autoSpaceDE w:val="0"/>
+        <w:autoSpaceDN w:val="0"/>
+        <w:adjustRightInd w:val="0"/>
+        <w:spacing w:after="0" w:line="360" w:lineRule="auto"/>
+        <w:jc w:val="center"/>
+        <w:rPr>
+          <w:rFonts w:ascii="Times New Roman" w:hAnsi="Times New Roman" w:cs="Times New Roman"/>
+          <w:sz w:val="28"/>
+          <w:szCs w:val="28"/>
+        </w:rPr>
+      </w:pPr>
+      <w:r>
+        <w:rPr>
+          <w:noProof/>
+          <w:lang w:eastAsia="ru-RU"/>
+        </w:rPr>
+        <w:drawing>
+          <wp:inline distT="0" distB="0" distL="0" distR="0" wp14:anchorId="54883D5B" wp14:editId="05A0DC7A">
+            <wp:extent cx="4561225" cy="3013826"/>
+            <wp:effectExtent l="0" t="0" r="0" b="0"/>
+            <wp:docPr id="11" name="Рисунок 11"/>
+            <wp:cNvGraphicFramePr>
+              <a:graphicFrameLocks xmlns:a="http://schemas.openxmlformats.org/drawingml/2006/main" noChangeAspect="1"/>
+            </wp:cNvGraphicFramePr>
+            <a:graphic xmlns:a="http://schemas.openxmlformats.org/drawingml/2006/main">
+              <a:graphicData uri="http://schemas.openxmlformats.org/drawingml/2006/picture">
+                <pic:pic xmlns:pic="http://schemas.openxmlformats.org/drawingml/2006/picture">
+                  <pic:nvPicPr>
+                    <pic:cNvPr id="0" name=""/>
+                    <pic:cNvPicPr/>
+                  </pic:nvPicPr>
+                  <pic:blipFill>
+                    <a:blip r:embed="rId17"/>
+                    <a:stretch>
+                      <a:fillRect/>
+                    </a:stretch>
+                  </pic:blipFill>
+                  <pic:spPr>
+                    <a:xfrm>
+                      <a:off x="0" y="0"/>
+                      <a:ext cx="4561704" cy="3014142"/>
+                    </a:xfrm>
+                    <a:prstGeom prst="rect">
+                      <a:avLst/>
+                    </a:prstGeom>
+                  </pic:spPr>
+                </pic:pic>
+              </a:graphicData>
+            </a:graphic>
+          </wp:inline>
+        </w:drawing>
+      </w:r>
+    </w:p>
+    <w:p>
+      <w:pPr>
+        <w:tabs>
+          <w:tab w:val="left" w:pos="6915"/>
+        </w:tabs>
+        <w:autoSpaceDE w:val="0"/>
+        <w:autoSpaceDN w:val="0"/>
+        <w:adjustRightInd w:val="0"/>
+        <w:spacing w:after="0" w:line="360" w:lineRule="auto"/>
+        <w:jc w:val="center"/>
+        <w:rPr>
+          <w:rFonts w:ascii="Times New Roman" w:hAnsi="Times New Roman" w:cs="Times New Roman"/>
+          <w:sz w:val="28"/>
+          <w:szCs w:val="28"/>
+        </w:rPr>
+      </w:pPr>
+      <w:r>
+        <w:rPr>
+          <w:rFonts w:ascii="Times New Roman" w:hAnsi="Times New Roman" w:cs="Times New Roman"/>
+          <w:sz w:val="28"/>
+          <w:szCs w:val="28"/>
+        </w:rPr>
+        <w:t xml:space="preserve">Рисунок 11. Панель настроек </w:t>
+      </w:r>
+      <w:r>
+        <w:rPr>
+          <w:rFonts w:ascii="Times New Roman" w:hAnsi="Times New Roman" w:cs="Times New Roman"/>
+          <w:sz w:val="28"/>
+          <w:szCs w:val="28"/>
+          <w:lang w:val="en-US"/>
+        </w:rPr>
+        <w:t>MySQL</w:t>
+      </w:r>
+      <w:r>
+        <w:rPr>
+          <w:rFonts w:ascii="Times New Roman" w:hAnsi="Times New Roman" w:cs="Times New Roman"/>
+          <w:sz w:val="28"/>
+          <w:szCs w:val="28"/>
+        </w:rPr>
+        <w:t xml:space="preserve"> </w:t>
+      </w:r>
+      <w:r>
+        <w:rPr>
+          <w:rFonts w:ascii="Times New Roman" w:hAnsi="Times New Roman" w:cs="Times New Roman"/>
+          <w:sz w:val="28"/>
+          <w:szCs w:val="28"/>
+        </w:rPr>
+        <w:t>в «</w:t>
+      </w:r>
+      <w:r>
+        <w:rPr>
+          <w:rFonts w:ascii="Times New Roman" w:hAnsi="Times New Roman" w:cs="Times New Roman"/>
+          <w:sz w:val="28"/>
+          <w:szCs w:val="28"/>
+          <w:lang w:val="en-US"/>
+        </w:rPr>
+        <w:t>OpenServer</w:t>
+      </w:r>
+      <w:r>
+        <w:rPr>
+          <w:rFonts w:ascii="Times New Roman" w:hAnsi="Times New Roman" w:cs="Times New Roman"/>
+          <w:sz w:val="28"/>
+          <w:szCs w:val="28"/>
+        </w:rPr>
+        <w:t>»</w:t>
+      </w:r>
+    </w:p>
+    <w:p>
+      <w:pPr>
+        <w:tabs>
+          <w:tab w:val="left" w:pos="6915"/>
+        </w:tabs>
+        <w:autoSpaceDE w:val="0"/>
+        <w:autoSpaceDN w:val="0"/>
+        <w:adjustRightInd w:val="0"/>
+        <w:spacing w:after="0" w:line="360" w:lineRule="auto"/>
+        <w:jc w:val="center"/>
+        <w:rPr>
+          <w:rFonts w:ascii="Times New Roman" w:hAnsi="Times New Roman" w:cs="Times New Roman"/>
+          <w:sz w:val="28"/>
+          <w:szCs w:val="28"/>
+        </w:rPr>
+      </w:pPr>
+    </w:p>
+    <w:p>
+      <w:pPr>
+        <w:tabs>
+          <w:tab w:val="left" w:pos="6915"/>
+        </w:tabs>
+        <w:autoSpaceDE w:val="0"/>
+        <w:autoSpaceDN w:val="0"/>
+        <w:adjustRightInd w:val="0"/>
+        <w:spacing w:after="0" w:line="360" w:lineRule="auto"/>
+        <w:ind w:firstLine="567"/>
+        <w:jc w:val="both"/>
+        <w:rPr>
+          <w:rFonts w:ascii="Times New Roman" w:hAnsi="Times New Roman" w:cs="Times New Roman"/>
+          <w:sz w:val="28"/>
+          <w:szCs w:val="28"/>
+        </w:rPr>
+      </w:pPr>
+      <w:r>
+        <w:rPr>
+          <w:rFonts w:ascii="Times New Roman" w:hAnsi="Times New Roman" w:cs="Times New Roman"/>
+          <w:sz w:val="28"/>
+          <w:szCs w:val="28"/>
+        </w:rPr>
+        <w:t xml:space="preserve">Уже сейчас мы можем просмотреть нашу среду разработки баз </w:t>
+      </w:r>
+      <w:proofErr w:type="gramStart"/>
+      <w:r>
+        <w:rPr>
+          <w:rFonts w:ascii="Times New Roman" w:hAnsi="Times New Roman" w:cs="Times New Roman"/>
+          <w:sz w:val="28"/>
+          <w:szCs w:val="28"/>
+        </w:rPr>
+        <w:t>данных</w:t>
+      </w:r>
+      <w:proofErr w:type="gramEnd"/>
+      <w:r>
+        <w:rPr>
+          <w:rFonts w:ascii="Times New Roman" w:hAnsi="Times New Roman" w:cs="Times New Roman"/>
+          <w:sz w:val="28"/>
+          <w:szCs w:val="28"/>
+        </w:rPr>
+        <w:t xml:space="preserve"> которая называется «</w:t>
+      </w:r>
+      <w:r>
+        <w:rPr>
+          <w:rFonts w:ascii="Times New Roman" w:hAnsi="Times New Roman" w:cs="Times New Roman"/>
+          <w:sz w:val="28"/>
+          <w:szCs w:val="28"/>
+          <w:lang w:val="en-US"/>
+        </w:rPr>
+        <w:t>PhpMyAdmin</w:t>
+      </w:r>
+      <w:r>
+        <w:rPr>
+          <w:rFonts w:ascii="Times New Roman" w:hAnsi="Times New Roman" w:cs="Times New Roman"/>
+          <w:sz w:val="28"/>
+          <w:szCs w:val="28"/>
+        </w:rPr>
+        <w:t>». Для этого нажмём на иконку «</w:t>
+      </w:r>
+      <w:r>
+        <w:rPr>
+          <w:rFonts w:ascii="Times New Roman" w:hAnsi="Times New Roman" w:cs="Times New Roman"/>
+          <w:sz w:val="28"/>
+          <w:szCs w:val="28"/>
+          <w:lang w:val="en-US"/>
+        </w:rPr>
+        <w:t>OpenServer</w:t>
+      </w:r>
+      <w:r>
+        <w:rPr>
+          <w:rFonts w:ascii="Times New Roman" w:hAnsi="Times New Roman" w:cs="Times New Roman"/>
+          <w:sz w:val="28"/>
+          <w:szCs w:val="28"/>
+        </w:rPr>
+        <w:t>» (Зеленый, Красный либо Желтый флажок) в правом нижнем углу на панели задач. В открывшемся меню выбираем вкладку «Дополнительно» и выбираем «</w:t>
+      </w:r>
+      <w:r>
+        <w:rPr>
+          <w:rFonts w:ascii="Times New Roman" w:hAnsi="Times New Roman" w:cs="Times New Roman"/>
+          <w:sz w:val="28"/>
+          <w:szCs w:val="28"/>
+          <w:lang w:val="en-US"/>
+        </w:rPr>
+        <w:t>PhpMyAdmin</w:t>
+      </w:r>
+      <w:r>
+        <w:rPr>
+          <w:rFonts w:ascii="Times New Roman" w:hAnsi="Times New Roman" w:cs="Times New Roman"/>
+          <w:sz w:val="28"/>
+          <w:szCs w:val="28"/>
+        </w:rPr>
+        <w:t xml:space="preserve">». </w:t>
+      </w:r>
+    </w:p>
+    <w:p>
+      <w:pPr>
+        <w:autoSpaceDE w:val="0"/>
+        <w:autoSpaceDN w:val="0"/>
+        <w:adjustRightInd w:val="0"/>
+        <w:spacing w:after="0" w:line="360" w:lineRule="auto"/>
+        <w:ind w:firstLine="567"/>
+        <w:jc w:val="both"/>
+        <w:rPr>
+          <w:rFonts w:ascii="Times New Roman" w:hAnsi="Times New Roman" w:cs="Times New Roman"/>
+          <w:sz w:val="28"/>
+          <w:szCs w:val="28"/>
+        </w:rPr>
+      </w:pPr>
+      <w:r>
+        <w:rPr>
+          <w:rFonts w:ascii="Times New Roman" w:hAnsi="Times New Roman" w:cs="Times New Roman"/>
+          <w:sz w:val="28"/>
+          <w:szCs w:val="28"/>
+        </w:rPr>
+        <w:tab/>
+        <w:t>Нам открывается окно как на (рис. 12)</w:t>
+      </w:r>
+    </w:p>
+    <w:p>
+      <w:pPr>
+        <w:autoSpaceDE w:val="0"/>
+        <w:autoSpaceDN w:val="0"/>
+        <w:adjustRightInd w:val="0"/>
+        <w:spacing w:after="0" w:line="360" w:lineRule="auto"/>
+        <w:jc w:val="center"/>
+        <w:rPr>
+          <w:rFonts w:ascii="Times New Roman" w:hAnsi="Times New Roman" w:cs="Times New Roman"/>
+          <w:sz w:val="28"/>
+          <w:szCs w:val="28"/>
+        </w:rPr>
+      </w:pPr>
+      <w:r>
+        <w:rPr>
+          <w:noProof/>
+          <w:lang w:eastAsia="ru-RU"/>
+        </w:rPr>
+        <w:lastRenderedPageBreak/>
+        <w:drawing>
+          <wp:inline distT="0" distB="0" distL="0" distR="0" wp14:anchorId="40B4860B" wp14:editId="01B8F09F">
+            <wp:extent cx="4512962" cy="3581400"/>
+            <wp:effectExtent l="19050" t="19050" r="20955" b="19050"/>
+            <wp:docPr id="12" name="Рисунок 12"/>
+            <wp:cNvGraphicFramePr>
+              <a:graphicFrameLocks xmlns:a="http://schemas.openxmlformats.org/drawingml/2006/main" noChangeAspect="1"/>
+            </wp:cNvGraphicFramePr>
+            <a:graphic xmlns:a="http://schemas.openxmlformats.org/drawingml/2006/main">
+              <a:graphicData uri="http://schemas.openxmlformats.org/drawingml/2006/picture">
+                <pic:pic xmlns:pic="http://schemas.openxmlformats.org/drawingml/2006/picture">
+                  <pic:nvPicPr>
+                    <pic:cNvPr id="0" name=""/>
+                    <pic:cNvPicPr/>
+                  </pic:nvPicPr>
+                  <pic:blipFill>
+                    <a:blip r:embed="rId18"/>
+                    <a:stretch>
+                      <a:fillRect/>
+                    </a:stretch>
+                  </pic:blipFill>
+                  <pic:spPr>
+                    <a:xfrm>
+                      <a:off x="0" y="0"/>
+                      <a:ext cx="4516549" cy="3584246"/>
+                    </a:xfrm>
+                    <a:prstGeom prst="rect">
+                      <a:avLst/>
+                    </a:prstGeom>
+                    <a:ln>
+                      <a:solidFill>
+                        <a:schemeClr val="tx1"/>
+                      </a:solidFill>
+                    </a:ln>
+                  </pic:spPr>
+                </pic:pic>
+              </a:graphicData>
+            </a:graphic>
+          </wp:inline>
+        </w:drawing>
+      </w:r>
+    </w:p>
+    <w:p>
+      <w:pPr>
+        <w:autoSpaceDE w:val="0"/>
+        <w:autoSpaceDN w:val="0"/>
+        <w:adjustRightInd w:val="0"/>
+        <w:spacing w:after="0" w:line="360" w:lineRule="auto"/>
+        <w:jc w:val="center"/>
+        <w:rPr>
+          <w:rFonts w:ascii="Times New Roman" w:hAnsi="Times New Roman" w:cs="Times New Roman"/>
+          <w:sz w:val="28"/>
+          <w:szCs w:val="28"/>
+        </w:rPr>
+      </w:pPr>
+      <w:r>
+        <w:rPr>
+          <w:rFonts w:ascii="Times New Roman" w:hAnsi="Times New Roman" w:cs="Times New Roman"/>
+          <w:sz w:val="28"/>
+          <w:szCs w:val="28"/>
+        </w:rPr>
+        <w:t xml:space="preserve">Рисунок 12.Меню входа в </w:t>
+      </w:r>
+      <w:r>
+        <w:rPr>
+          <w:rFonts w:ascii="Times New Roman" w:hAnsi="Times New Roman" w:cs="Times New Roman"/>
+          <w:sz w:val="28"/>
+          <w:szCs w:val="28"/>
+          <w:lang w:val="en-US"/>
+        </w:rPr>
+        <w:t>PhpMyAdmin</w:t>
+      </w:r>
+    </w:p>
+    <w:p>
+      <w:pPr>
+        <w:autoSpaceDE w:val="0"/>
+        <w:autoSpaceDN w:val="0"/>
+        <w:adjustRightInd w:val="0"/>
+        <w:spacing w:after="0" w:line="360" w:lineRule="auto"/>
+        <w:jc w:val="center"/>
+        <w:rPr>
+          <w:rFonts w:ascii="Times New Roman" w:hAnsi="Times New Roman" w:cs="Times New Roman"/>
+          <w:sz w:val="28"/>
+          <w:szCs w:val="28"/>
+        </w:rPr>
+      </w:pPr>
+    </w:p>
+    <w:p>
+      <w:pPr>
+        <w:autoSpaceDE w:val="0"/>
+        <w:autoSpaceDN w:val="0"/>
+        <w:adjustRightInd w:val="0"/>
+        <w:spacing w:after="0" w:line="360" w:lineRule="auto"/>
+        <w:ind w:firstLine="709"/>
+        <w:jc w:val="both"/>
+        <w:rPr>
+          <w:rFonts w:ascii="Times New Roman" w:hAnsi="Times New Roman" w:cs="Times New Roman"/>
+          <w:sz w:val="28"/>
+          <w:szCs w:val="28"/>
+        </w:rPr>
+      </w:pPr>
+      <w:r>
+        <w:rPr>
+          <w:rFonts w:ascii="Times New Roman" w:hAnsi="Times New Roman" w:cs="Times New Roman"/>
+          <w:sz w:val="28"/>
+          <w:szCs w:val="28"/>
+        </w:rPr>
+        <w:t>По умолчанию у вас будет стоять логин «</w:t>
+      </w:r>
+      <w:r>
+        <w:rPr>
+          <w:rFonts w:ascii="Times New Roman" w:hAnsi="Times New Roman" w:cs="Times New Roman"/>
+          <w:sz w:val="28"/>
+          <w:szCs w:val="28"/>
+          <w:lang w:val="en-US"/>
+        </w:rPr>
+        <w:t>root</w:t>
+      </w:r>
+      <w:r>
+        <w:rPr>
+          <w:rFonts w:ascii="Times New Roman" w:hAnsi="Times New Roman" w:cs="Times New Roman"/>
+          <w:sz w:val="28"/>
+          <w:szCs w:val="28"/>
+        </w:rPr>
+        <w:t>»</w:t>
+      </w:r>
+      <w:r>
+        <w:rPr>
+          <w:rFonts w:ascii="Times New Roman" w:hAnsi="Times New Roman" w:cs="Times New Roman"/>
+          <w:sz w:val="28"/>
+          <w:szCs w:val="28"/>
+        </w:rPr>
+        <w:t xml:space="preserve"> </w:t>
+      </w:r>
+      <w:r>
+        <w:rPr>
+          <w:rFonts w:ascii="Times New Roman" w:hAnsi="Times New Roman" w:cs="Times New Roman"/>
+          <w:sz w:val="28"/>
+          <w:szCs w:val="28"/>
+        </w:rPr>
+        <w:t xml:space="preserve">и пароль пустой. Так и должно быть, просто нажимаем «Авторизация» и открывается окно </w:t>
+      </w:r>
+      <w:r>
+        <w:rPr>
+          <w:rFonts w:ascii="Times New Roman" w:hAnsi="Times New Roman" w:cs="Times New Roman"/>
+          <w:sz w:val="28"/>
+          <w:szCs w:val="28"/>
+          <w:lang w:val="en-US"/>
+        </w:rPr>
+        <w:t>PhpMyAdmin</w:t>
+      </w:r>
+      <w:r>
+        <w:rPr>
+          <w:rFonts w:ascii="Times New Roman" w:hAnsi="Times New Roman" w:cs="Times New Roman"/>
+          <w:sz w:val="28"/>
+          <w:szCs w:val="28"/>
+        </w:rPr>
+        <w:t>.</w:t>
+      </w:r>
+    </w:p>
+    <w:p>
+      <w:pPr>
+        <w:autoSpaceDE w:val="0"/>
+        <w:autoSpaceDN w:val="0"/>
+        <w:adjustRightInd w:val="0"/>
+        <w:spacing w:after="0" w:line="360" w:lineRule="auto"/>
+        <w:ind w:firstLine="709"/>
+        <w:jc w:val="both"/>
+        <w:rPr>
+          <w:rFonts w:ascii="Times New Roman" w:hAnsi="Times New Roman" w:cs="Times New Roman"/>
+          <w:sz w:val="28"/>
+          <w:szCs w:val="28"/>
+        </w:rPr>
+      </w:pPr>
+    </w:p>
+    <w:p>
+      <w:pPr>
+        <w:autoSpaceDE w:val="0"/>
+        <w:autoSpaceDN w:val="0"/>
+        <w:adjustRightInd w:val="0"/>
+        <w:spacing w:after="0" w:line="360" w:lineRule="auto"/>
+        <w:jc w:val="center"/>
+        <w:rPr>
+          <w:rFonts w:ascii="Times New Roman" w:hAnsi="Times New Roman" w:cs="Times New Roman"/>
+          <w:sz w:val="28"/>
+          <w:szCs w:val="28"/>
+        </w:rPr>
+      </w:pPr>
+      <w:r>
+        <w:rPr>
+          <w:noProof/>
+          <w:lang w:eastAsia="ru-RU"/>
+        </w:rPr>
+        <w:drawing>
+          <wp:inline distT="0" distB="0" distL="0" distR="0" wp14:anchorId="660A5FBE" wp14:editId="1AD1E87F">
+            <wp:extent cx="4834796" cy="2590800"/>
+            <wp:effectExtent l="0" t="0" r="4445" b="0"/>
+            <wp:docPr id="13" name="Рисунок 13"/>
+            <wp:cNvGraphicFramePr>
+              <a:graphicFrameLocks xmlns:a="http://schemas.openxmlformats.org/drawingml/2006/main" noChangeAspect="1"/>
+            </wp:cNvGraphicFramePr>
+            <a:graphic xmlns:a="http://schemas.openxmlformats.org/drawingml/2006/main">
+              <a:graphicData uri="http://schemas.openxmlformats.org/drawingml/2006/picture">
+                <pic:pic xmlns:pic="http://schemas.openxmlformats.org/drawingml/2006/picture">
+                  <pic:nvPicPr>
+                    <pic:cNvPr id="0" name=""/>
+                    <pic:cNvPicPr/>
+                  </pic:nvPicPr>
+                  <pic:blipFill>
+                    <a:blip r:embed="rId19"/>
+                    <a:stretch>
+                      <a:fillRect/>
+                    </a:stretch>
+                  </pic:blipFill>
+                  <pic:spPr>
+                    <a:xfrm>
+                      <a:off x="0" y="0"/>
+                      <a:ext cx="4837194" cy="2592085"/>
+                    </a:xfrm>
+                    <a:prstGeom prst="rect">
+                      <a:avLst/>
+                    </a:prstGeom>
+                  </pic:spPr>
+                </pic:pic>
+              </a:graphicData>
+            </a:graphic>
+          </wp:inline>
+        </w:drawing>
+      </w:r>
+    </w:p>
+    <w:p>
+      <w:pPr>
+        <w:autoSpaceDE w:val="0"/>
+        <w:autoSpaceDN w:val="0"/>
+        <w:adjustRightInd w:val="0"/>
+        <w:spacing w:after="0" w:line="360" w:lineRule="auto"/>
+        <w:jc w:val="center"/>
+        <w:rPr>
+          <w:rFonts w:ascii="Times New Roman" w:hAnsi="Times New Roman" w:cs="Times New Roman"/>
+          <w:sz w:val="28"/>
+          <w:szCs w:val="28"/>
+        </w:rPr>
+      </w:pPr>
+      <w:r>
+        <w:rPr>
+          <w:rFonts w:ascii="Times New Roman" w:hAnsi="Times New Roman" w:cs="Times New Roman"/>
+          <w:sz w:val="28"/>
+          <w:szCs w:val="28"/>
+        </w:rPr>
+        <w:t xml:space="preserve">Рисунок 13. Окно приложения </w:t>
+      </w:r>
+      <w:r>
+        <w:rPr>
+          <w:rFonts w:ascii="Times New Roman" w:hAnsi="Times New Roman" w:cs="Times New Roman"/>
+          <w:sz w:val="28"/>
+          <w:szCs w:val="28"/>
+          <w:lang w:val="en-US"/>
+        </w:rPr>
+        <w:t>PhpMyAdmin</w:t>
+      </w:r>
+    </w:p>
+    <w:p>
+      <w:pPr>
+        <w:autoSpaceDE w:val="0"/>
+        <w:autoSpaceDN w:val="0"/>
+        <w:adjustRightInd w:val="0"/>
+        <w:spacing w:after="0" w:line="360" w:lineRule="auto"/>
+        <w:jc w:val="center"/>
+        <w:rPr>
+          <w:rFonts w:ascii="Times New Roman" w:hAnsi="Times New Roman" w:cs="Times New Roman"/>
+          <w:sz w:val="28"/>
+          <w:szCs w:val="28"/>
+        </w:rPr>
+      </w:pPr>
+    </w:p>
+    <w:p>
+      <w:pPr>
+        <w:autoSpaceDE w:val="0"/>
+        <w:autoSpaceDN w:val="0"/>
+        <w:adjustRightInd w:val="0"/>
+        <w:spacing w:after="0" w:line="360" w:lineRule="auto"/>
+        <w:ind w:firstLine="709"/>
+        <w:jc w:val="both"/>
+        <w:rPr>
+          <w:rFonts w:ascii="Times New Roman" w:hAnsi="Times New Roman" w:cs="Times New Roman"/>
+          <w:sz w:val="28"/>
+          <w:szCs w:val="28"/>
+        </w:rPr>
+      </w:pPr>
+      <w:r>
+        <w:rPr>
+          <w:rFonts w:ascii="Times New Roman" w:hAnsi="Times New Roman" w:cs="Times New Roman"/>
+          <w:sz w:val="28"/>
+          <w:szCs w:val="28"/>
+        </w:rPr>
+        <w:lastRenderedPageBreak/>
+        <w:t xml:space="preserve">Слева, на панели, мы можем видеть список наших баз данных. В </w:t>
+      </w:r>
+      <w:r>
+        <w:rPr>
+          <w:rFonts w:ascii="Times New Roman" w:hAnsi="Times New Roman" w:cs="Times New Roman"/>
+          <w:sz w:val="28"/>
+          <w:szCs w:val="28"/>
+        </w:rPr>
+        <w:t xml:space="preserve">данных БД хранятся наши таблицы, которые мы можем создавать сколько угодно. </w:t>
+      </w:r>
+      <w:r>
+        <w:rPr>
+          <w:rFonts w:ascii="Times New Roman" w:hAnsi="Times New Roman" w:cs="Times New Roman"/>
+          <w:sz w:val="28"/>
+          <w:szCs w:val="28"/>
+          <w:lang w:val="en-US"/>
+        </w:rPr>
+        <w:t>PhpMyAdmin</w:t>
+      </w:r>
+      <w:r>
+        <w:rPr>
+          <w:rFonts w:ascii="Times New Roman" w:hAnsi="Times New Roman" w:cs="Times New Roman"/>
+          <w:sz w:val="28"/>
+          <w:szCs w:val="28"/>
+        </w:rPr>
+        <w:t xml:space="preserve"> </w:t>
+      </w:r>
+      <w:r>
+        <w:rPr>
+          <w:rFonts w:ascii="Times New Roman" w:hAnsi="Times New Roman" w:cs="Times New Roman"/>
+          <w:sz w:val="28"/>
+          <w:szCs w:val="28"/>
+        </w:rPr>
+        <w:t>очень удобен в своём функционале, в нём все автоматизировано и упрощено до понятного вида, поэтому я и выбрал его для разработки своего проекта.</w:t>
+      </w:r>
+      <w:r>
+        <w:rPr>
+          <w:rFonts w:ascii="Times New Roman" w:hAnsi="Times New Roman" w:cs="Times New Roman"/>
+          <w:sz w:val="28"/>
+          <w:szCs w:val="28"/>
+        </w:rPr>
+        <w:t xml:space="preserve"> </w:t>
+      </w:r>
+    </w:p>
+    <w:p>
+      <w:pPr>
+        <w:autoSpaceDE w:val="0"/>
+        <w:autoSpaceDN w:val="0"/>
+        <w:adjustRightInd w:val="0"/>
+        <w:spacing w:after="0" w:line="360" w:lineRule="auto"/>
+        <w:ind w:firstLine="709"/>
+        <w:jc w:val="both"/>
+        <w:rPr>
+          <w:rFonts w:ascii="Times New Roman" w:hAnsi="Times New Roman" w:cs="Times New Roman"/>
+          <w:sz w:val="28"/>
+          <w:szCs w:val="28"/>
+        </w:rPr>
+      </w:pPr>
+      <w:r>
+        <w:rPr>
+          <w:rFonts w:ascii="Times New Roman" w:hAnsi="Times New Roman" w:cs="Times New Roman"/>
+          <w:sz w:val="28"/>
+          <w:szCs w:val="28"/>
+          <w:lang w:val="en-US"/>
+        </w:rPr>
+        <w:t>OpenServer</w:t>
+      </w:r>
+      <w:r>
+        <w:rPr>
+          <w:rFonts w:ascii="Times New Roman" w:hAnsi="Times New Roman" w:cs="Times New Roman"/>
+          <w:sz w:val="28"/>
+          <w:szCs w:val="28"/>
+        </w:rPr>
+        <w:t xml:space="preserve"> </w:t>
+      </w:r>
+      <w:r>
+        <w:rPr>
+          <w:rFonts w:ascii="Times New Roman" w:hAnsi="Times New Roman" w:cs="Times New Roman"/>
+          <w:sz w:val="28"/>
+          <w:szCs w:val="28"/>
+        </w:rPr>
+        <w:t xml:space="preserve">может компилировать код </w:t>
+      </w:r>
+      <w:r>
+        <w:rPr>
+          <w:rFonts w:ascii="Times New Roman" w:hAnsi="Times New Roman" w:cs="Times New Roman"/>
+          <w:sz w:val="28"/>
+          <w:szCs w:val="28"/>
+          <w:lang w:val="en-US"/>
+        </w:rPr>
+        <w:t>PHP</w:t>
+      </w:r>
+      <w:r>
+        <w:rPr>
+          <w:rFonts w:ascii="Times New Roman" w:hAnsi="Times New Roman" w:cs="Times New Roman"/>
+          <w:sz w:val="28"/>
+          <w:szCs w:val="28"/>
+        </w:rPr>
+        <w:t xml:space="preserve">, полностью выполнять всё что там происходит, затем результат выводить в основной файл с </w:t>
+      </w:r>
+      <w:r>
+        <w:rPr>
+          <w:rFonts w:ascii="Times New Roman" w:hAnsi="Times New Roman" w:cs="Times New Roman"/>
+          <w:sz w:val="28"/>
+          <w:szCs w:val="28"/>
+          <w:lang w:val="en-US"/>
+        </w:rPr>
+        <w:t>HTML</w:t>
+      </w:r>
+      <w:r>
+        <w:rPr>
+          <w:rFonts w:ascii="Times New Roman" w:hAnsi="Times New Roman" w:cs="Times New Roman"/>
+          <w:sz w:val="28"/>
+          <w:szCs w:val="28"/>
+        </w:rPr>
+        <w:t xml:space="preserve"> </w:t>
+      </w:r>
+      <w:r>
+        <w:rPr>
+          <w:rFonts w:ascii="Times New Roman" w:hAnsi="Times New Roman" w:cs="Times New Roman"/>
+          <w:sz w:val="28"/>
+          <w:szCs w:val="28"/>
+        </w:rPr>
+        <w:t>версткой и уже потом отдавать его браузеру на обработку.</w:t>
+      </w:r>
+    </w:p>
+    <w:p>
+      <w:pPr>
+        <w:autoSpaceDE w:val="0"/>
+        <w:autoSpaceDN w:val="0"/>
+        <w:adjustRightInd w:val="0"/>
+        <w:spacing w:after="0" w:line="360" w:lineRule="auto"/>
+        <w:ind w:firstLine="709"/>
+        <w:jc w:val="both"/>
+        <w:rPr>
+          <w:rFonts w:ascii="Times New Roman" w:hAnsi="Times New Roman" w:cs="Times New Roman"/>
+          <w:sz w:val="28"/>
+          <w:szCs w:val="28"/>
+        </w:rPr>
+      </w:pPr>
+      <w:r>
+        <w:rPr>
+          <w:rFonts w:ascii="Times New Roman" w:hAnsi="Times New Roman" w:cs="Times New Roman"/>
+          <w:sz w:val="28"/>
+          <w:szCs w:val="28"/>
+        </w:rPr>
+        <w:t xml:space="preserve">Структура проекта. Сайт представляет собой 1 главный файл </w:t>
+      </w:r>
+      <w:r>
+        <w:rPr>
+          <w:rFonts w:ascii="Times New Roman" w:hAnsi="Times New Roman" w:cs="Times New Roman"/>
+          <w:sz w:val="28"/>
+          <w:szCs w:val="28"/>
+        </w:rPr>
+        <w:t>«</w:t>
+      </w:r>
+      <w:r>
+        <w:rPr>
+          <w:rFonts w:ascii="Times New Roman" w:hAnsi="Times New Roman" w:cs="Times New Roman"/>
+          <w:sz w:val="28"/>
+          <w:szCs w:val="28"/>
+          <w:lang w:val="en-US"/>
+        </w:rPr>
+        <w:t>index</w:t>
+      </w:r>
+      <w:r>
+        <w:rPr>
+          <w:rFonts w:ascii="Times New Roman" w:hAnsi="Times New Roman" w:cs="Times New Roman"/>
+          <w:sz w:val="28"/>
+          <w:szCs w:val="28"/>
+        </w:rPr>
+        <w:t>.</w:t>
+      </w:r>
+      <w:proofErr w:type="spellStart"/>
+      <w:r>
+        <w:rPr>
+          <w:rFonts w:ascii="Times New Roman" w:hAnsi="Times New Roman" w:cs="Times New Roman"/>
+          <w:sz w:val="28"/>
+          <w:szCs w:val="28"/>
+          <w:lang w:val="en-US"/>
+        </w:rPr>
+        <w:t>php</w:t>
+      </w:r>
+      <w:proofErr w:type="spellEnd"/>
+      <w:r>
+        <w:rPr>
+          <w:rFonts w:ascii="Times New Roman" w:hAnsi="Times New Roman" w:cs="Times New Roman"/>
+          <w:sz w:val="28"/>
+          <w:szCs w:val="28"/>
+        </w:rPr>
+        <w:t>»</w:t>
+      </w:r>
+      <w:r>
+        <w:rPr>
+          <w:rFonts w:ascii="Times New Roman" w:hAnsi="Times New Roman" w:cs="Times New Roman"/>
+          <w:sz w:val="28"/>
+          <w:szCs w:val="28"/>
+        </w:rPr>
+        <w:t xml:space="preserve"> </w:t>
+      </w:r>
+    </w:p>
+    <w:p>
+      <w:pPr>
+        <w:autoSpaceDE w:val="0"/>
+        <w:autoSpaceDN w:val="0"/>
+        <w:adjustRightInd w:val="0"/>
+        <w:spacing w:after="0" w:line="360" w:lineRule="auto"/>
+        <w:ind w:firstLine="709"/>
+        <w:jc w:val="both"/>
+        <w:rPr>
+          <w:rFonts w:ascii="Times New Roman" w:hAnsi="Times New Roman" w:cs="Times New Roman"/>
+          <w:sz w:val="28"/>
+          <w:szCs w:val="28"/>
+        </w:rPr>
+      </w:pPr>
+    </w:p>
+    <w:p>
+      <w:pPr>
+        <w:autoSpaceDE w:val="0"/>
+        <w:autoSpaceDN w:val="0"/>
+        <w:adjustRightInd w:val="0"/>
+        <w:spacing w:after="0" w:line="360" w:lineRule="auto"/>
+        <w:jc w:val="center"/>
+        <w:rPr>
+          <w:rFonts w:ascii="Times New Roman" w:hAnsi="Times New Roman" w:cs="Times New Roman"/>
+          <w:sz w:val="28"/>
+          <w:szCs w:val="28"/>
+        </w:rPr>
+      </w:pPr>
+      <w:r>
+        <w:rPr>
+          <w:noProof/>
+          <w:lang w:eastAsia="ru-RU"/>
+        </w:rPr>
+        <w:drawing>
+          <wp:inline distT="0" distB="0" distL="0" distR="0" wp14:anchorId="2907C4EE" wp14:editId="59E18466">
+            <wp:extent cx="3785295" cy="3343275"/>
+            <wp:effectExtent l="0" t="0" r="5715" b="0"/>
+            <wp:docPr id="14" name="Рисунок 14"/>
+            <wp:cNvGraphicFramePr>
+              <a:graphicFrameLocks xmlns:a="http://schemas.openxmlformats.org/drawingml/2006/main" noChangeAspect="1"/>
+            </wp:cNvGraphicFramePr>
+            <a:graphic xmlns:a="http://schemas.openxmlformats.org/drawingml/2006/main">
+              <a:graphicData uri="http://schemas.openxmlformats.org/drawingml/2006/picture">
+                <pic:pic xmlns:pic="http://schemas.openxmlformats.org/drawingml/2006/picture">
+                  <pic:nvPicPr>
+                    <pic:cNvPr id="0" name=""/>
+                    <pic:cNvPicPr/>
+                  </pic:nvPicPr>
+                  <pic:blipFill>
+                    <a:blip r:embed="rId20"/>
+                    <a:stretch>
+                      <a:fillRect/>
+                    </a:stretch>
+                  </pic:blipFill>
+                  <pic:spPr>
+                    <a:xfrm>
+                      <a:off x="0" y="0"/>
+                      <a:ext cx="3785295" cy="3343275"/>
+                    </a:xfrm>
+                    <a:prstGeom prst="rect">
+                      <a:avLst/>
+                    </a:prstGeom>
+                  </pic:spPr>
+                </pic:pic>
+              </a:graphicData>
+            </a:graphic>
+          </wp:inline>
+        </w:drawing>
+      </w:r>
+    </w:p>
+    <w:p>
+      <w:pPr>
+        <w:autoSpaceDE w:val="0"/>
+        <w:autoSpaceDN w:val="0"/>
+        <w:adjustRightInd w:val="0"/>
+        <w:spacing w:after="0" w:line="360" w:lineRule="auto"/>
+        <w:jc w:val="center"/>
+        <w:rPr>
+          <w:rFonts w:ascii="Times New Roman" w:hAnsi="Times New Roman" w:cs="Times New Roman"/>
+          <w:sz w:val="28"/>
+          <w:szCs w:val="28"/>
+        </w:rPr>
+      </w:pPr>
+      <w:r>
+        <w:rPr>
+          <w:rFonts w:ascii="Times New Roman" w:hAnsi="Times New Roman" w:cs="Times New Roman"/>
+          <w:sz w:val="28"/>
+          <w:szCs w:val="28"/>
+        </w:rPr>
+        <w:t>Рисунок 14. Листинг кода файла «</w:t>
+      </w:r>
+      <w:r>
+        <w:rPr>
+          <w:rFonts w:ascii="Times New Roman" w:hAnsi="Times New Roman" w:cs="Times New Roman"/>
+          <w:sz w:val="28"/>
+          <w:szCs w:val="28"/>
+          <w:lang w:val="en-US"/>
+        </w:rPr>
+        <w:t>index</w:t>
+      </w:r>
+      <w:r>
+        <w:rPr>
+          <w:rFonts w:ascii="Times New Roman" w:hAnsi="Times New Roman" w:cs="Times New Roman"/>
+          <w:sz w:val="28"/>
+          <w:szCs w:val="28"/>
+        </w:rPr>
+        <w:t>.</w:t>
+      </w:r>
+      <w:proofErr w:type="spellStart"/>
+      <w:r>
+        <w:rPr>
+          <w:rFonts w:ascii="Times New Roman" w:hAnsi="Times New Roman" w:cs="Times New Roman"/>
+          <w:sz w:val="28"/>
+          <w:szCs w:val="28"/>
+          <w:lang w:val="en-US"/>
+        </w:rPr>
+        <w:t>php</w:t>
+      </w:r>
+      <w:proofErr w:type="spellEnd"/>
+      <w:r>
+        <w:rPr>
+          <w:rFonts w:ascii="Times New Roman" w:hAnsi="Times New Roman" w:cs="Times New Roman"/>
+          <w:sz w:val="28"/>
+          <w:szCs w:val="28"/>
+        </w:rPr>
+        <w:t>»</w:t>
+      </w:r>
+    </w:p>
+    <w:p>
+      <w:pPr>
+        <w:autoSpaceDE w:val="0"/>
+        <w:autoSpaceDN w:val="0"/>
+        <w:adjustRightInd w:val="0"/>
+        <w:spacing w:after="0" w:line="360" w:lineRule="auto"/>
+        <w:jc w:val="center"/>
+        <w:rPr>
+          <w:rFonts w:ascii="Times New Roman" w:hAnsi="Times New Roman" w:cs="Times New Roman"/>
+          <w:sz w:val="28"/>
+          <w:szCs w:val="28"/>
+        </w:rPr>
+      </w:pPr>
+    </w:p>
+    <w:p>
+      <w:pPr>
+        <w:autoSpaceDE w:val="0"/>
+        <w:autoSpaceDN w:val="0"/>
+        <w:adjustRightInd w:val="0"/>
+        <w:spacing w:after="0" w:line="360" w:lineRule="auto"/>
+        <w:ind w:firstLine="709"/>
+        <w:jc w:val="both"/>
+        <w:rPr>
+          <w:rFonts w:ascii="Times New Roman" w:hAnsi="Times New Roman" w:cs="Times New Roman"/>
+          <w:sz w:val="28"/>
+          <w:szCs w:val="28"/>
+        </w:rPr>
+      </w:pPr>
+      <w:r>
+        <w:rPr>
+          <w:rFonts w:ascii="Times New Roman" w:hAnsi="Times New Roman" w:cs="Times New Roman"/>
+          <w:sz w:val="28"/>
+          <w:szCs w:val="28"/>
+        </w:rPr>
+        <w:t xml:space="preserve">Во время разработки я придерживался компонентного подхода создания. Чтобы не писать весь код в одном файле я писал все по блокам и в разных файлах. Здесь мы можем видеть открытие </w:t>
+      </w:r>
+      <w:r>
+        <w:rPr>
+          <w:rFonts w:ascii="Times New Roman" w:hAnsi="Times New Roman" w:cs="Times New Roman"/>
+          <w:sz w:val="28"/>
+          <w:szCs w:val="28"/>
+          <w:lang w:val="en-US"/>
+        </w:rPr>
+        <w:t>PHP</w:t>
+      </w:r>
+      <w:r>
+        <w:rPr>
+          <w:rFonts w:ascii="Times New Roman" w:hAnsi="Times New Roman" w:cs="Times New Roman"/>
+          <w:sz w:val="28"/>
+          <w:szCs w:val="28"/>
+        </w:rPr>
+        <w:t xml:space="preserve"> </w:t>
+      </w:r>
+      <w:r>
+        <w:rPr>
+          <w:rFonts w:ascii="Times New Roman" w:hAnsi="Times New Roman" w:cs="Times New Roman"/>
+          <w:sz w:val="28"/>
+          <w:szCs w:val="28"/>
+        </w:rPr>
+        <w:t>тега «</w:t>
+      </w:r>
+      <w:r>
+        <w:rPr>
+          <w:rFonts w:ascii="Times New Roman" w:hAnsi="Times New Roman" w:cs="Times New Roman"/>
+          <w:sz w:val="28"/>
+          <w:szCs w:val="28"/>
+        </w:rPr>
+        <w:t>&lt;?</w:t>
+      </w:r>
+      <w:proofErr w:type="spellStart"/>
+      <w:r>
+        <w:rPr>
+          <w:rFonts w:ascii="Times New Roman" w:hAnsi="Times New Roman" w:cs="Times New Roman"/>
+          <w:sz w:val="28"/>
+          <w:szCs w:val="28"/>
+          <w:lang w:val="en-US"/>
+        </w:rPr>
+        <w:t>php</w:t>
+      </w:r>
+      <w:proofErr w:type="spellEnd"/>
+      <w:r>
+        <w:rPr>
+          <w:rFonts w:ascii="Times New Roman" w:hAnsi="Times New Roman" w:cs="Times New Roman"/>
+          <w:sz w:val="28"/>
+          <w:szCs w:val="28"/>
+        </w:rPr>
+        <w:t>?&gt;</w:t>
+      </w:r>
+      <w:r>
+        <w:rPr>
+          <w:rFonts w:ascii="Times New Roman" w:hAnsi="Times New Roman" w:cs="Times New Roman"/>
+          <w:sz w:val="28"/>
+          <w:szCs w:val="28"/>
+        </w:rPr>
+        <w:t xml:space="preserve">». </w:t>
+      </w:r>
+    </w:p>
+    <w:p>
+      <w:pPr>
+        <w:autoSpaceDE w:val="0"/>
+        <w:autoSpaceDN w:val="0"/>
+        <w:adjustRightInd w:val="0"/>
+        <w:spacing w:after="0" w:line="360" w:lineRule="auto"/>
+        <w:ind w:firstLine="709"/>
+        <w:jc w:val="both"/>
+        <w:rPr>
+          <w:rFonts w:ascii="Times New Roman" w:hAnsi="Times New Roman" w:cs="Times New Roman"/>
+          <w:sz w:val="28"/>
+          <w:szCs w:val="28"/>
+        </w:rPr>
+      </w:pPr>
+      <w:r>
+        <w:rPr>
+          <w:rFonts w:ascii="Times New Roman" w:hAnsi="Times New Roman" w:cs="Times New Roman"/>
+          <w:sz w:val="28"/>
+          <w:szCs w:val="28"/>
+        </w:rPr>
+        <w:t>А внутри прописываем команду «</w:t>
+      </w:r>
+      <w:r>
+        <w:rPr>
+          <w:rFonts w:ascii="Times New Roman" w:hAnsi="Times New Roman" w:cs="Times New Roman"/>
+          <w:sz w:val="28"/>
+          <w:szCs w:val="28"/>
+          <w:lang w:val="en-US"/>
+        </w:rPr>
+        <w:t>require</w:t>
+      </w:r>
+      <w:r>
+        <w:rPr>
+          <w:rFonts w:ascii="Times New Roman" w:hAnsi="Times New Roman" w:cs="Times New Roman"/>
+          <w:sz w:val="28"/>
+          <w:szCs w:val="28"/>
+        </w:rPr>
+        <w:t>»</w:t>
+      </w:r>
+      <w:r>
+        <w:rPr>
+          <w:rFonts w:ascii="Times New Roman" w:hAnsi="Times New Roman" w:cs="Times New Roman"/>
+          <w:sz w:val="28"/>
+          <w:szCs w:val="28"/>
+        </w:rPr>
+        <w:t xml:space="preserve"> </w:t>
+      </w:r>
+      <w:r>
+        <w:rPr>
+          <w:rFonts w:ascii="Times New Roman" w:hAnsi="Times New Roman" w:cs="Times New Roman"/>
+          <w:sz w:val="28"/>
+          <w:szCs w:val="28"/>
+        </w:rPr>
+        <w:t>что означает подключение какого-то файла в данном случае это файл «</w:t>
+      </w:r>
+      <w:proofErr w:type="spellStart"/>
+      <w:r>
+        <w:rPr>
+          <w:rFonts w:ascii="Times New Roman" w:hAnsi="Times New Roman" w:cs="Times New Roman"/>
+          <w:sz w:val="28"/>
+          <w:szCs w:val="28"/>
+          <w:lang w:val="en-US"/>
+        </w:rPr>
+        <w:t>indexHead</w:t>
+      </w:r>
+      <w:proofErr w:type="spellEnd"/>
+      <w:r>
+        <w:rPr>
+          <w:rFonts w:ascii="Times New Roman" w:hAnsi="Times New Roman" w:cs="Times New Roman"/>
+          <w:sz w:val="28"/>
+          <w:szCs w:val="28"/>
+        </w:rPr>
+        <w:t>.</w:t>
+      </w:r>
+      <w:proofErr w:type="spellStart"/>
+      <w:r>
+        <w:rPr>
+          <w:rFonts w:ascii="Times New Roman" w:hAnsi="Times New Roman" w:cs="Times New Roman"/>
+          <w:sz w:val="28"/>
+          <w:szCs w:val="28"/>
+          <w:lang w:val="en-US"/>
+        </w:rPr>
+        <w:t>php</w:t>
+      </w:r>
+      <w:proofErr w:type="spellEnd"/>
+      <w:r>
+        <w:rPr>
+          <w:rFonts w:ascii="Times New Roman" w:hAnsi="Times New Roman" w:cs="Times New Roman"/>
+          <w:sz w:val="28"/>
+          <w:szCs w:val="28"/>
+        </w:rPr>
+        <w:t xml:space="preserve">» </w:t>
+      </w:r>
+      <w:r>
+        <w:rPr>
+          <w:rFonts w:ascii="Times New Roman" w:hAnsi="Times New Roman" w:cs="Times New Roman"/>
+          <w:sz w:val="28"/>
+          <w:szCs w:val="28"/>
+        </w:rPr>
+        <w:t xml:space="preserve">и так далее. Мы </w:t>
+      </w:r>
+      <w:r>
+        <w:rPr>
+          <w:rFonts w:ascii="Times New Roman" w:hAnsi="Times New Roman" w:cs="Times New Roman"/>
+          <w:sz w:val="28"/>
+          <w:szCs w:val="28"/>
+        </w:rPr>
+        <w:lastRenderedPageBreak/>
+        <w:t>просто подключаем файлы, таким образом, загружается главная страница проекта.</w:t>
+      </w:r>
+      <w:r>
+        <w:rPr>
+          <w:rFonts w:ascii="Times New Roman" w:hAnsi="Times New Roman" w:cs="Times New Roman"/>
+          <w:sz w:val="28"/>
+          <w:szCs w:val="28"/>
+        </w:rPr>
+        <w:t xml:space="preserve"> </w:t>
+      </w:r>
+    </w:p>
+    <w:p>
+      <w:pPr>
+        <w:autoSpaceDE w:val="0"/>
+        <w:autoSpaceDN w:val="0"/>
+        <w:adjustRightInd w:val="0"/>
+        <w:spacing w:after="0" w:line="360" w:lineRule="auto"/>
+        <w:ind w:firstLine="709"/>
+        <w:jc w:val="both"/>
+        <w:rPr>
+          <w:rFonts w:ascii="Times New Roman" w:hAnsi="Times New Roman" w:cs="Times New Roman"/>
+          <w:sz w:val="28"/>
+          <w:szCs w:val="28"/>
+        </w:rPr>
+      </w:pPr>
+    </w:p>
+    <w:p>
+      <w:pPr>
+        <w:autoSpaceDE w:val="0"/>
+        <w:autoSpaceDN w:val="0"/>
+        <w:adjustRightInd w:val="0"/>
+        <w:spacing w:after="0" w:line="360" w:lineRule="auto"/>
+        <w:jc w:val="both"/>
+        <w:rPr>
+          <w:rFonts w:ascii="Times New Roman" w:hAnsi="Times New Roman" w:cs="Times New Roman"/>
+          <w:sz w:val="28"/>
+          <w:szCs w:val="28"/>
+        </w:rPr>
+      </w:pPr>
+      <w:r>
+        <w:rPr>
+          <w:noProof/>
+          <w:lang w:eastAsia="ru-RU"/>
+        </w:rPr>
+        <w:drawing>
+          <wp:inline distT="0" distB="0" distL="0" distR="0" wp14:anchorId="4ECBB36D" wp14:editId="3A5EA84E">
+            <wp:extent cx="5939790" cy="3109976"/>
+            <wp:effectExtent l="0" t="0" r="3810" b="0"/>
+            <wp:docPr id="15" name="Рисунок 15"/>
+            <wp:cNvGraphicFramePr>
+              <a:graphicFrameLocks xmlns:a="http://schemas.openxmlformats.org/drawingml/2006/main" noChangeAspect="1"/>
+            </wp:cNvGraphicFramePr>
+            <a:graphic xmlns:a="http://schemas.openxmlformats.org/drawingml/2006/main">
+              <a:graphicData uri="http://schemas.openxmlformats.org/drawingml/2006/picture">
+                <pic:pic xmlns:pic="http://schemas.openxmlformats.org/drawingml/2006/picture">
+                  <pic:nvPicPr>
+                    <pic:cNvPr id="0" name=""/>
+                    <pic:cNvPicPr/>
+                  </pic:nvPicPr>
+                  <pic:blipFill>
+                    <a:blip r:embed="rId21"/>
+                    <a:stretch>
+                      <a:fillRect/>
+                    </a:stretch>
+                  </pic:blipFill>
+                  <pic:spPr>
+                    <a:xfrm>
+                      <a:off x="0" y="0"/>
+                      <a:ext cx="5939790" cy="3109976"/>
+                    </a:xfrm>
+                    <a:prstGeom prst="rect">
+                      <a:avLst/>
+                    </a:prstGeom>
+                  </pic:spPr>
+                </pic:pic>
+              </a:graphicData>
+            </a:graphic>
+          </wp:inline>
+        </w:drawing>
+      </w:r>
+    </w:p>
+    <w:p>
+      <w:pPr>
+        <w:autoSpaceDE w:val="0"/>
+        <w:autoSpaceDN w:val="0"/>
+        <w:adjustRightInd w:val="0"/>
+        <w:spacing w:after="0" w:line="360" w:lineRule="auto"/>
+        <w:jc w:val="center"/>
+        <w:rPr>
+          <w:rFonts w:ascii="Times New Roman" w:hAnsi="Times New Roman" w:cs="Times New Roman"/>
+          <w:sz w:val="28"/>
+          <w:szCs w:val="28"/>
+        </w:rPr>
+      </w:pPr>
+      <w:r>
+        <w:rPr>
+          <w:rFonts w:ascii="Times New Roman" w:hAnsi="Times New Roman" w:cs="Times New Roman"/>
+          <w:sz w:val="28"/>
+          <w:szCs w:val="28"/>
+        </w:rPr>
+        <w:t>Рисунок 15. Главная страница сайта</w:t>
+      </w:r>
+    </w:p>
+    <w:p>
+      <w:pPr>
+        <w:autoSpaceDE w:val="0"/>
+        <w:autoSpaceDN w:val="0"/>
+        <w:adjustRightInd w:val="0"/>
+        <w:spacing w:after="0" w:line="360" w:lineRule="auto"/>
+        <w:jc w:val="center"/>
+        <w:rPr>
+          <w:rFonts w:ascii="Times New Roman" w:hAnsi="Times New Roman" w:cs="Times New Roman"/>
+          <w:sz w:val="28"/>
+          <w:szCs w:val="28"/>
+        </w:rPr>
+      </w:pPr>
+    </w:p>
+    <w:p>
+      <w:pPr>
+        <w:autoSpaceDE w:val="0"/>
+        <w:autoSpaceDN w:val="0"/>
+        <w:adjustRightInd w:val="0"/>
+        <w:spacing w:after="0" w:line="360" w:lineRule="auto"/>
+        <w:jc w:val="both"/>
+        <w:rPr>
+          <w:rFonts w:ascii="Times New Roman" w:hAnsi="Times New Roman" w:cs="Times New Roman"/>
+          <w:sz w:val="28"/>
+          <w:szCs w:val="28"/>
+        </w:rPr>
+      </w:pPr>
+      <w:r>
+        <w:rPr>
+          <w:rFonts w:ascii="Times New Roman" w:hAnsi="Times New Roman" w:cs="Times New Roman"/>
+          <w:sz w:val="28"/>
+          <w:szCs w:val="28"/>
+        </w:rPr>
+        <w:tab/>
+        <w:t>И так наш сайт приобретает вид красивой веб страницы, мы можем видеть, что шапка сайта и навигационное меню, будто одна часть с остальным контентом, но это не так. Все что идёт от приветствия «Добро пожаловать» эта часть контента уже является файлом «</w:t>
+      </w:r>
+      <w:r>
+        <w:rPr>
+          <w:rFonts w:ascii="Times New Roman" w:hAnsi="Times New Roman" w:cs="Times New Roman"/>
+          <w:sz w:val="28"/>
+          <w:szCs w:val="28"/>
+          <w:lang w:val="en-US"/>
+        </w:rPr>
+        <w:t>main</w:t>
+      </w:r>
+      <w:r>
+        <w:rPr>
+          <w:rFonts w:ascii="Times New Roman" w:hAnsi="Times New Roman" w:cs="Times New Roman"/>
+          <w:sz w:val="28"/>
+          <w:szCs w:val="28"/>
+        </w:rPr>
+        <w:t>.</w:t>
+      </w:r>
+      <w:proofErr w:type="spellStart"/>
+      <w:r>
+        <w:rPr>
+          <w:rFonts w:ascii="Times New Roman" w:hAnsi="Times New Roman" w:cs="Times New Roman"/>
+          <w:sz w:val="28"/>
+          <w:szCs w:val="28"/>
+          <w:lang w:val="en-US"/>
+        </w:rPr>
+        <w:t>php</w:t>
+      </w:r>
+      <w:proofErr w:type="spellEnd"/>
+      <w:r>
+        <w:rPr>
+          <w:rFonts w:ascii="Times New Roman" w:hAnsi="Times New Roman" w:cs="Times New Roman"/>
+          <w:sz w:val="28"/>
+          <w:szCs w:val="28"/>
+        </w:rPr>
+        <w:t xml:space="preserve">». </w:t>
+      </w:r>
+    </w:p>
+    <w:p>
+      <w:pPr>
+        <w:autoSpaceDE w:val="0"/>
+        <w:autoSpaceDN w:val="0"/>
+        <w:adjustRightInd w:val="0"/>
+        <w:spacing w:after="0" w:line="360" w:lineRule="auto"/>
+        <w:ind w:firstLine="709"/>
+        <w:jc w:val="both"/>
+        <w:rPr>
+          <w:rFonts w:ascii="Times New Roman" w:hAnsi="Times New Roman" w:cs="Times New Roman"/>
+          <w:sz w:val="28"/>
+          <w:szCs w:val="28"/>
+        </w:rPr>
+      </w:pPr>
+      <w:r>
+        <w:rPr>
+          <w:rFonts w:ascii="Times New Roman" w:hAnsi="Times New Roman" w:cs="Times New Roman"/>
+          <w:sz w:val="28"/>
+          <w:szCs w:val="28"/>
+        </w:rPr>
+        <w:t xml:space="preserve">В этом и есть одна из прелестей языка </w:t>
+      </w:r>
+      <w:r>
+        <w:rPr>
+          <w:rFonts w:ascii="Times New Roman" w:hAnsi="Times New Roman" w:cs="Times New Roman"/>
+          <w:sz w:val="28"/>
+          <w:szCs w:val="28"/>
+          <w:lang w:val="en-US"/>
+        </w:rPr>
+        <w:t>PHP</w:t>
+      </w:r>
+      <w:r>
+        <w:rPr>
+          <w:rFonts w:ascii="Times New Roman" w:hAnsi="Times New Roman" w:cs="Times New Roman"/>
+          <w:sz w:val="28"/>
+          <w:szCs w:val="28"/>
+        </w:rPr>
+        <w:t xml:space="preserve"> </w:t>
+      </w:r>
+      <w:r>
+        <w:rPr>
+          <w:rFonts w:ascii="Times New Roman" w:hAnsi="Times New Roman" w:cs="Times New Roman"/>
+          <w:sz w:val="28"/>
+          <w:szCs w:val="28"/>
+        </w:rPr>
+        <w:t>то,</w:t>
+      </w:r>
+      <w:r>
+        <w:rPr>
+          <w:rFonts w:ascii="Times New Roman" w:hAnsi="Times New Roman" w:cs="Times New Roman"/>
+          <w:sz w:val="28"/>
+          <w:szCs w:val="28"/>
+        </w:rPr>
+        <w:t xml:space="preserve"> что в нём можно так легко и просто создавать страницы по частям</w:t>
+      </w:r>
+      <w:r>
+        <w:rPr>
+          <w:rFonts w:ascii="Times New Roman" w:hAnsi="Times New Roman" w:cs="Times New Roman"/>
+          <w:sz w:val="28"/>
+          <w:szCs w:val="28"/>
+        </w:rPr>
+        <w:t>.</w:t>
+      </w:r>
+    </w:p>
+    <w:p>
+      <w:pPr>
+        <w:autoSpaceDE w:val="0"/>
+        <w:autoSpaceDN w:val="0"/>
+        <w:adjustRightInd w:val="0"/>
+        <w:spacing w:after="0" w:line="360" w:lineRule="auto"/>
+        <w:ind w:firstLine="709"/>
+        <w:jc w:val="both"/>
+        <w:rPr>
+          <w:rFonts w:ascii="Times New Roman" w:hAnsi="Times New Roman" w:cs="Times New Roman"/>
+          <w:sz w:val="28"/>
+          <w:szCs w:val="28"/>
+        </w:rPr>
+      </w:pPr>
+    </w:p>
+    <w:p>
+      <w:pPr>
+        <w:autoSpaceDE w:val="0"/>
+        <w:autoSpaceDN w:val="0"/>
+        <w:adjustRightInd w:val="0"/>
+        <w:spacing w:after="0" w:line="360" w:lineRule="auto"/>
+        <w:jc w:val="center"/>
+        <w:rPr>
+          <w:rFonts w:ascii="Times New Roman" w:hAnsi="Times New Roman" w:cs="Times New Roman"/>
+          <w:sz w:val="28"/>
+          <w:szCs w:val="28"/>
+        </w:rPr>
+      </w:pPr>
+      <w:r>
+        <w:rPr>
+          <w:noProof/>
+          <w:lang w:eastAsia="ru-RU"/>
+        </w:rPr>
+        <w:drawing>
+          <wp:inline distT="0" distB="0" distL="0" distR="0" wp14:anchorId="59A3A064" wp14:editId="754CFE68">
+            <wp:extent cx="3600450" cy="1485900"/>
+            <wp:effectExtent l="0" t="0" r="0" b="0"/>
+            <wp:docPr id="16" name="Рисунок 16"/>
+            <wp:cNvGraphicFramePr>
+              <a:graphicFrameLocks xmlns:a="http://schemas.openxmlformats.org/drawingml/2006/main" noChangeAspect="1"/>
+            </wp:cNvGraphicFramePr>
+            <a:graphic xmlns:a="http://schemas.openxmlformats.org/drawingml/2006/main">
+              <a:graphicData uri="http://schemas.openxmlformats.org/drawingml/2006/picture">
+                <pic:pic xmlns:pic="http://schemas.openxmlformats.org/drawingml/2006/picture">
+                  <pic:nvPicPr>
+                    <pic:cNvPr id="0" name=""/>
+                    <pic:cNvPicPr/>
+                  </pic:nvPicPr>
+                  <pic:blipFill>
+                    <a:blip r:embed="rId22"/>
+                    <a:stretch>
+                      <a:fillRect/>
+                    </a:stretch>
+                  </pic:blipFill>
+                  <pic:spPr>
+                    <a:xfrm>
+                      <a:off x="0" y="0"/>
+                      <a:ext cx="3600450" cy="1485900"/>
+                    </a:xfrm>
+                    <a:prstGeom prst="rect">
+                      <a:avLst/>
+                    </a:prstGeom>
+                  </pic:spPr>
+                </pic:pic>
+              </a:graphicData>
+            </a:graphic>
+          </wp:inline>
+        </w:drawing>
+      </w:r>
+    </w:p>
+    <w:p>
+      <w:pPr>
+        <w:autoSpaceDE w:val="0"/>
+        <w:autoSpaceDN w:val="0"/>
+        <w:adjustRightInd w:val="0"/>
+        <w:spacing w:after="0" w:line="360" w:lineRule="auto"/>
+        <w:jc w:val="center"/>
+        <w:rPr>
+          <w:rFonts w:ascii="Times New Roman" w:hAnsi="Times New Roman" w:cs="Times New Roman"/>
+          <w:sz w:val="28"/>
+          <w:szCs w:val="28"/>
+        </w:rPr>
+      </w:pPr>
+      <w:r>
+        <w:rPr>
+          <w:rFonts w:ascii="Times New Roman" w:hAnsi="Times New Roman" w:cs="Times New Roman"/>
+          <w:sz w:val="28"/>
+          <w:szCs w:val="28"/>
+        </w:rPr>
+        <w:t>Рисунок 16. Структура сайта</w:t>
+      </w:r>
+    </w:p>
+    <w:p>
+      <w:pPr>
+        <w:autoSpaceDE w:val="0"/>
+        <w:autoSpaceDN w:val="0"/>
+        <w:adjustRightInd w:val="0"/>
+        <w:spacing w:after="0" w:line="360" w:lineRule="auto"/>
+        <w:jc w:val="center"/>
+        <w:rPr>
+          <w:rFonts w:ascii="Times New Roman" w:hAnsi="Times New Roman" w:cs="Times New Roman"/>
+          <w:sz w:val="28"/>
+          <w:szCs w:val="28"/>
+        </w:rPr>
+      </w:pPr>
+    </w:p>
+    <w:p>
+      <w:pPr>
+        <w:autoSpaceDE w:val="0"/>
+        <w:autoSpaceDN w:val="0"/>
+        <w:adjustRightInd w:val="0"/>
+        <w:spacing w:after="0" w:line="360" w:lineRule="auto"/>
+        <w:jc w:val="both"/>
+        <w:rPr>
+          <w:rFonts w:ascii="Times New Roman" w:hAnsi="Times New Roman" w:cs="Times New Roman"/>
+          <w:sz w:val="28"/>
+          <w:szCs w:val="28"/>
+        </w:rPr>
+      </w:pPr>
+      <w:r>
+        <w:rPr>
+          <w:rFonts w:ascii="Times New Roman" w:hAnsi="Times New Roman" w:cs="Times New Roman"/>
+          <w:sz w:val="28"/>
+          <w:szCs w:val="28"/>
+        </w:rPr>
+        <w:lastRenderedPageBreak/>
+        <w:t>В файловой системе проекта, у нас есть папка «</w:t>
+      </w:r>
+      <w:proofErr w:type="spellStart"/>
+      <w:r>
+        <w:rPr>
+          <w:rFonts w:ascii="Times New Roman" w:hAnsi="Times New Roman" w:cs="Times New Roman"/>
+          <w:sz w:val="28"/>
+          <w:szCs w:val="28"/>
+          <w:lang w:val="en-US"/>
+        </w:rPr>
+        <w:t>css</w:t>
+      </w:r>
+      <w:proofErr w:type="spellEnd"/>
+      <w:r>
+        <w:rPr>
+          <w:rFonts w:ascii="Times New Roman" w:hAnsi="Times New Roman" w:cs="Times New Roman"/>
+          <w:sz w:val="28"/>
+          <w:szCs w:val="28"/>
+        </w:rPr>
+        <w:t>»</w:t>
+      </w:r>
+      <w:r>
+        <w:rPr>
+          <w:rFonts w:ascii="Times New Roman" w:hAnsi="Times New Roman" w:cs="Times New Roman"/>
+          <w:sz w:val="28"/>
+          <w:szCs w:val="28"/>
+        </w:rPr>
+        <w:t xml:space="preserve"> </w:t>
+      </w:r>
+      <w:r>
+        <w:rPr>
+          <w:rFonts w:ascii="Times New Roman" w:hAnsi="Times New Roman" w:cs="Times New Roman"/>
+          <w:sz w:val="28"/>
+          <w:szCs w:val="28"/>
+        </w:rPr>
+        <w:t>которая хранит в себе 1 файл «</w:t>
+      </w:r>
+      <w:r>
+        <w:rPr>
+          <w:rFonts w:ascii="Times New Roman" w:hAnsi="Times New Roman" w:cs="Times New Roman"/>
+          <w:sz w:val="28"/>
+          <w:szCs w:val="28"/>
+          <w:lang w:val="en-US"/>
+        </w:rPr>
+        <w:t>style</w:t>
+      </w:r>
+      <w:r>
+        <w:rPr>
+          <w:rFonts w:ascii="Times New Roman" w:hAnsi="Times New Roman" w:cs="Times New Roman"/>
+          <w:sz w:val="28"/>
+          <w:szCs w:val="28"/>
+        </w:rPr>
+        <w:t>.</w:t>
+      </w:r>
+      <w:proofErr w:type="spellStart"/>
+      <w:r>
+        <w:rPr>
+          <w:rFonts w:ascii="Times New Roman" w:hAnsi="Times New Roman" w:cs="Times New Roman"/>
+          <w:sz w:val="28"/>
+          <w:szCs w:val="28"/>
+          <w:lang w:val="en-US"/>
+        </w:rPr>
+        <w:t>css</w:t>
+      </w:r>
+      <w:proofErr w:type="spellEnd"/>
+      <w:r>
+        <w:rPr>
+          <w:rFonts w:ascii="Times New Roman" w:hAnsi="Times New Roman" w:cs="Times New Roman"/>
+          <w:sz w:val="28"/>
+          <w:szCs w:val="28"/>
+        </w:rPr>
+        <w:t>»</w:t>
+      </w:r>
+    </w:p>
+    <w:p>
+      <w:pPr>
+        <w:autoSpaceDE w:val="0"/>
+        <w:autoSpaceDN w:val="0"/>
+        <w:adjustRightInd w:val="0"/>
+        <w:spacing w:after="0" w:line="360" w:lineRule="auto"/>
+        <w:jc w:val="both"/>
+        <w:rPr>
+          <w:rFonts w:ascii="Times New Roman" w:hAnsi="Times New Roman" w:cs="Times New Roman"/>
+          <w:sz w:val="28"/>
+          <w:szCs w:val="28"/>
+        </w:rPr>
+      </w:pPr>
+    </w:p>
+    <w:p>
+      <w:pPr>
+        <w:autoSpaceDE w:val="0"/>
+        <w:autoSpaceDN w:val="0"/>
+        <w:adjustRightInd w:val="0"/>
+        <w:spacing w:after="0" w:line="360" w:lineRule="auto"/>
+        <w:jc w:val="center"/>
+        <w:rPr>
+          <w:rFonts w:ascii="Times New Roman" w:hAnsi="Times New Roman" w:cs="Times New Roman"/>
+          <w:sz w:val="28"/>
+          <w:szCs w:val="28"/>
+        </w:rPr>
+      </w:pPr>
+      <w:r>
+        <w:rPr>
+          <w:noProof/>
+          <w:lang w:eastAsia="ru-RU"/>
+        </w:rPr>
+        <w:drawing>
+          <wp:inline distT="0" distB="0" distL="0" distR="0" wp14:anchorId="6E890C50" wp14:editId="63B95A11">
+            <wp:extent cx="5939790" cy="4190160"/>
+            <wp:effectExtent l="0" t="0" r="3810" b="1270"/>
+            <wp:docPr id="17" name="Рисунок 17"/>
+            <wp:cNvGraphicFramePr>
+              <a:graphicFrameLocks xmlns:a="http://schemas.openxmlformats.org/drawingml/2006/main" noChangeAspect="1"/>
+            </wp:cNvGraphicFramePr>
+            <a:graphic xmlns:a="http://schemas.openxmlformats.org/drawingml/2006/main">
+              <a:graphicData uri="http://schemas.openxmlformats.org/drawingml/2006/picture">
+                <pic:pic xmlns:pic="http://schemas.openxmlformats.org/drawingml/2006/picture">
+                  <pic:nvPicPr>
+                    <pic:cNvPr id="0" name=""/>
+                    <pic:cNvPicPr/>
+                  </pic:nvPicPr>
+                  <pic:blipFill>
+                    <a:blip r:embed="rId23"/>
+                    <a:stretch>
+                      <a:fillRect/>
+                    </a:stretch>
+                  </pic:blipFill>
+                  <pic:spPr>
+                    <a:xfrm>
+                      <a:off x="0" y="0"/>
+                      <a:ext cx="5939790" cy="4190160"/>
+                    </a:xfrm>
+                    <a:prstGeom prst="rect">
+                      <a:avLst/>
+                    </a:prstGeom>
+                  </pic:spPr>
+                </pic:pic>
+              </a:graphicData>
+            </a:graphic>
+          </wp:inline>
+        </w:drawing>
+      </w:r>
+    </w:p>
+    <w:p>
+      <w:pPr>
+        <w:autoSpaceDE w:val="0"/>
+        <w:autoSpaceDN w:val="0"/>
+        <w:adjustRightInd w:val="0"/>
+        <w:spacing w:after="0" w:line="360" w:lineRule="auto"/>
+        <w:jc w:val="center"/>
+        <w:rPr>
+          <w:rFonts w:ascii="Times New Roman" w:hAnsi="Times New Roman" w:cs="Times New Roman"/>
+          <w:sz w:val="28"/>
+          <w:szCs w:val="28"/>
+        </w:rPr>
+      </w:pPr>
+      <w:r>
+        <w:rPr>
+          <w:rFonts w:ascii="Times New Roman" w:hAnsi="Times New Roman" w:cs="Times New Roman"/>
+          <w:sz w:val="28"/>
+          <w:szCs w:val="28"/>
+        </w:rPr>
+        <w:t>Рисунок 17. Пример листинга кода в файле «</w:t>
+      </w:r>
+      <w:r>
+        <w:rPr>
+          <w:rFonts w:ascii="Times New Roman" w:hAnsi="Times New Roman" w:cs="Times New Roman"/>
+          <w:sz w:val="28"/>
+          <w:szCs w:val="28"/>
+          <w:lang w:val="en-US"/>
+        </w:rPr>
+        <w:t>style</w:t>
+      </w:r>
+      <w:r>
+        <w:rPr>
+          <w:rFonts w:ascii="Times New Roman" w:hAnsi="Times New Roman" w:cs="Times New Roman"/>
+          <w:sz w:val="28"/>
+          <w:szCs w:val="28"/>
+        </w:rPr>
+        <w:t>.</w:t>
+      </w:r>
+      <w:proofErr w:type="spellStart"/>
+      <w:r>
+        <w:rPr>
+          <w:rFonts w:ascii="Times New Roman" w:hAnsi="Times New Roman" w:cs="Times New Roman"/>
+          <w:sz w:val="28"/>
+          <w:szCs w:val="28"/>
+          <w:lang w:val="en-US"/>
+        </w:rPr>
+        <w:t>css</w:t>
+      </w:r>
+      <w:proofErr w:type="spellEnd"/>
+      <w:r>
+        <w:rPr>
+          <w:rFonts w:ascii="Times New Roman" w:hAnsi="Times New Roman" w:cs="Times New Roman"/>
+          <w:sz w:val="28"/>
+          <w:szCs w:val="28"/>
+        </w:rPr>
+        <w:t>»</w:t>
+      </w:r>
+    </w:p>
+    <w:p>
+      <w:pPr>
+        <w:autoSpaceDE w:val="0"/>
+        <w:autoSpaceDN w:val="0"/>
+        <w:adjustRightInd w:val="0"/>
+        <w:spacing w:after="0" w:line="360" w:lineRule="auto"/>
+        <w:jc w:val="center"/>
+        <w:rPr>
+          <w:rFonts w:ascii="Times New Roman" w:hAnsi="Times New Roman" w:cs="Times New Roman"/>
+          <w:sz w:val="28"/>
+          <w:szCs w:val="28"/>
+        </w:rPr>
+      </w:pPr>
+    </w:p>
+    <w:p>
+      <w:pPr>
+        <w:autoSpaceDE w:val="0"/>
+        <w:autoSpaceDN w:val="0"/>
+        <w:adjustRightInd w:val="0"/>
+        <w:spacing w:after="0" w:line="360" w:lineRule="auto"/>
+        <w:ind w:firstLine="709"/>
+        <w:jc w:val="both"/>
+        <w:rPr>
+          <w:rFonts w:ascii="Times New Roman" w:hAnsi="Times New Roman" w:cs="Times New Roman"/>
+          <w:sz w:val="28"/>
+          <w:szCs w:val="28"/>
+        </w:rPr>
+      </w:pPr>
+      <w:r>
+        <w:rPr>
+          <w:rFonts w:ascii="Times New Roman" w:hAnsi="Times New Roman" w:cs="Times New Roman"/>
+          <w:sz w:val="28"/>
+          <w:szCs w:val="28"/>
+        </w:rPr>
+        <w:t>Далее, у нас есть папка «</w:t>
+      </w:r>
+      <w:r>
+        <w:rPr>
+          <w:rFonts w:ascii="Times New Roman" w:hAnsi="Times New Roman" w:cs="Times New Roman"/>
+          <w:sz w:val="28"/>
+          <w:szCs w:val="28"/>
+          <w:lang w:val="en-US"/>
+        </w:rPr>
+        <w:t>images</w:t>
+      </w:r>
+      <w:r>
+        <w:rPr>
+          <w:rFonts w:ascii="Times New Roman" w:hAnsi="Times New Roman" w:cs="Times New Roman"/>
+          <w:sz w:val="28"/>
+          <w:szCs w:val="28"/>
+        </w:rPr>
+        <w:t>»</w:t>
+      </w:r>
+      <w:r>
+        <w:rPr>
+          <w:rFonts w:ascii="Times New Roman" w:hAnsi="Times New Roman" w:cs="Times New Roman"/>
+          <w:sz w:val="28"/>
+          <w:szCs w:val="28"/>
+        </w:rPr>
+        <w:t xml:space="preserve"> </w:t>
+      </w:r>
+      <w:r>
+        <w:rPr>
+          <w:rFonts w:ascii="Times New Roman" w:hAnsi="Times New Roman" w:cs="Times New Roman"/>
+          <w:sz w:val="28"/>
+          <w:szCs w:val="28"/>
+        </w:rPr>
+        <w:t>что хранит в себе все изображения, что есть на сайте. Папка «</w:t>
+      </w:r>
+      <w:proofErr w:type="spellStart"/>
+      <w:r>
+        <w:rPr>
+          <w:rFonts w:ascii="Times New Roman" w:hAnsi="Times New Roman" w:cs="Times New Roman"/>
+          <w:sz w:val="28"/>
+          <w:szCs w:val="28"/>
+          <w:lang w:val="en-US"/>
+        </w:rPr>
+        <w:t>js</w:t>
+      </w:r>
+      <w:proofErr w:type="spellEnd"/>
+      <w:r>
+        <w:rPr>
+          <w:rFonts w:ascii="Times New Roman" w:hAnsi="Times New Roman" w:cs="Times New Roman"/>
+          <w:sz w:val="28"/>
+          <w:szCs w:val="28"/>
+        </w:rPr>
+        <w:t>»</w:t>
+      </w:r>
+      <w:r>
+        <w:rPr>
+          <w:rFonts w:ascii="Times New Roman" w:hAnsi="Times New Roman" w:cs="Times New Roman"/>
+          <w:sz w:val="28"/>
+          <w:szCs w:val="28"/>
+        </w:rPr>
+        <w:t xml:space="preserve"> </w:t>
+      </w:r>
+      <w:r>
+        <w:rPr>
+          <w:rFonts w:ascii="Times New Roman" w:hAnsi="Times New Roman" w:cs="Times New Roman"/>
+          <w:sz w:val="28"/>
+          <w:szCs w:val="28"/>
+        </w:rPr>
+        <w:t xml:space="preserve">хранит в себе скрипты на языке </w:t>
+      </w:r>
+      <w:r>
+        <w:rPr>
+          <w:rFonts w:ascii="Times New Roman" w:hAnsi="Times New Roman" w:cs="Times New Roman"/>
+          <w:sz w:val="28"/>
+          <w:szCs w:val="28"/>
+          <w:lang w:val="en-US"/>
+        </w:rPr>
+        <w:t>JavaScript</w:t>
+      </w:r>
+      <w:r>
+        <w:rPr>
+          <w:rFonts w:ascii="Times New Roman" w:hAnsi="Times New Roman" w:cs="Times New Roman"/>
+          <w:sz w:val="28"/>
+          <w:szCs w:val="28"/>
+        </w:rPr>
+        <w:t xml:space="preserve"> </w:t>
+      </w:r>
+      <w:r>
+        <w:rPr>
+          <w:rFonts w:ascii="Times New Roman" w:hAnsi="Times New Roman" w:cs="Times New Roman"/>
+          <w:sz w:val="28"/>
+          <w:szCs w:val="28"/>
+        </w:rPr>
+        <w:t>для реализации анимации и интерактивных элементов на сайте.</w:t>
+      </w:r>
+    </w:p>
+    <w:p>
+      <w:pPr>
+        <w:autoSpaceDE w:val="0"/>
+        <w:autoSpaceDN w:val="0"/>
+        <w:adjustRightInd w:val="0"/>
+        <w:spacing w:after="0" w:line="360" w:lineRule="auto"/>
+        <w:jc w:val="center"/>
+        <w:rPr>
+          <w:rFonts w:ascii="Times New Roman" w:hAnsi="Times New Roman" w:cs="Times New Roman"/>
+          <w:sz w:val="28"/>
+          <w:szCs w:val="28"/>
+        </w:rPr>
+      </w:pPr>
+    </w:p>
+    <w:p>
+      <w:pPr>
+        <w:autoSpaceDE w:val="0"/>
+        <w:autoSpaceDN w:val="0"/>
+        <w:adjustRightInd w:val="0"/>
+        <w:spacing w:after="0" w:line="360" w:lineRule="auto"/>
+        <w:jc w:val="center"/>
+        <w:rPr>
+          <w:rFonts w:ascii="Times New Roman" w:hAnsi="Times New Roman" w:cs="Times New Roman"/>
+          <w:sz w:val="28"/>
+          <w:szCs w:val="28"/>
+        </w:rPr>
+      </w:pPr>
+      <w:r>
+        <w:rPr>
+          <w:noProof/>
+          <w:lang w:eastAsia="ru-RU"/>
+        </w:rPr>
+        <w:lastRenderedPageBreak/>
+        <w:drawing>
+          <wp:inline distT="0" distB="0" distL="0" distR="0" wp14:anchorId="03480528" wp14:editId="12930ADD">
+            <wp:extent cx="5103243" cy="3962400"/>
+            <wp:effectExtent l="0" t="0" r="2540" b="0"/>
+            <wp:docPr id="18" name="Рисунок 18"/>
+            <wp:cNvGraphicFramePr>
+              <a:graphicFrameLocks xmlns:a="http://schemas.openxmlformats.org/drawingml/2006/main" noChangeAspect="1"/>
+            </wp:cNvGraphicFramePr>
+            <a:graphic xmlns:a="http://schemas.openxmlformats.org/drawingml/2006/main">
+              <a:graphicData uri="http://schemas.openxmlformats.org/drawingml/2006/picture">
+                <pic:pic xmlns:pic="http://schemas.openxmlformats.org/drawingml/2006/picture">
+                  <pic:nvPicPr>
+                    <pic:cNvPr id="0" name=""/>
+                    <pic:cNvPicPr/>
+                  </pic:nvPicPr>
+                  <pic:blipFill>
+                    <a:blip r:embed="rId24"/>
+                    <a:stretch>
+                      <a:fillRect/>
+                    </a:stretch>
+                  </pic:blipFill>
+                  <pic:spPr>
+                    <a:xfrm>
+                      <a:off x="0" y="0"/>
+                      <a:ext cx="5105274" cy="3963977"/>
+                    </a:xfrm>
+                    <a:prstGeom prst="rect">
+                      <a:avLst/>
+                    </a:prstGeom>
+                  </pic:spPr>
+                </pic:pic>
+              </a:graphicData>
+            </a:graphic>
+          </wp:inline>
+        </w:drawing>
+      </w:r>
+    </w:p>
+    <w:p>
+      <w:pPr>
+        <w:autoSpaceDE w:val="0"/>
+        <w:autoSpaceDN w:val="0"/>
+        <w:adjustRightInd w:val="0"/>
+        <w:spacing w:after="0" w:line="360" w:lineRule="auto"/>
+        <w:jc w:val="center"/>
+        <w:rPr>
+          <w:rFonts w:ascii="Times New Roman" w:hAnsi="Times New Roman" w:cs="Times New Roman"/>
+          <w:sz w:val="28"/>
+          <w:szCs w:val="28"/>
+        </w:rPr>
+      </w:pPr>
+      <w:r>
+        <w:rPr>
+          <w:rFonts w:ascii="Times New Roman" w:hAnsi="Times New Roman" w:cs="Times New Roman"/>
+          <w:sz w:val="28"/>
+          <w:szCs w:val="28"/>
+        </w:rPr>
+        <w:t>Рисунок 18. Пример листинга кода в файле «</w:t>
+      </w:r>
+      <w:r>
+        <w:rPr>
+          <w:rFonts w:ascii="Times New Roman" w:hAnsi="Times New Roman" w:cs="Times New Roman"/>
+          <w:sz w:val="28"/>
+          <w:szCs w:val="28"/>
+          <w:lang w:val="en-US"/>
+        </w:rPr>
+        <w:t>script</w:t>
+      </w:r>
+      <w:r>
+        <w:rPr>
+          <w:rFonts w:ascii="Times New Roman" w:hAnsi="Times New Roman" w:cs="Times New Roman"/>
+          <w:sz w:val="28"/>
+          <w:szCs w:val="28"/>
+        </w:rPr>
+        <w:t>.</w:t>
+      </w:r>
+      <w:proofErr w:type="spellStart"/>
+      <w:r>
+        <w:rPr>
+          <w:rFonts w:ascii="Times New Roman" w:hAnsi="Times New Roman" w:cs="Times New Roman"/>
+          <w:sz w:val="28"/>
+          <w:szCs w:val="28"/>
+          <w:lang w:val="en-US"/>
+        </w:rPr>
+        <w:t>js</w:t>
+      </w:r>
+      <w:proofErr w:type="spellEnd"/>
+      <w:r>
+        <w:rPr>
+          <w:rFonts w:ascii="Times New Roman" w:hAnsi="Times New Roman" w:cs="Times New Roman"/>
+          <w:sz w:val="28"/>
+          <w:szCs w:val="28"/>
+        </w:rPr>
+        <w:t>»</w:t>
+      </w:r>
+    </w:p>
+    <w:p>
+      <w:pPr>
+        <w:autoSpaceDE w:val="0"/>
+        <w:autoSpaceDN w:val="0"/>
+        <w:adjustRightInd w:val="0"/>
+        <w:spacing w:after="0" w:line="360" w:lineRule="auto"/>
+        <w:jc w:val="center"/>
+        <w:rPr>
+          <w:rFonts w:ascii="Times New Roman" w:hAnsi="Times New Roman" w:cs="Times New Roman"/>
+          <w:sz w:val="28"/>
+          <w:szCs w:val="28"/>
+        </w:rPr>
+      </w:pPr>
+    </w:p>
+    <w:p>
+      <w:pPr>
+        <w:autoSpaceDE w:val="0"/>
+        <w:autoSpaceDN w:val="0"/>
+        <w:adjustRightInd w:val="0"/>
+        <w:spacing w:after="0" w:line="360" w:lineRule="auto"/>
+        <w:ind w:firstLine="709"/>
+        <w:jc w:val="both"/>
+        <w:rPr>
+          <w:rFonts w:ascii="Times New Roman" w:hAnsi="Times New Roman" w:cs="Times New Roman"/>
+          <w:sz w:val="28"/>
+          <w:szCs w:val="28"/>
+        </w:rPr>
+      </w:pPr>
+      <w:r>
+        <w:rPr>
+          <w:rFonts w:ascii="Times New Roman" w:hAnsi="Times New Roman" w:cs="Times New Roman"/>
+          <w:sz w:val="28"/>
+          <w:szCs w:val="28"/>
+        </w:rPr>
+        <w:t>И одна из важнейших папок в проекте это «</w:t>
+      </w:r>
+      <w:r>
+        <w:rPr>
+          <w:rFonts w:ascii="Times New Roman" w:hAnsi="Times New Roman" w:cs="Times New Roman"/>
+          <w:sz w:val="28"/>
+          <w:szCs w:val="28"/>
+          <w:lang w:val="en-US"/>
+        </w:rPr>
+        <w:t>pages</w:t>
+      </w:r>
+      <w:r>
+        <w:rPr>
+          <w:rFonts w:ascii="Times New Roman" w:hAnsi="Times New Roman" w:cs="Times New Roman"/>
+          <w:sz w:val="28"/>
+          <w:szCs w:val="28"/>
+        </w:rPr>
+        <w:t>». Папка что хранит файлы всех страниц на</w:t>
+      </w:r>
+      <w:r>
+        <w:rPr>
+          <w:rFonts w:ascii="Times New Roman" w:hAnsi="Times New Roman" w:cs="Times New Roman"/>
+          <w:sz w:val="28"/>
+          <w:szCs w:val="28"/>
+        </w:rPr>
+        <w:t xml:space="preserve"> сайте. Которые подключаются посредством той же самой команды </w:t>
+      </w:r>
+      <w:r>
+        <w:rPr>
+          <w:rFonts w:ascii="Times New Roman" w:hAnsi="Times New Roman" w:cs="Times New Roman"/>
+          <w:sz w:val="28"/>
+          <w:szCs w:val="28"/>
+          <w:lang w:val="en-US"/>
+        </w:rPr>
+        <w:t>require</w:t>
+      </w:r>
+      <w:r>
+        <w:rPr>
+          <w:rFonts w:ascii="Times New Roman" w:hAnsi="Times New Roman" w:cs="Times New Roman"/>
+          <w:sz w:val="28"/>
+          <w:szCs w:val="28"/>
+        </w:rPr>
+        <w:t>.</w:t>
+      </w:r>
+      <w:r>
+        <w:rPr>
+          <w:rFonts w:ascii="Times New Roman" w:hAnsi="Times New Roman" w:cs="Times New Roman"/>
+          <w:sz w:val="28"/>
+          <w:szCs w:val="28"/>
+        </w:rPr>
+        <w:t xml:space="preserve"> </w:t>
+      </w:r>
+      <w:r>
+        <w:rPr>
+          <w:rFonts w:ascii="Times New Roman" w:hAnsi="Times New Roman" w:cs="Times New Roman"/>
+          <w:sz w:val="28"/>
+          <w:szCs w:val="28"/>
+        </w:rPr>
+        <w:t>Ниже приведена иллюстрация всех файлов в папке «</w:t>
+      </w:r>
+      <w:r>
+        <w:rPr>
+          <w:rFonts w:ascii="Times New Roman" w:hAnsi="Times New Roman" w:cs="Times New Roman"/>
+          <w:sz w:val="28"/>
+          <w:szCs w:val="28"/>
+          <w:lang w:val="en-US"/>
+        </w:rPr>
+        <w:t>pages</w:t>
+      </w:r>
+      <w:r>
+        <w:rPr>
+          <w:rFonts w:ascii="Times New Roman" w:hAnsi="Times New Roman" w:cs="Times New Roman"/>
+          <w:sz w:val="28"/>
+          <w:szCs w:val="28"/>
+        </w:rPr>
+        <w:t>».</w:t>
+      </w:r>
+    </w:p>
+    <w:p>
+      <w:pPr>
+        <w:autoSpaceDE w:val="0"/>
+        <w:autoSpaceDN w:val="0"/>
+        <w:adjustRightInd w:val="0"/>
+        <w:spacing w:after="0" w:line="360" w:lineRule="auto"/>
+        <w:jc w:val="center"/>
+        <w:rPr>
+          <w:rFonts w:ascii="Times New Roman" w:hAnsi="Times New Roman" w:cs="Times New Roman"/>
+          <w:sz w:val="28"/>
+          <w:szCs w:val="28"/>
+        </w:rPr>
+      </w:pPr>
+    </w:p>
+    <w:p>
+      <w:pPr>
+        <w:autoSpaceDE w:val="0"/>
+        <w:autoSpaceDN w:val="0"/>
+        <w:adjustRightInd w:val="0"/>
+        <w:spacing w:after="0" w:line="360" w:lineRule="auto"/>
+        <w:jc w:val="center"/>
+        <w:rPr>
+          <w:rFonts w:ascii="Times New Roman" w:hAnsi="Times New Roman" w:cs="Times New Roman"/>
+          <w:sz w:val="28"/>
+          <w:szCs w:val="28"/>
+        </w:rPr>
+      </w:pPr>
+      <w:r>
+        <w:rPr>
+          <w:noProof/>
+          <w:lang w:eastAsia="ru-RU"/>
+        </w:rPr>
+        <w:lastRenderedPageBreak/>
+        <w:drawing>
+          <wp:inline distT="0" distB="0" distL="0" distR="0" wp14:anchorId="7FFA3161" wp14:editId="4BDB35BF">
+            <wp:extent cx="1408611" cy="3459748"/>
+            <wp:effectExtent l="0" t="0" r="1270" b="7620"/>
+            <wp:docPr id="19" name="Рисунок 19"/>
+            <wp:cNvGraphicFramePr>
+              <a:graphicFrameLocks xmlns:a="http://schemas.openxmlformats.org/drawingml/2006/main" noChangeAspect="1"/>
+            </wp:cNvGraphicFramePr>
+            <a:graphic xmlns:a="http://schemas.openxmlformats.org/drawingml/2006/main">
+              <a:graphicData uri="http://schemas.openxmlformats.org/drawingml/2006/picture">
+                <pic:pic xmlns:pic="http://schemas.openxmlformats.org/drawingml/2006/picture">
+                  <pic:nvPicPr>
+                    <pic:cNvPr id="0" name=""/>
+                    <pic:cNvPicPr/>
+                  </pic:nvPicPr>
+                  <pic:blipFill>
+                    <a:blip r:embed="rId25"/>
+                    <a:stretch>
+                      <a:fillRect/>
+                    </a:stretch>
+                  </pic:blipFill>
+                  <pic:spPr>
+                    <a:xfrm>
+                      <a:off x="0" y="0"/>
+                      <a:ext cx="1409965" cy="3463074"/>
+                    </a:xfrm>
+                    <a:prstGeom prst="rect">
+                      <a:avLst/>
+                    </a:prstGeom>
+                  </pic:spPr>
+                </pic:pic>
+              </a:graphicData>
+            </a:graphic>
+          </wp:inline>
+        </w:drawing>
+      </w:r>
+    </w:p>
+    <w:p>
+      <w:pPr>
+        <w:autoSpaceDE w:val="0"/>
+        <w:autoSpaceDN w:val="0"/>
+        <w:adjustRightInd w:val="0"/>
+        <w:spacing w:after="0" w:line="360" w:lineRule="auto"/>
+        <w:jc w:val="center"/>
+        <w:rPr>
+          <w:rFonts w:ascii="Times New Roman" w:hAnsi="Times New Roman" w:cs="Times New Roman"/>
+          <w:sz w:val="28"/>
+          <w:szCs w:val="28"/>
+        </w:rPr>
+      </w:pPr>
+      <w:r>
+        <w:rPr>
+          <w:rFonts w:ascii="Times New Roman" w:hAnsi="Times New Roman" w:cs="Times New Roman"/>
+          <w:sz w:val="28"/>
+          <w:szCs w:val="28"/>
+        </w:rPr>
+        <w:t>Рисунок 19. Папка «</w:t>
+      </w:r>
+      <w:r>
+        <w:rPr>
+          <w:rFonts w:ascii="Times New Roman" w:hAnsi="Times New Roman" w:cs="Times New Roman"/>
+          <w:sz w:val="28"/>
+          <w:szCs w:val="28"/>
+          <w:lang w:val="en-US"/>
+        </w:rPr>
+        <w:t>pages</w:t>
+      </w:r>
+      <w:r>
+        <w:rPr>
+          <w:rFonts w:ascii="Times New Roman" w:hAnsi="Times New Roman" w:cs="Times New Roman"/>
+          <w:sz w:val="28"/>
+          <w:szCs w:val="28"/>
+        </w:rPr>
+        <w:t>»</w:t>
+      </w:r>
+    </w:p>
+    <w:p>
+      <w:pPr>
+        <w:autoSpaceDE w:val="0"/>
+        <w:autoSpaceDN w:val="0"/>
+        <w:adjustRightInd w:val="0"/>
+        <w:spacing w:after="0" w:line="360" w:lineRule="auto"/>
+        <w:jc w:val="center"/>
+        <w:rPr>
+          <w:rFonts w:ascii="Times New Roman" w:hAnsi="Times New Roman" w:cs="Times New Roman"/>
+          <w:sz w:val="28"/>
+          <w:szCs w:val="28"/>
+        </w:rPr>
+      </w:pPr>
+    </w:p>
+    <w:p>
+      <w:pPr>
+        <w:autoSpaceDE w:val="0"/>
+        <w:autoSpaceDN w:val="0"/>
+        <w:adjustRightInd w:val="0"/>
+        <w:spacing w:after="0" w:line="360" w:lineRule="auto"/>
+        <w:jc w:val="both"/>
+        <w:rPr>
+          <w:rFonts w:ascii="Times New Roman" w:hAnsi="Times New Roman" w:cs="Times New Roman"/>
+          <w:sz w:val="28"/>
+          <w:szCs w:val="28"/>
+        </w:rPr>
+      </w:pPr>
+      <w:r>
+        <w:rPr>
+          <w:rFonts w:ascii="Times New Roman" w:hAnsi="Times New Roman" w:cs="Times New Roman"/>
+          <w:sz w:val="28"/>
+          <w:szCs w:val="28"/>
+        </w:rPr>
+        <w:t>На этом о структуре сайта мы закончили.</w:t>
+      </w:r>
+    </w:p>
+    <w:p>
+      <w:pPr>
+        <w:autoSpaceDE w:val="0"/>
+        <w:autoSpaceDN w:val="0"/>
+        <w:adjustRightInd w:val="0"/>
+        <w:spacing w:after="0" w:line="360" w:lineRule="auto"/>
+        <w:jc w:val="both"/>
+        <w:rPr>
+          <w:rFonts w:ascii="Times New Roman" w:hAnsi="Times New Roman" w:cs="Times New Roman"/>
+          <w:sz w:val="28"/>
+          <w:szCs w:val="28"/>
+        </w:rPr>
+      </w:pPr>
+    </w:p>
+    <w:p>
+      <w:pPr>
+        <w:autoSpaceDE w:val="0"/>
+        <w:autoSpaceDN w:val="0"/>
+        <w:adjustRightInd w:val="0"/>
+        <w:spacing w:after="0" w:line="360" w:lineRule="auto"/>
+        <w:jc w:val="center"/>
+        <w:rPr>
+          <w:rFonts w:ascii="Times New Roman" w:hAnsi="Times New Roman" w:cs="Times New Roman"/>
+          <w:iCs/>
+          <w:sz w:val="28"/>
+          <w:szCs w:val="28"/>
+        </w:rPr>
+      </w:pPr>
+      <w:r>
+        <w:rPr>
+          <w:rFonts w:ascii="Times New Roman" w:hAnsi="Times New Roman" w:cs="Times New Roman"/>
+          <w:iCs/>
+          <w:sz w:val="28"/>
+          <w:szCs w:val="28"/>
+        </w:rPr>
+        <w:t>2.3. Реализация интерактивных элементов на сайте</w:t>
+      </w:r>
+    </w:p>
+    <w:p>
+      <w:pPr>
+        <w:autoSpaceDE w:val="0"/>
+        <w:autoSpaceDN w:val="0"/>
+        <w:adjustRightInd w:val="0"/>
+        <w:spacing w:after="0" w:line="360" w:lineRule="auto"/>
+        <w:jc w:val="center"/>
+        <w:rPr>
+          <w:rFonts w:ascii="Times New Roman" w:hAnsi="Times New Roman" w:cs="Times New Roman"/>
+          <w:iCs/>
+          <w:sz w:val="28"/>
+          <w:szCs w:val="28"/>
+        </w:rPr>
+      </w:pPr>
+    </w:p>
+    <w:p>
+      <w:pPr>
+        <w:autoSpaceDE w:val="0"/>
+        <w:autoSpaceDN w:val="0"/>
+        <w:adjustRightInd w:val="0"/>
+        <w:spacing w:after="0" w:line="360" w:lineRule="auto"/>
+        <w:jc w:val="both"/>
+        <w:rPr>
+          <w:rFonts w:ascii="Times New Roman" w:hAnsi="Times New Roman" w:cs="Times New Roman"/>
+          <w:sz w:val="28"/>
+          <w:szCs w:val="28"/>
+        </w:rPr>
+      </w:pPr>
+      <w:r>
+        <w:rPr>
+          <w:rFonts w:ascii="Times New Roman" w:hAnsi="Times New Roman" w:cs="Times New Roman"/>
+          <w:sz w:val="28"/>
+          <w:szCs w:val="28"/>
+        </w:rPr>
+        <w:tab/>
+        <w:t>Во время разработки, была написана шапка сайта и его навигационное меню. И после его создания началась разработка механика работы нажатия и появления меню каждого пункта этого меню. По нажатию на кнопку должна срабатывать функция «</w:t>
+      </w:r>
+      <w:proofErr w:type="spellStart"/>
+      <w:r>
+        <w:rPr>
+          <w:rFonts w:ascii="Times New Roman" w:hAnsi="Times New Roman" w:cs="Times New Roman"/>
+          <w:sz w:val="28"/>
+          <w:szCs w:val="28"/>
+          <w:lang w:val="en-US"/>
+        </w:rPr>
+        <w:t>showDropDown</w:t>
+      </w:r>
+      <w:proofErr w:type="spellEnd"/>
+      <w:r>
+        <w:rPr>
+          <w:rFonts w:ascii="Times New Roman" w:hAnsi="Times New Roman" w:cs="Times New Roman"/>
+          <w:sz w:val="28"/>
+          <w:szCs w:val="28"/>
+        </w:rPr>
+        <w:t>»</w:t>
+      </w:r>
+      <w:r>
+        <w:rPr>
+          <w:rFonts w:ascii="Times New Roman" w:hAnsi="Times New Roman" w:cs="Times New Roman"/>
+          <w:sz w:val="28"/>
+          <w:szCs w:val="28"/>
+        </w:rPr>
+        <w:t xml:space="preserve">  (</w:t>
+      </w:r>
+      <w:r>
+        <w:rPr>
+          <w:rFonts w:ascii="Times New Roman" w:hAnsi="Times New Roman" w:cs="Times New Roman"/>
+          <w:sz w:val="28"/>
+          <w:szCs w:val="28"/>
+        </w:rPr>
+        <w:t>Показать выпадающее меню</w:t>
+      </w:r>
+      <w:r>
+        <w:rPr>
+          <w:rFonts w:ascii="Times New Roman" w:hAnsi="Times New Roman" w:cs="Times New Roman"/>
+          <w:sz w:val="28"/>
+          <w:szCs w:val="28"/>
+        </w:rPr>
+        <w:t>)</w:t>
+      </w:r>
+      <w:r>
+        <w:rPr>
+          <w:rFonts w:ascii="Times New Roman" w:hAnsi="Times New Roman" w:cs="Times New Roman"/>
+          <w:sz w:val="28"/>
+          <w:szCs w:val="28"/>
+        </w:rPr>
+        <w:t xml:space="preserve"> на языке </w:t>
+      </w:r>
+      <w:r>
+        <w:rPr>
+          <w:rFonts w:ascii="Times New Roman" w:hAnsi="Times New Roman" w:cs="Times New Roman"/>
+          <w:sz w:val="28"/>
+          <w:szCs w:val="28"/>
+          <w:lang w:val="en-US"/>
+        </w:rPr>
+        <w:t>JavaScript</w:t>
+      </w:r>
+      <w:r>
+        <w:rPr>
+          <w:rFonts w:ascii="Times New Roman" w:hAnsi="Times New Roman" w:cs="Times New Roman"/>
+          <w:sz w:val="28"/>
+          <w:szCs w:val="28"/>
+        </w:rPr>
+        <w:t xml:space="preserve">. </w:t>
+      </w:r>
+      <w:r>
+        <w:rPr>
+          <w:rFonts w:ascii="Times New Roman" w:hAnsi="Times New Roman" w:cs="Times New Roman"/>
+          <w:sz w:val="28"/>
+          <w:szCs w:val="28"/>
+        </w:rPr>
+        <w:t xml:space="preserve">Функция работала на основе манипуляции </w:t>
+      </w:r>
+      <w:r>
+        <w:rPr>
+          <w:rFonts w:ascii="Times New Roman" w:hAnsi="Times New Roman" w:cs="Times New Roman"/>
+          <w:sz w:val="28"/>
+          <w:szCs w:val="28"/>
+          <w:lang w:val="en-US"/>
+        </w:rPr>
+        <w:t>JS</w:t>
+      </w:r>
+      <w:r>
+        <w:rPr>
+          <w:rFonts w:ascii="Times New Roman" w:hAnsi="Times New Roman" w:cs="Times New Roman"/>
+          <w:sz w:val="28"/>
+          <w:szCs w:val="28"/>
+        </w:rPr>
+        <w:t xml:space="preserve"> </w:t>
+      </w:r>
+      <w:r>
+        <w:rPr>
+          <w:rFonts w:ascii="Times New Roman" w:hAnsi="Times New Roman" w:cs="Times New Roman"/>
+          <w:sz w:val="28"/>
+          <w:szCs w:val="28"/>
+        </w:rPr>
+        <w:t xml:space="preserve">на </w:t>
+      </w:r>
+      <w:r>
+        <w:rPr>
+          <w:rFonts w:ascii="Times New Roman" w:hAnsi="Times New Roman" w:cs="Times New Roman"/>
+          <w:sz w:val="28"/>
+          <w:szCs w:val="28"/>
+          <w:lang w:val="en-US"/>
+        </w:rPr>
+        <w:t>DOM</w:t>
+      </w:r>
+      <w:r>
+        <w:rPr>
+          <w:rFonts w:ascii="Times New Roman" w:hAnsi="Times New Roman" w:cs="Times New Roman"/>
+          <w:sz w:val="28"/>
+          <w:szCs w:val="28"/>
+        </w:rPr>
+        <w:t xml:space="preserve"> </w:t>
+      </w:r>
+      <w:r>
+        <w:rPr>
+          <w:rFonts w:ascii="Times New Roman" w:hAnsi="Times New Roman" w:cs="Times New Roman"/>
+          <w:sz w:val="28"/>
+          <w:szCs w:val="28"/>
+        </w:rPr>
+        <w:t xml:space="preserve">дерево </w:t>
+      </w:r>
+      <w:r>
+        <w:rPr>
+          <w:rFonts w:ascii="Times New Roman" w:hAnsi="Times New Roman" w:cs="Times New Roman"/>
+          <w:sz w:val="28"/>
+          <w:szCs w:val="28"/>
+          <w:lang w:val="en-US"/>
+        </w:rPr>
+        <w:t>HTML</w:t>
+      </w:r>
+      <w:r>
+        <w:rPr>
+          <w:rFonts w:ascii="Times New Roman" w:hAnsi="Times New Roman" w:cs="Times New Roman"/>
+          <w:sz w:val="28"/>
+          <w:szCs w:val="28"/>
+        </w:rPr>
+        <w:t xml:space="preserve"> </w:t>
+      </w:r>
+      <w:r>
+        <w:rPr>
+          <w:rFonts w:ascii="Times New Roman" w:hAnsi="Times New Roman" w:cs="Times New Roman"/>
+          <w:sz w:val="28"/>
+          <w:szCs w:val="28"/>
+        </w:rPr>
+        <w:t xml:space="preserve">и меняла стили конкретного блока меню. А именно, функция меняла его </w:t>
+      </w:r>
+      <w:r>
+        <w:rPr>
+          <w:rFonts w:ascii="Times New Roman" w:hAnsi="Times New Roman" w:cs="Times New Roman"/>
+          <w:sz w:val="28"/>
+          <w:szCs w:val="28"/>
+          <w:lang w:val="en-US"/>
+        </w:rPr>
+        <w:t>CSS</w:t>
+      </w:r>
+      <w:r>
+        <w:rPr>
+          <w:rFonts w:ascii="Times New Roman" w:hAnsi="Times New Roman" w:cs="Times New Roman"/>
+          <w:sz w:val="28"/>
+          <w:szCs w:val="28"/>
+        </w:rPr>
+        <w:t xml:space="preserve"> </w:t>
+      </w:r>
+      <w:r>
+        <w:rPr>
+          <w:rFonts w:ascii="Times New Roman" w:hAnsi="Times New Roman" w:cs="Times New Roman"/>
+          <w:sz w:val="28"/>
+          <w:szCs w:val="28"/>
+        </w:rPr>
+        <w:t>свойство «</w:t>
+      </w:r>
+      <w:r>
+        <w:rPr>
+          <w:rFonts w:ascii="Times New Roman" w:hAnsi="Times New Roman" w:cs="Times New Roman"/>
+          <w:sz w:val="28"/>
+          <w:szCs w:val="28"/>
+          <w:lang w:val="en-US"/>
+        </w:rPr>
+        <w:t>top</w:t>
+      </w:r>
+      <w:r>
+        <w:rPr>
+          <w:rFonts w:ascii="Times New Roman" w:hAnsi="Times New Roman" w:cs="Times New Roman"/>
+          <w:sz w:val="28"/>
+          <w:szCs w:val="28"/>
+        </w:rPr>
+        <w:t xml:space="preserve">» что позволяло опускать элемент до уровня, где его видно. </w:t>
+      </w:r>
+    </w:p>
+    <w:p>
+      <w:pPr>
+        <w:autoSpaceDE w:val="0"/>
+        <w:autoSpaceDN w:val="0"/>
+        <w:adjustRightInd w:val="0"/>
+        <w:spacing w:after="0" w:line="360" w:lineRule="auto"/>
+        <w:jc w:val="both"/>
+        <w:rPr>
+          <w:rFonts w:ascii="Times New Roman" w:hAnsi="Times New Roman" w:cs="Times New Roman"/>
+          <w:sz w:val="28"/>
+          <w:szCs w:val="28"/>
+        </w:rPr>
+      </w:pPr>
+      <w:r>
+        <w:rPr>
+          <w:rFonts w:ascii="Times New Roman" w:hAnsi="Times New Roman" w:cs="Times New Roman"/>
+          <w:sz w:val="28"/>
+          <w:szCs w:val="28"/>
+        </w:rPr>
+        <w:tab/>
+        <w:t>Но, впоследствии, я отказался от данного кода. Так как это можно сделать более удобнее, и менее затратным способом для браузера с точки зрения затраты ресурсов на подгрузку дополнительных файлов и обработку дополнительных функций.</w:t>
+      </w:r>
+    </w:p>
+    <w:p>
+      <w:pPr>
+        <w:autoSpaceDE w:val="0"/>
+        <w:autoSpaceDN w:val="0"/>
+        <w:adjustRightInd w:val="0"/>
+        <w:spacing w:after="0" w:line="360" w:lineRule="auto"/>
+        <w:jc w:val="both"/>
+        <w:rPr>
+          <w:rFonts w:ascii="Times New Roman" w:hAnsi="Times New Roman" w:cs="Times New Roman"/>
+          <w:sz w:val="28"/>
+          <w:szCs w:val="28"/>
+        </w:rPr>
+      </w:pPr>
+      <w:r>
+        <w:rPr>
+          <w:rFonts w:ascii="Times New Roman" w:hAnsi="Times New Roman" w:cs="Times New Roman"/>
+          <w:sz w:val="28"/>
+          <w:szCs w:val="28"/>
+        </w:rPr>
+        <w:lastRenderedPageBreak/>
+        <w:tab/>
+        <w:t xml:space="preserve">Альтернативой стал способ обработки открытия меню не по клику мыши, а по наведению курсора. Для этого был использован псевдокласс </w:t>
+      </w:r>
+      <w:r>
+        <w:rPr>
+          <w:rFonts w:ascii="Times New Roman" w:hAnsi="Times New Roman" w:cs="Times New Roman"/>
+          <w:sz w:val="28"/>
+          <w:szCs w:val="28"/>
+          <w:lang w:val="en-US"/>
+        </w:rPr>
+        <w:t>hover</w:t>
+      </w:r>
+      <w:r>
+        <w:rPr>
+          <w:rFonts w:ascii="Times New Roman" w:hAnsi="Times New Roman" w:cs="Times New Roman"/>
+          <w:sz w:val="28"/>
+          <w:szCs w:val="28"/>
+        </w:rPr>
+        <w:t xml:space="preserve"> </w:t>
+      </w:r>
+      <w:r>
+        <w:rPr>
+          <w:rFonts w:ascii="Times New Roman" w:hAnsi="Times New Roman" w:cs="Times New Roman"/>
+          <w:sz w:val="28"/>
+          <w:szCs w:val="28"/>
+        </w:rPr>
+        <w:t xml:space="preserve">в файле стилей </w:t>
+      </w:r>
+      <w:r>
+        <w:rPr>
+          <w:rFonts w:ascii="Times New Roman" w:hAnsi="Times New Roman" w:cs="Times New Roman"/>
+          <w:sz w:val="28"/>
+          <w:szCs w:val="28"/>
+          <w:lang w:val="en-US"/>
+        </w:rPr>
+        <w:t>CSS</w:t>
+      </w:r>
+      <w:r>
+        <w:rPr>
+          <w:rFonts w:ascii="Times New Roman" w:hAnsi="Times New Roman" w:cs="Times New Roman"/>
+          <w:sz w:val="28"/>
+          <w:szCs w:val="28"/>
+        </w:rPr>
+        <w:t xml:space="preserve">. Псевдокласс </w:t>
+      </w:r>
+      <w:r>
+        <w:rPr>
+          <w:rFonts w:ascii="Times New Roman" w:hAnsi="Times New Roman" w:cs="Times New Roman"/>
+          <w:sz w:val="28"/>
+          <w:szCs w:val="28"/>
+          <w:lang w:val="en-US"/>
+        </w:rPr>
+        <w:t>hover</w:t>
+      </w:r>
+      <w:r>
+        <w:rPr>
+          <w:rFonts w:ascii="Times New Roman" w:hAnsi="Times New Roman" w:cs="Times New Roman"/>
+          <w:sz w:val="28"/>
+          <w:szCs w:val="28"/>
+        </w:rPr>
+        <w:t xml:space="preserve"> </w:t>
+      </w:r>
+      <w:r>
+        <w:rPr>
+          <w:rFonts w:ascii="Times New Roman" w:hAnsi="Times New Roman" w:cs="Times New Roman"/>
+          <w:sz w:val="28"/>
+          <w:szCs w:val="28"/>
+        </w:rPr>
+        <w:t xml:space="preserve">позволяет обрабатывать стили на событие наведения курсора мыши на элемент браузера. Поэтому было принято такое простое решение, возвести окончательную позицию </w:t>
+      </w:r>
+      <w:r>
+        <w:rPr>
+          <w:rFonts w:ascii="Times New Roman" w:hAnsi="Times New Roman" w:cs="Times New Roman"/>
+          <w:sz w:val="28"/>
+          <w:szCs w:val="28"/>
+          <w:lang w:val="en-US"/>
+        </w:rPr>
+        <w:t>top</w:t>
+      </w:r>
+      <w:r>
+        <w:rPr>
+          <w:rFonts w:ascii="Times New Roman" w:hAnsi="Times New Roman" w:cs="Times New Roman"/>
+          <w:sz w:val="28"/>
+          <w:szCs w:val="28"/>
+        </w:rPr>
+        <w:t xml:space="preserve"> для выпадающего меню именно на той позиции, где его видно, в переменную. А в дальнейшем мы можем менять значение этой переменной, когда будем писать адаптивность сайта. </w:t>
+      </w:r>
+    </w:p>
+    <w:p>
+      <w:pPr>
+        <w:autoSpaceDE w:val="0"/>
+        <w:autoSpaceDN w:val="0"/>
+        <w:adjustRightInd w:val="0"/>
+        <w:spacing w:after="0" w:line="360" w:lineRule="auto"/>
+        <w:jc w:val="both"/>
+        <w:rPr>
+          <w:rFonts w:ascii="Times New Roman" w:hAnsi="Times New Roman" w:cs="Times New Roman"/>
+          <w:sz w:val="28"/>
+          <w:szCs w:val="28"/>
+        </w:rPr>
+      </w:pPr>
+      <w:r>
+        <w:rPr>
+          <w:rFonts w:ascii="Times New Roman" w:hAnsi="Times New Roman" w:cs="Times New Roman"/>
+          <w:sz w:val="28"/>
+          <w:szCs w:val="28"/>
+        </w:rPr>
+        <w:tab/>
+        <w:t>Пример кода ниже:</w:t>
+      </w:r>
+    </w:p>
+    <w:p>
+      <w:pPr>
+        <w:autoSpaceDE w:val="0"/>
+        <w:autoSpaceDN w:val="0"/>
+        <w:adjustRightInd w:val="0"/>
+        <w:spacing w:after="0" w:line="360" w:lineRule="auto"/>
+        <w:jc w:val="center"/>
+        <w:rPr>
+          <w:rFonts w:ascii="Times New Roman" w:hAnsi="Times New Roman" w:cs="Times New Roman"/>
+          <w:sz w:val="28"/>
+          <w:szCs w:val="28"/>
+        </w:rPr>
+      </w:pPr>
+    </w:p>
+    <w:p>
+      <w:pPr>
+        <w:autoSpaceDE w:val="0"/>
+        <w:autoSpaceDN w:val="0"/>
+        <w:adjustRightInd w:val="0"/>
+        <w:spacing w:after="0" w:line="360" w:lineRule="auto"/>
+        <w:jc w:val="center"/>
+        <w:rPr>
+          <w:rFonts w:ascii="Times New Roman" w:hAnsi="Times New Roman" w:cs="Times New Roman"/>
+          <w:sz w:val="28"/>
+          <w:szCs w:val="28"/>
+          <w:lang w:val="en-US"/>
+        </w:rPr>
+      </w:pPr>
+      <w:r>
+        <w:rPr>
+          <w:noProof/>
+          <w:lang w:eastAsia="ru-RU"/>
+        </w:rPr>
+        <w:drawing>
+          <wp:inline distT="0" distB="0" distL="0" distR="0" wp14:anchorId="33865CBC" wp14:editId="55E0AD15">
+            <wp:extent cx="4886325" cy="1314450"/>
+            <wp:effectExtent l="0" t="0" r="9525" b="0"/>
+            <wp:docPr id="20" name="Рисунок 20"/>
+            <wp:cNvGraphicFramePr>
+              <a:graphicFrameLocks xmlns:a="http://schemas.openxmlformats.org/drawingml/2006/main" noChangeAspect="1"/>
+            </wp:cNvGraphicFramePr>
+            <a:graphic xmlns:a="http://schemas.openxmlformats.org/drawingml/2006/main">
+              <a:graphicData uri="http://schemas.openxmlformats.org/drawingml/2006/picture">
+                <pic:pic xmlns:pic="http://schemas.openxmlformats.org/drawingml/2006/picture">
+                  <pic:nvPicPr>
+                    <pic:cNvPr id="0" name=""/>
+                    <pic:cNvPicPr/>
+                  </pic:nvPicPr>
+                  <pic:blipFill>
+                    <a:blip r:embed="rId26"/>
+                    <a:stretch>
+                      <a:fillRect/>
+                    </a:stretch>
+                  </pic:blipFill>
+                  <pic:spPr>
+                    <a:xfrm>
+                      <a:off x="0" y="0"/>
+                      <a:ext cx="4886325" cy="1314450"/>
+                    </a:xfrm>
+                    <a:prstGeom prst="rect">
+                      <a:avLst/>
+                    </a:prstGeom>
+                  </pic:spPr>
+                </pic:pic>
+              </a:graphicData>
+            </a:graphic>
+          </wp:inline>
+        </w:drawing>
+      </w:r>
+    </w:p>
+    <w:p>
+      <w:pPr>
+        <w:autoSpaceDE w:val="0"/>
+        <w:autoSpaceDN w:val="0"/>
+        <w:adjustRightInd w:val="0"/>
+        <w:spacing w:after="0" w:line="360" w:lineRule="auto"/>
+        <w:jc w:val="center"/>
+        <w:rPr>
+          <w:rFonts w:ascii="Times New Roman" w:hAnsi="Times New Roman" w:cs="Times New Roman"/>
+          <w:sz w:val="28"/>
+          <w:szCs w:val="28"/>
+        </w:rPr>
+      </w:pPr>
+      <w:r>
+        <w:rPr>
+          <w:rFonts w:ascii="Times New Roman" w:hAnsi="Times New Roman" w:cs="Times New Roman"/>
+          <w:sz w:val="28"/>
+          <w:szCs w:val="28"/>
+        </w:rPr>
+        <w:t xml:space="preserve">Рисунок 20. </w:t>
+      </w:r>
+      <w:r>
+        <w:rPr>
+          <w:rFonts w:ascii="Times New Roman" w:hAnsi="Times New Roman" w:cs="Times New Roman"/>
+          <w:sz w:val="28"/>
+          <w:szCs w:val="28"/>
+        </w:rPr>
+        <w:t xml:space="preserve">Фрагмент кода с событием </w:t>
+      </w:r>
+      <w:r>
+        <w:rPr>
+          <w:rFonts w:ascii="Times New Roman" w:hAnsi="Times New Roman" w:cs="Times New Roman"/>
+          <w:sz w:val="28"/>
+          <w:szCs w:val="28"/>
+          <w:lang w:val="en-US"/>
+        </w:rPr>
+        <w:t>hover</w:t>
+      </w:r>
+      <w:r>
+        <w:rPr>
+          <w:rFonts w:ascii="Times New Roman" w:hAnsi="Times New Roman" w:cs="Times New Roman"/>
+          <w:sz w:val="28"/>
+          <w:szCs w:val="28"/>
+        </w:rPr>
+        <w:t>.</w:t>
+      </w:r>
+    </w:p>
+    <w:p>
+      <w:pPr>
+        <w:autoSpaceDE w:val="0"/>
+        <w:autoSpaceDN w:val="0"/>
+        <w:adjustRightInd w:val="0"/>
+        <w:spacing w:after="0" w:line="360" w:lineRule="auto"/>
+        <w:jc w:val="center"/>
+        <w:rPr>
+          <w:rFonts w:ascii="Times New Roman" w:hAnsi="Times New Roman" w:cs="Times New Roman"/>
+          <w:sz w:val="28"/>
+          <w:szCs w:val="28"/>
+        </w:rPr>
+      </w:pPr>
+    </w:p>
+    <w:p>
+      <w:pPr>
+        <w:autoSpaceDE w:val="0"/>
+        <w:autoSpaceDN w:val="0"/>
+        <w:adjustRightInd w:val="0"/>
+        <w:spacing w:after="0" w:line="360" w:lineRule="auto"/>
+        <w:ind w:firstLine="709"/>
+        <w:jc w:val="both"/>
+        <w:rPr>
+          <w:rFonts w:ascii="Times New Roman" w:hAnsi="Times New Roman" w:cs="Times New Roman"/>
+          <w:sz w:val="28"/>
+          <w:szCs w:val="28"/>
+        </w:rPr>
+      </w:pPr>
+      <w:r>
+        <w:rPr>
+          <w:rFonts w:ascii="Times New Roman" w:hAnsi="Times New Roman" w:cs="Times New Roman"/>
+          <w:sz w:val="28"/>
+          <w:szCs w:val="28"/>
+        </w:rPr>
+        <w:t>Здесь мы видим довольно длинный селектор. Описание элементов селектора:</w:t>
+      </w:r>
+    </w:p>
+    <w:p>
+      <w:pPr>
+        <w:pStyle w:val="a3"/>
+        <w:numPr>
+          <w:ilvl w:val="0"/>
+          <w:numId w:val="20"/>
+        </w:numPr>
+        <w:autoSpaceDE w:val="0"/>
+        <w:autoSpaceDN w:val="0"/>
+        <w:adjustRightInd w:val="0"/>
+        <w:spacing w:after="0" w:line="360" w:lineRule="auto"/>
+        <w:ind w:left="709"/>
+        <w:jc w:val="both"/>
+        <w:rPr>
+          <w:rFonts w:ascii="Times New Roman" w:hAnsi="Times New Roman" w:cs="Times New Roman"/>
+          <w:sz w:val="28"/>
+          <w:szCs w:val="28"/>
+        </w:rPr>
+      </w:pPr>
+      <w:r>
+        <w:rPr>
+          <w:rFonts w:ascii="Times New Roman" w:hAnsi="Times New Roman" w:cs="Times New Roman"/>
+          <w:sz w:val="28"/>
+          <w:szCs w:val="28"/>
+        </w:rPr>
+        <w:t>«</w:t>
+      </w:r>
+      <w:proofErr w:type="spellStart"/>
+      <w:r>
+        <w:rPr>
+          <w:rFonts w:ascii="Times New Roman" w:hAnsi="Times New Roman" w:cs="Times New Roman"/>
+          <w:sz w:val="28"/>
+          <w:szCs w:val="28"/>
+          <w:lang w:val="en-US"/>
+        </w:rPr>
+        <w:t>nav</w:t>
+      </w:r>
+      <w:proofErr w:type="spellEnd"/>
+      <w:r>
+        <w:rPr>
+          <w:rFonts w:ascii="Times New Roman" w:hAnsi="Times New Roman" w:cs="Times New Roman"/>
+          <w:sz w:val="28"/>
+          <w:szCs w:val="28"/>
+        </w:rPr>
+        <w:t>__</w:t>
+      </w:r>
+      <w:r>
+        <w:rPr>
+          <w:rFonts w:ascii="Times New Roman" w:hAnsi="Times New Roman" w:cs="Times New Roman"/>
+          <w:sz w:val="28"/>
+          <w:szCs w:val="28"/>
+          <w:lang w:val="en-US"/>
+        </w:rPr>
+        <w:t>item</w:t>
+      </w:r>
+      <w:r>
+        <w:rPr>
+          <w:rFonts w:ascii="Times New Roman" w:hAnsi="Times New Roman" w:cs="Times New Roman"/>
+          <w:sz w:val="28"/>
+          <w:szCs w:val="28"/>
+        </w:rPr>
+        <w:t xml:space="preserve">» - это класс заголовка меню, что мы видим постоянно. Например: «О библиотеке» или «Электронные ресурсы». </w:t>
+      </w:r>
+    </w:p>
+    <w:p>
+      <w:pPr>
+        <w:pStyle w:val="a3"/>
+        <w:numPr>
+          <w:ilvl w:val="0"/>
+          <w:numId w:val="20"/>
+        </w:numPr>
+        <w:autoSpaceDE w:val="0"/>
+        <w:autoSpaceDN w:val="0"/>
+        <w:adjustRightInd w:val="0"/>
+        <w:spacing w:after="0" w:line="360" w:lineRule="auto"/>
+        <w:ind w:left="709"/>
+        <w:jc w:val="both"/>
+        <w:rPr>
+          <w:rFonts w:ascii="Times New Roman" w:hAnsi="Times New Roman" w:cs="Times New Roman"/>
+          <w:sz w:val="28"/>
+          <w:szCs w:val="28"/>
+        </w:rPr>
+      </w:pPr>
+      <w:r>
+        <w:rPr>
+          <w:rFonts w:ascii="Times New Roman" w:hAnsi="Times New Roman" w:cs="Times New Roman"/>
+          <w:sz w:val="28"/>
+          <w:szCs w:val="28"/>
+        </w:rPr>
+        <w:t>«</w:t>
+      </w:r>
+      <w:r>
+        <w:rPr>
+          <w:rFonts w:ascii="Times New Roman" w:hAnsi="Times New Roman" w:cs="Times New Roman"/>
+          <w:sz w:val="28"/>
+          <w:szCs w:val="28"/>
+          <w:lang w:val="en-US"/>
+        </w:rPr>
+        <w:t>dropdown</w:t>
+      </w:r>
+      <w:r>
+        <w:rPr>
+          <w:rFonts w:ascii="Times New Roman" w:hAnsi="Times New Roman" w:cs="Times New Roman"/>
+          <w:sz w:val="28"/>
+          <w:szCs w:val="28"/>
+        </w:rPr>
+        <w:t>-</w:t>
+      </w:r>
+      <w:r>
+        <w:rPr>
+          <w:rFonts w:ascii="Times New Roman" w:hAnsi="Times New Roman" w:cs="Times New Roman"/>
+          <w:sz w:val="28"/>
+          <w:szCs w:val="28"/>
+          <w:lang w:val="en-US"/>
+        </w:rPr>
+        <w:t>menu</w:t>
+      </w:r>
+      <w:r>
+        <w:rPr>
+          <w:rFonts w:ascii="Times New Roman" w:hAnsi="Times New Roman" w:cs="Times New Roman"/>
+          <w:sz w:val="28"/>
+          <w:szCs w:val="28"/>
+        </w:rPr>
+        <w:t>»</w:t>
+      </w:r>
+      <w:r>
+        <w:rPr>
+          <w:rFonts w:ascii="Times New Roman" w:hAnsi="Times New Roman" w:cs="Times New Roman"/>
+          <w:sz w:val="28"/>
+          <w:szCs w:val="28"/>
+        </w:rPr>
+        <w:t xml:space="preserve"> - </w:t>
+      </w:r>
+      <w:r>
+        <w:rPr>
+          <w:rFonts w:ascii="Times New Roman" w:hAnsi="Times New Roman" w:cs="Times New Roman"/>
+          <w:sz w:val="28"/>
+          <w:szCs w:val="28"/>
+        </w:rPr>
+        <w:t xml:space="preserve">это класс выпадающего меню, что по умолчанию скрыто. Но по событию </w:t>
+      </w:r>
+      <w:r>
+        <w:rPr>
+          <w:rFonts w:ascii="Times New Roman" w:hAnsi="Times New Roman" w:cs="Times New Roman"/>
+          <w:sz w:val="28"/>
+          <w:szCs w:val="28"/>
+          <w:lang w:val="en-US"/>
+        </w:rPr>
+        <w:t>hover</w:t>
+      </w:r>
+      <w:r>
+        <w:rPr>
+          <w:rFonts w:ascii="Times New Roman" w:hAnsi="Times New Roman" w:cs="Times New Roman"/>
+          <w:sz w:val="28"/>
+          <w:szCs w:val="28"/>
+        </w:rPr>
+        <w:t xml:space="preserve">, </w:t>
+      </w:r>
+      <w:r>
+        <w:rPr>
+          <w:rFonts w:ascii="Times New Roman" w:hAnsi="Times New Roman" w:cs="Times New Roman"/>
+          <w:sz w:val="28"/>
+          <w:szCs w:val="28"/>
+        </w:rPr>
+        <w:t xml:space="preserve">что мы записали чуть позже, мы задаём этому скрытому меню абсолютное позиционирование и в свойство </w:t>
+      </w:r>
+      <w:proofErr w:type="gramStart"/>
+      <w:r>
+        <w:rPr>
+          <w:rFonts w:ascii="Times New Roman" w:hAnsi="Times New Roman" w:cs="Times New Roman"/>
+          <w:sz w:val="28"/>
+          <w:szCs w:val="28"/>
+          <w:lang w:val="en-US"/>
+        </w:rPr>
+        <w:t>top</w:t>
+      </w:r>
+      <w:proofErr w:type="gramEnd"/>
+      <w:r>
+        <w:rPr>
+          <w:rFonts w:ascii="Times New Roman" w:hAnsi="Times New Roman" w:cs="Times New Roman"/>
+          <w:sz w:val="28"/>
+          <w:szCs w:val="28"/>
+        </w:rPr>
+        <w:t xml:space="preserve"> что отвечает за отступ сверху, мы задаём значение переменной</w:t>
+      </w:r>
+      <w:r>
+        <w:rPr>
+          <w:rFonts w:ascii="Times New Roman" w:hAnsi="Times New Roman" w:cs="Times New Roman"/>
+          <w:sz w:val="28"/>
+          <w:szCs w:val="28"/>
+        </w:rPr>
+        <w:t xml:space="preserve"> </w:t>
+      </w:r>
+      <w:r>
+        <w:rPr>
+          <w:rFonts w:ascii="Times New Roman" w:hAnsi="Times New Roman" w:cs="Times New Roman"/>
+          <w:sz w:val="28"/>
+          <w:szCs w:val="28"/>
+        </w:rPr>
+        <w:t>«</w:t>
+      </w:r>
+      <w:proofErr w:type="spellStart"/>
+      <w:r>
+        <w:rPr>
+          <w:rFonts w:ascii="Times New Roman" w:hAnsi="Times New Roman" w:cs="Times New Roman"/>
+          <w:sz w:val="28"/>
+          <w:szCs w:val="28"/>
+          <w:lang w:val="en-US"/>
+        </w:rPr>
+        <w:t>topValue</w:t>
+      </w:r>
+      <w:proofErr w:type="spellEnd"/>
+      <w:r>
+        <w:rPr>
+          <w:rFonts w:ascii="Times New Roman" w:hAnsi="Times New Roman" w:cs="Times New Roman"/>
+          <w:sz w:val="28"/>
+          <w:szCs w:val="28"/>
+        </w:rPr>
+        <w:t>». Что по умолчанию является 15</w:t>
+      </w:r>
+      <w:r>
+        <w:rPr>
+          <w:rFonts w:ascii="Times New Roman" w:hAnsi="Times New Roman" w:cs="Times New Roman"/>
+          <w:sz w:val="28"/>
+          <w:szCs w:val="28"/>
+          <w:lang w:val="en-US"/>
+        </w:rPr>
+        <w:t>rem</w:t>
+      </w:r>
+      <w:r>
+        <w:rPr>
+          <w:rFonts w:ascii="Times New Roman" w:hAnsi="Times New Roman" w:cs="Times New Roman"/>
+          <w:sz w:val="28"/>
+          <w:szCs w:val="28"/>
+        </w:rPr>
+        <w:t>.</w:t>
+      </w:r>
+    </w:p>
+    <w:p>
+      <w:pPr>
+        <w:autoSpaceDE w:val="0"/>
+        <w:autoSpaceDN w:val="0"/>
+        <w:adjustRightInd w:val="0"/>
+        <w:spacing w:after="0" w:line="360" w:lineRule="auto"/>
+        <w:jc w:val="both"/>
+        <w:rPr>
+          <w:rFonts w:ascii="Times New Roman" w:hAnsi="Times New Roman" w:cs="Times New Roman"/>
+          <w:sz w:val="28"/>
+          <w:szCs w:val="28"/>
+        </w:rPr>
+      </w:pPr>
+    </w:p>
+    <w:p>
+      <w:pPr>
+        <w:autoSpaceDE w:val="0"/>
+        <w:autoSpaceDN w:val="0"/>
+        <w:adjustRightInd w:val="0"/>
+        <w:spacing w:after="0" w:line="360" w:lineRule="auto"/>
+        <w:jc w:val="center"/>
+        <w:rPr>
+          <w:rFonts w:ascii="Times New Roman" w:hAnsi="Times New Roman" w:cs="Times New Roman"/>
+          <w:sz w:val="28"/>
+          <w:szCs w:val="28"/>
+        </w:rPr>
+      </w:pPr>
+      <w:r>
+        <w:rPr>
+          <w:noProof/>
+          <w:lang w:eastAsia="ru-RU"/>
+        </w:rPr>
+        <w:lastRenderedPageBreak/>
+        <w:drawing>
+          <wp:inline distT="0" distB="0" distL="0" distR="0" wp14:anchorId="01B327AE" wp14:editId="6D5A8FFF">
+            <wp:extent cx="3305175" cy="2538638"/>
+            <wp:effectExtent l="0" t="0" r="0" b="0"/>
+            <wp:docPr id="21" name="Рисунок 21"/>
+            <wp:cNvGraphicFramePr>
+              <a:graphicFrameLocks xmlns:a="http://schemas.openxmlformats.org/drawingml/2006/main" noChangeAspect="1"/>
+            </wp:cNvGraphicFramePr>
+            <a:graphic xmlns:a="http://schemas.openxmlformats.org/drawingml/2006/main">
+              <a:graphicData uri="http://schemas.openxmlformats.org/drawingml/2006/picture">
+                <pic:pic xmlns:pic="http://schemas.openxmlformats.org/drawingml/2006/picture">
+                  <pic:nvPicPr>
+                    <pic:cNvPr id="0" name=""/>
+                    <pic:cNvPicPr/>
+                  </pic:nvPicPr>
+                  <pic:blipFill>
+                    <a:blip r:embed="rId27"/>
+                    <a:stretch>
+                      <a:fillRect/>
+                    </a:stretch>
+                  </pic:blipFill>
+                  <pic:spPr>
+                    <a:xfrm>
+                      <a:off x="0" y="0"/>
+                      <a:ext cx="3309036" cy="2541603"/>
+                    </a:xfrm>
+                    <a:prstGeom prst="rect">
+                      <a:avLst/>
+                    </a:prstGeom>
+                  </pic:spPr>
+                </pic:pic>
+              </a:graphicData>
+            </a:graphic>
+          </wp:inline>
+        </w:drawing>
+      </w:r>
+    </w:p>
+    <w:p>
+      <w:pPr>
+        <w:autoSpaceDE w:val="0"/>
+        <w:autoSpaceDN w:val="0"/>
+        <w:adjustRightInd w:val="0"/>
+        <w:spacing w:after="0" w:line="360" w:lineRule="auto"/>
+        <w:jc w:val="center"/>
+        <w:rPr>
+          <w:rFonts w:ascii="Times New Roman" w:hAnsi="Times New Roman" w:cs="Times New Roman"/>
+          <w:sz w:val="28"/>
+          <w:szCs w:val="28"/>
+        </w:rPr>
+      </w:pPr>
+      <w:r>
+        <w:rPr>
+          <w:rFonts w:ascii="Times New Roman" w:hAnsi="Times New Roman" w:cs="Times New Roman"/>
+          <w:sz w:val="28"/>
+          <w:szCs w:val="28"/>
+        </w:rPr>
+        <w:t xml:space="preserve">Рисунок 21. Код объявления переменных в </w:t>
+      </w:r>
+      <w:r>
+        <w:rPr>
+          <w:rFonts w:ascii="Times New Roman" w:hAnsi="Times New Roman" w:cs="Times New Roman"/>
+          <w:sz w:val="28"/>
+          <w:szCs w:val="28"/>
+          <w:lang w:val="en-US"/>
+        </w:rPr>
+        <w:t>CSS</w:t>
+      </w:r>
+      <w:r>
+        <w:rPr>
+          <w:rFonts w:ascii="Times New Roman" w:hAnsi="Times New Roman" w:cs="Times New Roman"/>
+          <w:sz w:val="28"/>
+          <w:szCs w:val="28"/>
+        </w:rPr>
+        <w:t>.</w:t>
+      </w:r>
+    </w:p>
+    <w:p>
+      <w:pPr>
+        <w:autoSpaceDE w:val="0"/>
+        <w:autoSpaceDN w:val="0"/>
+        <w:adjustRightInd w:val="0"/>
+        <w:spacing w:after="0" w:line="360" w:lineRule="auto"/>
+        <w:jc w:val="center"/>
+        <w:rPr>
+          <w:rFonts w:ascii="Times New Roman" w:hAnsi="Times New Roman" w:cs="Times New Roman"/>
+          <w:sz w:val="28"/>
+          <w:szCs w:val="28"/>
+        </w:rPr>
+      </w:pPr>
+    </w:p>
+    <w:p>
+      <w:pPr>
+        <w:autoSpaceDE w:val="0"/>
+        <w:autoSpaceDN w:val="0"/>
+        <w:adjustRightInd w:val="0"/>
+        <w:spacing w:after="0" w:line="360" w:lineRule="auto"/>
+        <w:ind w:firstLine="709"/>
+        <w:jc w:val="both"/>
+        <w:rPr>
+          <w:rFonts w:ascii="Times New Roman" w:hAnsi="Times New Roman" w:cs="Times New Roman"/>
+          <w:sz w:val="28"/>
+          <w:szCs w:val="28"/>
+        </w:rPr>
+      </w:pPr>
+      <w:r>
+        <w:rPr>
+          <w:rFonts w:ascii="Times New Roman" w:hAnsi="Times New Roman" w:cs="Times New Roman"/>
+          <w:sz w:val="28"/>
+          <w:szCs w:val="28"/>
+        </w:rPr>
+        <w:t xml:space="preserve">Здесь мы можем видеть, что мы объявляем 3 переменные в самом начале </w:t>
+      </w:r>
+      <w:r>
+        <w:rPr>
+          <w:rFonts w:ascii="Times New Roman" w:hAnsi="Times New Roman" w:cs="Times New Roman"/>
+          <w:sz w:val="28"/>
+          <w:szCs w:val="28"/>
+          <w:lang w:val="en-US"/>
+        </w:rPr>
+        <w:t>CSS</w:t>
+      </w:r>
+      <w:r>
+        <w:rPr>
+          <w:rFonts w:ascii="Times New Roman" w:hAnsi="Times New Roman" w:cs="Times New Roman"/>
+          <w:sz w:val="28"/>
+          <w:szCs w:val="28"/>
+        </w:rPr>
+        <w:t xml:space="preserve"> </w:t>
+      </w:r>
+      <w:r>
+        <w:rPr>
+          <w:rFonts w:ascii="Times New Roman" w:hAnsi="Times New Roman" w:cs="Times New Roman"/>
+          <w:sz w:val="28"/>
+          <w:szCs w:val="28"/>
+        </w:rPr>
+        <w:t>файла. Первые две это наши цвета, что везде используются на сайте, а третье это наша переменная</w:t>
+      </w:r>
+      <w:r>
+        <w:rPr>
+          <w:rFonts w:ascii="Times New Roman" w:hAnsi="Times New Roman" w:cs="Times New Roman"/>
+          <w:sz w:val="28"/>
+          <w:szCs w:val="28"/>
+        </w:rPr>
+        <w:t xml:space="preserve"> </w:t>
+      </w:r>
+      <w:r>
+        <w:rPr>
+          <w:rFonts w:ascii="Times New Roman" w:hAnsi="Times New Roman" w:cs="Times New Roman"/>
+          <w:sz w:val="28"/>
+          <w:szCs w:val="28"/>
+        </w:rPr>
+        <w:t>«</w:t>
+      </w:r>
+      <w:proofErr w:type="spellStart"/>
+      <w:r>
+        <w:rPr>
+          <w:rFonts w:ascii="Times New Roman" w:hAnsi="Times New Roman" w:cs="Times New Roman"/>
+          <w:sz w:val="28"/>
+          <w:szCs w:val="28"/>
+          <w:lang w:val="en-US"/>
+        </w:rPr>
+        <w:t>topValue</w:t>
+      </w:r>
+      <w:proofErr w:type="spellEnd"/>
+      <w:r>
+        <w:rPr>
+          <w:rFonts w:ascii="Times New Roman" w:hAnsi="Times New Roman" w:cs="Times New Roman"/>
+          <w:sz w:val="28"/>
+          <w:szCs w:val="28"/>
+        </w:rPr>
+        <w:t>»,</w:t>
+      </w:r>
+      <w:r>
+        <w:rPr>
+          <w:rFonts w:ascii="Times New Roman" w:hAnsi="Times New Roman" w:cs="Times New Roman"/>
+          <w:sz w:val="28"/>
+          <w:szCs w:val="28"/>
+        </w:rPr>
+        <w:t xml:space="preserve"> </w:t>
+      </w:r>
+      <w:r>
+        <w:rPr>
+          <w:rFonts w:ascii="Times New Roman" w:hAnsi="Times New Roman" w:cs="Times New Roman"/>
+          <w:sz w:val="28"/>
+          <w:szCs w:val="28"/>
+        </w:rPr>
+        <w:t xml:space="preserve">в которой хранится по умолчанию значение </w:t>
+      </w:r>
+      <w:r>
+        <w:rPr>
+          <w:rFonts w:ascii="Times New Roman" w:hAnsi="Times New Roman" w:cs="Times New Roman"/>
+          <w:sz w:val="28"/>
+          <w:szCs w:val="28"/>
+        </w:rPr>
+        <w:t>15</w:t>
+      </w:r>
+      <w:r>
+        <w:rPr>
+          <w:rFonts w:ascii="Times New Roman" w:hAnsi="Times New Roman" w:cs="Times New Roman"/>
+          <w:sz w:val="28"/>
+          <w:szCs w:val="28"/>
+          <w:lang w:val="en-US"/>
+        </w:rPr>
+        <w:t>rem</w:t>
+      </w:r>
+      <w:r>
+        <w:rPr>
+          <w:rFonts w:ascii="Times New Roman" w:hAnsi="Times New Roman" w:cs="Times New Roman"/>
+          <w:sz w:val="28"/>
+          <w:szCs w:val="28"/>
+        </w:rPr>
+        <w:t xml:space="preserve">. </w:t>
+      </w:r>
+    </w:p>
+    <w:p>
+      <w:pPr>
+        <w:autoSpaceDE w:val="0"/>
+        <w:autoSpaceDN w:val="0"/>
+        <w:adjustRightInd w:val="0"/>
+        <w:spacing w:after="0" w:line="360" w:lineRule="auto"/>
+        <w:ind w:firstLine="709"/>
+        <w:jc w:val="both"/>
+        <w:rPr>
+          <w:rFonts w:ascii="Times New Roman" w:hAnsi="Times New Roman" w:cs="Times New Roman"/>
+          <w:sz w:val="28"/>
+          <w:szCs w:val="28"/>
+        </w:rPr>
+      </w:pPr>
+      <w:r>
+        <w:rPr>
+          <w:rFonts w:ascii="Times New Roman" w:hAnsi="Times New Roman" w:cs="Times New Roman"/>
+          <w:sz w:val="28"/>
+          <w:szCs w:val="28"/>
+        </w:rPr>
+        <w:t>Что за «15</w:t>
+      </w:r>
+      <w:r>
+        <w:rPr>
+          <w:rFonts w:ascii="Times New Roman" w:hAnsi="Times New Roman" w:cs="Times New Roman"/>
+          <w:sz w:val="28"/>
+          <w:szCs w:val="28"/>
+          <w:lang w:val="en-US"/>
+        </w:rPr>
+        <w:t>rem</w:t>
+      </w:r>
+      <w:r>
+        <w:rPr>
+          <w:rFonts w:ascii="Times New Roman" w:hAnsi="Times New Roman" w:cs="Times New Roman"/>
+          <w:sz w:val="28"/>
+          <w:szCs w:val="28"/>
+        </w:rPr>
+        <w:t xml:space="preserve">». </w:t>
+      </w:r>
+      <w:r>
+        <w:rPr>
+          <w:rFonts w:ascii="Times New Roman" w:hAnsi="Times New Roman" w:cs="Times New Roman"/>
+          <w:sz w:val="28"/>
+          <w:szCs w:val="28"/>
+          <w:lang w:val="en-US"/>
+        </w:rPr>
+        <w:t>Rem</w:t>
+      </w:r>
+      <w:r>
+        <w:rPr>
+          <w:rFonts w:ascii="Times New Roman" w:hAnsi="Times New Roman" w:cs="Times New Roman"/>
+          <w:sz w:val="28"/>
+          <w:szCs w:val="28"/>
+        </w:rPr>
+        <w:t xml:space="preserve"> </w:t>
+      </w:r>
+      <w:r>
+        <w:rPr>
+          <w:rFonts w:ascii="Times New Roman" w:hAnsi="Times New Roman" w:cs="Times New Roman"/>
+          <w:sz w:val="28"/>
+          <w:szCs w:val="28"/>
+        </w:rPr>
+        <w:t xml:space="preserve">- </w:t>
+      </w:r>
+      <w:r>
+        <w:rPr>
+          <w:rFonts w:ascii="Times New Roman" w:hAnsi="Times New Roman" w:cs="Times New Roman"/>
+          <w:sz w:val="28"/>
+          <w:szCs w:val="28"/>
+        </w:rPr>
+        <w:t xml:space="preserve">это одна из множества единиц измерений в </w:t>
+      </w:r>
+      <w:r>
+        <w:rPr>
+          <w:rFonts w:ascii="Times New Roman" w:hAnsi="Times New Roman" w:cs="Times New Roman"/>
+          <w:sz w:val="28"/>
+          <w:szCs w:val="28"/>
+          <w:lang w:val="en-US"/>
+        </w:rPr>
+        <w:t>CSS</w:t>
+      </w:r>
+      <w:r>
+        <w:rPr>
+          <w:rFonts w:ascii="Times New Roman" w:hAnsi="Times New Roman" w:cs="Times New Roman"/>
+          <w:sz w:val="28"/>
+          <w:szCs w:val="28"/>
+        </w:rPr>
+        <w:t xml:space="preserve"> которой пользуются для создания отзывчиво-адаптивной страницы. Она ссылается на размер шрифта на странице, таким образом, 1</w:t>
+      </w:r>
+      <w:r>
+        <w:rPr>
+          <w:rFonts w:ascii="Times New Roman" w:hAnsi="Times New Roman" w:cs="Times New Roman"/>
+          <w:sz w:val="28"/>
+          <w:szCs w:val="28"/>
+          <w:lang w:val="en-US"/>
+        </w:rPr>
+        <w:t>rem</w:t>
+      </w:r>
+      <w:r>
+        <w:rPr>
+          <w:rFonts w:ascii="Times New Roman" w:hAnsi="Times New Roman" w:cs="Times New Roman"/>
+          <w:sz w:val="28"/>
+          <w:szCs w:val="28"/>
+        </w:rPr>
+        <w:t xml:space="preserve"> </w:t>
+      </w:r>
+      <w:r>
+        <w:rPr>
+          <w:rFonts w:ascii="Times New Roman" w:hAnsi="Times New Roman" w:cs="Times New Roman"/>
+          <w:sz w:val="28"/>
+          <w:szCs w:val="28"/>
+        </w:rPr>
+        <w:t xml:space="preserve">равен размеру шрифта на странице, для стандартного размера экрана монитора размер шрифта указан 16 пикселей. </w:t>
+      </w:r>
+    </w:p>
+    <w:p>
+      <w:pPr>
+        <w:autoSpaceDE w:val="0"/>
+        <w:autoSpaceDN w:val="0"/>
+        <w:adjustRightInd w:val="0"/>
+        <w:spacing w:after="0" w:line="360" w:lineRule="auto"/>
+        <w:ind w:firstLine="709"/>
+        <w:jc w:val="both"/>
+        <w:rPr>
+          <w:rFonts w:ascii="Times New Roman" w:hAnsi="Times New Roman" w:cs="Times New Roman"/>
+          <w:sz w:val="28"/>
+          <w:szCs w:val="28"/>
+        </w:rPr>
+      </w:pPr>
+      <w:r>
+        <w:rPr>
+          <w:rFonts w:ascii="Times New Roman" w:hAnsi="Times New Roman" w:cs="Times New Roman"/>
+          <w:sz w:val="28"/>
+          <w:szCs w:val="28"/>
+        </w:rPr>
+        <w:t>Значит,</w:t>
+      </w:r>
+      <w:r>
+        <w:rPr>
+          <w:rFonts w:ascii="Times New Roman" w:hAnsi="Times New Roman" w:cs="Times New Roman"/>
+          <w:sz w:val="28"/>
+          <w:szCs w:val="28"/>
+        </w:rPr>
+        <w:t xml:space="preserve"> в таком случае </w:t>
+      </w:r>
+      <w:r>
+        <w:rPr>
+          <w:rFonts w:ascii="Times New Roman" w:hAnsi="Times New Roman" w:cs="Times New Roman"/>
+          <w:sz w:val="28"/>
+          <w:szCs w:val="28"/>
+        </w:rPr>
+        <w:t xml:space="preserve">15 </w:t>
+      </w:r>
+      <w:r>
+        <w:rPr>
+          <w:rFonts w:ascii="Times New Roman" w:hAnsi="Times New Roman" w:cs="Times New Roman"/>
+          <w:sz w:val="28"/>
+          <w:szCs w:val="28"/>
+          <w:lang w:val="en-US"/>
+        </w:rPr>
+        <w:t>rem</w:t>
+      </w:r>
+      <w:r>
+        <w:rPr>
+          <w:rFonts w:ascii="Times New Roman" w:hAnsi="Times New Roman" w:cs="Times New Roman"/>
+          <w:sz w:val="28"/>
+          <w:szCs w:val="28"/>
+        </w:rPr>
+        <w:t xml:space="preserve"> </w:t>
+      </w:r>
+      <w:r>
+        <w:rPr>
+          <w:rFonts w:ascii="Times New Roman" w:hAnsi="Times New Roman" w:cs="Times New Roman"/>
+          <w:sz w:val="28"/>
+          <w:szCs w:val="28"/>
+        </w:rPr>
+        <w:t>будет равняться</w:t>
+      </w:r>
+      <w:r>
+        <w:rPr>
+          <w:rFonts w:ascii="Times New Roman" w:hAnsi="Times New Roman" w:cs="Times New Roman"/>
+          <w:sz w:val="28"/>
+          <w:szCs w:val="28"/>
+        </w:rPr>
+        <w:t>, 15 умножить на 16,</w:t>
+      </w:r>
+      <w:r>
+        <w:rPr>
+          <w:rFonts w:ascii="Times New Roman" w:hAnsi="Times New Roman" w:cs="Times New Roman"/>
+          <w:sz w:val="28"/>
+          <w:szCs w:val="28"/>
+        </w:rPr>
+        <w:t xml:space="preserve"> то есть 240 пикселей</w:t>
+      </w:r>
+      <w:r>
+        <w:rPr>
+          <w:rFonts w:ascii="Times New Roman" w:hAnsi="Times New Roman" w:cs="Times New Roman"/>
+          <w:sz w:val="28"/>
+          <w:szCs w:val="28"/>
+        </w:rPr>
+        <w:t>. А в дальнейшем, при создании адаптивности сайта это значение меняется в зависимости от размеров экрана.</w:t>
+      </w:r>
+    </w:p>
+    <w:p>
+      <w:pPr>
+        <w:autoSpaceDE w:val="0"/>
+        <w:autoSpaceDN w:val="0"/>
+        <w:adjustRightInd w:val="0"/>
+        <w:spacing w:after="0" w:line="360" w:lineRule="auto"/>
+        <w:ind w:firstLine="709"/>
+        <w:jc w:val="both"/>
+        <w:rPr>
+          <w:rFonts w:ascii="Times New Roman" w:hAnsi="Times New Roman" w:cs="Times New Roman"/>
+          <w:sz w:val="28"/>
+          <w:szCs w:val="28"/>
+        </w:rPr>
+      </w:pPr>
+      <w:r>
+        <w:rPr>
+          <w:rFonts w:ascii="Times New Roman" w:hAnsi="Times New Roman" w:cs="Times New Roman"/>
+          <w:sz w:val="28"/>
+          <w:szCs w:val="28"/>
+        </w:rPr>
+        <w:t>Таким образом, у нас работают выпадающие списки.</w:t>
+      </w:r>
+    </w:p>
+    <w:p>
+      <w:pPr>
+        <w:autoSpaceDE w:val="0"/>
+        <w:autoSpaceDN w:val="0"/>
+        <w:adjustRightInd w:val="0"/>
+        <w:spacing w:after="0" w:line="360" w:lineRule="auto"/>
+        <w:ind w:firstLine="709"/>
+        <w:jc w:val="both"/>
+        <w:rPr>
+          <w:rFonts w:ascii="Times New Roman" w:hAnsi="Times New Roman" w:cs="Times New Roman"/>
+          <w:sz w:val="28"/>
+          <w:szCs w:val="28"/>
+        </w:rPr>
+      </w:pPr>
+      <w:r>
+        <w:rPr>
+          <w:rFonts w:ascii="Times New Roman" w:hAnsi="Times New Roman" w:cs="Times New Roman"/>
+          <w:sz w:val="28"/>
+          <w:szCs w:val="28"/>
+        </w:rPr>
+        <w:t xml:space="preserve">Следующим интерактивным элементом на сайте является слайдеры. Слайдеры или же карусели данных это блок на странице, в котором представлены несколько объектов,  в нашем случае это логотипы компаний которые являются партнерами библиотеки </w:t>
+      </w:r>
+      <w:proofErr w:type="spellStart"/>
+      <w:r>
+        <w:rPr>
+          <w:rFonts w:ascii="Times New Roman" w:hAnsi="Times New Roman" w:cs="Times New Roman"/>
+          <w:sz w:val="28"/>
+          <w:szCs w:val="28"/>
+        </w:rPr>
+        <w:t>КИнЭУ</w:t>
+      </w:r>
+      <w:proofErr w:type="spellEnd"/>
+      <w:r>
+        <w:rPr>
+          <w:rFonts w:ascii="Times New Roman" w:hAnsi="Times New Roman" w:cs="Times New Roman"/>
+          <w:sz w:val="28"/>
+          <w:szCs w:val="28"/>
+        </w:rPr>
+        <w:t>. Которые, можно переключать по нажатию кнопки. Внешний вид слайдера на главной странице сайта:</w:t>
+      </w:r>
+    </w:p>
+    <w:p>
+      <w:pPr>
+        <w:autoSpaceDE w:val="0"/>
+        <w:autoSpaceDN w:val="0"/>
+        <w:adjustRightInd w:val="0"/>
+        <w:spacing w:after="0" w:line="360" w:lineRule="auto"/>
+        <w:ind w:firstLine="709"/>
+        <w:jc w:val="both"/>
+        <w:rPr>
+          <w:rFonts w:ascii="Times New Roman" w:hAnsi="Times New Roman" w:cs="Times New Roman"/>
+          <w:sz w:val="28"/>
+          <w:szCs w:val="28"/>
+        </w:rPr>
+      </w:pPr>
+    </w:p>
+    <w:p>
+      <w:pPr>
+        <w:autoSpaceDE w:val="0"/>
+        <w:autoSpaceDN w:val="0"/>
+        <w:adjustRightInd w:val="0"/>
+        <w:spacing w:after="0" w:line="360" w:lineRule="auto"/>
+        <w:jc w:val="both"/>
+        <w:rPr>
+          <w:rFonts w:ascii="Times New Roman" w:hAnsi="Times New Roman" w:cs="Times New Roman"/>
+          <w:sz w:val="28"/>
+          <w:szCs w:val="28"/>
+        </w:rPr>
+      </w:pPr>
+      <w:r>
+        <w:rPr>
+          <w:noProof/>
+          <w:lang w:eastAsia="ru-RU"/>
+        </w:rPr>
+        <w:drawing>
+          <wp:inline distT="0" distB="0" distL="0" distR="0" wp14:anchorId="39AD848D" wp14:editId="11ED2D9A">
+            <wp:extent cx="5939790" cy="681706"/>
+            <wp:effectExtent l="0" t="0" r="3810" b="4445"/>
+            <wp:docPr id="22" name="Рисунок 22"/>
+            <wp:cNvGraphicFramePr>
+              <a:graphicFrameLocks xmlns:a="http://schemas.openxmlformats.org/drawingml/2006/main" noChangeAspect="1"/>
+            </wp:cNvGraphicFramePr>
+            <a:graphic xmlns:a="http://schemas.openxmlformats.org/drawingml/2006/main">
+              <a:graphicData uri="http://schemas.openxmlformats.org/drawingml/2006/picture">
+                <pic:pic xmlns:pic="http://schemas.openxmlformats.org/drawingml/2006/picture">
+                  <pic:nvPicPr>
+                    <pic:cNvPr id="0" name=""/>
+                    <pic:cNvPicPr/>
+                  </pic:nvPicPr>
+                  <pic:blipFill>
+                    <a:blip r:embed="rId28"/>
+                    <a:stretch>
+                      <a:fillRect/>
+                    </a:stretch>
+                  </pic:blipFill>
+                  <pic:spPr>
+                    <a:xfrm>
+                      <a:off x="0" y="0"/>
+                      <a:ext cx="5939790" cy="681706"/>
+                    </a:xfrm>
+                    <a:prstGeom prst="rect">
+                      <a:avLst/>
+                    </a:prstGeom>
+                  </pic:spPr>
+                </pic:pic>
+              </a:graphicData>
+            </a:graphic>
+          </wp:inline>
+        </w:drawing>
+      </w:r>
+    </w:p>
+    <w:p>
+      <w:pPr>
+        <w:autoSpaceDE w:val="0"/>
+        <w:autoSpaceDN w:val="0"/>
+        <w:adjustRightInd w:val="0"/>
+        <w:spacing w:after="0" w:line="360" w:lineRule="auto"/>
+        <w:jc w:val="center"/>
+        <w:rPr>
+          <w:rFonts w:ascii="Times New Roman" w:hAnsi="Times New Roman" w:cs="Times New Roman"/>
+          <w:sz w:val="28"/>
+          <w:szCs w:val="28"/>
+        </w:rPr>
+      </w:pPr>
+      <w:r>
+        <w:rPr>
+          <w:rFonts w:ascii="Times New Roman" w:hAnsi="Times New Roman" w:cs="Times New Roman"/>
+          <w:sz w:val="28"/>
+          <w:szCs w:val="28"/>
+        </w:rPr>
+        <w:t>Рисунок 22. Слайдер на главном экране</w:t>
+      </w:r>
+    </w:p>
+    <w:p>
+      <w:pPr>
+        <w:autoSpaceDE w:val="0"/>
+        <w:autoSpaceDN w:val="0"/>
+        <w:adjustRightInd w:val="0"/>
+        <w:spacing w:after="0" w:line="360" w:lineRule="auto"/>
+        <w:jc w:val="center"/>
+        <w:rPr>
+          <w:rFonts w:ascii="Times New Roman" w:hAnsi="Times New Roman" w:cs="Times New Roman"/>
+          <w:sz w:val="28"/>
+          <w:szCs w:val="28"/>
+        </w:rPr>
+      </w:pPr>
+    </w:p>
+    <w:p>
+      <w:pPr>
+        <w:autoSpaceDE w:val="0"/>
+        <w:autoSpaceDN w:val="0"/>
+        <w:adjustRightInd w:val="0"/>
+        <w:spacing w:after="0" w:line="360" w:lineRule="auto"/>
+        <w:ind w:firstLine="567"/>
+        <w:jc w:val="both"/>
+        <w:rPr>
+          <w:rFonts w:ascii="Times New Roman" w:hAnsi="Times New Roman" w:cs="Times New Roman"/>
+          <w:sz w:val="28"/>
+          <w:szCs w:val="28"/>
+        </w:rPr>
+      </w:pPr>
+      <w:r>
+        <w:rPr>
+          <w:rFonts w:ascii="Times New Roman" w:hAnsi="Times New Roman" w:cs="Times New Roman"/>
+          <w:sz w:val="28"/>
+          <w:szCs w:val="28"/>
+        </w:rPr>
+        <w:t>Данные иконки можно листать как слайдом по экрану, так и нажатием на управляющие кнопки.</w:t>
+      </w:r>
+    </w:p>
+    <w:p>
+      <w:pPr>
+        <w:autoSpaceDE w:val="0"/>
+        <w:autoSpaceDN w:val="0"/>
+        <w:adjustRightInd w:val="0"/>
+        <w:spacing w:after="0" w:line="360" w:lineRule="auto"/>
+        <w:ind w:firstLine="709"/>
+        <w:jc w:val="both"/>
+        <w:rPr>
+          <w:rFonts w:ascii="Times New Roman" w:hAnsi="Times New Roman" w:cs="Times New Roman"/>
+          <w:sz w:val="28"/>
+          <w:szCs w:val="28"/>
+        </w:rPr>
+      </w:pPr>
+      <w:r>
+        <w:rPr>
+          <w:rFonts w:ascii="Times New Roman" w:hAnsi="Times New Roman" w:cs="Times New Roman"/>
+          <w:sz w:val="28"/>
+          <w:szCs w:val="28"/>
+        </w:rPr>
+        <w:t xml:space="preserve">Работа этот слайдер благодаря библиотеке для </w:t>
+      </w:r>
+      <w:r>
+        <w:rPr>
+          <w:rFonts w:ascii="Times New Roman" w:hAnsi="Times New Roman" w:cs="Times New Roman"/>
+          <w:sz w:val="28"/>
+          <w:szCs w:val="28"/>
+          <w:lang w:val="en-US"/>
+        </w:rPr>
+        <w:t>JavaScript</w:t>
+      </w:r>
+      <w:r>
+        <w:rPr>
+          <w:rFonts w:ascii="Times New Roman" w:hAnsi="Times New Roman" w:cs="Times New Roman"/>
+          <w:sz w:val="28"/>
+          <w:szCs w:val="28"/>
+        </w:rPr>
+        <w:t xml:space="preserve"> под названием «</w:t>
+      </w:r>
+      <w:proofErr w:type="spellStart"/>
+      <w:r>
+        <w:rPr>
+          <w:rFonts w:ascii="Times New Roman" w:hAnsi="Times New Roman" w:cs="Times New Roman"/>
+          <w:sz w:val="28"/>
+          <w:szCs w:val="28"/>
+          <w:lang w:val="en-US"/>
+        </w:rPr>
+        <w:t>Swiper</w:t>
+      </w:r>
+      <w:proofErr w:type="spellEnd"/>
+      <w:r>
+        <w:rPr>
+          <w:rFonts w:ascii="Times New Roman" w:hAnsi="Times New Roman" w:cs="Times New Roman"/>
+          <w:sz w:val="28"/>
+          <w:szCs w:val="28"/>
+        </w:rPr>
+        <w:t xml:space="preserve">». Суть заключается в том, что мы создаём простую </w:t>
+      </w:r>
+      <w:r>
+        <w:rPr>
+          <w:rFonts w:ascii="Times New Roman" w:hAnsi="Times New Roman" w:cs="Times New Roman"/>
+          <w:sz w:val="28"/>
+          <w:szCs w:val="28"/>
+          <w:lang w:val="en-US"/>
+        </w:rPr>
+        <w:t>HTML</w:t>
+      </w:r>
+      <w:r>
+        <w:rPr>
+          <w:rFonts w:ascii="Times New Roman" w:hAnsi="Times New Roman" w:cs="Times New Roman"/>
+          <w:sz w:val="28"/>
+          <w:szCs w:val="28"/>
+        </w:rPr>
+        <w:t xml:space="preserve"> </w:t>
+      </w:r>
+      <w:r>
+        <w:rPr>
+          <w:rFonts w:ascii="Times New Roman" w:hAnsi="Times New Roman" w:cs="Times New Roman"/>
+          <w:sz w:val="28"/>
+          <w:szCs w:val="28"/>
+        </w:rPr>
+        <w:t xml:space="preserve">верстку и к ней подключаем наш </w:t>
+      </w:r>
+      <w:proofErr w:type="spellStart"/>
+      <w:r>
+        <w:rPr>
+          <w:rFonts w:ascii="Times New Roman" w:hAnsi="Times New Roman" w:cs="Times New Roman"/>
+          <w:sz w:val="28"/>
+          <w:szCs w:val="28"/>
+          <w:lang w:val="en-US"/>
+        </w:rPr>
+        <w:t>Swiper</w:t>
+      </w:r>
+      <w:proofErr w:type="spellEnd"/>
+      <w:r>
+        <w:rPr>
+          <w:rFonts w:ascii="Times New Roman" w:hAnsi="Times New Roman" w:cs="Times New Roman"/>
+          <w:sz w:val="28"/>
+          <w:szCs w:val="28"/>
+        </w:rPr>
+        <w:t>. Код представлен ниже:</w:t>
+      </w:r>
+    </w:p>
+    <w:p>
+      <w:pPr>
+        <w:autoSpaceDE w:val="0"/>
+        <w:autoSpaceDN w:val="0"/>
+        <w:adjustRightInd w:val="0"/>
+        <w:spacing w:after="0" w:line="360" w:lineRule="auto"/>
+        <w:jc w:val="both"/>
+        <w:rPr>
+          <w:rFonts w:ascii="Times New Roman" w:hAnsi="Times New Roman" w:cs="Times New Roman"/>
+          <w:sz w:val="28"/>
+          <w:szCs w:val="28"/>
+        </w:rPr>
+      </w:pPr>
+    </w:p>
+    <w:p>
+      <w:pPr>
+        <w:autoSpaceDE w:val="0"/>
+        <w:autoSpaceDN w:val="0"/>
+        <w:adjustRightInd w:val="0"/>
+        <w:spacing w:after="0" w:line="360" w:lineRule="auto"/>
+        <w:jc w:val="center"/>
+        <w:rPr>
+          <w:rFonts w:ascii="Times New Roman" w:hAnsi="Times New Roman" w:cs="Times New Roman"/>
+          <w:sz w:val="28"/>
+          <w:szCs w:val="28"/>
+        </w:rPr>
+      </w:pPr>
+      <w:r>
+        <w:rPr>
+          <w:noProof/>
+          <w:lang w:eastAsia="ru-RU"/>
+        </w:rPr>
+        <w:drawing>
+          <wp:inline distT="0" distB="0" distL="0" distR="0" wp14:anchorId="04274DAE" wp14:editId="72DBC0A8">
+            <wp:extent cx="3219450" cy="4476750"/>
+            <wp:effectExtent l="0" t="0" r="0" b="0"/>
+            <wp:docPr id="23" name="Рисунок 23"/>
+            <wp:cNvGraphicFramePr>
+              <a:graphicFrameLocks xmlns:a="http://schemas.openxmlformats.org/drawingml/2006/main" noChangeAspect="1"/>
+            </wp:cNvGraphicFramePr>
+            <a:graphic xmlns:a="http://schemas.openxmlformats.org/drawingml/2006/main">
+              <a:graphicData uri="http://schemas.openxmlformats.org/drawingml/2006/picture">
+                <pic:pic xmlns:pic="http://schemas.openxmlformats.org/drawingml/2006/picture">
+                  <pic:nvPicPr>
+                    <pic:cNvPr id="0" name=""/>
+                    <pic:cNvPicPr/>
+                  </pic:nvPicPr>
+                  <pic:blipFill>
+                    <a:blip r:embed="rId29"/>
+                    <a:stretch>
+                      <a:fillRect/>
+                    </a:stretch>
+                  </pic:blipFill>
+                  <pic:spPr>
+                    <a:xfrm>
+                      <a:off x="0" y="0"/>
+                      <a:ext cx="3219450" cy="4476750"/>
+                    </a:xfrm>
+                    <a:prstGeom prst="rect">
+                      <a:avLst/>
+                    </a:prstGeom>
+                  </pic:spPr>
+                </pic:pic>
+              </a:graphicData>
+            </a:graphic>
+          </wp:inline>
+        </w:drawing>
+      </w:r>
+    </w:p>
+    <w:p>
+      <w:pPr>
+        <w:autoSpaceDE w:val="0"/>
+        <w:autoSpaceDN w:val="0"/>
+        <w:adjustRightInd w:val="0"/>
+        <w:spacing w:after="0" w:line="360" w:lineRule="auto"/>
+        <w:jc w:val="center"/>
+        <w:rPr>
+          <w:rFonts w:ascii="Times New Roman" w:hAnsi="Times New Roman" w:cs="Times New Roman"/>
+          <w:sz w:val="28"/>
+          <w:szCs w:val="28"/>
+        </w:rPr>
+      </w:pPr>
+      <w:r>
+        <w:rPr>
+          <w:rFonts w:ascii="Times New Roman" w:hAnsi="Times New Roman" w:cs="Times New Roman"/>
+          <w:sz w:val="28"/>
+          <w:szCs w:val="28"/>
+        </w:rPr>
+        <w:t>Рисунок 23. Фрагмент кода библиотеки «</w:t>
+      </w:r>
+      <w:proofErr w:type="spellStart"/>
+      <w:r>
+        <w:rPr>
+          <w:rFonts w:ascii="Times New Roman" w:hAnsi="Times New Roman" w:cs="Times New Roman"/>
+          <w:sz w:val="28"/>
+          <w:szCs w:val="28"/>
+          <w:lang w:val="en-US"/>
+        </w:rPr>
+        <w:t>Swiper</w:t>
+      </w:r>
+      <w:proofErr w:type="spellEnd"/>
+      <w:r>
+        <w:rPr>
+          <w:rFonts w:ascii="Times New Roman" w:hAnsi="Times New Roman" w:cs="Times New Roman"/>
+          <w:sz w:val="28"/>
+          <w:szCs w:val="28"/>
+        </w:rPr>
+        <w:t>»</w:t>
+      </w:r>
+    </w:p>
+    <w:p>
+      <w:pPr>
+        <w:autoSpaceDE w:val="0"/>
+        <w:autoSpaceDN w:val="0"/>
+        <w:adjustRightInd w:val="0"/>
+        <w:spacing w:after="0" w:line="360" w:lineRule="auto"/>
+        <w:jc w:val="center"/>
+        <w:rPr>
+          <w:rFonts w:ascii="Times New Roman" w:hAnsi="Times New Roman" w:cs="Times New Roman"/>
+          <w:sz w:val="28"/>
+          <w:szCs w:val="28"/>
+        </w:rPr>
+      </w:pPr>
+    </w:p>
+    <w:p>
+      <w:pPr>
+        <w:autoSpaceDE w:val="0"/>
+        <w:autoSpaceDN w:val="0"/>
+        <w:adjustRightInd w:val="0"/>
+        <w:spacing w:after="0" w:line="360" w:lineRule="auto"/>
+        <w:ind w:firstLine="709"/>
+        <w:jc w:val="both"/>
+        <w:rPr>
+          <w:rFonts w:ascii="Times New Roman" w:hAnsi="Times New Roman" w:cs="Times New Roman"/>
+          <w:sz w:val="28"/>
+          <w:szCs w:val="28"/>
+        </w:rPr>
+      </w:pPr>
+      <w:r>
+        <w:rPr>
+          <w:rFonts w:ascii="Times New Roman" w:hAnsi="Times New Roman" w:cs="Times New Roman"/>
+          <w:sz w:val="28"/>
+          <w:szCs w:val="28"/>
+        </w:rPr>
+        <w:lastRenderedPageBreak/>
+        <w:t>Здесь, мы задаём стандартные параметры для слайдера, такие как, сколько будет показываться слайдеров на экране, будут ли они зацикливаться по кругу, видимы ли кнопки управления, адаптивность слайдера и так далее.</w:t>
+      </w:r>
+    </w:p>
+    <w:p>
+      <w:pPr>
+        <w:autoSpaceDE w:val="0"/>
+        <w:autoSpaceDN w:val="0"/>
+        <w:adjustRightInd w:val="0"/>
+        <w:spacing w:after="0" w:line="360" w:lineRule="auto"/>
+        <w:ind w:firstLine="709"/>
+        <w:jc w:val="both"/>
+        <w:rPr>
+          <w:rFonts w:ascii="Times New Roman" w:hAnsi="Times New Roman" w:cs="Times New Roman"/>
+          <w:sz w:val="28"/>
+          <w:szCs w:val="28"/>
+        </w:rPr>
+      </w:pPr>
+      <w:r>
+        <w:rPr>
+          <w:rFonts w:ascii="Times New Roman" w:hAnsi="Times New Roman" w:cs="Times New Roman"/>
+          <w:sz w:val="28"/>
+          <w:szCs w:val="28"/>
+        </w:rPr>
+        <w:t>В данном случае дополнительная библиотека сделала всё за нас, и сэкономила много кода.</w:t>
+      </w:r>
+    </w:p>
+    <w:p>
+      <w:pPr>
+        <w:autoSpaceDE w:val="0"/>
+        <w:autoSpaceDN w:val="0"/>
+        <w:adjustRightInd w:val="0"/>
+        <w:spacing w:after="0" w:line="360" w:lineRule="auto"/>
+        <w:ind w:firstLine="709"/>
+        <w:jc w:val="both"/>
+        <w:rPr>
+          <w:rFonts w:ascii="Times New Roman" w:hAnsi="Times New Roman" w:cs="Times New Roman"/>
+          <w:sz w:val="28"/>
+          <w:szCs w:val="28"/>
+        </w:rPr>
+      </w:pPr>
+      <w:r>
+        <w:rPr>
+          <w:rFonts w:ascii="Times New Roman" w:hAnsi="Times New Roman" w:cs="Times New Roman"/>
+          <w:sz w:val="28"/>
+          <w:szCs w:val="28"/>
+        </w:rPr>
+        <w:t xml:space="preserve"> </w:t>
+      </w:r>
+      <w:r>
+        <w:rPr>
+          <w:rFonts w:ascii="Times New Roman" w:hAnsi="Times New Roman" w:cs="Times New Roman"/>
+          <w:sz w:val="28"/>
+          <w:szCs w:val="28"/>
+        </w:rPr>
+        <w:t>Далее, на сайте находится много статичного текста и интерактива в нём мало. Но тут мы переходим к главной части проекта это «Реестр новых поступлений»</w:t>
+      </w:r>
+    </w:p>
+    <w:p>
+      <w:pPr>
+        <w:autoSpaceDE w:val="0"/>
+        <w:autoSpaceDN w:val="0"/>
+        <w:adjustRightInd w:val="0"/>
+        <w:spacing w:after="0" w:line="360" w:lineRule="auto"/>
+        <w:jc w:val="center"/>
+        <w:rPr>
+          <w:rFonts w:ascii="Times New Roman" w:hAnsi="Times New Roman" w:cs="Times New Roman"/>
+          <w:sz w:val="28"/>
+          <w:szCs w:val="28"/>
+        </w:rPr>
+      </w:pPr>
+    </w:p>
+    <w:p>
+      <w:pPr>
+        <w:autoSpaceDE w:val="0"/>
+        <w:autoSpaceDN w:val="0"/>
+        <w:adjustRightInd w:val="0"/>
+        <w:spacing w:after="0" w:line="360" w:lineRule="auto"/>
+        <w:jc w:val="center"/>
+        <w:rPr>
+          <w:rFonts w:ascii="Times New Roman" w:hAnsi="Times New Roman" w:cs="Times New Roman"/>
+          <w:iCs/>
+          <w:sz w:val="28"/>
+          <w:szCs w:val="28"/>
+        </w:rPr>
+      </w:pPr>
+      <w:r>
+        <w:rPr>
+          <w:rFonts w:ascii="Times New Roman" w:hAnsi="Times New Roman" w:cs="Times New Roman"/>
+          <w:iCs/>
+          <w:sz w:val="28"/>
+          <w:szCs w:val="28"/>
+        </w:rPr>
+        <w:t>2.4. Реестр новых поступлений</w:t>
+      </w:r>
+    </w:p>
+    <w:p>
+      <w:pPr>
+        <w:autoSpaceDE w:val="0"/>
+        <w:autoSpaceDN w:val="0"/>
+        <w:adjustRightInd w:val="0"/>
+        <w:spacing w:after="0" w:line="360" w:lineRule="auto"/>
+        <w:jc w:val="center"/>
+        <w:rPr>
+          <w:rFonts w:ascii="Times New Roman" w:hAnsi="Times New Roman" w:cs="Times New Roman"/>
+          <w:iCs/>
+          <w:sz w:val="28"/>
+          <w:szCs w:val="28"/>
+        </w:rPr>
+      </w:pPr>
+    </w:p>
+    <w:p>
+      <w:pPr>
+        <w:autoSpaceDE w:val="0"/>
+        <w:autoSpaceDN w:val="0"/>
+        <w:adjustRightInd w:val="0"/>
+        <w:spacing w:after="0" w:line="360" w:lineRule="auto"/>
+        <w:jc w:val="both"/>
+        <w:rPr>
+          <w:rFonts w:ascii="Times New Roman" w:hAnsi="Times New Roman" w:cs="Times New Roman"/>
+          <w:iCs/>
+          <w:sz w:val="28"/>
+          <w:szCs w:val="28"/>
+        </w:rPr>
+      </w:pPr>
+      <w:r>
+        <w:rPr>
+          <w:rFonts w:ascii="Times New Roman" w:hAnsi="Times New Roman" w:cs="Times New Roman"/>
+          <w:iCs/>
+          <w:sz w:val="28"/>
+          <w:szCs w:val="28"/>
+        </w:rPr>
+        <w:tab/>
+        <w:t xml:space="preserve">Реестр новых поступлений это та часть проекта, что заняла большую часть времени на разработку. Реестр новых поступлений подразумевает страницу, в которой пользователь может видеть последние добавленные книги в базу данных, может пролистнуть сайт вниз и использовать навигационное меню для выбора страницы и просмотреть каждую книгу. </w:t>
+      </w:r>
+    </w:p>
+    <w:p>
+      <w:pPr>
+        <w:autoSpaceDE w:val="0"/>
+        <w:autoSpaceDN w:val="0"/>
+        <w:adjustRightInd w:val="0"/>
+        <w:spacing w:after="0" w:line="360" w:lineRule="auto"/>
+        <w:jc w:val="both"/>
+        <w:rPr>
+          <w:rFonts w:ascii="Times New Roman" w:hAnsi="Times New Roman" w:cs="Times New Roman"/>
+          <w:iCs/>
+          <w:sz w:val="28"/>
+          <w:szCs w:val="28"/>
+        </w:rPr>
+      </w:pPr>
+      <w:r>
+        <w:rPr>
+          <w:rFonts w:ascii="Times New Roman" w:hAnsi="Times New Roman" w:cs="Times New Roman"/>
+          <w:iCs/>
+          <w:sz w:val="28"/>
+          <w:szCs w:val="28"/>
+        </w:rPr>
+        <w:tab/>
+        <w:t xml:space="preserve">Также, сбоку, у нас располагается блок с сортировкой книг, для выборки необходимых среди большого количества материала. </w:t>
+      </w:r>
+    </w:p>
+    <w:p>
+      <w:pPr>
+        <w:autoSpaceDE w:val="0"/>
+        <w:autoSpaceDN w:val="0"/>
+        <w:adjustRightInd w:val="0"/>
+        <w:spacing w:after="0" w:line="360" w:lineRule="auto"/>
+        <w:jc w:val="both"/>
+        <w:rPr>
+          <w:rFonts w:ascii="Times New Roman" w:hAnsi="Times New Roman" w:cs="Times New Roman"/>
+          <w:iCs/>
+          <w:sz w:val="28"/>
+          <w:szCs w:val="28"/>
+        </w:rPr>
+      </w:pPr>
+      <w:r>
+        <w:rPr>
+          <w:rFonts w:ascii="Times New Roman" w:hAnsi="Times New Roman" w:cs="Times New Roman"/>
+          <w:iCs/>
+          <w:sz w:val="28"/>
+          <w:szCs w:val="28"/>
+        </w:rPr>
+        <w:t xml:space="preserve">План разработки был таков: </w:t>
+      </w:r>
+    </w:p>
+    <w:p>
+      <w:pPr>
+        <w:pStyle w:val="a3"/>
+        <w:numPr>
+          <w:ilvl w:val="0"/>
+          <w:numId w:val="21"/>
+        </w:numPr>
+        <w:autoSpaceDE w:val="0"/>
+        <w:autoSpaceDN w:val="0"/>
+        <w:adjustRightInd w:val="0"/>
+        <w:spacing w:after="0" w:line="360" w:lineRule="auto"/>
+        <w:ind w:left="709"/>
+        <w:jc w:val="both"/>
+        <w:rPr>
+          <w:rFonts w:ascii="Times New Roman" w:hAnsi="Times New Roman" w:cs="Times New Roman"/>
+          <w:sz w:val="28"/>
+          <w:szCs w:val="28"/>
+        </w:rPr>
+      </w:pPr>
+      <w:r>
+        <w:rPr>
+          <w:rFonts w:ascii="Times New Roman" w:hAnsi="Times New Roman" w:cs="Times New Roman"/>
+          <w:sz w:val="28"/>
+          <w:szCs w:val="28"/>
+        </w:rPr>
+        <w:t>Реализовать вывод всех статей на страницу, путём подключения её к базе данных. А также сделать вывод именно тех характеристик книги, которые указаны в базе.</w:t>
+      </w:r>
+    </w:p>
+    <w:p>
+      <w:pPr>
+        <w:pStyle w:val="a3"/>
+        <w:numPr>
+          <w:ilvl w:val="0"/>
+          <w:numId w:val="21"/>
+        </w:numPr>
+        <w:autoSpaceDE w:val="0"/>
+        <w:autoSpaceDN w:val="0"/>
+        <w:adjustRightInd w:val="0"/>
+        <w:spacing w:after="0" w:line="360" w:lineRule="auto"/>
+        <w:ind w:left="709"/>
+        <w:jc w:val="both"/>
+        <w:rPr>
+          <w:rFonts w:ascii="Times New Roman" w:hAnsi="Times New Roman" w:cs="Times New Roman"/>
+          <w:sz w:val="28"/>
+          <w:szCs w:val="28"/>
+        </w:rPr>
+      </w:pPr>
+      <w:r>
+        <w:rPr>
+          <w:rFonts w:ascii="Times New Roman" w:hAnsi="Times New Roman" w:cs="Times New Roman"/>
+          <w:sz w:val="28"/>
+          <w:szCs w:val="28"/>
+        </w:rPr>
+        <w:t>Создать пагинацию страниц.</w:t>
+      </w:r>
+    </w:p>
+    <w:p>
+      <w:pPr>
+        <w:pStyle w:val="a3"/>
+        <w:numPr>
+          <w:ilvl w:val="0"/>
+          <w:numId w:val="21"/>
+        </w:numPr>
+        <w:autoSpaceDE w:val="0"/>
+        <w:autoSpaceDN w:val="0"/>
+        <w:adjustRightInd w:val="0"/>
+        <w:spacing w:after="0" w:line="360" w:lineRule="auto"/>
+        <w:ind w:left="709"/>
+        <w:jc w:val="both"/>
+        <w:rPr>
+          <w:rFonts w:ascii="Times New Roman" w:hAnsi="Times New Roman" w:cs="Times New Roman"/>
+          <w:sz w:val="28"/>
+          <w:szCs w:val="28"/>
+        </w:rPr>
+      </w:pPr>
+      <w:r>
+        <w:rPr>
+          <w:rFonts w:ascii="Times New Roman" w:hAnsi="Times New Roman" w:cs="Times New Roman"/>
+          <w:sz w:val="28"/>
+          <w:szCs w:val="28"/>
+        </w:rPr>
+        <w:t xml:space="preserve">Создать сортировку страниц. </w:t>
+      </w:r>
+    </w:p>
+    <w:p>
+      <w:pPr>
+        <w:autoSpaceDE w:val="0"/>
+        <w:autoSpaceDN w:val="0"/>
+        <w:adjustRightInd w:val="0"/>
+        <w:spacing w:after="0" w:line="360" w:lineRule="auto"/>
+        <w:ind w:firstLine="567"/>
+        <w:jc w:val="both"/>
+        <w:rPr>
+          <w:rFonts w:ascii="Times New Roman" w:hAnsi="Times New Roman" w:cs="Times New Roman"/>
+          <w:sz w:val="28"/>
+          <w:szCs w:val="28"/>
+        </w:rPr>
+      </w:pPr>
+      <w:r>
+        <w:rPr>
+          <w:rFonts w:ascii="Times New Roman" w:hAnsi="Times New Roman" w:cs="Times New Roman"/>
+          <w:sz w:val="28"/>
+          <w:szCs w:val="28"/>
+        </w:rPr>
+        <w:t>Пойдём по порядку, попутно описывая каждый этап разработки и проблемы, с которыми я столкнулся.</w:t>
+      </w:r>
+    </w:p>
+    <w:p>
+      <w:pPr>
+        <w:pStyle w:val="a3"/>
+        <w:numPr>
+          <w:ilvl w:val="0"/>
+          <w:numId w:val="22"/>
+        </w:numPr>
+        <w:autoSpaceDE w:val="0"/>
+        <w:autoSpaceDN w:val="0"/>
+        <w:adjustRightInd w:val="0"/>
+        <w:spacing w:after="0" w:line="360" w:lineRule="auto"/>
+        <w:ind w:left="0" w:firstLine="284"/>
+        <w:jc w:val="both"/>
+        <w:rPr>
+          <w:rFonts w:ascii="Times New Roman" w:hAnsi="Times New Roman" w:cs="Times New Roman"/>
+          <w:sz w:val="28"/>
+          <w:szCs w:val="28"/>
+        </w:rPr>
+      </w:pPr>
+      <w:r>
+        <w:rPr>
+          <w:rFonts w:ascii="Times New Roman" w:hAnsi="Times New Roman" w:cs="Times New Roman"/>
+          <w:sz w:val="28"/>
+          <w:szCs w:val="28"/>
+        </w:rPr>
+        <w:t>Вывод статей на страницу. Необходимо для начала подключить страницу к базе данных, для этого было создан файл «</w:t>
+      </w:r>
+      <w:r>
+        <w:rPr>
+          <w:rFonts w:ascii="Times New Roman" w:hAnsi="Times New Roman" w:cs="Times New Roman"/>
+          <w:sz w:val="28"/>
+          <w:szCs w:val="28"/>
+          <w:lang w:val="en-US"/>
+        </w:rPr>
+        <w:t>connect</w:t>
+      </w:r>
+      <w:r>
+        <w:rPr>
+          <w:rFonts w:ascii="Times New Roman" w:hAnsi="Times New Roman" w:cs="Times New Roman"/>
+          <w:sz w:val="28"/>
+          <w:szCs w:val="28"/>
+        </w:rPr>
+        <w:t>.</w:t>
+      </w:r>
+      <w:proofErr w:type="spellStart"/>
+      <w:r>
+        <w:rPr>
+          <w:rFonts w:ascii="Times New Roman" w:hAnsi="Times New Roman" w:cs="Times New Roman"/>
+          <w:sz w:val="28"/>
+          <w:szCs w:val="28"/>
+          <w:lang w:val="en-US"/>
+        </w:rPr>
+        <w:t>php</w:t>
+      </w:r>
+      <w:proofErr w:type="spellEnd"/>
+      <w:r>
+        <w:rPr>
+          <w:rFonts w:ascii="Times New Roman" w:hAnsi="Times New Roman" w:cs="Times New Roman"/>
+          <w:sz w:val="28"/>
+          <w:szCs w:val="28"/>
+        </w:rPr>
+        <w:t>»</w:t>
+      </w:r>
+      <w:r>
+        <w:rPr>
+          <w:rFonts w:ascii="Times New Roman" w:hAnsi="Times New Roman" w:cs="Times New Roman"/>
+          <w:sz w:val="28"/>
+          <w:szCs w:val="28"/>
+        </w:rPr>
+        <w:t xml:space="preserve"> </w:t>
+      </w:r>
+      <w:r>
+        <w:rPr>
+          <w:rFonts w:ascii="Times New Roman" w:hAnsi="Times New Roman" w:cs="Times New Roman"/>
+          <w:sz w:val="28"/>
+          <w:szCs w:val="28"/>
+        </w:rPr>
+        <w:t xml:space="preserve">он хранится в папке </w:t>
+      </w:r>
+      <w:r>
+        <w:rPr>
+          <w:rFonts w:ascii="Times New Roman" w:hAnsi="Times New Roman" w:cs="Times New Roman"/>
+          <w:sz w:val="28"/>
+          <w:szCs w:val="28"/>
+          <w:lang w:val="en-US"/>
+        </w:rPr>
+        <w:t>pages</w:t>
+      </w:r>
+      <w:r>
+        <w:rPr>
+          <w:rFonts w:ascii="Times New Roman" w:hAnsi="Times New Roman" w:cs="Times New Roman"/>
+          <w:sz w:val="28"/>
+          <w:szCs w:val="28"/>
+        </w:rPr>
+        <w:t xml:space="preserve"> </w:t>
+      </w:r>
+      <w:r>
+        <w:rPr>
+          <w:rFonts w:ascii="Times New Roman" w:hAnsi="Times New Roman" w:cs="Times New Roman"/>
+          <w:sz w:val="28"/>
+          <w:szCs w:val="28"/>
+        </w:rPr>
+        <w:t>с остальными страницами.</w:t>
+      </w:r>
+    </w:p>
+    <w:p>
+      <w:pPr>
+        <w:autoSpaceDE w:val="0"/>
+        <w:autoSpaceDN w:val="0"/>
+        <w:adjustRightInd w:val="0"/>
+        <w:spacing w:after="0" w:line="360" w:lineRule="auto"/>
+        <w:jc w:val="both"/>
+        <w:rPr>
+          <w:rFonts w:ascii="Times New Roman" w:hAnsi="Times New Roman" w:cs="Times New Roman"/>
+          <w:sz w:val="28"/>
+          <w:szCs w:val="28"/>
+        </w:rPr>
+      </w:pPr>
+    </w:p>
+    <w:p>
+      <w:pPr>
+        <w:autoSpaceDE w:val="0"/>
+        <w:autoSpaceDN w:val="0"/>
+        <w:adjustRightInd w:val="0"/>
+        <w:spacing w:after="0" w:line="360" w:lineRule="auto"/>
+        <w:jc w:val="center"/>
+        <w:rPr>
+          <w:rFonts w:ascii="Times New Roman" w:hAnsi="Times New Roman" w:cs="Times New Roman"/>
+          <w:sz w:val="28"/>
+          <w:szCs w:val="28"/>
+          <w:lang w:val="en-US"/>
+        </w:rPr>
+      </w:pPr>
+      <w:r>
+        <w:rPr>
+          <w:noProof/>
+          <w:lang w:eastAsia="ru-RU"/>
+        </w:rPr>
+        <w:lastRenderedPageBreak/>
+        <w:drawing>
+          <wp:inline distT="0" distB="0" distL="0" distR="0" wp14:anchorId="2A49108E" wp14:editId="1BE450C8">
+            <wp:extent cx="5400675" cy="2581275"/>
+            <wp:effectExtent l="0" t="0" r="9525" b="9525"/>
+            <wp:docPr id="24" name="Рисунок 24"/>
+            <wp:cNvGraphicFramePr>
+              <a:graphicFrameLocks xmlns:a="http://schemas.openxmlformats.org/drawingml/2006/main" noChangeAspect="1"/>
+            </wp:cNvGraphicFramePr>
+            <a:graphic xmlns:a="http://schemas.openxmlformats.org/drawingml/2006/main">
+              <a:graphicData uri="http://schemas.openxmlformats.org/drawingml/2006/picture">
+                <pic:pic xmlns:pic="http://schemas.openxmlformats.org/drawingml/2006/picture">
+                  <pic:nvPicPr>
+                    <pic:cNvPr id="0" name=""/>
+                    <pic:cNvPicPr/>
+                  </pic:nvPicPr>
+                  <pic:blipFill>
+                    <a:blip r:embed="rId30"/>
+                    <a:stretch>
+                      <a:fillRect/>
+                    </a:stretch>
+                  </pic:blipFill>
+                  <pic:spPr>
+                    <a:xfrm>
+                      <a:off x="0" y="0"/>
+                      <a:ext cx="5400675" cy="2581275"/>
+                    </a:xfrm>
+                    <a:prstGeom prst="rect">
+                      <a:avLst/>
+                    </a:prstGeom>
+                  </pic:spPr>
+                </pic:pic>
+              </a:graphicData>
+            </a:graphic>
+          </wp:inline>
+        </w:drawing>
+      </w:r>
+    </w:p>
+    <w:p>
+      <w:pPr>
+        <w:autoSpaceDE w:val="0"/>
+        <w:autoSpaceDN w:val="0"/>
+        <w:adjustRightInd w:val="0"/>
+        <w:spacing w:after="0" w:line="360" w:lineRule="auto"/>
+        <w:jc w:val="center"/>
+        <w:rPr>
+          <w:rFonts w:ascii="Times New Roman" w:hAnsi="Times New Roman" w:cs="Times New Roman"/>
+          <w:sz w:val="28"/>
+          <w:szCs w:val="28"/>
+        </w:rPr>
+      </w:pPr>
+      <w:r>
+        <w:rPr>
+          <w:rFonts w:ascii="Times New Roman" w:hAnsi="Times New Roman" w:cs="Times New Roman"/>
+          <w:sz w:val="28"/>
+          <w:szCs w:val="28"/>
+        </w:rPr>
+        <w:t>Рисунок 24.</w:t>
+      </w:r>
+      <w:r>
+        <w:rPr>
+          <w:rFonts w:ascii="Times New Roman" w:hAnsi="Times New Roman" w:cs="Times New Roman"/>
+          <w:sz w:val="28"/>
+          <w:szCs w:val="28"/>
+        </w:rPr>
+        <w:t xml:space="preserve"> Подключение к базе данных.</w:t>
+      </w:r>
+    </w:p>
+    <w:p>
+      <w:pPr>
+        <w:autoSpaceDE w:val="0"/>
+        <w:autoSpaceDN w:val="0"/>
+        <w:adjustRightInd w:val="0"/>
+        <w:spacing w:after="0" w:line="360" w:lineRule="auto"/>
+        <w:jc w:val="center"/>
+        <w:rPr>
+          <w:rFonts w:ascii="Times New Roman" w:hAnsi="Times New Roman" w:cs="Times New Roman"/>
+          <w:sz w:val="28"/>
+          <w:szCs w:val="28"/>
+        </w:rPr>
+      </w:pPr>
+    </w:p>
+    <w:p>
+      <w:pPr>
+        <w:autoSpaceDE w:val="0"/>
+        <w:autoSpaceDN w:val="0"/>
+        <w:adjustRightInd w:val="0"/>
+        <w:spacing w:after="0" w:line="360" w:lineRule="auto"/>
+        <w:ind w:firstLine="709"/>
+        <w:jc w:val="both"/>
+        <w:rPr>
+          <w:rFonts w:ascii="Times New Roman" w:hAnsi="Times New Roman" w:cs="Times New Roman"/>
+          <w:sz w:val="28"/>
+          <w:szCs w:val="28"/>
+        </w:rPr>
+      </w:pPr>
+      <w:r>
+        <w:rPr>
+          <w:rFonts w:ascii="Times New Roman" w:hAnsi="Times New Roman" w:cs="Times New Roman"/>
+          <w:sz w:val="28"/>
+          <w:szCs w:val="28"/>
+        </w:rPr>
+        <w:t xml:space="preserve">И за себя этот файл представляет лишь </w:t>
+      </w:r>
+      <w:r>
+        <w:rPr>
+          <w:rFonts w:ascii="Times New Roman" w:hAnsi="Times New Roman" w:cs="Times New Roman"/>
+          <w:sz w:val="28"/>
+          <w:szCs w:val="28"/>
+          <w:lang w:val="en-US"/>
+        </w:rPr>
+        <w:t>PHP</w:t>
+      </w:r>
+      <w:r>
+        <w:rPr>
+          <w:rFonts w:ascii="Times New Roman" w:hAnsi="Times New Roman" w:cs="Times New Roman"/>
+          <w:sz w:val="28"/>
+          <w:szCs w:val="28"/>
+        </w:rPr>
+        <w:t xml:space="preserve"> </w:t>
+      </w:r>
+      <w:r>
+        <w:rPr>
+          <w:rFonts w:ascii="Times New Roman" w:hAnsi="Times New Roman" w:cs="Times New Roman"/>
+          <w:sz w:val="28"/>
+          <w:szCs w:val="28"/>
+        </w:rPr>
+        <w:t xml:space="preserve">код, который вставляется в </w:t>
+      </w:r>
+      <w:r>
+        <w:rPr>
+          <w:rFonts w:ascii="Times New Roman" w:hAnsi="Times New Roman" w:cs="Times New Roman"/>
+          <w:sz w:val="28"/>
+          <w:szCs w:val="28"/>
+          <w:lang w:val="en-US"/>
+        </w:rPr>
+        <w:t>HTML</w:t>
+      </w:r>
+      <w:r>
+        <w:rPr>
+          <w:rFonts w:ascii="Times New Roman" w:hAnsi="Times New Roman" w:cs="Times New Roman"/>
+          <w:sz w:val="28"/>
+          <w:szCs w:val="28"/>
+        </w:rPr>
+        <w:t xml:space="preserve"> </w:t>
+      </w:r>
+      <w:r>
+        <w:rPr>
+          <w:rFonts w:ascii="Times New Roman" w:hAnsi="Times New Roman" w:cs="Times New Roman"/>
+          <w:sz w:val="28"/>
+          <w:szCs w:val="28"/>
+        </w:rPr>
+        <w:t xml:space="preserve">страницу перед использованием базы данных. После подключения к БД мы можем создать ассоциативный массив из столбцов таблицы что нам нужна. Выбираем таблицу мы с помощью </w:t>
+      </w:r>
+      <w:r>
+        <w:rPr>
+          <w:rFonts w:ascii="Times New Roman" w:hAnsi="Times New Roman" w:cs="Times New Roman"/>
+          <w:sz w:val="28"/>
+          <w:szCs w:val="28"/>
+          <w:lang w:val="en-US"/>
+        </w:rPr>
+        <w:t>SQL</w:t>
+      </w:r>
+      <w:r>
+        <w:rPr>
+          <w:rFonts w:ascii="Times New Roman" w:hAnsi="Times New Roman" w:cs="Times New Roman"/>
+          <w:sz w:val="28"/>
+          <w:szCs w:val="28"/>
+        </w:rPr>
+        <w:t xml:space="preserve"> </w:t>
+      </w:r>
+      <w:r>
+        <w:rPr>
+          <w:rFonts w:ascii="Times New Roman" w:hAnsi="Times New Roman" w:cs="Times New Roman"/>
+          <w:sz w:val="28"/>
+          <w:szCs w:val="28"/>
+        </w:rPr>
+        <w:t>запроса.</w:t>
+      </w:r>
+    </w:p>
+    <w:p>
+      <w:pPr>
+        <w:autoSpaceDE w:val="0"/>
+        <w:autoSpaceDN w:val="0"/>
+        <w:adjustRightInd w:val="0"/>
+        <w:spacing w:after="0" w:line="360" w:lineRule="auto"/>
+        <w:ind w:firstLine="709"/>
+        <w:jc w:val="both"/>
+        <w:rPr>
+          <w:rFonts w:ascii="Times New Roman" w:hAnsi="Times New Roman" w:cs="Times New Roman"/>
+          <w:sz w:val="28"/>
+          <w:szCs w:val="28"/>
+        </w:rPr>
+      </w:pPr>
+      <w:r>
+        <w:rPr>
+          <w:rFonts w:ascii="Times New Roman" w:hAnsi="Times New Roman" w:cs="Times New Roman"/>
+          <w:sz w:val="28"/>
+          <w:szCs w:val="28"/>
+        </w:rPr>
+        <w:t xml:space="preserve"> </w:t>
+      </w:r>
+    </w:p>
+    <w:p>
+      <w:pPr>
+        <w:autoSpaceDE w:val="0"/>
+        <w:autoSpaceDN w:val="0"/>
+        <w:adjustRightInd w:val="0"/>
+        <w:spacing w:after="0" w:line="360" w:lineRule="auto"/>
+        <w:jc w:val="center"/>
+        <w:rPr>
+          <w:rFonts w:ascii="Times New Roman" w:hAnsi="Times New Roman" w:cs="Times New Roman"/>
+          <w:sz w:val="28"/>
+          <w:szCs w:val="28"/>
+        </w:rPr>
+      </w:pPr>
+      <w:r>
+        <w:rPr>
+          <w:noProof/>
+          <w:lang w:eastAsia="ru-RU"/>
+        </w:rPr>
+        <w:lastRenderedPageBreak/>
+        <w:drawing>
+          <wp:inline distT="0" distB="0" distL="0" distR="0" wp14:anchorId="24A92CD5" wp14:editId="2E228746">
+            <wp:extent cx="5507665" cy="4435009"/>
+            <wp:effectExtent l="0" t="0" r="0" b="3810"/>
+            <wp:docPr id="25" name="Рисунок 25"/>
+            <wp:cNvGraphicFramePr>
+              <a:graphicFrameLocks xmlns:a="http://schemas.openxmlformats.org/drawingml/2006/main" noChangeAspect="1"/>
+            </wp:cNvGraphicFramePr>
+            <a:graphic xmlns:a="http://schemas.openxmlformats.org/drawingml/2006/main">
+              <a:graphicData uri="http://schemas.openxmlformats.org/drawingml/2006/picture">
+                <pic:pic xmlns:pic="http://schemas.openxmlformats.org/drawingml/2006/picture">
+                  <pic:nvPicPr>
+                    <pic:cNvPr id="0" name=""/>
+                    <pic:cNvPicPr/>
+                  </pic:nvPicPr>
+                  <pic:blipFill>
+                    <a:blip r:embed="rId31"/>
+                    <a:stretch>
+                      <a:fillRect/>
+                    </a:stretch>
+                  </pic:blipFill>
+                  <pic:spPr>
+                    <a:xfrm>
+                      <a:off x="0" y="0"/>
+                      <a:ext cx="5509442" cy="4436440"/>
+                    </a:xfrm>
+                    <a:prstGeom prst="rect">
+                      <a:avLst/>
+                    </a:prstGeom>
+                  </pic:spPr>
+                </pic:pic>
+              </a:graphicData>
+            </a:graphic>
+          </wp:inline>
+        </w:drawing>
+      </w:r>
+    </w:p>
+    <w:p>
+      <w:pPr>
+        <w:autoSpaceDE w:val="0"/>
+        <w:autoSpaceDN w:val="0"/>
+        <w:adjustRightInd w:val="0"/>
+        <w:spacing w:after="0" w:line="360" w:lineRule="auto"/>
+        <w:jc w:val="center"/>
+        <w:rPr>
+          <w:rFonts w:ascii="Times New Roman" w:hAnsi="Times New Roman" w:cs="Times New Roman"/>
+          <w:sz w:val="28"/>
+          <w:szCs w:val="28"/>
+        </w:rPr>
+      </w:pPr>
+      <w:r>
+        <w:rPr>
+          <w:rFonts w:ascii="Times New Roman" w:hAnsi="Times New Roman" w:cs="Times New Roman"/>
+          <w:sz w:val="28"/>
+          <w:szCs w:val="28"/>
+        </w:rPr>
+        <w:t>Рисунок 25. Фрагмент кода функции, что вызывает каждую книгу из базы данных.</w:t>
+      </w:r>
+    </w:p>
+    <w:p>
+      <w:pPr>
+        <w:autoSpaceDE w:val="0"/>
+        <w:autoSpaceDN w:val="0"/>
+        <w:adjustRightInd w:val="0"/>
+        <w:spacing w:after="0" w:line="360" w:lineRule="auto"/>
+        <w:jc w:val="center"/>
+        <w:rPr>
+          <w:rFonts w:ascii="Times New Roman" w:hAnsi="Times New Roman" w:cs="Times New Roman"/>
+          <w:sz w:val="28"/>
+          <w:szCs w:val="28"/>
+        </w:rPr>
+      </w:pPr>
+    </w:p>
+    <w:p>
+      <w:pPr>
+        <w:autoSpaceDE w:val="0"/>
+        <w:autoSpaceDN w:val="0"/>
+        <w:adjustRightInd w:val="0"/>
+        <w:spacing w:after="0" w:line="360" w:lineRule="auto"/>
+        <w:ind w:firstLine="567"/>
+        <w:jc w:val="both"/>
+        <w:rPr>
+          <w:rFonts w:ascii="Times New Roman" w:hAnsi="Times New Roman" w:cs="Times New Roman"/>
+          <w:sz w:val="28"/>
+          <w:szCs w:val="28"/>
+        </w:rPr>
+      </w:pPr>
+      <w:r>
+        <w:rPr>
+          <w:rFonts w:ascii="Times New Roman" w:hAnsi="Times New Roman" w:cs="Times New Roman"/>
+          <w:sz w:val="28"/>
+          <w:szCs w:val="28"/>
+        </w:rPr>
+        <w:t xml:space="preserve">С помощью цикла </w:t>
+      </w:r>
+      <w:r>
+        <w:rPr>
+          <w:rFonts w:ascii="Times New Roman" w:hAnsi="Times New Roman" w:cs="Times New Roman"/>
+          <w:sz w:val="28"/>
+          <w:szCs w:val="28"/>
+          <w:lang w:val="en-US"/>
+        </w:rPr>
+        <w:t>while</w:t>
+      </w:r>
+      <w:r>
+        <w:rPr>
+          <w:rFonts w:ascii="Times New Roman" w:hAnsi="Times New Roman" w:cs="Times New Roman"/>
+          <w:sz w:val="28"/>
+          <w:szCs w:val="28"/>
+        </w:rPr>
+        <w:t xml:space="preserve"> </w:t>
+      </w:r>
+      <w:r>
+        <w:rPr>
+          <w:rFonts w:ascii="Times New Roman" w:hAnsi="Times New Roman" w:cs="Times New Roman"/>
+          <w:sz w:val="28"/>
+          <w:szCs w:val="28"/>
+        </w:rPr>
+        <w:t xml:space="preserve">мы можем вывести данные из таблицы, к таблице мы подключаемся с помощью </w:t>
+      </w:r>
+      <w:r>
+        <w:rPr>
+          <w:rFonts w:ascii="Times New Roman" w:hAnsi="Times New Roman" w:cs="Times New Roman"/>
+          <w:sz w:val="28"/>
+          <w:szCs w:val="28"/>
+          <w:lang w:val="en-US"/>
+        </w:rPr>
+        <w:t>SQL</w:t>
+      </w:r>
+      <w:r>
+        <w:rPr>
+          <w:rFonts w:ascii="Times New Roman" w:hAnsi="Times New Roman" w:cs="Times New Roman"/>
+          <w:sz w:val="28"/>
+          <w:szCs w:val="28"/>
+        </w:rPr>
+        <w:t xml:space="preserve"> </w:t>
+      </w:r>
+      <w:r>
+        <w:rPr>
+          <w:rFonts w:ascii="Times New Roman" w:hAnsi="Times New Roman" w:cs="Times New Roman"/>
+          <w:sz w:val="28"/>
+          <w:szCs w:val="28"/>
+        </w:rPr>
+        <w:t>запроса, этот запрос хранится в переменной «</w:t>
+      </w:r>
+      <w:r>
+        <w:rPr>
+          <w:rFonts w:ascii="Times New Roman" w:hAnsi="Times New Roman" w:cs="Times New Roman"/>
+          <w:sz w:val="28"/>
+          <w:szCs w:val="28"/>
+        </w:rPr>
+        <w:t>$</w:t>
+      </w:r>
+      <w:proofErr w:type="spellStart"/>
+      <w:r>
+        <w:rPr>
+          <w:rFonts w:ascii="Times New Roman" w:hAnsi="Times New Roman" w:cs="Times New Roman"/>
+          <w:sz w:val="28"/>
+          <w:szCs w:val="28"/>
+          <w:lang w:val="en-US"/>
+        </w:rPr>
+        <w:t>sqlText</w:t>
+      </w:r>
+      <w:proofErr w:type="spellEnd"/>
+      <w:r>
+        <w:rPr>
+          <w:rFonts w:ascii="Times New Roman" w:hAnsi="Times New Roman" w:cs="Times New Roman"/>
+          <w:sz w:val="28"/>
+          <w:szCs w:val="28"/>
+        </w:rPr>
+        <w:t>». Он хранится в переменной, так как запрос может меняться в зависимости от параметров сортировки.</w:t>
+      </w:r>
+    </w:p>
+    <w:p>
+      <w:pPr>
+        <w:autoSpaceDE w:val="0"/>
+        <w:autoSpaceDN w:val="0"/>
+        <w:adjustRightInd w:val="0"/>
+        <w:spacing w:after="0" w:line="360" w:lineRule="auto"/>
+        <w:ind w:firstLine="567"/>
+        <w:jc w:val="both"/>
+        <w:rPr>
+          <w:rFonts w:ascii="Times New Roman" w:hAnsi="Times New Roman" w:cs="Times New Roman"/>
+          <w:sz w:val="28"/>
+          <w:szCs w:val="28"/>
+        </w:rPr>
+      </w:pPr>
+      <w:r>
+        <w:rPr>
+          <w:rFonts w:ascii="Times New Roman" w:hAnsi="Times New Roman" w:cs="Times New Roman"/>
+          <w:sz w:val="28"/>
+          <w:szCs w:val="28"/>
+        </w:rPr>
+        <w:t>Итак, с помощью функции «</w:t>
+      </w:r>
+      <w:proofErr w:type="spellStart"/>
+      <w:r>
+        <w:rPr>
+          <w:rFonts w:ascii="Times New Roman" w:hAnsi="Times New Roman" w:cs="Times New Roman"/>
+          <w:sz w:val="28"/>
+          <w:szCs w:val="28"/>
+          <w:lang w:val="en-US"/>
+        </w:rPr>
+        <w:t>mysqli</w:t>
+      </w:r>
+      <w:proofErr w:type="spellEnd"/>
+      <w:r>
+        <w:rPr>
+          <w:rFonts w:ascii="Times New Roman" w:hAnsi="Times New Roman" w:cs="Times New Roman"/>
+          <w:sz w:val="28"/>
+          <w:szCs w:val="28"/>
+        </w:rPr>
+        <w:t>_</w:t>
+      </w:r>
+      <w:r>
+        <w:rPr>
+          <w:rFonts w:ascii="Times New Roman" w:hAnsi="Times New Roman" w:cs="Times New Roman"/>
+          <w:sz w:val="28"/>
+          <w:szCs w:val="28"/>
+          <w:lang w:val="en-US"/>
+        </w:rPr>
+        <w:t>fetch</w:t>
+      </w:r>
+      <w:r>
+        <w:rPr>
+          <w:rFonts w:ascii="Times New Roman" w:hAnsi="Times New Roman" w:cs="Times New Roman"/>
+          <w:sz w:val="28"/>
+          <w:szCs w:val="28"/>
+        </w:rPr>
+        <w:t>_</w:t>
+      </w:r>
+      <w:proofErr w:type="spellStart"/>
+      <w:r>
+        <w:rPr>
+          <w:rFonts w:ascii="Times New Roman" w:hAnsi="Times New Roman" w:cs="Times New Roman"/>
+          <w:sz w:val="28"/>
+          <w:szCs w:val="28"/>
+          <w:lang w:val="en-US"/>
+        </w:rPr>
+        <w:t>assoc</w:t>
+      </w:r>
+      <w:proofErr w:type="spellEnd"/>
+      <w:r>
+        <w:rPr>
+          <w:rFonts w:ascii="Times New Roman" w:hAnsi="Times New Roman" w:cs="Times New Roman"/>
+          <w:sz w:val="28"/>
+          <w:szCs w:val="28"/>
+        </w:rPr>
+        <w:t xml:space="preserve">» мы можем создать ассоциативный массив, в котором по названию полей у нас хранятся значения из таблицы. </w:t>
+      </w:r>
+    </w:p>
+    <w:p>
+      <w:pPr>
+        <w:autoSpaceDE w:val="0"/>
+        <w:autoSpaceDN w:val="0"/>
+        <w:adjustRightInd w:val="0"/>
+        <w:spacing w:after="0" w:line="360" w:lineRule="auto"/>
+        <w:ind w:firstLine="567"/>
+        <w:jc w:val="both"/>
+        <w:rPr>
+          <w:rFonts w:ascii="Times New Roman" w:hAnsi="Times New Roman" w:cs="Times New Roman"/>
+          <w:sz w:val="28"/>
+          <w:szCs w:val="28"/>
+        </w:rPr>
+      </w:pPr>
+      <w:r>
+        <w:rPr>
+          <w:rFonts w:ascii="Times New Roman" w:hAnsi="Times New Roman" w:cs="Times New Roman"/>
+          <w:sz w:val="28"/>
+          <w:szCs w:val="28"/>
+        </w:rPr>
+        <w:t xml:space="preserve">Цикл нам нужен для того чтобы вывести каждое значение из таблицы по порядку. При этом цикл сам создаёт все элементы </w:t>
+      </w:r>
+      <w:r>
+        <w:rPr>
+          <w:rFonts w:ascii="Times New Roman" w:hAnsi="Times New Roman" w:cs="Times New Roman"/>
+          <w:sz w:val="28"/>
+          <w:szCs w:val="28"/>
+          <w:lang w:val="en-US"/>
+        </w:rPr>
+        <w:t>HTML</w:t>
+      </w:r>
+      <w:r>
+        <w:rPr>
+          <w:rFonts w:ascii="Times New Roman" w:hAnsi="Times New Roman" w:cs="Times New Roman"/>
+          <w:sz w:val="28"/>
+          <w:szCs w:val="28"/>
+        </w:rPr>
+        <w:t xml:space="preserve"> </w:t>
+      </w:r>
+      <w:r>
+        <w:rPr>
+          <w:rFonts w:ascii="Times New Roman" w:hAnsi="Times New Roman" w:cs="Times New Roman"/>
+          <w:sz w:val="28"/>
+          <w:szCs w:val="28"/>
+        </w:rPr>
+        <w:t xml:space="preserve">верстки. </w:t>
+      </w:r>
+    </w:p>
+    <w:p>
+      <w:pPr>
+        <w:autoSpaceDE w:val="0"/>
+        <w:autoSpaceDN w:val="0"/>
+        <w:adjustRightInd w:val="0"/>
+        <w:spacing w:after="0" w:line="360" w:lineRule="auto"/>
+        <w:ind w:firstLine="567"/>
+        <w:jc w:val="both"/>
+        <w:rPr>
+          <w:rFonts w:ascii="Times New Roman" w:hAnsi="Times New Roman" w:cs="Times New Roman"/>
+          <w:sz w:val="28"/>
+          <w:szCs w:val="28"/>
+        </w:rPr>
+      </w:pPr>
+      <w:r>
+        <w:rPr>
+          <w:rFonts w:ascii="Times New Roman" w:hAnsi="Times New Roman" w:cs="Times New Roman"/>
+          <w:sz w:val="28"/>
+          <w:szCs w:val="28"/>
+        </w:rPr>
+        <w:t>Следующим этапом</w:t>
+      </w:r>
+      <w:r>
+        <w:rPr>
+          <w:rFonts w:ascii="Times New Roman" w:hAnsi="Times New Roman" w:cs="Times New Roman"/>
+          <w:sz w:val="28"/>
+          <w:szCs w:val="28"/>
+        </w:rPr>
+        <w:t xml:space="preserve">, у нас идёт проверка условий </w:t>
+      </w:r>
+      <w:proofErr w:type="gramStart"/>
+      <w:r>
+        <w:rPr>
+          <w:rFonts w:ascii="Times New Roman" w:hAnsi="Times New Roman" w:cs="Times New Roman"/>
+          <w:sz w:val="28"/>
+          <w:szCs w:val="28"/>
+        </w:rPr>
+        <w:t>через</w:t>
+      </w:r>
+      <w:proofErr w:type="gramEnd"/>
+      <w:r>
+        <w:rPr>
+          <w:rFonts w:ascii="Times New Roman" w:hAnsi="Times New Roman" w:cs="Times New Roman"/>
+          <w:sz w:val="28"/>
+          <w:szCs w:val="28"/>
+        </w:rPr>
+        <w:t xml:space="preserve"> </w:t>
+      </w:r>
+      <w:proofErr w:type="gramStart"/>
+      <w:r>
+        <w:rPr>
+          <w:rFonts w:ascii="Times New Roman" w:hAnsi="Times New Roman" w:cs="Times New Roman"/>
+          <w:sz w:val="28"/>
+          <w:szCs w:val="28"/>
+        </w:rPr>
+        <w:t>оператор</w:t>
+      </w:r>
+      <w:proofErr w:type="gramEnd"/>
+      <w:r>
+        <w:rPr>
+          <w:rFonts w:ascii="Times New Roman" w:hAnsi="Times New Roman" w:cs="Times New Roman"/>
+          <w:sz w:val="28"/>
+          <w:szCs w:val="28"/>
+        </w:rPr>
+        <w:t xml:space="preserve"> «</w:t>
+      </w:r>
+      <w:r>
+        <w:rPr>
+          <w:rFonts w:ascii="Times New Roman" w:hAnsi="Times New Roman" w:cs="Times New Roman"/>
+          <w:sz w:val="28"/>
+          <w:szCs w:val="28"/>
+          <w:lang w:val="en-US"/>
+        </w:rPr>
+        <w:t>if</w:t>
+      </w:r>
+      <w:r>
+        <w:rPr>
+          <w:rFonts w:ascii="Times New Roman" w:hAnsi="Times New Roman" w:cs="Times New Roman"/>
+          <w:sz w:val="28"/>
+          <w:szCs w:val="28"/>
+        </w:rPr>
+        <w:t xml:space="preserve">», проверка заключается в том, чтобы вывести книги из правильного диапазона страниц, ну это уже второй вопрос о пагинации. </w:t>
+      </w:r>
+    </w:p>
+    <w:p>
+      <w:pPr>
+        <w:autoSpaceDE w:val="0"/>
+        <w:autoSpaceDN w:val="0"/>
+        <w:adjustRightInd w:val="0"/>
+        <w:spacing w:after="0" w:line="360" w:lineRule="auto"/>
+        <w:ind w:firstLine="567"/>
+        <w:jc w:val="both"/>
+        <w:rPr>
+          <w:rFonts w:ascii="Times New Roman" w:hAnsi="Times New Roman" w:cs="Times New Roman"/>
+          <w:sz w:val="28"/>
+          <w:szCs w:val="28"/>
+        </w:rPr>
+      </w:pPr>
+      <w:r>
+        <w:rPr>
+          <w:rFonts w:ascii="Times New Roman" w:hAnsi="Times New Roman" w:cs="Times New Roman"/>
+          <w:sz w:val="28"/>
+          <w:szCs w:val="28"/>
+        </w:rPr>
+        <w:lastRenderedPageBreak/>
+        <w:t>Ну и заключением нашей функции по выводу данных из БД является проверка каждой строки наших характеристик, на наличие каких либо данных. Т.е. если, у нас ничего не записано в строку «Соавтор» в таком случае нам не нужно даже выводить ее, ибо она будет пустая, а если же там что то есть, то выводим всё. Собственно, внешний вид книг и всей странице вы можете увидеть ниже.</w:t>
+      </w:r>
+    </w:p>
+    <w:p>
+      <w:pPr>
+        <w:autoSpaceDE w:val="0"/>
+        <w:autoSpaceDN w:val="0"/>
+        <w:adjustRightInd w:val="0"/>
+        <w:spacing w:after="0" w:line="360" w:lineRule="auto"/>
+        <w:jc w:val="center"/>
+        <w:rPr>
+          <w:rFonts w:ascii="Times New Roman" w:hAnsi="Times New Roman" w:cs="Times New Roman"/>
+          <w:sz w:val="28"/>
+          <w:szCs w:val="28"/>
+        </w:rPr>
+      </w:pPr>
+    </w:p>
+    <w:p>
+      <w:pPr>
+        <w:autoSpaceDE w:val="0"/>
+        <w:autoSpaceDN w:val="0"/>
+        <w:adjustRightInd w:val="0"/>
+        <w:spacing w:after="0" w:line="360" w:lineRule="auto"/>
+        <w:jc w:val="center"/>
+        <w:rPr>
+          <w:rFonts w:ascii="Times New Roman" w:hAnsi="Times New Roman" w:cs="Times New Roman"/>
+          <w:sz w:val="28"/>
+          <w:szCs w:val="28"/>
+        </w:rPr>
+      </w:pPr>
+      <w:r>
+        <w:rPr>
+          <w:noProof/>
+          <w:lang w:eastAsia="ru-RU"/>
+        </w:rPr>
+        <w:drawing>
+          <wp:inline distT="0" distB="0" distL="0" distR="0" wp14:anchorId="76411655" wp14:editId="6DA2BD00">
+            <wp:extent cx="5210175" cy="2921011"/>
+            <wp:effectExtent l="0" t="0" r="0" b="0"/>
+            <wp:docPr id="26" name="Рисунок 26"/>
+            <wp:cNvGraphicFramePr>
+              <a:graphicFrameLocks xmlns:a="http://schemas.openxmlformats.org/drawingml/2006/main" noChangeAspect="1"/>
+            </wp:cNvGraphicFramePr>
+            <a:graphic xmlns:a="http://schemas.openxmlformats.org/drawingml/2006/main">
+              <a:graphicData uri="http://schemas.openxmlformats.org/drawingml/2006/picture">
+                <pic:pic xmlns:pic="http://schemas.openxmlformats.org/drawingml/2006/picture">
+                  <pic:nvPicPr>
+                    <pic:cNvPr id="0" name=""/>
+                    <pic:cNvPicPr/>
+                  </pic:nvPicPr>
+                  <pic:blipFill>
+                    <a:blip r:embed="rId32"/>
+                    <a:stretch>
+                      <a:fillRect/>
+                    </a:stretch>
+                  </pic:blipFill>
+                  <pic:spPr>
+                    <a:xfrm>
+                      <a:off x="0" y="0"/>
+                      <a:ext cx="5206835" cy="2919139"/>
+                    </a:xfrm>
+                    <a:prstGeom prst="rect">
+                      <a:avLst/>
+                    </a:prstGeom>
+                  </pic:spPr>
+                </pic:pic>
+              </a:graphicData>
+            </a:graphic>
+          </wp:inline>
+        </w:drawing>
+      </w:r>
+    </w:p>
+    <w:p>
+      <w:pPr>
+        <w:autoSpaceDE w:val="0"/>
+        <w:autoSpaceDN w:val="0"/>
+        <w:adjustRightInd w:val="0"/>
+        <w:spacing w:after="0" w:line="360" w:lineRule="auto"/>
+        <w:jc w:val="center"/>
+        <w:rPr>
+          <w:rFonts w:ascii="Times New Roman" w:hAnsi="Times New Roman" w:cs="Times New Roman"/>
+          <w:sz w:val="28"/>
+          <w:szCs w:val="28"/>
+        </w:rPr>
+      </w:pPr>
+      <w:r>
+        <w:rPr>
+          <w:rFonts w:ascii="Times New Roman" w:hAnsi="Times New Roman" w:cs="Times New Roman"/>
+          <w:sz w:val="28"/>
+          <w:szCs w:val="28"/>
+        </w:rPr>
+        <w:t>Рисунок 26. Внешний вид страницы «Реестр новых поступлений»</w:t>
+      </w:r>
+    </w:p>
+    <w:p>
+      <w:pPr>
+        <w:autoSpaceDE w:val="0"/>
+        <w:autoSpaceDN w:val="0"/>
+        <w:adjustRightInd w:val="0"/>
+        <w:spacing w:after="0" w:line="360" w:lineRule="auto"/>
+        <w:jc w:val="center"/>
+        <w:rPr>
+          <w:rFonts w:ascii="Times New Roman" w:hAnsi="Times New Roman" w:cs="Times New Roman"/>
+          <w:sz w:val="28"/>
+          <w:szCs w:val="28"/>
+        </w:rPr>
+      </w:pPr>
+    </w:p>
+    <w:p>
+      <w:pPr>
+        <w:autoSpaceDE w:val="0"/>
+        <w:autoSpaceDN w:val="0"/>
+        <w:adjustRightInd w:val="0"/>
+        <w:spacing w:after="0" w:line="360" w:lineRule="auto"/>
+        <w:ind w:firstLine="709"/>
+        <w:jc w:val="both"/>
+        <w:rPr>
+          <w:rFonts w:ascii="Times New Roman" w:hAnsi="Times New Roman" w:cs="Times New Roman"/>
+          <w:sz w:val="28"/>
+          <w:szCs w:val="28"/>
+        </w:rPr>
+      </w:pPr>
+      <w:r>
+        <w:rPr>
+          <w:rFonts w:ascii="Times New Roman" w:hAnsi="Times New Roman" w:cs="Times New Roman"/>
+          <w:sz w:val="28"/>
+          <w:szCs w:val="28"/>
+        </w:rPr>
+        <w:t xml:space="preserve">Таким образом, все страницы выводятся в полной мере </w:t>
+      </w:r>
+      <w:proofErr w:type="gramStart"/>
+      <w:r>
+        <w:rPr>
+          <w:rFonts w:ascii="Times New Roman" w:hAnsi="Times New Roman" w:cs="Times New Roman"/>
+          <w:sz w:val="28"/>
+          <w:szCs w:val="28"/>
+        </w:rPr>
+        <w:t>и</w:t>
+      </w:r>
+      <w:proofErr w:type="gramEnd"/>
+      <w:r>
+        <w:rPr>
+          <w:rFonts w:ascii="Times New Roman" w:hAnsi="Times New Roman" w:cs="Times New Roman"/>
+          <w:sz w:val="28"/>
+          <w:szCs w:val="28"/>
+        </w:rPr>
+        <w:t xml:space="preserve"> соблюдая все правила. Но сейчас встала такая проблема, на момент создания, в базе находится 95 книг, и все они выходят подряд друг за другом, это сильно увеличивает длину страницы и время её загрузки. </w:t>
+      </w:r>
+    </w:p>
+    <w:p>
+      <w:pPr>
+        <w:autoSpaceDE w:val="0"/>
+        <w:autoSpaceDN w:val="0"/>
+        <w:adjustRightInd w:val="0"/>
+        <w:spacing w:after="0" w:line="360" w:lineRule="auto"/>
+        <w:ind w:firstLine="709"/>
+        <w:jc w:val="both"/>
+        <w:rPr>
+          <w:rFonts w:ascii="Times New Roman" w:hAnsi="Times New Roman" w:cs="Times New Roman"/>
+          <w:sz w:val="28"/>
+          <w:szCs w:val="28"/>
+        </w:rPr>
+      </w:pPr>
+      <w:r>
+        <w:rPr>
+          <w:rFonts w:ascii="Times New Roman" w:hAnsi="Times New Roman" w:cs="Times New Roman"/>
+          <w:sz w:val="28"/>
+          <w:szCs w:val="28"/>
+        </w:rPr>
+        <w:t>Поэтому нам приходит на помощь такой способ навигации по данным как «пагинация».</w:t>
+      </w:r>
+    </w:p>
+    <w:p>
+      <w:pPr>
+        <w:pStyle w:val="a3"/>
+        <w:numPr>
+          <w:ilvl w:val="0"/>
+          <w:numId w:val="22"/>
+        </w:numPr>
+        <w:autoSpaceDE w:val="0"/>
+        <w:autoSpaceDN w:val="0"/>
+        <w:adjustRightInd w:val="0"/>
+        <w:spacing w:after="0" w:line="360" w:lineRule="auto"/>
+        <w:jc w:val="both"/>
+        <w:rPr>
+          <w:rFonts w:ascii="Times New Roman" w:hAnsi="Times New Roman" w:cs="Times New Roman"/>
+          <w:sz w:val="28"/>
+          <w:szCs w:val="28"/>
+        </w:rPr>
+      </w:pPr>
+      <w:r>
+        <w:rPr>
+          <w:rFonts w:ascii="Times New Roman" w:hAnsi="Times New Roman" w:cs="Times New Roman"/>
+          <w:sz w:val="28"/>
+          <w:szCs w:val="28"/>
+        </w:rPr>
+        <w:t xml:space="preserve"> Создать пагинацию страниц.</w:t>
+      </w:r>
+    </w:p>
+    <w:p>
+      <w:pPr>
+        <w:autoSpaceDE w:val="0"/>
+        <w:autoSpaceDN w:val="0"/>
+        <w:adjustRightInd w:val="0"/>
+        <w:spacing w:after="0" w:line="360" w:lineRule="auto"/>
+        <w:ind w:firstLine="709"/>
+        <w:jc w:val="both"/>
+        <w:rPr>
+          <w:rFonts w:ascii="Times New Roman" w:hAnsi="Times New Roman" w:cs="Times New Roman"/>
+          <w:sz w:val="28"/>
+          <w:szCs w:val="28"/>
+        </w:rPr>
+      </w:pPr>
+      <w:r>
+        <w:rPr>
+          <w:rFonts w:ascii="Times New Roman" w:hAnsi="Times New Roman" w:cs="Times New Roman"/>
+          <w:sz w:val="28"/>
+          <w:szCs w:val="28"/>
+        </w:rPr>
+        <w:t>Пагинация страниц - это метод организации контента на сайте, при котором большое количество данных разбивается на отдельные страницы, которые доступны для просмотра пользователю по одной или нескольким страницам одновременно.</w:t>
+      </w:r>
+    </w:p>
+    <w:p>
+      <w:pPr>
+        <w:autoSpaceDE w:val="0"/>
+        <w:autoSpaceDN w:val="0"/>
+        <w:adjustRightInd w:val="0"/>
+        <w:spacing w:after="0" w:line="360" w:lineRule="auto"/>
+        <w:ind w:firstLine="709"/>
+        <w:jc w:val="both"/>
+        <w:rPr>
+          <w:rFonts w:ascii="Times New Roman" w:hAnsi="Times New Roman" w:cs="Times New Roman"/>
+          <w:sz w:val="28"/>
+          <w:szCs w:val="28"/>
+        </w:rPr>
+      </w:pPr>
+      <w:r>
+        <w:rPr>
+          <w:rFonts w:ascii="Times New Roman" w:hAnsi="Times New Roman" w:cs="Times New Roman"/>
+          <w:sz w:val="28"/>
+          <w:szCs w:val="28"/>
+        </w:rPr>
+        <w:lastRenderedPageBreak/>
+        <w:t>Пагинация используется в тех случаях, когда необходимо предоставить большой объем информации, но отображение всех данных на одной странице слишком загружает ее и затрудняет навигацию для пользователя. Разбивая информацию на страницы, пользователь может более удобно просматривать содержимое и быстро находить необходимые данные.</w:t>
+      </w:r>
+    </w:p>
+    <w:p>
+      <w:pPr>
+        <w:autoSpaceDE w:val="0"/>
+        <w:autoSpaceDN w:val="0"/>
+        <w:adjustRightInd w:val="0"/>
+        <w:spacing w:after="0" w:line="360" w:lineRule="auto"/>
+        <w:ind w:firstLine="709"/>
+        <w:jc w:val="both"/>
+        <w:rPr>
+          <w:rFonts w:ascii="Times New Roman" w:hAnsi="Times New Roman" w:cs="Times New Roman"/>
+          <w:sz w:val="28"/>
+          <w:szCs w:val="28"/>
+        </w:rPr>
+      </w:pPr>
+      <w:r>
+        <w:rPr>
+          <w:rFonts w:ascii="Times New Roman" w:hAnsi="Times New Roman" w:cs="Times New Roman"/>
+          <w:sz w:val="28"/>
+          <w:szCs w:val="28"/>
+        </w:rPr>
+        <w:t>Пагинация также позволяет сократить время загрузки страницы, так как она загружается только та часть информации, которая отображается на текущей странице. Это особенно актуально для пользователей с медленным интернет</w:t>
+      </w:r>
+      <w:r>
+        <w:rPr>
+          <w:rFonts w:ascii="Times New Roman" w:hAnsi="Times New Roman" w:cs="Times New Roman"/>
+          <w:sz w:val="28"/>
+          <w:szCs w:val="28"/>
+        </w:rPr>
+        <w:t xml:space="preserve"> </w:t>
+      </w:r>
+      <w:r>
+        <w:rPr>
+          <w:rFonts w:ascii="Times New Roman" w:hAnsi="Times New Roman" w:cs="Times New Roman"/>
+          <w:sz w:val="28"/>
+          <w:szCs w:val="28"/>
+        </w:rPr>
+        <w:t>-</w:t>
+      </w:r>
+      <w:r>
+        <w:rPr>
+          <w:rFonts w:ascii="Times New Roman" w:hAnsi="Times New Roman" w:cs="Times New Roman"/>
+          <w:sz w:val="28"/>
+          <w:szCs w:val="28"/>
+        </w:rPr>
+        <w:t xml:space="preserve"> </w:t>
+      </w:r>
+      <w:r>
+        <w:rPr>
+          <w:rFonts w:ascii="Times New Roman" w:hAnsi="Times New Roman" w:cs="Times New Roman"/>
+          <w:sz w:val="28"/>
+          <w:szCs w:val="28"/>
+        </w:rPr>
+        <w:t>соединением или для мобильных устройств с ограниченной скоростью передачи данных.</w:t>
+      </w:r>
+    </w:p>
+    <w:p>
+      <w:pPr>
+        <w:autoSpaceDE w:val="0"/>
+        <w:autoSpaceDN w:val="0"/>
+        <w:adjustRightInd w:val="0"/>
+        <w:spacing w:after="0" w:line="360" w:lineRule="auto"/>
+        <w:ind w:firstLine="709"/>
+        <w:jc w:val="both"/>
+        <w:rPr>
+          <w:rFonts w:ascii="Times New Roman" w:hAnsi="Times New Roman" w:cs="Times New Roman"/>
+          <w:sz w:val="28"/>
+          <w:szCs w:val="28"/>
+        </w:rPr>
+      </w:pPr>
+      <w:r>
+        <w:rPr>
+          <w:rFonts w:ascii="Times New Roman" w:hAnsi="Times New Roman" w:cs="Times New Roman"/>
+          <w:sz w:val="28"/>
+          <w:szCs w:val="28"/>
+        </w:rPr>
+        <w:t>Веб-разработчики часто используют пагинацию в сочетании с запросами к базам данных, чтобы выводить большие объемы данных на веб-странице, таких как списки новостей, блогов, товаров в интернет</w:t>
+      </w:r>
+      <w:r>
+        <w:rPr>
+          <w:rFonts w:ascii="Times New Roman" w:hAnsi="Times New Roman" w:cs="Times New Roman"/>
+          <w:sz w:val="28"/>
+          <w:szCs w:val="28"/>
+        </w:rPr>
+        <w:t xml:space="preserve"> </w:t>
+      </w:r>
+      <w:r>
+        <w:rPr>
+          <w:rFonts w:ascii="Times New Roman" w:hAnsi="Times New Roman" w:cs="Times New Roman"/>
+          <w:sz w:val="28"/>
+          <w:szCs w:val="28"/>
+        </w:rPr>
+        <w:t>-</w:t>
+      </w:r>
+      <w:r>
+        <w:rPr>
+          <w:rFonts w:ascii="Times New Roman" w:hAnsi="Times New Roman" w:cs="Times New Roman"/>
+          <w:sz w:val="28"/>
+          <w:szCs w:val="28"/>
+        </w:rPr>
+        <w:t xml:space="preserve"> </w:t>
+      </w:r>
+      <w:r>
+        <w:rPr>
+          <w:rFonts w:ascii="Times New Roman" w:hAnsi="Times New Roman" w:cs="Times New Roman"/>
+          <w:sz w:val="28"/>
+          <w:szCs w:val="28"/>
+        </w:rPr>
+        <w:t>магазинах и т.д.</w:t>
+      </w:r>
+    </w:p>
+    <w:p>
+      <w:pPr>
+        <w:autoSpaceDE w:val="0"/>
+        <w:autoSpaceDN w:val="0"/>
+        <w:adjustRightInd w:val="0"/>
+        <w:spacing w:after="0" w:line="360" w:lineRule="auto"/>
+        <w:ind w:firstLine="709"/>
+        <w:jc w:val="both"/>
+        <w:rPr>
+          <w:rFonts w:ascii="Times New Roman" w:hAnsi="Times New Roman" w:cs="Times New Roman"/>
+          <w:sz w:val="28"/>
+          <w:szCs w:val="28"/>
+        </w:rPr>
+      </w:pPr>
+      <w:r>
+        <w:rPr>
+          <w:rFonts w:ascii="Times New Roman" w:hAnsi="Times New Roman" w:cs="Times New Roman"/>
+          <w:sz w:val="28"/>
+          <w:szCs w:val="28"/>
+        </w:rPr>
+        <w:t>Как я создавал пагинацию страниц. Для начала была проведена работа в коде без отображения на странице, создана переменная, в которой хранится информация о том, сколько должны быть страниц на сайте, т.е. общее число статей поделено на количество статей, что отображается на экране.</w:t>
+      </w:r>
+    </w:p>
+    <w:p>
+      <w:pPr>
+        <w:autoSpaceDE w:val="0"/>
+        <w:autoSpaceDN w:val="0"/>
+        <w:adjustRightInd w:val="0"/>
+        <w:spacing w:after="0" w:line="360" w:lineRule="auto"/>
+        <w:ind w:firstLine="709"/>
+        <w:jc w:val="both"/>
+        <w:rPr>
+          <w:rFonts w:ascii="Times New Roman" w:hAnsi="Times New Roman" w:cs="Times New Roman"/>
+          <w:sz w:val="28"/>
+          <w:szCs w:val="28"/>
+        </w:rPr>
+      </w:pPr>
+    </w:p>
+    <w:p>
+      <w:pPr>
+        <w:autoSpaceDE w:val="0"/>
+        <w:autoSpaceDN w:val="0"/>
+        <w:adjustRightInd w:val="0"/>
+        <w:spacing w:after="0" w:line="360" w:lineRule="auto"/>
+        <w:jc w:val="both"/>
+        <w:rPr>
+          <w:rFonts w:ascii="Times New Roman" w:hAnsi="Times New Roman" w:cs="Times New Roman"/>
+          <w:sz w:val="28"/>
+          <w:szCs w:val="28"/>
+        </w:rPr>
+      </w:pPr>
+      <w:r>
+        <w:rPr>
+          <w:noProof/>
+          <w:lang w:eastAsia="ru-RU"/>
+        </w:rPr>
+        <w:drawing>
+          <wp:inline distT="0" distB="0" distL="0" distR="0" wp14:anchorId="7FB3D2C2" wp14:editId="00F7B631">
+            <wp:extent cx="5939790" cy="800023"/>
+            <wp:effectExtent l="0" t="0" r="3810" b="635"/>
+            <wp:docPr id="27" name="Рисунок 27"/>
+            <wp:cNvGraphicFramePr>
+              <a:graphicFrameLocks xmlns:a="http://schemas.openxmlformats.org/drawingml/2006/main" noChangeAspect="1"/>
+            </wp:cNvGraphicFramePr>
+            <a:graphic xmlns:a="http://schemas.openxmlformats.org/drawingml/2006/main">
+              <a:graphicData uri="http://schemas.openxmlformats.org/drawingml/2006/picture">
+                <pic:pic xmlns:pic="http://schemas.openxmlformats.org/drawingml/2006/picture">
+                  <pic:nvPicPr>
+                    <pic:cNvPr id="0" name=""/>
+                    <pic:cNvPicPr/>
+                  </pic:nvPicPr>
+                  <pic:blipFill>
+                    <a:blip r:embed="rId33"/>
+                    <a:stretch>
+                      <a:fillRect/>
+                    </a:stretch>
+                  </pic:blipFill>
+                  <pic:spPr>
+                    <a:xfrm>
+                      <a:off x="0" y="0"/>
+                      <a:ext cx="5939790" cy="800023"/>
+                    </a:xfrm>
+                    <a:prstGeom prst="rect">
+                      <a:avLst/>
+                    </a:prstGeom>
+                  </pic:spPr>
+                </pic:pic>
+              </a:graphicData>
+            </a:graphic>
+          </wp:inline>
+        </w:drawing>
+      </w:r>
+    </w:p>
+    <w:p>
+      <w:pPr>
+        <w:autoSpaceDE w:val="0"/>
+        <w:autoSpaceDN w:val="0"/>
+        <w:adjustRightInd w:val="0"/>
+        <w:spacing w:after="0" w:line="360" w:lineRule="auto"/>
+        <w:jc w:val="center"/>
+        <w:rPr>
+          <w:rFonts w:ascii="Times New Roman" w:hAnsi="Times New Roman" w:cs="Times New Roman"/>
+          <w:sz w:val="28"/>
+          <w:szCs w:val="28"/>
+        </w:rPr>
+      </w:pPr>
+      <w:r>
+        <w:rPr>
+          <w:rFonts w:ascii="Times New Roman" w:hAnsi="Times New Roman" w:cs="Times New Roman"/>
+          <w:sz w:val="28"/>
+          <w:szCs w:val="28"/>
+        </w:rPr>
+        <w:t>Рисунок 27. Внешний вид Пагинации на сайте.</w:t>
+      </w:r>
+    </w:p>
+    <w:p>
+      <w:pPr>
+        <w:autoSpaceDE w:val="0"/>
+        <w:autoSpaceDN w:val="0"/>
+        <w:adjustRightInd w:val="0"/>
+        <w:spacing w:after="0" w:line="360" w:lineRule="auto"/>
+        <w:jc w:val="center"/>
+        <w:rPr>
+          <w:rFonts w:ascii="Times New Roman" w:hAnsi="Times New Roman" w:cs="Times New Roman"/>
+          <w:sz w:val="28"/>
+          <w:szCs w:val="28"/>
+        </w:rPr>
+      </w:pPr>
+    </w:p>
+    <w:p>
+      <w:pPr>
+        <w:autoSpaceDE w:val="0"/>
+        <w:autoSpaceDN w:val="0"/>
+        <w:adjustRightInd w:val="0"/>
+        <w:spacing w:after="0" w:line="360" w:lineRule="auto"/>
+        <w:ind w:firstLine="709"/>
+        <w:jc w:val="both"/>
+        <w:rPr>
+          <w:rFonts w:ascii="Times New Roman" w:hAnsi="Times New Roman" w:cs="Times New Roman"/>
+          <w:sz w:val="28"/>
+          <w:szCs w:val="28"/>
+          <w:lang w:val="en-US"/>
+        </w:rPr>
+      </w:pPr>
+      <w:r>
+        <w:rPr>
+          <w:rFonts w:ascii="Times New Roman" w:hAnsi="Times New Roman" w:cs="Times New Roman"/>
+          <w:sz w:val="28"/>
+          <w:szCs w:val="28"/>
+        </w:rPr>
+        <w:t>Потом, цикл создаёт 4 кнопки,</w:t>
+      </w:r>
+      <w:r>
+        <w:rPr>
+          <w:rFonts w:ascii="Times New Roman" w:hAnsi="Times New Roman" w:cs="Times New Roman"/>
+          <w:sz w:val="28"/>
+          <w:szCs w:val="28"/>
+        </w:rPr>
+        <w:t xml:space="preserve"> предыдущая страница, текущая страница, следующая страница и последняя страница. Также 2 кнопки для навигации по стрелочкам, которые перебрасывают тебя на 1 страницу вперёд либо назад.</w:t>
+      </w:r>
+      <w:r>
+        <w:rPr>
+          <w:rFonts w:ascii="Times New Roman" w:hAnsi="Times New Roman" w:cs="Times New Roman"/>
+          <w:sz w:val="28"/>
+          <w:szCs w:val="28"/>
+        </w:rPr>
+        <w:t xml:space="preserve"> </w:t>
+      </w:r>
       <w:bookmarkStart w:id="0" w:name="_GoBack"/>
       <w:bookmarkEnd w:id="0"/>
     </w:p>
@@ -8187,6 +14193,92 @@
 <file path=word/numbering.xml><?xml version="1.0" encoding="utf-8"?>
 <w:numbering xmlns:wpc="http://schemas.microsoft.com/office/word/2010/wordprocessingCanvas" xmlns:mc="http://schemas.openxmlformats.org/markup-compatibility/2006" xmlns:o="urn:schemas-microsoft-com:office:office" xmlns:r="http://schemas.openxmlformats.org/officeDocument/2006/relationships" xmlns:m="http://schemas.openxmlformats.org/officeDocument/2006/math" xmlns:v="urn:schemas-microsoft-com:vml" xmlns:wp14="http://schemas.microsoft.com/office/word/2010/wordprocessingDrawing" xmlns:wp="http://schemas.openxmlformats.org/drawingml/2006/wordprocessingDrawing" xmlns:w10="urn:schemas-microsoft-com:office:word" xmlns:w="http://schemas.openxmlformats.org/wordprocessingml/2006/main" xmlns:w14="http://schemas.microsoft.com/office/word/2010/wordml" xmlns:wpg="http://schemas.microsoft.com/office/word/2010/wordprocessingGroup" xmlns:wpi="http://schemas.microsoft.com/office/word/2010/wordprocessingInk" xmlns:wne="http://schemas.microsoft.com/office/word/2006/wordml" xmlns:wps="http://schemas.microsoft.com/office/word/2010/wordprocessingShape" mc:Ignorable="w14 wp14">
   <w:abstractNum w:abstractNumId="0">
+    <w:nsid w:val="00C82173"/>
+    <w:multiLevelType w:val="hybridMultilevel"/>
+    <w:tmpl w:val="B3F40FEA"/>
+    <w:lvl w:ilvl="0" w:tplc="04190011">
+      <w:start w:val="1"/>
+      <w:numFmt w:val="decimal"/>
+      <w:lvlText w:val="%1)"/>
+      <w:lvlJc w:val="left"/>
+      <w:pPr>
+        <w:ind w:left="1490" w:hanging="360"/>
+      </w:pPr>
+    </w:lvl>
+    <w:lvl w:ilvl="1" w:tplc="04190019" w:tentative="1">
+      <w:start w:val="1"/>
+      <w:numFmt w:val="lowerLetter"/>
+      <w:lvlText w:val="%2."/>
+      <w:lvlJc w:val="left"/>
+      <w:pPr>
+        <w:ind w:left="2210" w:hanging="360"/>
+      </w:pPr>
+    </w:lvl>
+    <w:lvl w:ilvl="2" w:tplc="0419001B" w:tentative="1">
+      <w:start w:val="1"/>
+      <w:numFmt w:val="lowerRoman"/>
+      <w:lvlText w:val="%3."/>
+      <w:lvlJc w:val="right"/>
+      <w:pPr>
+        <w:ind w:left="2930" w:hanging="180"/>
+      </w:pPr>
+    </w:lvl>
+    <w:lvl w:ilvl="3" w:tplc="0419000F" w:tentative="1">
+      <w:start w:val="1"/>
+      <w:numFmt w:val="decimal"/>
+      <w:lvlText w:val="%4."/>
+      <w:lvlJc w:val="left"/>
+      <w:pPr>
+        <w:ind w:left="3650" w:hanging="360"/>
+      </w:pPr>
+    </w:lvl>
+    <w:lvl w:ilvl="4" w:tplc="04190019" w:tentative="1">
+      <w:start w:val="1"/>
+      <w:numFmt w:val="lowerLetter"/>
+      <w:lvlText w:val="%5."/>
+      <w:lvlJc w:val="left"/>
+      <w:pPr>
+        <w:ind w:left="4370" w:hanging="360"/>
+      </w:pPr>
+    </w:lvl>
+    <w:lvl w:ilvl="5" w:tplc="0419001B" w:tentative="1">
+      <w:start w:val="1"/>
+      <w:numFmt w:val="lowerRoman"/>
+      <w:lvlText w:val="%6."/>
+      <w:lvlJc w:val="right"/>
+      <w:pPr>
+        <w:ind w:left="5090" w:hanging="180"/>
+      </w:pPr>
+    </w:lvl>
+    <w:lvl w:ilvl="6" w:tplc="0419000F" w:tentative="1">
+      <w:start w:val="1"/>
+      <w:numFmt w:val="decimal"/>
+      <w:lvlText w:val="%7."/>
+      <w:lvlJc w:val="left"/>
+      <w:pPr>
+        <w:ind w:left="5810" w:hanging="360"/>
+      </w:pPr>
+    </w:lvl>
+    <w:lvl w:ilvl="7" w:tplc="04190019" w:tentative="1">
+      <w:start w:val="1"/>
+      <w:numFmt w:val="lowerLetter"/>
+      <w:lvlText w:val="%8."/>
+      <w:lvlJc w:val="left"/>
+      <w:pPr>
+        <w:ind w:left="6530" w:hanging="360"/>
+      </w:pPr>
+    </w:lvl>
+    <w:lvl w:ilvl="8" w:tplc="0419001B" w:tentative="1">
+      <w:start w:val="1"/>
+      <w:numFmt w:val="lowerRoman"/>
+      <w:lvlText w:val="%9."/>
+      <w:lvlJc w:val="right"/>
+      <w:pPr>
+        <w:ind w:left="7250" w:hanging="180"/>
+      </w:pPr>
+    </w:lvl>
+  </w:abstractNum>
+  <w:abstractNum w:abstractNumId="1">
     <w:nsid w:val="039B7229"/>
     <w:multiLevelType w:val="hybridMultilevel"/>
     <w:tmpl w:val="A03ED3CE"/>
@@ -8299,7 +14391,7 @@
       </w:rPr>
     </w:lvl>
   </w:abstractNum>
-  <w:abstractNum w:abstractNumId="1">
+  <w:abstractNum w:abstractNumId="2">
     <w:nsid w:val="049873B8"/>
     <w:multiLevelType w:val="hybridMultilevel"/>
     <w:tmpl w:val="3962EAC2"/>
@@ -8412,7 +14504,7 @@
       </w:rPr>
     </w:lvl>
   </w:abstractNum>
-  <w:abstractNum w:abstractNumId="2">
+  <w:abstractNum w:abstractNumId="3">
     <w:nsid w:val="0AD11298"/>
     <w:multiLevelType w:val="hybridMultilevel"/>
     <w:tmpl w:val="F6665604"/>
@@ -8501,7 +14593,7 @@
       </w:pPr>
     </w:lvl>
   </w:abstractNum>
-  <w:abstractNum w:abstractNumId="3">
+  <w:abstractNum w:abstractNumId="4">
     <w:nsid w:val="108B481F"/>
     <w:multiLevelType w:val="hybridMultilevel"/>
     <w:tmpl w:val="3B64FBD6"/>
@@ -8590,7 +14682,7 @@
       </w:pPr>
     </w:lvl>
   </w:abstractNum>
-  <w:abstractNum w:abstractNumId="4">
+  <w:abstractNum w:abstractNumId="5">
     <w:nsid w:val="1384527F"/>
     <w:multiLevelType w:val="hybridMultilevel"/>
     <w:tmpl w:val="9D788636"/>
@@ -8679,7 +14771,120 @@
       </w:pPr>
     </w:lvl>
   </w:abstractNum>
-  <w:abstractNum w:abstractNumId="5">
+  <w:abstractNum w:abstractNumId="6">
+    <w:nsid w:val="1A0308B7"/>
+    <w:multiLevelType w:val="hybridMultilevel"/>
+    <w:tmpl w:val="11A0AD0E"/>
+    <w:lvl w:ilvl="0" w:tplc="04190001">
+      <w:start w:val="1"/>
+      <w:numFmt w:val="bullet"/>
+      <w:lvlText w:val=""/>
+      <w:lvlJc w:val="left"/>
+      <w:pPr>
+        <w:ind w:left="1429" w:hanging="360"/>
+      </w:pPr>
+      <w:rPr>
+        <w:rFonts w:ascii="Symbol" w:hAnsi="Symbol" w:hint="default"/>
+      </w:rPr>
+    </w:lvl>
+    <w:lvl w:ilvl="1" w:tplc="04190003" w:tentative="1">
+      <w:start w:val="1"/>
+      <w:numFmt w:val="bullet"/>
+      <w:lvlText w:val="o"/>
+      <w:lvlJc w:val="left"/>
+      <w:pPr>
+        <w:ind w:left="2149" w:hanging="360"/>
+      </w:pPr>
+      <w:rPr>
+        <w:rFonts w:ascii="Courier New" w:hAnsi="Courier New" w:cs="Courier New" w:hint="default"/>
+      </w:rPr>
+    </w:lvl>
+    <w:lvl w:ilvl="2" w:tplc="04190005" w:tentative="1">
+      <w:start w:val="1"/>
+      <w:numFmt w:val="bullet"/>
+      <w:lvlText w:val=""/>
+      <w:lvlJc w:val="left"/>
+      <w:pPr>
+        <w:ind w:left="2869" w:hanging="360"/>
+      </w:pPr>
+      <w:rPr>
+        <w:rFonts w:ascii="Wingdings" w:hAnsi="Wingdings" w:hint="default"/>
+      </w:rPr>
+    </w:lvl>
+    <w:lvl w:ilvl="3" w:tplc="04190001" w:tentative="1">
+      <w:start w:val="1"/>
+      <w:numFmt w:val="bullet"/>
+      <w:lvlText w:val=""/>
+      <w:lvlJc w:val="left"/>
+      <w:pPr>
+        <w:ind w:left="3589" w:hanging="360"/>
+      </w:pPr>
+      <w:rPr>
+        <w:rFonts w:ascii="Symbol" w:hAnsi="Symbol" w:hint="default"/>
+      </w:rPr>
+    </w:lvl>
+    <w:lvl w:ilvl="4" w:tplc="04190003" w:tentative="1">
+      <w:start w:val="1"/>
+      <w:numFmt w:val="bullet"/>
+      <w:lvlText w:val="o"/>
+      <w:lvlJc w:val="left"/>
+      <w:pPr>
+        <w:ind w:left="4309" w:hanging="360"/>
+      </w:pPr>
+      <w:rPr>
+        <w:rFonts w:ascii="Courier New" w:hAnsi="Courier New" w:cs="Courier New" w:hint="default"/>
+      </w:rPr>
+    </w:lvl>
+    <w:lvl w:ilvl="5" w:tplc="04190005" w:tentative="1">
+      <w:start w:val="1"/>
+      <w:numFmt w:val="bullet"/>
+      <w:lvlText w:val=""/>
+      <w:lvlJc w:val="left"/>
+      <w:pPr>
+        <w:ind w:left="5029" w:hanging="360"/>
+      </w:pPr>
+      <w:rPr>
+        <w:rFonts w:ascii="Wingdings" w:hAnsi="Wingdings" w:hint="default"/>
+      </w:rPr>
+    </w:lvl>
+    <w:lvl w:ilvl="6" w:tplc="04190001" w:tentative="1">
+      <w:start w:val="1"/>
+      <w:numFmt w:val="bullet"/>
+      <w:lvlText w:val=""/>
+      <w:lvlJc w:val="left"/>
+      <w:pPr>
+        <w:ind w:left="5749" w:hanging="360"/>
+      </w:pPr>
+      <w:rPr>
+        <w:rFonts w:ascii="Symbol" w:hAnsi="Symbol" w:hint="default"/>
+      </w:rPr>
+    </w:lvl>
+    <w:lvl w:ilvl="7" w:tplc="04190003" w:tentative="1">
+      <w:start w:val="1"/>
+      <w:numFmt w:val="bullet"/>
+      <w:lvlText w:val="o"/>
+      <w:lvlJc w:val="left"/>
+      <w:pPr>
+        <w:ind w:left="6469" w:hanging="360"/>
+      </w:pPr>
+      <w:rPr>
+        <w:rFonts w:ascii="Courier New" w:hAnsi="Courier New" w:cs="Courier New" w:hint="default"/>
+      </w:rPr>
+    </w:lvl>
+    <w:lvl w:ilvl="8" w:tplc="04190005" w:tentative="1">
+      <w:start w:val="1"/>
+      <w:numFmt w:val="bullet"/>
+      <w:lvlText w:val=""/>
+      <w:lvlJc w:val="left"/>
+      <w:pPr>
+        <w:ind w:left="7189" w:hanging="360"/>
+      </w:pPr>
+      <w:rPr>
+        <w:rFonts w:ascii="Wingdings" w:hAnsi="Wingdings" w:hint="default"/>
+      </w:rPr>
+    </w:lvl>
+  </w:abstractNum>
+  <w:abstractNum w:abstractNumId="7">
     <w:nsid w:val="1D336F6C"/>
     <w:multiLevelType w:val="hybridMultilevel"/>
     <w:tmpl w:val="D8EC612C"/>
@@ -8768,7 +14973,93 @@
       </w:pPr>
     </w:lvl>
   </w:abstractNum>
-  <w:abstractNum w:abstractNumId="6">
+  <w:abstractNum w:abstractNumId="8">
+    <w:nsid w:val="268F0880"/>
+    <w:multiLevelType w:val="hybridMultilevel"/>
+    <w:tmpl w:val="6AC0E790"/>
+    <w:lvl w:ilvl="0" w:tplc="04190011">
+      <w:start w:val="1"/>
+      <w:numFmt w:val="decimal"/>
+      <w:lvlText w:val="%1)"/>
+      <w:lvlJc w:val="left"/>
+      <w:pPr>
+        <w:ind w:left="1287" w:hanging="360"/>
+      </w:pPr>
+    </w:lvl>
+    <w:lvl w:ilvl="1" w:tplc="04190019" w:tentative="1">
+      <w:start w:val="1"/>
+      <w:numFmt w:val="lowerLetter"/>
+      <w:lvlText w:val="%2."/>
+      <w:lvlJc w:val="left"/>
+      <w:pPr>
+        <w:ind w:left="2007" w:hanging="360"/>
+      </w:pPr>
+    </w:lvl>
+    <w:lvl w:ilvl="2" w:tplc="0419001B" w:tentative="1">
+      <w:start w:val="1"/>
+      <w:numFmt w:val="lowerRoman"/>
+      <w:lvlText w:val="%3."/>
+      <w:lvlJc w:val="right"/>
+      <w:pPr>
+        <w:ind w:left="2727" w:hanging="180"/>
+      </w:pPr>
+    </w:lvl>
+    <w:lvl w:ilvl="3" w:tplc="0419000F" w:tentative="1">
+      <w:start w:val="1"/>
+      <w:numFmt w:val="decimal"/>
+      <w:lvlText w:val="%4."/>
+      <w:lvlJc w:val="left"/>
+      <w:pPr>
+        <w:ind w:left="3447" w:hanging="360"/>
+      </w:pPr>
+    </w:lvl>
+    <w:lvl w:ilvl="4" w:tplc="04190019" w:tentative="1">
+      <w:start w:val="1"/>
+      <w:numFmt w:val="lowerLetter"/>
+      <w:lvlText w:val="%5."/>
+      <w:lvlJc w:val="left"/>
+      <w:pPr>
+        <w:ind w:left="4167" w:hanging="360"/>
+      </w:pPr>
+    </w:lvl>
+    <w:lvl w:ilvl="5" w:tplc="0419001B" w:tentative="1">
+      <w:start w:val="1"/>
+      <w:numFmt w:val="lowerRoman"/>
+      <w:lvlText w:val="%6."/>
+      <w:lvlJc w:val="right"/>
+      <w:pPr>
+        <w:ind w:left="4887" w:hanging="180"/>
+      </w:pPr>
+    </w:lvl>
+    <w:lvl w:ilvl="6" w:tplc="0419000F" w:tentative="1">
+      <w:start w:val="1"/>
+      <w:numFmt w:val="decimal"/>
+      <w:lvlText w:val="%7."/>
+      <w:lvlJc w:val="left"/>
+      <w:pPr>
+        <w:ind w:left="5607" w:hanging="360"/>
+      </w:pPr>
+    </w:lvl>
+    <w:lvl w:ilvl="7" w:tplc="04190019" w:tentative="1">
+      <w:start w:val="1"/>
+      <w:numFmt w:val="lowerLetter"/>
+      <w:lvlText w:val="%8."/>
+      <w:lvlJc w:val="left"/>
+      <w:pPr>
+        <w:ind w:left="6327" w:hanging="360"/>
+      </w:pPr>
+    </w:lvl>
+    <w:lvl w:ilvl="8" w:tplc="0419001B" w:tentative="1">
+      <w:start w:val="1"/>
+      <w:numFmt w:val="lowerRoman"/>
+      <w:lvlText w:val="%9."/>
+      <w:lvlJc w:val="right"/>
+      <w:pPr>
+        <w:ind w:left="7047" w:hanging="180"/>
+      </w:pPr>
+    </w:lvl>
+  </w:abstractNum>
+  <w:abstractNum w:abstractNumId="9">
     <w:nsid w:val="26D86AE3"/>
     <w:multiLevelType w:val="hybridMultilevel"/>
     <w:tmpl w:val="9A5673D8"/>
@@ -8881,7 +15172,7 @@
       </w:rPr>
     </w:lvl>
   </w:abstractNum>
-  <w:abstractNum w:abstractNumId="7">
+  <w:abstractNum w:abstractNumId="10">
     <w:nsid w:val="2AAD6F3A"/>
     <w:multiLevelType w:val="hybridMultilevel"/>
     <w:tmpl w:val="F91C3BE4"/>
@@ -8970,7 +15261,7 @@
       </w:pPr>
     </w:lvl>
   </w:abstractNum>
-  <w:abstractNum w:abstractNumId="8">
+  <w:abstractNum w:abstractNumId="11">
     <w:nsid w:val="30C12BAA"/>
     <w:multiLevelType w:val="hybridMultilevel"/>
     <w:tmpl w:val="C83893F6"/>
@@ -9083,7 +15374,7 @@
       </w:rPr>
     </w:lvl>
   </w:abstractNum>
-  <w:abstractNum w:abstractNumId="9">
+  <w:abstractNum w:abstractNumId="12">
     <w:nsid w:val="387802FD"/>
     <w:multiLevelType w:val="hybridMultilevel"/>
     <w:tmpl w:val="65C827A8"/>
@@ -9172,7 +15463,93 @@
       </w:pPr>
     </w:lvl>
   </w:abstractNum>
-  <w:abstractNum w:abstractNumId="10">
+  <w:abstractNum w:abstractNumId="13">
+    <w:nsid w:val="3BA450BB"/>
+    <w:multiLevelType w:val="hybridMultilevel"/>
+    <w:tmpl w:val="D30C2DAA"/>
+    <w:lvl w:ilvl="0" w:tplc="0419000F">
+      <w:start w:val="1"/>
+      <w:numFmt w:val="decimal"/>
+      <w:lvlText w:val="%1."/>
+      <w:lvlJc w:val="left"/>
+      <w:pPr>
+        <w:ind w:left="1287" w:hanging="360"/>
+      </w:pPr>
+    </w:lvl>
+    <w:lvl w:ilvl="1" w:tplc="04190019" w:tentative="1">
+      <w:start w:val="1"/>
+      <w:numFmt w:val="lowerLetter"/>
+      <w:lvlText w:val="%2."/>
+      <w:lvlJc w:val="left"/>
+      <w:pPr>
+        <w:ind w:left="2007" w:hanging="360"/>
+      </w:pPr>
+    </w:lvl>
+    <w:lvl w:ilvl="2" w:tplc="0419001B" w:tentative="1">
+      <w:start w:val="1"/>
+      <w:numFmt w:val="lowerRoman"/>
+      <w:lvlText w:val="%3."/>
+      <w:lvlJc w:val="right"/>
+      <w:pPr>
+        <w:ind w:left="2727" w:hanging="180"/>
+      </w:pPr>
+    </w:lvl>
+    <w:lvl w:ilvl="3" w:tplc="0419000F" w:tentative="1">
+      <w:start w:val="1"/>
+      <w:numFmt w:val="decimal"/>
+      <w:lvlText w:val="%4."/>
+      <w:lvlJc w:val="left"/>
+      <w:pPr>
+        <w:ind w:left="3447" w:hanging="360"/>
+      </w:pPr>
+    </w:lvl>
+    <w:lvl w:ilvl="4" w:tplc="04190019" w:tentative="1">
+      <w:start w:val="1"/>
+      <w:numFmt w:val="lowerLetter"/>
+      <w:lvlText w:val="%5."/>
+      <w:lvlJc w:val="left"/>
+      <w:pPr>
+        <w:ind w:left="4167" w:hanging="360"/>
+      </w:pPr>
+    </w:lvl>
+    <w:lvl w:ilvl="5" w:tplc="0419001B" w:tentative="1">
+      <w:start w:val="1"/>
+      <w:numFmt w:val="lowerRoman"/>
+      <w:lvlText w:val="%6."/>
+      <w:lvlJc w:val="right"/>
+      <w:pPr>
+        <w:ind w:left="4887" w:hanging="180"/>
+      </w:pPr>
+    </w:lvl>
+    <w:lvl w:ilvl="6" w:tplc="0419000F" w:tentative="1">
+      <w:start w:val="1"/>
+      <w:numFmt w:val="decimal"/>
+      <w:lvlText w:val="%7."/>
+      <w:lvlJc w:val="left"/>
+      <w:pPr>
+        <w:ind w:left="5607" w:hanging="360"/>
+      </w:pPr>
+    </w:lvl>
+    <w:lvl w:ilvl="7" w:tplc="04190019" w:tentative="1">
+      <w:start w:val="1"/>
+      <w:numFmt w:val="lowerLetter"/>
+      <w:lvlText w:val="%8."/>
+      <w:lvlJc w:val="left"/>
+      <w:pPr>
+        <w:ind w:left="6327" w:hanging="360"/>
+      </w:pPr>
+    </w:lvl>
+    <w:lvl w:ilvl="8" w:tplc="0419001B" w:tentative="1">
+      <w:start w:val="1"/>
+      <w:numFmt w:val="lowerRoman"/>
+      <w:lvlText w:val="%9."/>
+      <w:lvlJc w:val="right"/>
+      <w:pPr>
+        <w:ind w:left="7047" w:hanging="180"/>
+      </w:pPr>
+    </w:lvl>
+  </w:abstractNum>
+  <w:abstractNum w:abstractNumId="14">
     <w:nsid w:val="4C9E06F7"/>
     <w:multiLevelType w:val="hybridMultilevel"/>
     <w:tmpl w:val="C4A0C414"/>
@@ -9285,7 +15662,7 @@
       </w:rPr>
     </w:lvl>
   </w:abstractNum>
-  <w:abstractNum w:abstractNumId="11">
+  <w:abstractNum w:abstractNumId="15">
     <w:nsid w:val="58201DAF"/>
     <w:multiLevelType w:val="hybridMultilevel"/>
     <w:tmpl w:val="D97E436A"/>
@@ -9398,7 +15775,7 @@
       </w:rPr>
     </w:lvl>
   </w:abstractNum>
-  <w:abstractNum w:abstractNumId="12">
+  <w:abstractNum w:abstractNumId="16">
     <w:nsid w:val="618161E2"/>
     <w:multiLevelType w:val="hybridMultilevel"/>
     <w:tmpl w:val="D58631FC"/>
@@ -9511,7 +15888,96 @@
       </w:rPr>
     </w:lvl>
   </w:abstractNum>
-  <w:abstractNum w:abstractNumId="13">
+  <w:abstractNum w:abstractNumId="17">
+    <w:nsid w:val="67700B5A"/>
+    <w:multiLevelType w:val="hybridMultilevel"/>
+    <w:tmpl w:val="5AFAC5D4"/>
+    <w:lvl w:ilvl="0" w:tplc="2C5AEE1C">
+      <w:start w:val="1"/>
+      <w:numFmt w:val="decimal"/>
+      <w:lvlText w:val="%1)"/>
+      <w:lvlJc w:val="left"/>
+      <w:pPr>
+        <w:ind w:left="927" w:hanging="360"/>
+      </w:pPr>
+      <w:rPr>
+        <w:rFonts w:hint="default"/>
+      </w:rPr>
+    </w:lvl>
+    <w:lvl w:ilvl="1" w:tplc="04190019" w:tentative="1">
+      <w:start w:val="1"/>
+      <w:numFmt w:val="lowerLetter"/>
+      <w:lvlText w:val="%2."/>
+      <w:lvlJc w:val="left"/>
+      <w:pPr>
+        <w:ind w:left="1647" w:hanging="360"/>
+      </w:pPr>
+    </w:lvl>
+    <w:lvl w:ilvl="2" w:tplc="0419001B" w:tentative="1">
+      <w:start w:val="1"/>
+      <w:numFmt w:val="lowerRoman"/>
+      <w:lvlText w:val="%3."/>
+      <w:lvlJc w:val="right"/>
+      <w:pPr>
+        <w:ind w:left="2367" w:hanging="180"/>
+      </w:pPr>
+    </w:lvl>
+    <w:lvl w:ilvl="3" w:tplc="0419000F" w:tentative="1">
+      <w:start w:val="1"/>
+      <w:numFmt w:val="decimal"/>
+      <w:lvlText w:val="%4."/>
+      <w:lvlJc w:val="left"/>
+      <w:pPr>
+        <w:ind w:left="3087" w:hanging="360"/>
+      </w:pPr>
+    </w:lvl>
+    <w:lvl w:ilvl="4" w:tplc="04190019" w:tentative="1">
+      <w:start w:val="1"/>
+      <w:numFmt w:val="lowerLetter"/>
+      <w:lvlText w:val="%5."/>
+      <w:lvlJc w:val="left"/>
+      <w:pPr>
+        <w:ind w:left="3807" w:hanging="360"/>
+      </w:pPr>
+    </w:lvl>
+    <w:lvl w:ilvl="5" w:tplc="0419001B" w:tentative="1">
+      <w:start w:val="1"/>
+      <w:numFmt w:val="lowerRoman"/>
+      <w:lvlText w:val="%6."/>
+      <w:lvlJc w:val="right"/>
+      <w:pPr>
+        <w:ind w:left="4527" w:hanging="180"/>
+      </w:pPr>
+    </w:lvl>
+    <w:lvl w:ilvl="6" w:tplc="0419000F" w:tentative="1">
+      <w:start w:val="1"/>
+      <w:numFmt w:val="decimal"/>
+      <w:lvlText w:val="%7."/>
+      <w:lvlJc w:val="left"/>
+      <w:pPr>
+        <w:ind w:left="5247" w:hanging="360"/>
+      </w:pPr>
+    </w:lvl>
+    <w:lvl w:ilvl="7" w:tplc="04190019" w:tentative="1">
+      <w:start w:val="1"/>
+      <w:numFmt w:val="lowerLetter"/>
+      <w:lvlText w:val="%8."/>
+      <w:lvlJc w:val="left"/>
+      <w:pPr>
+        <w:ind w:left="5967" w:hanging="360"/>
+      </w:pPr>
+    </w:lvl>
+    <w:lvl w:ilvl="8" w:tplc="0419001B" w:tentative="1">
+      <w:start w:val="1"/>
+      <w:numFmt w:val="lowerRoman"/>
+      <w:lvlText w:val="%9."/>
+      <w:lvlJc w:val="right"/>
+      <w:pPr>
+        <w:ind w:left="6687" w:hanging="180"/>
+      </w:pPr>
+    </w:lvl>
+  </w:abstractNum>
+  <w:abstractNum w:abstractNumId="18">
     <w:nsid w:val="67E209E7"/>
     <w:multiLevelType w:val="hybridMultilevel"/>
     <w:tmpl w:val="1A349C48"/>
@@ -9624,7 +16090,7 @@
       </w:rPr>
     </w:lvl>
   </w:abstractNum>
-  <w:abstractNum w:abstractNumId="14">
+  <w:abstractNum w:abstractNumId="19">
     <w:nsid w:val="75BE53A3"/>
     <w:multiLevelType w:val="hybridMultilevel"/>
     <w:tmpl w:val="B1B88670"/>
@@ -9713,7 +16179,7 @@
       </w:pPr>
     </w:lvl>
   </w:abstractNum>
-  <w:abstractNum w:abstractNumId="15">
+  <w:abstractNum w:abstractNumId="20">
     <w:nsid w:val="75D9508E"/>
     <w:multiLevelType w:val="hybridMultilevel"/>
     <w:tmpl w:val="60A61FE6"/>
@@ -9802,7 +16268,7 @@
       </w:pPr>
     </w:lvl>
   </w:abstractNum>
-  <w:abstractNum w:abstractNumId="16">
+  <w:abstractNum w:abstractNumId="21">
     <w:nsid w:val="7D10127D"/>
     <w:multiLevelType w:val="hybridMultilevel"/>
     <w:tmpl w:val="EA86C5AC"/>
@@ -9916,55 +16382,70 @@
     </w:lvl>
   </w:abstractNum>
   <w:num w:numId="1">
+    <w:abstractNumId w:val="19"/>
+  </w:num>
+  <w:num w:numId="2">
+    <w:abstractNumId w:val="9"/>
+  </w:num>
+  <w:num w:numId="3">
+    <w:abstractNumId w:val="3"/>
+  </w:num>
+  <w:num w:numId="4">
+    <w:abstractNumId w:val="4"/>
+  </w:num>
+  <w:num w:numId="5">
     <w:abstractNumId w:val="14"/>
   </w:num>
-  <w:num w:numId="2">
+  <w:num w:numId="6">
+    <w:abstractNumId w:val="1"/>
+  </w:num>
+  <w:num w:numId="7">
+    <w:abstractNumId w:val="16"/>
+  </w:num>
+  <w:num w:numId="8">
+    <w:abstractNumId w:val="18"/>
+  </w:num>
+  <w:num w:numId="9">
+    <w:abstractNumId w:val="2"/>
+  </w:num>
+  <w:num w:numId="10">
+    <w:abstractNumId w:val="11"/>
+  </w:num>
+  <w:num w:numId="11">
+    <w:abstractNumId w:val="15"/>
+  </w:num>
+  <w:num w:numId="12">
+    <w:abstractNumId w:val="21"/>
+  </w:num>
+  <w:num w:numId="13">
+    <w:abstractNumId w:val="7"/>
+  </w:num>
+  <w:num w:numId="14">
+    <w:abstractNumId w:val="10"/>
+  </w:num>
+  <w:num w:numId="15">
+    <w:abstractNumId w:val="5"/>
+  </w:num>
+  <w:num w:numId="16">
+    <w:abstractNumId w:val="12"/>
+  </w:num>
+  <w:num w:numId="17">
+    <w:abstractNumId w:val="20"/>
+  </w:num>
+  <w:num w:numId="18">
+    <w:abstractNumId w:val="13"/>
+  </w:num>
+  <w:num w:numId="19">
+    <w:abstractNumId w:val="8"/>
+  </w:num>
+  <w:num w:numId="20">
     <w:abstractNumId w:val="6"/>
   </w:num>
-  <w:num w:numId="3">
-    <w:abstractNumId w:val="2"/>
-  </w:num>
-  <w:num w:numId="4">
-    <w:abstractNumId w:val="3"/>
-  </w:num>
-  <w:num w:numId="5">
-    <w:abstractNumId w:val="10"/>
-  </w:num>
-  <w:num w:numId="6">
+  <w:num w:numId="21">
     <w:abstractNumId w:val="0"/>
   </w:num>
-  <w:num w:numId="7">
-    <w:abstractNumId w:val="12"/>
-  </w:num>
-  <w:num w:numId="8">
-    <w:abstractNumId w:val="13"/>
-  </w:num>
-  <w:num w:numId="9">
-    <w:abstractNumId w:val="1"/>
-  </w:num>
-  <w:num w:numId="10">
-    <w:abstractNumId w:val="8"/>
-  </w:num>
-  <w:num w:numId="11">
-    <w:abstractNumId w:val="11"/>
-  </w:num>
-  <w:num w:numId="12">
-    <w:abstractNumId w:val="16"/>
-  </w:num>
-  <w:num w:numId="13">
-    <w:abstractNumId w:val="5"/>
-  </w:num>
-  <w:num w:numId="14">
-    <w:abstractNumId w:val="7"/>
-  </w:num>
-  <w:num w:numId="15">
-    <w:abstractNumId w:val="4"/>
-  </w:num>
-  <w:num w:numId="16">
-    <w:abstractNumId w:val="9"/>
-  </w:num>
-  <w:num w:numId="17">
-    <w:abstractNumId w:val="15"/>
+  <w:num w:numId="22">
+    <w:abstractNumId w:val="17"/>
   </w:num>
 </w:numbering>
 </file>
@@ -10773,7 +17254,7 @@
 </file>
 
 <file path=customXml/itemProps1.xml><?xml version="1.0" encoding="utf-8"?>
-<ds:datastoreItem xmlns:ds="http://schemas.openxmlformats.org/officeDocument/2006/customXml" ds:itemID="{D4F8DA4D-E7CF-4E5A-97AA-32EA9950B4E6}">
+<ds:datastoreItem xmlns:ds="http://schemas.openxmlformats.org/officeDocument/2006/customXml" ds:itemID="{FA3D520E-F6A6-4B59-994C-95C2953E7249}">
   <ds:schemaRefs>
     <ds:schemaRef ds:uri="http://schemas.openxmlformats.org/officeDocument/2006/bibliography"/>
   </ds:schemaRefs>

--- a/Пояснительная записка Кушебаев.docx
+++ b/Пояснительная записка Кушебаев.docx
@@ -13767,7 +13767,7 @@
         <w:autoSpaceDN w:val="0"/>
         <w:adjustRightInd w:val="0"/>
         <w:spacing w:after="0" w:line="360" w:lineRule="auto"/>
-        <w:ind w:firstLine="709"/>
+        <w:ind w:firstLine="567"/>
         <w:jc w:val="both"/>
         <w:rPr>
           <w:rFonts w:ascii="Times New Roman" w:hAnsi="Times New Roman" w:cs="Times New Roman"/>
@@ -13808,7 +13808,7 @@
         <w:autoSpaceDN w:val="0"/>
         <w:adjustRightInd w:val="0"/>
         <w:spacing w:after="0" w:line="360" w:lineRule="auto"/>
-        <w:ind w:firstLine="709"/>
+        <w:ind w:firstLine="567"/>
         <w:jc w:val="both"/>
         <w:rPr>
           <w:rFonts w:ascii="Times New Roman" w:hAnsi="Times New Roman" w:cs="Times New Roman"/>
@@ -13858,7 +13858,7 @@
         <w:autoSpaceDN w:val="0"/>
         <w:adjustRightInd w:val="0"/>
         <w:spacing w:after="0" w:line="360" w:lineRule="auto"/>
-        <w:ind w:firstLine="709"/>
+        <w:ind w:firstLine="567"/>
         <w:jc w:val="both"/>
         <w:rPr>
           <w:rFonts w:ascii="Times New Roman" w:hAnsi="Times New Roman" w:cs="Times New Roman"/>
@@ -13881,7 +13881,7 @@
         <w:autoSpaceDN w:val="0"/>
         <w:adjustRightInd w:val="0"/>
         <w:spacing w:after="0" w:line="360" w:lineRule="auto"/>
-        <w:ind w:firstLine="709"/>
+        <w:ind w:firstLine="567"/>
         <w:jc w:val="both"/>
         <w:rPr>
           <w:rFonts w:ascii="Times New Roman" w:hAnsi="Times New Roman" w:cs="Times New Roman"/>
@@ -14053,7 +14053,7 @@
         <w:autoSpaceDN w:val="0"/>
         <w:adjustRightInd w:val="0"/>
         <w:spacing w:after="0" w:line="360" w:lineRule="auto"/>
-        <w:jc w:val="both"/>
+        <w:jc w:val="center"/>
         <w:rPr>
           <w:rFonts w:ascii="Times New Roman" w:hAnsi="Times New Roman" w:cs="Times New Roman"/>
           <w:sz w:val="28"/>
@@ -14066,10 +14066,10 @@
           <w:lang w:eastAsia="ru-RU"/>
         </w:rPr>
         <w:drawing>
-          <wp:inline distT="0" distB="0" distL="0" distR="0" wp14:anchorId="7FB3D2C2" wp14:editId="00F7B631">
-            <wp:extent cx="5939790" cy="800023"/>
-            <wp:effectExtent l="0" t="0" r="3810" b="635"/>
-            <wp:docPr id="27" name="Рисунок 27"/>
+          <wp:inline distT="0" distB="0" distL="0" distR="0" wp14:anchorId="0845D092" wp14:editId="4F79F27A">
+            <wp:extent cx="5939790" cy="757110"/>
+            <wp:effectExtent l="0" t="0" r="3810" b="5080"/>
+            <wp:docPr id="28" name="Рисунок 28"/>
             <wp:cNvGraphicFramePr>
               <a:graphicFrameLocks xmlns:a="http://schemas.openxmlformats.org/drawingml/2006/main" noChangeAspect="1"/>
             </wp:cNvGraphicFramePr>
@@ -14089,7 +14089,7 @@
                   <pic:spPr>
                     <a:xfrm>
                       <a:off x="0" y="0"/>
-                      <a:ext cx="5939790" cy="800023"/>
+                      <a:ext cx="5939790" cy="757110"/>
                     </a:xfrm>
                     <a:prstGeom prst="rect">
                       <a:avLst/>
@@ -14144,30 +14144,673 @@
         <w:autoSpaceDN w:val="0"/>
         <w:adjustRightInd w:val="0"/>
         <w:spacing w:after="0" w:line="360" w:lineRule="auto"/>
+        <w:ind w:firstLine="567"/>
+        <w:jc w:val="both"/>
+        <w:rPr>
+          <w:rFonts w:ascii="Times New Roman" w:hAnsi="Times New Roman" w:cs="Times New Roman"/>
+          <w:sz w:val="28"/>
+          <w:szCs w:val="28"/>
+        </w:rPr>
+      </w:pPr>
+      <w:r>
+        <w:rPr>
+          <w:rFonts w:ascii="Times New Roman" w:hAnsi="Times New Roman" w:cs="Times New Roman"/>
+          <w:sz w:val="28"/>
+          <w:szCs w:val="28"/>
+        </w:rPr>
+        <w:t>Потом, цикл создаёт 4 кнопки,</w:t>
+      </w:r>
+      <w:r>
+        <w:rPr>
+          <w:rFonts w:ascii="Times New Roman" w:hAnsi="Times New Roman" w:cs="Times New Roman"/>
+          <w:sz w:val="28"/>
+          <w:szCs w:val="28"/>
+        </w:rPr>
+        <w:t xml:space="preserve"> предыдущая страница, текущая страница, следующая страница и последняя страница. Также 2 кнопки для навигации по стрелочкам, которые перебрасывают тебя на 1 страницу вперёд либо назад.</w:t>
+      </w:r>
+      <w:r>
+        <w:rPr>
+          <w:rFonts w:ascii="Times New Roman" w:hAnsi="Times New Roman" w:cs="Times New Roman"/>
+          <w:sz w:val="28"/>
+          <w:szCs w:val="28"/>
+        </w:rPr>
+        <w:t xml:space="preserve"> </w:t>
+      </w:r>
+    </w:p>
+    <w:p>
+      <w:pPr>
+        <w:autoSpaceDE w:val="0"/>
+        <w:autoSpaceDN w:val="0"/>
+        <w:adjustRightInd w:val="0"/>
+        <w:spacing w:after="0" w:line="360" w:lineRule="auto"/>
+        <w:ind w:firstLine="567"/>
+        <w:jc w:val="both"/>
+        <w:rPr>
+          <w:rFonts w:ascii="Times New Roman" w:hAnsi="Times New Roman" w:cs="Times New Roman"/>
+          <w:sz w:val="28"/>
+          <w:szCs w:val="28"/>
+        </w:rPr>
+      </w:pPr>
+      <w:r>
+        <w:rPr>
+          <w:rFonts w:ascii="Times New Roman" w:hAnsi="Times New Roman" w:cs="Times New Roman"/>
+          <w:sz w:val="28"/>
+          <w:szCs w:val="28"/>
+        </w:rPr>
+        <w:t xml:space="preserve">Вся проблема заключалась в том, что я не знал, как вывести данные конкретной страницы, но я понял, что можно настроить диапазон значений </w:t>
+      </w:r>
+      <w:r>
+        <w:rPr>
+          <w:rFonts w:ascii="Times New Roman" w:hAnsi="Times New Roman" w:cs="Times New Roman"/>
+          <w:sz w:val="28"/>
+          <w:szCs w:val="28"/>
+        </w:rPr>
+        <w:lastRenderedPageBreak/>
+        <w:t xml:space="preserve">вывода данных. А найти этот диапазон можно простым способом, где начальная точка является текущей страницей умноженной на количество статей на странице. А конечная точка это текущая страница плюс 1 и также умноженная на количество статей. </w:t>
+      </w:r>
+    </w:p>
+    <w:p>
+      <w:pPr>
+        <w:autoSpaceDE w:val="0"/>
+        <w:autoSpaceDN w:val="0"/>
+        <w:adjustRightInd w:val="0"/>
+        <w:spacing w:after="0" w:line="360" w:lineRule="auto"/>
+        <w:ind w:firstLine="567"/>
+        <w:jc w:val="both"/>
+        <w:rPr>
+          <w:rFonts w:ascii="Times New Roman" w:hAnsi="Times New Roman" w:cs="Times New Roman"/>
+          <w:sz w:val="28"/>
+          <w:szCs w:val="28"/>
+        </w:rPr>
+      </w:pPr>
+      <w:r>
+        <w:rPr>
+          <w:rFonts w:ascii="Times New Roman" w:hAnsi="Times New Roman" w:cs="Times New Roman"/>
+          <w:sz w:val="28"/>
+          <w:szCs w:val="28"/>
+        </w:rPr>
+        <w:t>Но тогда встал вопрос, как получить текущу</w:t>
+      </w:r>
+      <w:r>
+        <w:rPr>
+          <w:rFonts w:ascii="Times New Roman" w:hAnsi="Times New Roman" w:cs="Times New Roman"/>
+          <w:sz w:val="28"/>
+          <w:szCs w:val="28"/>
+        </w:rPr>
+        <w:t xml:space="preserve">ю страницу. Вопрос решился </w:t>
+      </w:r>
+      <w:r>
+        <w:rPr>
+          <w:rFonts w:ascii="Times New Roman" w:hAnsi="Times New Roman" w:cs="Times New Roman"/>
+          <w:sz w:val="28"/>
+          <w:szCs w:val="28"/>
+          <w:lang w:val="en-US"/>
+        </w:rPr>
+        <w:t>GET</w:t>
+      </w:r>
+      <w:r>
+        <w:rPr>
+          <w:rFonts w:ascii="Times New Roman" w:hAnsi="Times New Roman" w:cs="Times New Roman"/>
+          <w:sz w:val="28"/>
+          <w:szCs w:val="28"/>
+        </w:rPr>
+        <w:t xml:space="preserve"> </w:t>
+      </w:r>
+      <w:r>
+        <w:rPr>
+          <w:rFonts w:ascii="Times New Roman" w:hAnsi="Times New Roman" w:cs="Times New Roman"/>
+          <w:sz w:val="28"/>
+          <w:szCs w:val="28"/>
+        </w:rPr>
+        <w:t xml:space="preserve">запросом на </w:t>
+      </w:r>
+      <w:r>
+        <w:rPr>
+          <w:rFonts w:ascii="Times New Roman" w:hAnsi="Times New Roman" w:cs="Times New Roman"/>
+          <w:sz w:val="28"/>
+          <w:szCs w:val="28"/>
+          <w:lang w:val="en-US"/>
+        </w:rPr>
+        <w:t>PHP</w:t>
+      </w:r>
+      <w:r>
+        <w:rPr>
+          <w:rFonts w:ascii="Times New Roman" w:hAnsi="Times New Roman" w:cs="Times New Roman"/>
+          <w:sz w:val="28"/>
+          <w:szCs w:val="28"/>
+        </w:rPr>
+        <w:t xml:space="preserve">, нажатием на кнопку в пагинации, отправляется </w:t>
+      </w:r>
+      <w:r>
+        <w:rPr>
+          <w:rFonts w:ascii="Times New Roman" w:hAnsi="Times New Roman" w:cs="Times New Roman"/>
+          <w:sz w:val="28"/>
+          <w:szCs w:val="28"/>
+          <w:lang w:val="en-US"/>
+        </w:rPr>
+        <w:t>GET</w:t>
+      </w:r>
+      <w:r>
+        <w:rPr>
+          <w:rFonts w:ascii="Times New Roman" w:hAnsi="Times New Roman" w:cs="Times New Roman"/>
+          <w:sz w:val="28"/>
+          <w:szCs w:val="28"/>
+        </w:rPr>
+        <w:t xml:space="preserve"> </w:t>
+      </w:r>
+      <w:r>
+        <w:rPr>
+          <w:rFonts w:ascii="Times New Roman" w:hAnsi="Times New Roman" w:cs="Times New Roman"/>
+          <w:sz w:val="28"/>
+          <w:szCs w:val="28"/>
+        </w:rPr>
+        <w:t xml:space="preserve">запрос на страницу и передаётся 1 параметр, например </w:t>
+      </w:r>
+      <w:r>
+        <w:rPr>
+          <w:rFonts w:ascii="Times New Roman" w:hAnsi="Times New Roman" w:cs="Times New Roman"/>
+          <w:sz w:val="28"/>
+          <w:szCs w:val="28"/>
+          <w:lang w:val="en-US"/>
+        </w:rPr>
+        <w:t>page</w:t>
+      </w:r>
+      <w:r>
+        <w:rPr>
+          <w:rFonts w:ascii="Times New Roman" w:hAnsi="Times New Roman" w:cs="Times New Roman"/>
+          <w:sz w:val="28"/>
+          <w:szCs w:val="28"/>
+        </w:rPr>
+        <w:t xml:space="preserve">-1, </w:t>
+      </w:r>
+      <w:r>
+        <w:rPr>
+          <w:rFonts w:ascii="Times New Roman" w:hAnsi="Times New Roman" w:cs="Times New Roman"/>
+          <w:sz w:val="28"/>
+          <w:szCs w:val="28"/>
+        </w:rPr>
+        <w:t xml:space="preserve">что указывает на страницу 2, так как отчёт идёт с нуля. </w:t>
+      </w:r>
+    </w:p>
+    <w:p>
+      <w:pPr>
+        <w:autoSpaceDE w:val="0"/>
+        <w:autoSpaceDN w:val="0"/>
+        <w:adjustRightInd w:val="0"/>
+        <w:spacing w:after="0" w:line="360" w:lineRule="auto"/>
+        <w:ind w:firstLine="567"/>
+        <w:jc w:val="both"/>
+        <w:rPr>
+          <w:rFonts w:ascii="Times New Roman" w:hAnsi="Times New Roman" w:cs="Times New Roman"/>
+          <w:sz w:val="28"/>
+          <w:szCs w:val="28"/>
+        </w:rPr>
+      </w:pPr>
+      <w:r>
+        <w:rPr>
+          <w:rFonts w:ascii="Times New Roman" w:hAnsi="Times New Roman" w:cs="Times New Roman"/>
+          <w:sz w:val="28"/>
+          <w:szCs w:val="28"/>
+        </w:rPr>
+        <w:t>Далее, строка конкатенируется и обрезается до числа, полученное число уже играет роль начального индекса для цикла и это число плюс 1 как конечный индекс.</w:t>
+      </w:r>
+    </w:p>
+    <w:p>
+      <w:pPr>
+        <w:autoSpaceDE w:val="0"/>
+        <w:autoSpaceDN w:val="0"/>
+        <w:adjustRightInd w:val="0"/>
+        <w:spacing w:after="0" w:line="360" w:lineRule="auto"/>
+        <w:jc w:val="both"/>
+        <w:rPr>
+          <w:rFonts w:ascii="Times New Roman" w:hAnsi="Times New Roman" w:cs="Times New Roman"/>
+          <w:sz w:val="28"/>
+          <w:szCs w:val="28"/>
+        </w:rPr>
+      </w:pPr>
+    </w:p>
+    <w:p>
+      <w:pPr>
+        <w:autoSpaceDE w:val="0"/>
+        <w:autoSpaceDN w:val="0"/>
+        <w:adjustRightInd w:val="0"/>
+        <w:spacing w:after="0" w:line="360" w:lineRule="auto"/>
+        <w:jc w:val="center"/>
+        <w:rPr>
+          <w:rFonts w:ascii="Times New Roman" w:hAnsi="Times New Roman" w:cs="Times New Roman"/>
+          <w:sz w:val="28"/>
+          <w:szCs w:val="28"/>
+        </w:rPr>
+      </w:pPr>
+      <w:r>
+        <w:rPr>
+          <w:noProof/>
+          <w:lang w:eastAsia="ru-RU"/>
+        </w:rPr>
+        <w:drawing>
+          <wp:inline distT="0" distB="0" distL="0" distR="0" wp14:anchorId="26639E81" wp14:editId="577D585C">
+            <wp:extent cx="5939790" cy="4392465"/>
+            <wp:effectExtent l="0" t="0" r="3810" b="8255"/>
+            <wp:docPr id="29" name="Рисунок 29"/>
+            <wp:cNvGraphicFramePr>
+              <a:graphicFrameLocks xmlns:a="http://schemas.openxmlformats.org/drawingml/2006/main" noChangeAspect="1"/>
+            </wp:cNvGraphicFramePr>
+            <a:graphic xmlns:a="http://schemas.openxmlformats.org/drawingml/2006/main">
+              <a:graphicData uri="http://schemas.openxmlformats.org/drawingml/2006/picture">
+                <pic:pic xmlns:pic="http://schemas.openxmlformats.org/drawingml/2006/picture">
+                  <pic:nvPicPr>
+                    <pic:cNvPr id="0" name=""/>
+                    <pic:cNvPicPr/>
+                  </pic:nvPicPr>
+                  <pic:blipFill>
+                    <a:blip r:embed="rId34"/>
+                    <a:stretch>
+                      <a:fillRect/>
+                    </a:stretch>
+                  </pic:blipFill>
+                  <pic:spPr>
+                    <a:xfrm>
+                      <a:off x="0" y="0"/>
+                      <a:ext cx="5939790" cy="4392465"/>
+                    </a:xfrm>
+                    <a:prstGeom prst="rect">
+                      <a:avLst/>
+                    </a:prstGeom>
+                  </pic:spPr>
+                </pic:pic>
+              </a:graphicData>
+            </a:graphic>
+          </wp:inline>
+        </w:drawing>
+      </w:r>
+    </w:p>
+    <w:p>
+      <w:pPr>
+        <w:autoSpaceDE w:val="0"/>
+        <w:autoSpaceDN w:val="0"/>
+        <w:adjustRightInd w:val="0"/>
+        <w:spacing w:after="0" w:line="360" w:lineRule="auto"/>
+        <w:jc w:val="center"/>
+        <w:rPr>
+          <w:rFonts w:ascii="Times New Roman" w:hAnsi="Times New Roman" w:cs="Times New Roman"/>
+          <w:sz w:val="28"/>
+          <w:szCs w:val="28"/>
+        </w:rPr>
+      </w:pPr>
+      <w:r>
+        <w:rPr>
+          <w:rFonts w:ascii="Times New Roman" w:hAnsi="Times New Roman" w:cs="Times New Roman"/>
+          <w:sz w:val="28"/>
+          <w:szCs w:val="28"/>
+        </w:rPr>
+        <w:t>Рисунок 28. Фрагмент кода меню пагинации.</w:t>
+      </w:r>
+    </w:p>
+    <w:p>
+      <w:pPr>
+        <w:autoSpaceDE w:val="0"/>
+        <w:autoSpaceDN w:val="0"/>
+        <w:adjustRightInd w:val="0"/>
+        <w:spacing w:after="0" w:line="360" w:lineRule="auto"/>
+        <w:jc w:val="center"/>
+        <w:rPr>
+          <w:rFonts w:ascii="Times New Roman" w:hAnsi="Times New Roman" w:cs="Times New Roman"/>
+          <w:sz w:val="28"/>
+          <w:szCs w:val="28"/>
+        </w:rPr>
+      </w:pPr>
+    </w:p>
+    <w:p>
+      <w:pPr>
+        <w:autoSpaceDE w:val="0"/>
+        <w:autoSpaceDN w:val="0"/>
+        <w:adjustRightInd w:val="0"/>
+        <w:spacing w:after="0" w:line="360" w:lineRule="auto"/>
+        <w:ind w:firstLine="567"/>
+        <w:jc w:val="both"/>
+        <w:rPr>
+          <w:rFonts w:ascii="Times New Roman" w:hAnsi="Times New Roman" w:cs="Times New Roman"/>
+          <w:sz w:val="28"/>
+          <w:szCs w:val="28"/>
+        </w:rPr>
+      </w:pPr>
+      <w:r>
+        <w:rPr>
+          <w:rFonts w:ascii="Times New Roman" w:hAnsi="Times New Roman" w:cs="Times New Roman"/>
+          <w:sz w:val="28"/>
+          <w:szCs w:val="28"/>
+        </w:rPr>
+        <w:lastRenderedPageBreak/>
+        <w:t>Таким образом, у нас в зависимости от выбранной страницы выводится вся информация.</w:t>
+      </w:r>
+    </w:p>
+    <w:p>
+      <w:pPr>
+        <w:pStyle w:val="a3"/>
+        <w:numPr>
+          <w:ilvl w:val="0"/>
+          <w:numId w:val="22"/>
+        </w:numPr>
+        <w:autoSpaceDE w:val="0"/>
+        <w:autoSpaceDN w:val="0"/>
+        <w:adjustRightInd w:val="0"/>
+        <w:spacing w:after="0" w:line="360" w:lineRule="auto"/>
+        <w:ind w:left="0" w:firstLine="426"/>
+        <w:jc w:val="both"/>
+        <w:rPr>
+          <w:rFonts w:ascii="Times New Roman" w:hAnsi="Times New Roman" w:cs="Times New Roman"/>
+          <w:sz w:val="28"/>
+          <w:szCs w:val="28"/>
+        </w:rPr>
+      </w:pPr>
+      <w:r>
+        <w:rPr>
+          <w:rFonts w:ascii="Times New Roman" w:hAnsi="Times New Roman" w:cs="Times New Roman"/>
+          <w:sz w:val="28"/>
+          <w:szCs w:val="28"/>
+        </w:rPr>
+        <w:t>Создать сортировку страниц</w:t>
+      </w:r>
+      <w:r>
+        <w:rPr>
+          <w:rFonts w:ascii="Times New Roman" w:hAnsi="Times New Roman" w:cs="Times New Roman"/>
+          <w:sz w:val="28"/>
+          <w:szCs w:val="28"/>
+        </w:rPr>
+        <w:t>. Большая часть создания реестра уже выполнена, все книги выводятся и верно отображаются. Теперь необходимо реализовать сортировку страниц в зависимости от параметров полей сортировки.</w:t>
+      </w:r>
+    </w:p>
+    <w:p>
+      <w:pPr>
+        <w:pStyle w:val="a3"/>
+        <w:autoSpaceDE w:val="0"/>
+        <w:autoSpaceDN w:val="0"/>
+        <w:adjustRightInd w:val="0"/>
+        <w:spacing w:after="0" w:line="360" w:lineRule="auto"/>
+        <w:ind w:left="0" w:firstLine="567"/>
+        <w:jc w:val="both"/>
+        <w:rPr>
+          <w:rFonts w:ascii="Times New Roman" w:hAnsi="Times New Roman" w:cs="Times New Roman"/>
+          <w:sz w:val="28"/>
+          <w:szCs w:val="28"/>
+        </w:rPr>
+      </w:pPr>
+      <w:r>
+        <w:rPr>
+          <w:rFonts w:ascii="Times New Roman" w:hAnsi="Times New Roman" w:cs="Times New Roman"/>
+          <w:sz w:val="28"/>
+          <w:szCs w:val="28"/>
+        </w:rPr>
+        <w:t>Вот мы создали все поля сортировки</w:t>
+      </w:r>
+    </w:p>
+    <w:p>
+      <w:pPr>
+        <w:pStyle w:val="a3"/>
+        <w:autoSpaceDE w:val="0"/>
+        <w:autoSpaceDN w:val="0"/>
+        <w:adjustRightInd w:val="0"/>
+        <w:spacing w:after="0" w:line="360" w:lineRule="auto"/>
+        <w:ind w:left="0" w:firstLine="567"/>
+        <w:jc w:val="both"/>
+        <w:rPr>
+          <w:rFonts w:ascii="Times New Roman" w:hAnsi="Times New Roman" w:cs="Times New Roman"/>
+          <w:sz w:val="28"/>
+          <w:szCs w:val="28"/>
+        </w:rPr>
+      </w:pPr>
+    </w:p>
+    <w:p>
+      <w:pPr>
+        <w:autoSpaceDE w:val="0"/>
+        <w:autoSpaceDN w:val="0"/>
+        <w:adjustRightInd w:val="0"/>
+        <w:spacing w:after="0" w:line="360" w:lineRule="auto"/>
+        <w:jc w:val="center"/>
+        <w:rPr>
+          <w:rFonts w:ascii="Times New Roman" w:hAnsi="Times New Roman" w:cs="Times New Roman"/>
+          <w:sz w:val="28"/>
+          <w:szCs w:val="28"/>
+        </w:rPr>
+      </w:pPr>
+      <w:r>
+        <w:rPr>
+          <w:noProof/>
+          <w:lang w:eastAsia="ru-RU"/>
+        </w:rPr>
+        <w:drawing>
+          <wp:inline distT="0" distB="0" distL="0" distR="0" wp14:anchorId="303A44FF" wp14:editId="2B6A5740">
+            <wp:extent cx="2687012" cy="4667250"/>
+            <wp:effectExtent l="0" t="0" r="0" b="0"/>
+            <wp:docPr id="30" name="Рисунок 30"/>
+            <wp:cNvGraphicFramePr>
+              <a:graphicFrameLocks xmlns:a="http://schemas.openxmlformats.org/drawingml/2006/main" noChangeAspect="1"/>
+            </wp:cNvGraphicFramePr>
+            <a:graphic xmlns:a="http://schemas.openxmlformats.org/drawingml/2006/main">
+              <a:graphicData uri="http://schemas.openxmlformats.org/drawingml/2006/picture">
+                <pic:pic xmlns:pic="http://schemas.openxmlformats.org/drawingml/2006/picture">
+                  <pic:nvPicPr>
+                    <pic:cNvPr id="0" name=""/>
+                    <pic:cNvPicPr/>
+                  </pic:nvPicPr>
+                  <pic:blipFill>
+                    <a:blip r:embed="rId35"/>
+                    <a:stretch>
+                      <a:fillRect/>
+                    </a:stretch>
+                  </pic:blipFill>
+                  <pic:spPr>
+                    <a:xfrm>
+                      <a:off x="0" y="0"/>
+                      <a:ext cx="2687012" cy="4667250"/>
+                    </a:xfrm>
+                    <a:prstGeom prst="rect">
+                      <a:avLst/>
+                    </a:prstGeom>
+                  </pic:spPr>
+                </pic:pic>
+              </a:graphicData>
+            </a:graphic>
+          </wp:inline>
+        </w:drawing>
+      </w:r>
+    </w:p>
+    <w:p>
+      <w:pPr>
+        <w:autoSpaceDE w:val="0"/>
+        <w:autoSpaceDN w:val="0"/>
+        <w:adjustRightInd w:val="0"/>
+        <w:spacing w:after="0" w:line="360" w:lineRule="auto"/>
+        <w:jc w:val="center"/>
+        <w:rPr>
+          <w:rFonts w:ascii="Times New Roman" w:hAnsi="Times New Roman" w:cs="Times New Roman"/>
+          <w:sz w:val="28"/>
+          <w:szCs w:val="28"/>
+        </w:rPr>
+      </w:pPr>
+      <w:r>
+        <w:rPr>
+          <w:rFonts w:ascii="Times New Roman" w:hAnsi="Times New Roman" w:cs="Times New Roman"/>
+          <w:sz w:val="28"/>
+          <w:szCs w:val="28"/>
+        </w:rPr>
+        <w:t>Рисунок 29. Внешний вид полей сортировки.</w:t>
+      </w:r>
+    </w:p>
+    <w:p>
+      <w:pPr>
+        <w:autoSpaceDE w:val="0"/>
+        <w:autoSpaceDN w:val="0"/>
+        <w:adjustRightInd w:val="0"/>
+        <w:spacing w:after="0" w:line="360" w:lineRule="auto"/>
+        <w:jc w:val="center"/>
+        <w:rPr>
+          <w:rFonts w:ascii="Times New Roman" w:hAnsi="Times New Roman" w:cs="Times New Roman"/>
+          <w:sz w:val="28"/>
+          <w:szCs w:val="28"/>
+        </w:rPr>
+      </w:pPr>
+    </w:p>
+    <w:p>
+      <w:pPr>
+        <w:autoSpaceDE w:val="0"/>
+        <w:autoSpaceDN w:val="0"/>
+        <w:adjustRightInd w:val="0"/>
+        <w:spacing w:after="0" w:line="360" w:lineRule="auto"/>
         <w:ind w:firstLine="709"/>
         <w:jc w:val="both"/>
         <w:rPr>
           <w:rFonts w:ascii="Times New Roman" w:hAnsi="Times New Roman" w:cs="Times New Roman"/>
           <w:sz w:val="28"/>
           <w:szCs w:val="28"/>
+        </w:rPr>
+      </w:pPr>
+      <w:r>
+        <w:rPr>
+          <w:rFonts w:ascii="Times New Roman" w:hAnsi="Times New Roman" w:cs="Times New Roman"/>
+          <w:sz w:val="28"/>
+          <w:szCs w:val="28"/>
+        </w:rPr>
+        <w:t>В выпадающие списки мы добавили данные из базы данных. Так, например поле «Предметная рубрика» хранит в себе множество значений</w:t>
+      </w:r>
+    </w:p>
+    <w:p>
+      <w:pPr>
+        <w:autoSpaceDE w:val="0"/>
+        <w:autoSpaceDN w:val="0"/>
+        <w:adjustRightInd w:val="0"/>
+        <w:spacing w:after="0" w:line="360" w:lineRule="auto"/>
+        <w:ind w:firstLine="709"/>
+        <w:jc w:val="both"/>
+        <w:rPr>
+          <w:rFonts w:ascii="Times New Roman" w:hAnsi="Times New Roman" w:cs="Times New Roman"/>
+          <w:sz w:val="28"/>
+          <w:szCs w:val="28"/>
+        </w:rPr>
+      </w:pPr>
+    </w:p>
+    <w:p>
+      <w:pPr>
+        <w:autoSpaceDE w:val="0"/>
+        <w:autoSpaceDN w:val="0"/>
+        <w:adjustRightInd w:val="0"/>
+        <w:spacing w:after="0" w:line="360" w:lineRule="auto"/>
+        <w:jc w:val="center"/>
+        <w:rPr>
+          <w:rFonts w:ascii="Times New Roman" w:hAnsi="Times New Roman" w:cs="Times New Roman"/>
+          <w:sz w:val="28"/>
+          <w:szCs w:val="28"/>
+        </w:rPr>
+      </w:pPr>
+      <w:r>
+        <w:rPr>
+          <w:noProof/>
+          <w:lang w:eastAsia="ru-RU"/>
+        </w:rPr>
+        <w:lastRenderedPageBreak/>
+        <w:drawing>
+          <wp:inline distT="0" distB="0" distL="0" distR="0" wp14:anchorId="6661443A" wp14:editId="136752EE">
+            <wp:extent cx="3434292" cy="2809875"/>
+            <wp:effectExtent l="0" t="0" r="0" b="0"/>
+            <wp:docPr id="31" name="Рисунок 31"/>
+            <wp:cNvGraphicFramePr>
+              <a:graphicFrameLocks xmlns:a="http://schemas.openxmlformats.org/drawingml/2006/main" noChangeAspect="1"/>
+            </wp:cNvGraphicFramePr>
+            <a:graphic xmlns:a="http://schemas.openxmlformats.org/drawingml/2006/main">
+              <a:graphicData uri="http://schemas.openxmlformats.org/drawingml/2006/picture">
+                <pic:pic xmlns:pic="http://schemas.openxmlformats.org/drawingml/2006/picture">
+                  <pic:nvPicPr>
+                    <pic:cNvPr id="0" name=""/>
+                    <pic:cNvPicPr/>
+                  </pic:nvPicPr>
+                  <pic:blipFill>
+                    <a:blip r:embed="rId36"/>
+                    <a:stretch>
+                      <a:fillRect/>
+                    </a:stretch>
+                  </pic:blipFill>
+                  <pic:spPr>
+                    <a:xfrm>
+                      <a:off x="0" y="0"/>
+                      <a:ext cx="3434292" cy="2809875"/>
+                    </a:xfrm>
+                    <a:prstGeom prst="rect">
+                      <a:avLst/>
+                    </a:prstGeom>
+                  </pic:spPr>
+                </pic:pic>
+              </a:graphicData>
+            </a:graphic>
+          </wp:inline>
+        </w:drawing>
+      </w:r>
+    </w:p>
+    <w:p>
+      <w:pPr>
+        <w:autoSpaceDE w:val="0"/>
+        <w:autoSpaceDN w:val="0"/>
+        <w:adjustRightInd w:val="0"/>
+        <w:spacing w:after="0" w:line="360" w:lineRule="auto"/>
+        <w:jc w:val="center"/>
+        <w:rPr>
+          <w:rFonts w:ascii="Times New Roman" w:hAnsi="Times New Roman" w:cs="Times New Roman"/>
+          <w:sz w:val="28"/>
+          <w:szCs w:val="28"/>
+        </w:rPr>
+      </w:pPr>
+      <w:r>
+        <w:rPr>
+          <w:rFonts w:ascii="Times New Roman" w:hAnsi="Times New Roman" w:cs="Times New Roman"/>
+          <w:sz w:val="28"/>
+          <w:szCs w:val="28"/>
+        </w:rPr>
+        <w:t>Рисунок 30. Выпадающий список поля «Предметная рубрика»</w:t>
+      </w:r>
+    </w:p>
+    <w:p>
+      <w:pPr>
+        <w:autoSpaceDE w:val="0"/>
+        <w:autoSpaceDN w:val="0"/>
+        <w:adjustRightInd w:val="0"/>
+        <w:spacing w:after="0" w:line="360" w:lineRule="auto"/>
+        <w:jc w:val="both"/>
+        <w:rPr>
+          <w:rFonts w:ascii="Times New Roman" w:hAnsi="Times New Roman" w:cs="Times New Roman"/>
+          <w:sz w:val="28"/>
+          <w:szCs w:val="28"/>
+        </w:rPr>
+      </w:pPr>
+    </w:p>
+    <w:p>
+      <w:pPr>
+        <w:autoSpaceDE w:val="0"/>
+        <w:autoSpaceDN w:val="0"/>
+        <w:adjustRightInd w:val="0"/>
+        <w:spacing w:after="0" w:line="360" w:lineRule="auto"/>
+        <w:ind w:firstLine="709"/>
+        <w:jc w:val="both"/>
+        <w:rPr>
+          <w:rFonts w:ascii="Times New Roman" w:hAnsi="Times New Roman" w:cs="Times New Roman"/>
+          <w:sz w:val="28"/>
+          <w:szCs w:val="28"/>
+        </w:rPr>
+      </w:pPr>
+      <w:r>
+        <w:rPr>
+          <w:rFonts w:ascii="Times New Roman" w:hAnsi="Times New Roman" w:cs="Times New Roman"/>
+          <w:sz w:val="28"/>
+          <w:szCs w:val="28"/>
+        </w:rPr>
+        <w:t xml:space="preserve">И записывать их в </w:t>
+      </w:r>
+      <w:r>
+        <w:rPr>
+          <w:rFonts w:ascii="Times New Roman" w:hAnsi="Times New Roman" w:cs="Times New Roman"/>
+          <w:sz w:val="28"/>
+          <w:szCs w:val="28"/>
           <w:lang w:val="en-US"/>
         </w:rPr>
-      </w:pPr>
-      <w:r>
-        <w:rPr>
-          <w:rFonts w:ascii="Times New Roman" w:hAnsi="Times New Roman" w:cs="Times New Roman"/>
-          <w:sz w:val="28"/>
-          <w:szCs w:val="28"/>
-        </w:rPr>
-        <w:t>Потом, цикл создаёт 4 кнопки,</w:t>
-      </w:r>
-      <w:r>
-        <w:rPr>
-          <w:rFonts w:ascii="Times New Roman" w:hAnsi="Times New Roman" w:cs="Times New Roman"/>
-          <w:sz w:val="28"/>
-          <w:szCs w:val="28"/>
-        </w:rPr>
-        <w:t xml:space="preserve"> предыдущая страница, текущая страница, следующая страница и последняя страница. Также 2 кнопки для навигации по стрелочкам, которые перебрасывают тебя на 1 страницу вперёд либо назад.</w:t>
+        <w:t>HTML</w:t>
       </w:r>
       <w:r>
         <w:rPr>
@@ -14176,9 +14819,661 @@
           <w:szCs w:val="28"/>
         </w:rPr>
         <w:t xml:space="preserve"> </w:t>
+      </w:r>
+      <w:r>
+        <w:rPr>
+          <w:rFonts w:ascii="Times New Roman" w:hAnsi="Times New Roman" w:cs="Times New Roman"/>
+          <w:sz w:val="28"/>
+          <w:szCs w:val="28"/>
+        </w:rPr>
+        <w:t>верстке не вариант, так как это неудобно и в случае если какая, то рубрика удалится или возникнет надобность добавить новую,  это будет неудобно редактировать внутри кода в файле, поэтому всё делается в базе данных. Мы подключаемся к таблице «</w:t>
+      </w:r>
+      <w:r>
+        <w:rPr>
+          <w:rFonts w:ascii="Times New Roman" w:hAnsi="Times New Roman" w:cs="Times New Roman"/>
+          <w:sz w:val="28"/>
+          <w:szCs w:val="28"/>
+          <w:lang w:val="en-US"/>
+        </w:rPr>
+        <w:t>rubric</w:t>
+      </w:r>
+      <w:r>
+        <w:rPr>
+          <w:rFonts w:ascii="Times New Roman" w:hAnsi="Times New Roman" w:cs="Times New Roman"/>
+          <w:sz w:val="28"/>
+          <w:szCs w:val="28"/>
+        </w:rPr>
+        <w:t>» (Рис.</w:t>
+      </w:r>
+      <w:r>
+        <w:rPr>
+          <w:rFonts w:ascii="Times New Roman" w:hAnsi="Times New Roman" w:cs="Times New Roman"/>
+          <w:sz w:val="28"/>
+          <w:szCs w:val="28"/>
+          <w:lang w:val="en-US"/>
+        </w:rPr>
+        <w:t xml:space="preserve"> 9</w:t>
+      </w:r>
+      <w:r>
+        <w:rPr>
+          <w:rFonts w:ascii="Times New Roman" w:hAnsi="Times New Roman" w:cs="Times New Roman"/>
+          <w:sz w:val="28"/>
+          <w:szCs w:val="28"/>
+        </w:rPr>
+        <w:t>)</w:t>
+      </w:r>
+    </w:p>
+    <w:p>
+      <w:pPr>
+        <w:autoSpaceDE w:val="0"/>
+        <w:autoSpaceDN w:val="0"/>
+        <w:adjustRightInd w:val="0"/>
+        <w:spacing w:after="0" w:line="360" w:lineRule="auto"/>
+        <w:jc w:val="both"/>
+        <w:rPr>
+          <w:rFonts w:ascii="Times New Roman" w:hAnsi="Times New Roman" w:cs="Times New Roman"/>
+          <w:sz w:val="28"/>
+          <w:szCs w:val="28"/>
+        </w:rPr>
+      </w:pPr>
+      <w:r>
+        <w:rPr>
+          <w:rFonts w:ascii="Times New Roman" w:hAnsi="Times New Roman" w:cs="Times New Roman"/>
+          <w:sz w:val="28"/>
+          <w:szCs w:val="28"/>
+        </w:rPr>
+        <w:tab/>
+        <w:t>И и</w:t>
       </w:r>
       <w:bookmarkStart w:id="0" w:name="_GoBack"/>
       <w:bookmarkEnd w:id="0"/>
+      <w:r>
+        <w:rPr>
+          <w:rFonts w:ascii="Times New Roman" w:hAnsi="Times New Roman" w:cs="Times New Roman"/>
+          <w:sz w:val="28"/>
+          <w:szCs w:val="28"/>
+        </w:rPr>
+        <w:t>з этой таблицы также, циклом выписываем все данные и вставляем в выпадающий список «Предметная рубрика». Повторяем эти манипуляции со всеми остальными полями кроме тех, в которых пользователь сам вводит значения как, например поле «Автор».</w:t>
+      </w:r>
+    </w:p>
+    <w:p>
+      <w:pPr>
+        <w:autoSpaceDE w:val="0"/>
+        <w:autoSpaceDN w:val="0"/>
+        <w:adjustRightInd w:val="0"/>
+        <w:spacing w:after="0" w:line="360" w:lineRule="auto"/>
+        <w:jc w:val="both"/>
+        <w:rPr>
+          <w:rFonts w:ascii="Times New Roman" w:hAnsi="Times New Roman" w:cs="Times New Roman"/>
+          <w:sz w:val="28"/>
+          <w:szCs w:val="28"/>
+        </w:rPr>
+      </w:pPr>
+      <w:r>
+        <w:rPr>
+          <w:rFonts w:ascii="Times New Roman" w:hAnsi="Times New Roman" w:cs="Times New Roman"/>
+          <w:sz w:val="28"/>
+          <w:szCs w:val="28"/>
+        </w:rPr>
+        <w:tab/>
+        <w:t xml:space="preserve">Перед нами теперь стоит задача, необходимо реализовать механизм работы так чтобы пользователь мог выбрать либо одно, либо два поля для сортировки максимум. </w:t>
+      </w:r>
+    </w:p>
+    <w:p>
+      <w:pPr>
+        <w:autoSpaceDE w:val="0"/>
+        <w:autoSpaceDN w:val="0"/>
+        <w:adjustRightInd w:val="0"/>
+        <w:spacing w:after="0" w:line="360" w:lineRule="auto"/>
+        <w:jc w:val="both"/>
+        <w:rPr>
+          <w:rFonts w:ascii="Times New Roman" w:hAnsi="Times New Roman" w:cs="Times New Roman"/>
+          <w:sz w:val="28"/>
+          <w:szCs w:val="28"/>
+        </w:rPr>
+      </w:pPr>
+      <w:r>
+        <w:rPr>
+          <w:rFonts w:ascii="Times New Roman" w:hAnsi="Times New Roman" w:cs="Times New Roman"/>
+          <w:sz w:val="28"/>
+          <w:szCs w:val="28"/>
+        </w:rPr>
+        <w:tab/>
+        <w:t>Для этого, мы используем событие ввода информации на странице - «</w:t>
+      </w:r>
+      <w:r>
+        <w:rPr>
+          <w:rFonts w:ascii="Times New Roman" w:hAnsi="Times New Roman" w:cs="Times New Roman"/>
+          <w:sz w:val="28"/>
+          <w:szCs w:val="28"/>
+          <w:lang w:val="en-US"/>
+        </w:rPr>
+        <w:t>input</w:t>
+      </w:r>
+      <w:r>
+        <w:rPr>
+          <w:rFonts w:ascii="Times New Roman" w:hAnsi="Times New Roman" w:cs="Times New Roman"/>
+          <w:sz w:val="28"/>
+          <w:szCs w:val="28"/>
+        </w:rPr>
+        <w:t>». И обрабатываем его, если пользователь ввёл данные в два поля, то мы блокируем все остальные поля, а если одно поле он стер либо отменил</w:t>
+      </w:r>
+      <w:r>
+        <w:rPr>
+          <w:rFonts w:ascii="Times New Roman" w:hAnsi="Times New Roman" w:cs="Times New Roman"/>
+          <w:sz w:val="28"/>
+          <w:szCs w:val="28"/>
+        </w:rPr>
+        <w:t>,</w:t>
+      </w:r>
+      <w:r>
+        <w:rPr>
+          <w:rFonts w:ascii="Times New Roman" w:hAnsi="Times New Roman" w:cs="Times New Roman"/>
+          <w:sz w:val="28"/>
+          <w:szCs w:val="28"/>
+        </w:rPr>
+        <w:t xml:space="preserve"> то возвращаем всё</w:t>
+      </w:r>
+      <w:r>
+        <w:rPr>
+          <w:rFonts w:ascii="Times New Roman" w:hAnsi="Times New Roman" w:cs="Times New Roman"/>
+          <w:sz w:val="28"/>
+          <w:szCs w:val="28"/>
+        </w:rPr>
+        <w:t>,</w:t>
+      </w:r>
+      <w:r>
+        <w:rPr>
+          <w:rFonts w:ascii="Times New Roman" w:hAnsi="Times New Roman" w:cs="Times New Roman"/>
+          <w:sz w:val="28"/>
+          <w:szCs w:val="28"/>
+        </w:rPr>
+        <w:t xml:space="preserve"> как было, за это отвечает функция </w:t>
+      </w:r>
+      <w:r>
+        <w:rPr>
+          <w:rFonts w:ascii="Times New Roman" w:hAnsi="Times New Roman" w:cs="Times New Roman"/>
+          <w:sz w:val="28"/>
+          <w:szCs w:val="28"/>
+        </w:rPr>
+        <w:t>«</w:t>
+      </w:r>
+      <w:proofErr w:type="spellStart"/>
+      <w:r>
+        <w:rPr>
+          <w:rFonts w:ascii="Times New Roman" w:hAnsi="Times New Roman" w:cs="Times New Roman"/>
+          <w:sz w:val="28"/>
+          <w:szCs w:val="28"/>
+          <w:lang w:val="en-US"/>
+        </w:rPr>
+        <w:t>addEventListener</w:t>
+      </w:r>
+      <w:proofErr w:type="spellEnd"/>
+      <w:r>
+        <w:rPr>
+          <w:rFonts w:ascii="Times New Roman" w:hAnsi="Times New Roman" w:cs="Times New Roman"/>
+          <w:sz w:val="28"/>
+          <w:szCs w:val="28"/>
+        </w:rPr>
+        <w:t>»</w:t>
+      </w:r>
+    </w:p>
+    <w:p>
+      <w:pPr>
+        <w:autoSpaceDE w:val="0"/>
+        <w:autoSpaceDN w:val="0"/>
+        <w:adjustRightInd w:val="0"/>
+        <w:spacing w:after="0" w:line="360" w:lineRule="auto"/>
+        <w:jc w:val="center"/>
+        <w:rPr>
+          <w:rFonts w:ascii="Times New Roman" w:hAnsi="Times New Roman" w:cs="Times New Roman"/>
+          <w:sz w:val="28"/>
+          <w:szCs w:val="28"/>
+        </w:rPr>
+      </w:pPr>
+    </w:p>
+    <w:p>
+      <w:pPr>
+        <w:autoSpaceDE w:val="0"/>
+        <w:autoSpaceDN w:val="0"/>
+        <w:adjustRightInd w:val="0"/>
+        <w:spacing w:after="0" w:line="360" w:lineRule="auto"/>
+        <w:jc w:val="center"/>
+        <w:rPr>
+          <w:rFonts w:ascii="Times New Roman" w:hAnsi="Times New Roman" w:cs="Times New Roman"/>
+          <w:sz w:val="28"/>
+          <w:szCs w:val="28"/>
+        </w:rPr>
+      </w:pPr>
+      <w:r>
+        <w:rPr>
+          <w:noProof/>
+          <w:lang w:eastAsia="ru-RU"/>
+        </w:rPr>
+        <w:lastRenderedPageBreak/>
+        <w:drawing>
+          <wp:inline distT="0" distB="0" distL="0" distR="0" wp14:anchorId="7930868F" wp14:editId="2A5CBA68">
+            <wp:extent cx="4846369" cy="4019550"/>
+            <wp:effectExtent l="0" t="0" r="0" b="0"/>
+            <wp:docPr id="32" name="Рисунок 32"/>
+            <wp:cNvGraphicFramePr>
+              <a:graphicFrameLocks xmlns:a="http://schemas.openxmlformats.org/drawingml/2006/main" noChangeAspect="1"/>
+            </wp:cNvGraphicFramePr>
+            <a:graphic xmlns:a="http://schemas.openxmlformats.org/drawingml/2006/main">
+              <a:graphicData uri="http://schemas.openxmlformats.org/drawingml/2006/picture">
+                <pic:pic xmlns:pic="http://schemas.openxmlformats.org/drawingml/2006/picture">
+                  <pic:nvPicPr>
+                    <pic:cNvPr id="0" name=""/>
+                    <pic:cNvPicPr/>
+                  </pic:nvPicPr>
+                  <pic:blipFill>
+                    <a:blip r:embed="rId37"/>
+                    <a:stretch>
+                      <a:fillRect/>
+                    </a:stretch>
+                  </pic:blipFill>
+                  <pic:spPr>
+                    <a:xfrm>
+                      <a:off x="0" y="0"/>
+                      <a:ext cx="4848339" cy="4021184"/>
+                    </a:xfrm>
+                    <a:prstGeom prst="rect">
+                      <a:avLst/>
+                    </a:prstGeom>
+                  </pic:spPr>
+                </pic:pic>
+              </a:graphicData>
+            </a:graphic>
+          </wp:inline>
+        </w:drawing>
+      </w:r>
+    </w:p>
+    <w:p>
+      <w:pPr>
+        <w:autoSpaceDE w:val="0"/>
+        <w:autoSpaceDN w:val="0"/>
+        <w:adjustRightInd w:val="0"/>
+        <w:spacing w:after="0" w:line="360" w:lineRule="auto"/>
+        <w:jc w:val="center"/>
+        <w:rPr>
+          <w:rFonts w:ascii="Times New Roman" w:hAnsi="Times New Roman" w:cs="Times New Roman"/>
+          <w:sz w:val="28"/>
+          <w:szCs w:val="28"/>
+        </w:rPr>
+      </w:pPr>
+      <w:r>
+        <w:rPr>
+          <w:rFonts w:ascii="Times New Roman" w:hAnsi="Times New Roman" w:cs="Times New Roman"/>
+          <w:sz w:val="28"/>
+          <w:szCs w:val="28"/>
+        </w:rPr>
+        <w:t>Рисунок 31. Фрагмент кода для обработчика события ввода текста</w:t>
+      </w:r>
+    </w:p>
+    <w:p>
+      <w:pPr>
+        <w:autoSpaceDE w:val="0"/>
+        <w:autoSpaceDN w:val="0"/>
+        <w:adjustRightInd w:val="0"/>
+        <w:spacing w:after="0" w:line="360" w:lineRule="auto"/>
+        <w:jc w:val="center"/>
+        <w:rPr>
+          <w:rFonts w:ascii="Times New Roman" w:hAnsi="Times New Roman" w:cs="Times New Roman"/>
+          <w:sz w:val="28"/>
+          <w:szCs w:val="28"/>
+        </w:rPr>
+      </w:pPr>
+    </w:p>
+    <w:p>
+      <w:pPr>
+        <w:autoSpaceDE w:val="0"/>
+        <w:autoSpaceDN w:val="0"/>
+        <w:adjustRightInd w:val="0"/>
+        <w:spacing w:after="0" w:line="360" w:lineRule="auto"/>
+        <w:ind w:firstLine="709"/>
+        <w:jc w:val="both"/>
+        <w:rPr>
+          <w:rFonts w:ascii="Times New Roman" w:hAnsi="Times New Roman" w:cs="Times New Roman"/>
+          <w:sz w:val="28"/>
+          <w:szCs w:val="28"/>
+        </w:rPr>
+      </w:pPr>
+      <w:r>
+        <w:rPr>
+          <w:rFonts w:ascii="Times New Roman" w:hAnsi="Times New Roman" w:cs="Times New Roman"/>
+          <w:sz w:val="28"/>
+          <w:szCs w:val="28"/>
+        </w:rPr>
+        <w:t>А также функция «</w:t>
+      </w:r>
+      <w:proofErr w:type="spellStart"/>
+      <w:r>
+        <w:rPr>
+          <w:rFonts w:ascii="Times New Roman" w:hAnsi="Times New Roman" w:cs="Times New Roman"/>
+          <w:sz w:val="28"/>
+          <w:szCs w:val="28"/>
+          <w:lang w:val="en-US"/>
+        </w:rPr>
+        <w:t>disableFields</w:t>
+      </w:r>
+      <w:proofErr w:type="spellEnd"/>
+      <w:r>
+        <w:rPr>
+          <w:rFonts w:ascii="Times New Roman" w:hAnsi="Times New Roman" w:cs="Times New Roman"/>
+          <w:sz w:val="28"/>
+          <w:szCs w:val="28"/>
+        </w:rPr>
+        <w:t>», т.е. во время исполнения кода выше, мы в конце получаем две либо одну переменную с названием поля, в которое пользователь ввёл текст. А затем, вызываем функцию для отключения всех полей кроме тех, что мы получили.</w:t>
+      </w:r>
+    </w:p>
+    <w:p>
+      <w:pPr>
+        <w:autoSpaceDE w:val="0"/>
+        <w:autoSpaceDN w:val="0"/>
+        <w:adjustRightInd w:val="0"/>
+        <w:spacing w:after="0" w:line="360" w:lineRule="auto"/>
+        <w:jc w:val="both"/>
+        <w:rPr>
+          <w:rFonts w:ascii="Times New Roman" w:hAnsi="Times New Roman" w:cs="Times New Roman"/>
+          <w:sz w:val="28"/>
+          <w:szCs w:val="28"/>
+        </w:rPr>
+      </w:pPr>
+    </w:p>
+    <w:p>
+      <w:pPr>
+        <w:autoSpaceDE w:val="0"/>
+        <w:autoSpaceDN w:val="0"/>
+        <w:adjustRightInd w:val="0"/>
+        <w:spacing w:after="0" w:line="360" w:lineRule="auto"/>
+        <w:jc w:val="center"/>
+        <w:rPr>
+          <w:rFonts w:ascii="Times New Roman" w:hAnsi="Times New Roman" w:cs="Times New Roman"/>
+          <w:sz w:val="28"/>
+          <w:szCs w:val="28"/>
+        </w:rPr>
+      </w:pPr>
+      <w:r>
+        <w:rPr>
+          <w:noProof/>
+          <w:lang w:eastAsia="ru-RU"/>
+        </w:rPr>
+        <w:lastRenderedPageBreak/>
+        <w:drawing>
+          <wp:inline distT="0" distB="0" distL="0" distR="0" wp14:anchorId="4CB4A0CE" wp14:editId="05B825C0">
+            <wp:extent cx="4169016" cy="4114800"/>
+            <wp:effectExtent l="0" t="0" r="3175" b="0"/>
+            <wp:docPr id="33" name="Рисунок 33"/>
+            <wp:cNvGraphicFramePr>
+              <a:graphicFrameLocks xmlns:a="http://schemas.openxmlformats.org/drawingml/2006/main" noChangeAspect="1"/>
+            </wp:cNvGraphicFramePr>
+            <a:graphic xmlns:a="http://schemas.openxmlformats.org/drawingml/2006/main">
+              <a:graphicData uri="http://schemas.openxmlformats.org/drawingml/2006/picture">
+                <pic:pic xmlns:pic="http://schemas.openxmlformats.org/drawingml/2006/picture">
+                  <pic:nvPicPr>
+                    <pic:cNvPr id="0" name=""/>
+                    <pic:cNvPicPr/>
+                  </pic:nvPicPr>
+                  <pic:blipFill>
+                    <a:blip r:embed="rId38"/>
+                    <a:stretch>
+                      <a:fillRect/>
+                    </a:stretch>
+                  </pic:blipFill>
+                  <pic:spPr>
+                    <a:xfrm>
+                      <a:off x="0" y="0"/>
+                      <a:ext cx="4172340" cy="4118081"/>
+                    </a:xfrm>
+                    <a:prstGeom prst="rect">
+                      <a:avLst/>
+                    </a:prstGeom>
+                  </pic:spPr>
+                </pic:pic>
+              </a:graphicData>
+            </a:graphic>
+          </wp:inline>
+        </w:drawing>
+      </w:r>
+    </w:p>
+    <w:p>
+      <w:pPr>
+        <w:autoSpaceDE w:val="0"/>
+        <w:autoSpaceDN w:val="0"/>
+        <w:adjustRightInd w:val="0"/>
+        <w:spacing w:after="0" w:line="360" w:lineRule="auto"/>
+        <w:jc w:val="center"/>
+        <w:rPr>
+          <w:rFonts w:ascii="Times New Roman" w:hAnsi="Times New Roman" w:cs="Times New Roman"/>
+          <w:sz w:val="28"/>
+          <w:szCs w:val="28"/>
+        </w:rPr>
+      </w:pPr>
+      <w:r>
+        <w:rPr>
+          <w:rFonts w:ascii="Times New Roman" w:hAnsi="Times New Roman" w:cs="Times New Roman"/>
+          <w:sz w:val="28"/>
+          <w:szCs w:val="28"/>
+        </w:rPr>
+        <w:t>Рисунок 32. Фрагмент кода функции «</w:t>
+      </w:r>
+      <w:proofErr w:type="spellStart"/>
+      <w:r>
+        <w:rPr>
+          <w:rFonts w:ascii="Times New Roman" w:hAnsi="Times New Roman" w:cs="Times New Roman"/>
+          <w:sz w:val="28"/>
+          <w:szCs w:val="28"/>
+          <w:lang w:val="en-US"/>
+        </w:rPr>
+        <w:t>disableFields</w:t>
+      </w:r>
+      <w:proofErr w:type="spellEnd"/>
+      <w:r>
+        <w:rPr>
+          <w:rFonts w:ascii="Times New Roman" w:hAnsi="Times New Roman" w:cs="Times New Roman"/>
+          <w:sz w:val="28"/>
+          <w:szCs w:val="28"/>
+        </w:rPr>
+        <w:t>»</w:t>
+      </w:r>
+    </w:p>
+    <w:p>
+      <w:pPr>
+        <w:autoSpaceDE w:val="0"/>
+        <w:autoSpaceDN w:val="0"/>
+        <w:adjustRightInd w:val="0"/>
+        <w:spacing w:after="0" w:line="360" w:lineRule="auto"/>
+        <w:jc w:val="center"/>
+        <w:rPr>
+          <w:rFonts w:ascii="Times New Roman" w:hAnsi="Times New Roman" w:cs="Times New Roman"/>
+          <w:sz w:val="28"/>
+          <w:szCs w:val="28"/>
+        </w:rPr>
+      </w:pPr>
+    </w:p>
+    <w:p>
+      <w:pPr>
+        <w:autoSpaceDE w:val="0"/>
+        <w:autoSpaceDN w:val="0"/>
+        <w:adjustRightInd w:val="0"/>
+        <w:spacing w:after="0" w:line="360" w:lineRule="auto"/>
+        <w:ind w:firstLine="567"/>
+        <w:jc w:val="both"/>
+        <w:rPr>
+          <w:rFonts w:ascii="Times New Roman" w:hAnsi="Times New Roman" w:cs="Times New Roman"/>
+          <w:sz w:val="28"/>
+          <w:szCs w:val="28"/>
+        </w:rPr>
+      </w:pPr>
+      <w:r>
+        <w:rPr>
+          <w:rFonts w:ascii="Times New Roman" w:hAnsi="Times New Roman" w:cs="Times New Roman"/>
+          <w:sz w:val="28"/>
+          <w:szCs w:val="28"/>
+        </w:rPr>
+        <w:t>И эта функция получает два параметра, это те самые две переменные, что были переданы после выполнения события «</w:t>
+      </w:r>
+      <w:r>
+        <w:rPr>
+          <w:rFonts w:ascii="Times New Roman" w:hAnsi="Times New Roman" w:cs="Times New Roman"/>
+          <w:sz w:val="28"/>
+          <w:szCs w:val="28"/>
+          <w:lang w:val="en-US"/>
+        </w:rPr>
+        <w:t>input</w:t>
+      </w:r>
+      <w:r>
+        <w:rPr>
+          <w:rFonts w:ascii="Times New Roman" w:hAnsi="Times New Roman" w:cs="Times New Roman"/>
+          <w:sz w:val="28"/>
+          <w:szCs w:val="28"/>
+        </w:rPr>
+        <w:t>». И после выполнения функции наши поля были отключены. Как это выглядит на сайте:</w:t>
+      </w:r>
+    </w:p>
+    <w:p>
+      <w:pPr>
+        <w:autoSpaceDE w:val="0"/>
+        <w:autoSpaceDN w:val="0"/>
+        <w:adjustRightInd w:val="0"/>
+        <w:spacing w:after="0" w:line="360" w:lineRule="auto"/>
+        <w:ind w:firstLine="709"/>
+        <w:jc w:val="both"/>
+        <w:rPr>
+          <w:rFonts w:ascii="Times New Roman" w:hAnsi="Times New Roman" w:cs="Times New Roman"/>
+          <w:sz w:val="28"/>
+          <w:szCs w:val="28"/>
+        </w:rPr>
+      </w:pPr>
+    </w:p>
+    <w:p>
+      <w:pPr>
+        <w:autoSpaceDE w:val="0"/>
+        <w:autoSpaceDN w:val="0"/>
+        <w:adjustRightInd w:val="0"/>
+        <w:spacing w:after="0" w:line="360" w:lineRule="auto"/>
+        <w:jc w:val="center"/>
+        <w:rPr>
+          <w:rFonts w:ascii="Times New Roman" w:hAnsi="Times New Roman" w:cs="Times New Roman"/>
+          <w:sz w:val="28"/>
+          <w:szCs w:val="28"/>
+        </w:rPr>
+      </w:pPr>
+      <w:r>
+        <w:rPr>
+          <w:noProof/>
+          <w:lang w:eastAsia="ru-RU"/>
+        </w:rPr>
+        <w:lastRenderedPageBreak/>
+        <w:drawing>
+          <wp:inline distT="0" distB="0" distL="0" distR="0" wp14:anchorId="5216630B" wp14:editId="3FE27C3B">
+            <wp:extent cx="2990850" cy="5072111"/>
+            <wp:effectExtent l="0" t="0" r="0" b="0"/>
+            <wp:docPr id="34" name="Рисунок 34"/>
+            <wp:cNvGraphicFramePr>
+              <a:graphicFrameLocks xmlns:a="http://schemas.openxmlformats.org/drawingml/2006/main" noChangeAspect="1"/>
+            </wp:cNvGraphicFramePr>
+            <a:graphic xmlns:a="http://schemas.openxmlformats.org/drawingml/2006/main">
+              <a:graphicData uri="http://schemas.openxmlformats.org/drawingml/2006/picture">
+                <pic:pic xmlns:pic="http://schemas.openxmlformats.org/drawingml/2006/picture">
+                  <pic:nvPicPr>
+                    <pic:cNvPr id="0" name=""/>
+                    <pic:cNvPicPr/>
+                  </pic:nvPicPr>
+                  <pic:blipFill>
+                    <a:blip r:embed="rId39"/>
+                    <a:stretch>
+                      <a:fillRect/>
+                    </a:stretch>
+                  </pic:blipFill>
+                  <pic:spPr>
+                    <a:xfrm>
+                      <a:off x="0" y="0"/>
+                      <a:ext cx="2990850" cy="5072111"/>
+                    </a:xfrm>
+                    <a:prstGeom prst="rect">
+                      <a:avLst/>
+                    </a:prstGeom>
+                  </pic:spPr>
+                </pic:pic>
+              </a:graphicData>
+            </a:graphic>
+          </wp:inline>
+        </w:drawing>
+      </w:r>
+    </w:p>
+    <w:p>
+      <w:pPr>
+        <w:autoSpaceDE w:val="0"/>
+        <w:autoSpaceDN w:val="0"/>
+        <w:adjustRightInd w:val="0"/>
+        <w:spacing w:after="0" w:line="360" w:lineRule="auto"/>
+        <w:jc w:val="center"/>
+        <w:rPr>
+          <w:rFonts w:ascii="Times New Roman" w:hAnsi="Times New Roman" w:cs="Times New Roman"/>
+          <w:sz w:val="28"/>
+          <w:szCs w:val="28"/>
+        </w:rPr>
+      </w:pPr>
+      <w:r>
+        <w:rPr>
+          <w:rFonts w:ascii="Times New Roman" w:hAnsi="Times New Roman" w:cs="Times New Roman"/>
+          <w:sz w:val="28"/>
+          <w:szCs w:val="28"/>
+        </w:rPr>
+        <w:t>Рисунок 33. Демонстрация отключения полей сортировки.</w:t>
+      </w:r>
+    </w:p>
+    <w:p>
+      <w:pPr>
+        <w:autoSpaceDE w:val="0"/>
+        <w:autoSpaceDN w:val="0"/>
+        <w:adjustRightInd w:val="0"/>
+        <w:spacing w:after="0" w:line="360" w:lineRule="auto"/>
+        <w:jc w:val="center"/>
+        <w:rPr>
+          <w:rFonts w:ascii="Times New Roman" w:hAnsi="Times New Roman" w:cs="Times New Roman"/>
+          <w:sz w:val="28"/>
+          <w:szCs w:val="28"/>
+        </w:rPr>
+      </w:pPr>
+    </w:p>
+    <w:p>
+      <w:pPr>
+        <w:autoSpaceDE w:val="0"/>
+        <w:autoSpaceDN w:val="0"/>
+        <w:adjustRightInd w:val="0"/>
+        <w:spacing w:after="0" w:line="360" w:lineRule="auto"/>
+        <w:ind w:firstLine="567"/>
+        <w:jc w:val="both"/>
+        <w:rPr>
+          <w:rFonts w:ascii="Times New Roman" w:hAnsi="Times New Roman" w:cs="Times New Roman"/>
+          <w:sz w:val="28"/>
+          <w:szCs w:val="28"/>
+        </w:rPr>
+      </w:pPr>
+      <w:r>
+        <w:rPr>
+          <w:rFonts w:ascii="Times New Roman" w:hAnsi="Times New Roman" w:cs="Times New Roman"/>
+          <w:sz w:val="28"/>
+          <w:szCs w:val="28"/>
+        </w:rPr>
+        <w:t xml:space="preserve">Здесь мы можем увидеть то, как поля, что не были выбраны стали окрашены немного серым цветом, что подчеркивает их нынешнюю позицию, а именно, они отключены. </w:t>
+      </w:r>
+    </w:p>
+    <w:p>
+      <w:pPr>
+        <w:autoSpaceDE w:val="0"/>
+        <w:autoSpaceDN w:val="0"/>
+        <w:adjustRightInd w:val="0"/>
+        <w:spacing w:after="0" w:line="360" w:lineRule="auto"/>
+        <w:jc w:val="center"/>
+        <w:rPr>
+          <w:rFonts w:ascii="Times New Roman" w:hAnsi="Times New Roman" w:cs="Times New Roman"/>
+          <w:sz w:val="28"/>
+          <w:szCs w:val="28"/>
+        </w:rPr>
+      </w:pPr>
     </w:p>
     <w:sectPr>
       <w:pgSz w:w="11906" w:h="16838"/>
@@ -17254,7 +18549,7 @@
 </file>
 
 <file path=customXml/itemProps1.xml><?xml version="1.0" encoding="utf-8"?>
-<ds:datastoreItem xmlns:ds="http://schemas.openxmlformats.org/officeDocument/2006/customXml" ds:itemID="{FA3D520E-F6A6-4B59-994C-95C2953E7249}">
+<ds:datastoreItem xmlns:ds="http://schemas.openxmlformats.org/officeDocument/2006/customXml" ds:itemID="{B022A2A7-9B93-45C2-9F58-9078125EDAC4}">
   <ds:schemaRefs>
     <ds:schemaRef ds:uri="http://schemas.openxmlformats.org/officeDocument/2006/bibliography"/>
   </ds:schemaRefs>
